--- a/Variables.docx
+++ b/Variables.docx
@@ -10,10 +10,10 @@
         <w:tblLook w:val="04A0" w:firstRow="1" w:lastRow="0" w:firstColumn="1" w:lastColumn="0" w:noHBand="0" w:noVBand="1"/>
       </w:tblPr>
       <w:tblGrid>
-        <w:gridCol w:w="496"/>
-        <w:gridCol w:w="2446"/>
-        <w:gridCol w:w="2379"/>
-        <w:gridCol w:w="9079"/>
+        <w:gridCol w:w="497"/>
+        <w:gridCol w:w="2398"/>
+        <w:gridCol w:w="2381"/>
+        <w:gridCol w:w="9124"/>
       </w:tblGrid>
       <w:tr>
         <w:trPr>
@@ -1328,15 +1328,15 @@
                 <w:sz w:val="24"/>
                 <w:szCs w:val="24"/>
               </w:rPr>
-              <w:t>Demographic</w:t>
-            </w:r>
-            <w:r>
-              <w:rPr>
-                <w:rFonts w:ascii="Fira Sans" w:hAnsi="Fira Sans"/>
-                <w:sz w:val="24"/>
-                <w:szCs w:val="24"/>
-              </w:rPr>
-              <w:t xml:space="preserve"> and education</w:t>
+              <w:t>E</w:t>
+            </w:r>
+            <w:r>
+              <w:rPr>
+                <w:rFonts w:ascii="Fira Sans" w:hAnsi="Fira Sans"/>
+                <w:sz w:val="24"/>
+                <w:szCs w:val="24"/>
+              </w:rPr>
+              <w:t>ducation</w:t>
             </w:r>
           </w:p>
         </w:tc>
@@ -1437,15 +1437,15 @@
                 <w:sz w:val="24"/>
                 <w:szCs w:val="24"/>
               </w:rPr>
-              <w:t>Demographic</w:t>
-            </w:r>
-            <w:r>
-              <w:rPr>
-                <w:rFonts w:ascii="Fira Sans" w:hAnsi="Fira Sans"/>
-                <w:sz w:val="24"/>
-                <w:szCs w:val="24"/>
-              </w:rPr>
-              <w:t xml:space="preserve"> and education</w:t>
+              <w:t>E</w:t>
+            </w:r>
+            <w:r>
+              <w:rPr>
+                <w:rFonts w:ascii="Fira Sans" w:hAnsi="Fira Sans"/>
+                <w:sz w:val="24"/>
+                <w:szCs w:val="24"/>
+              </w:rPr>
+              <w:t>ducation</w:t>
             </w:r>
           </w:p>
         </w:tc>
@@ -1638,14 +1638,16 @@
                 <w:szCs w:val="24"/>
               </w:rPr>
             </w:pPr>
-            <w:r>
-              <w:rPr>
-                <w:rFonts w:ascii="Fira Sans" w:hAnsi="Fira Sans"/>
-                <w:sz w:val="24"/>
-                <w:szCs w:val="24"/>
-              </w:rPr>
-              <w:t>Housing</w:t>
-            </w:r>
+            <w:proofErr w:type="spellStart"/>
+            <w:r>
+              <w:rPr>
+                <w:rFonts w:ascii="Fira Sans" w:hAnsi="Fira Sans"/>
+                <w:sz w:val="24"/>
+                <w:szCs w:val="24"/>
+              </w:rPr>
+              <w:t>Socioeconomic</w:t>
+            </w:r>
+            <w:proofErr w:type="spellEnd"/>
           </w:p>
         </w:tc>
         <w:tc>
@@ -1734,15 +1736,26 @@
                 <w:rFonts w:ascii="Fira Sans" w:hAnsi="Fira Sans"/>
                 <w:sz w:val="24"/>
                 <w:szCs w:val="24"/>
-              </w:rPr>
-            </w:pPr>
-            <w:r>
-              <w:rPr>
-                <w:rFonts w:ascii="Fira Sans" w:hAnsi="Fira Sans"/>
-                <w:sz w:val="24"/>
-                <w:szCs w:val="24"/>
-              </w:rPr>
-              <w:t>Housing</w:t>
+                <w:lang w:val="en-GB"/>
+              </w:rPr>
+            </w:pPr>
+            <w:r>
+              <w:rPr>
+                <w:rFonts w:ascii="Fira Sans" w:hAnsi="Fira Sans"/>
+                <w:sz w:val="24"/>
+                <w:szCs w:val="24"/>
+                <w:lang w:val="en-GB"/>
+              </w:rPr>
+              <w:t>A</w:t>
+            </w:r>
+            <w:r>
+              <w:rPr>
+                <w:rFonts w:ascii="Fira Sans" w:hAnsi="Fira Sans"/>
+                <w:sz w:val="24"/>
+                <w:szCs w:val="24"/>
+                <w:lang w:val="en-GB"/>
+              </w:rPr>
+              <w:t>ccess to technology</w:t>
             </w:r>
           </w:p>
         </w:tc>
@@ -1842,8 +1855,18 @@
                 <w:rFonts w:ascii="Fira Sans" w:hAnsi="Fira Sans"/>
                 <w:sz w:val="24"/>
                 <w:szCs w:val="24"/>
-              </w:rPr>
-              <w:t>Housing</w:t>
+                <w:lang w:val="en-GB"/>
+              </w:rPr>
+              <w:t>A</w:t>
+            </w:r>
+            <w:r>
+              <w:rPr>
+                <w:rFonts w:ascii="Fira Sans" w:hAnsi="Fira Sans"/>
+                <w:sz w:val="24"/>
+                <w:szCs w:val="24"/>
+                <w:lang w:val="en-GB"/>
+              </w:rPr>
+              <w:t>ccess to technology</w:t>
             </w:r>
           </w:p>
         </w:tc>
@@ -2553,15 +2576,15 @@
                 <w:sz w:val="24"/>
                 <w:szCs w:val="24"/>
               </w:rPr>
-              <w:t>Demographic</w:t>
-            </w:r>
-            <w:r>
-              <w:rPr>
-                <w:rFonts w:ascii="Fira Sans" w:hAnsi="Fira Sans"/>
-                <w:sz w:val="24"/>
-                <w:szCs w:val="24"/>
-              </w:rPr>
-              <w:t xml:space="preserve"> and education</w:t>
+              <w:t>E</w:t>
+            </w:r>
+            <w:r>
+              <w:rPr>
+                <w:rFonts w:ascii="Fira Sans" w:hAnsi="Fira Sans"/>
+                <w:sz w:val="24"/>
+                <w:szCs w:val="24"/>
+              </w:rPr>
+              <w:t>ducation</w:t>
             </w:r>
           </w:p>
         </w:tc>
@@ -2680,6 +2703,14 @@
               </w:rPr>
               <w:t>Socioeconomic</w:t>
             </w:r>
+            <w:r>
+              <w:rPr>
+                <w:rFonts w:ascii="Fira Sans" w:hAnsi="Fira Sans"/>
+                <w:sz w:val="24"/>
+                <w:szCs w:val="24"/>
+              </w:rPr>
+              <w:t xml:space="preserve"> /  Housing</w:t>
+            </w:r>
           </w:p>
         </w:tc>
         <w:tc>
@@ -3030,6 +3061,24 @@
                 <w:lang w:val="en-GB"/>
               </w:rPr>
             </w:pPr>
+            <w:r>
+              <w:rPr>
+                <w:rFonts w:ascii="Fira Sans" w:hAnsi="Fira Sans"/>
+                <w:sz w:val="24"/>
+                <w:szCs w:val="24"/>
+                <w:lang w:val="en-GB"/>
+              </w:rPr>
+              <w:t>Additional variable</w:t>
+            </w:r>
+            <w:r>
+              <w:rPr>
+                <w:rFonts w:ascii="Fira Sans" w:hAnsi="Fira Sans"/>
+                <w:sz w:val="24"/>
+                <w:szCs w:val="24"/>
+                <w:lang w:val="en-GB"/>
+              </w:rPr>
+              <w:t xml:space="preserve"> (quitar)</w:t>
+            </w:r>
           </w:p>
         </w:tc>
         <w:tc>
@@ -3087,6 +3136,3318 @@
       </w:tr>
     </w:tbl>
     <w:p/>
+    <w:tbl>
+      <w:tblPr>
+        <w:tblStyle w:val="Tablanormal3"/>
+        <w:tblpPr w:leftFromText="141" w:rightFromText="141" w:vertAnchor="text" w:horzAnchor="margin" w:tblpY="-49"/>
+        <w:tblW w:w="0" w:type="auto"/>
+        <w:tblLook w:val="04A0" w:firstRow="1" w:lastRow="0" w:firstColumn="1" w:lastColumn="0" w:noHBand="0" w:noVBand="1"/>
+      </w:tblPr>
+      <w:tblGrid>
+        <w:gridCol w:w="496"/>
+        <w:gridCol w:w="2126"/>
+        <w:gridCol w:w="2394"/>
+        <w:gridCol w:w="9384"/>
+      </w:tblGrid>
+      <w:tr>
+        <w:trPr>
+          <w:cnfStyle w:val="100000000000" w:firstRow="1" w:lastRow="0" w:firstColumn="0" w:lastColumn="0" w:oddVBand="0" w:evenVBand="0" w:oddHBand="0" w:evenHBand="0" w:firstRowFirstColumn="0" w:firstRowLastColumn="0" w:lastRowFirstColumn="0" w:lastRowLastColumn="0"/>
+        </w:trPr>
+        <w:tc>
+          <w:tcPr>
+            <w:cnfStyle w:val="001000000100" w:firstRow="0" w:lastRow="0" w:firstColumn="1" w:lastColumn="0" w:oddVBand="0" w:evenVBand="0" w:oddHBand="0" w:evenHBand="0" w:firstRowFirstColumn="1" w:firstRowLastColumn="0" w:lastRowFirstColumn="0" w:lastRowLastColumn="0"/>
+            <w:tcW w:w="0" w:type="auto"/>
+          </w:tcPr>
+          <w:p>
+            <w:pPr>
+              <w:jc w:val="both"/>
+              <w:rPr>
+                <w:rFonts w:ascii="Fira Sans" w:hAnsi="Fira Sans"/>
+                <w:sz w:val="24"/>
+                <w:szCs w:val="24"/>
+              </w:rPr>
+            </w:pPr>
+          </w:p>
+        </w:tc>
+        <w:tc>
+          <w:tcPr>
+            <w:tcW w:w="0" w:type="auto"/>
+          </w:tcPr>
+          <w:p>
+            <w:pPr>
+              <w:jc w:val="both"/>
+              <w:cnfStyle w:val="100000000000" w:firstRow="1" w:lastRow="0" w:firstColumn="0" w:lastColumn="0" w:oddVBand="0" w:evenVBand="0" w:oddHBand="0" w:evenHBand="0" w:firstRowFirstColumn="0" w:firstRowLastColumn="0" w:lastRowFirstColumn="0" w:lastRowLastColumn="0"/>
+              <w:rPr>
+                <w:rFonts w:ascii="Fira Sans" w:hAnsi="Fira Sans"/>
+                <w:sz w:val="24"/>
+                <w:szCs w:val="24"/>
+              </w:rPr>
+            </w:pPr>
+            <w:r>
+              <w:rPr>
+                <w:rFonts w:ascii="Fira Sans" w:hAnsi="Fira Sans"/>
+                <w:sz w:val="24"/>
+                <w:szCs w:val="24"/>
+              </w:rPr>
+              <w:t>Dimension</w:t>
+            </w:r>
+          </w:p>
+        </w:tc>
+        <w:tc>
+          <w:tcPr>
+            <w:tcW w:w="0" w:type="auto"/>
+          </w:tcPr>
+          <w:p>
+            <w:pPr>
+              <w:jc w:val="both"/>
+              <w:cnfStyle w:val="100000000000" w:firstRow="1" w:lastRow="0" w:firstColumn="0" w:lastColumn="0" w:oddVBand="0" w:evenVBand="0" w:oddHBand="0" w:evenHBand="0" w:firstRowFirstColumn="0" w:firstRowLastColumn="0" w:lastRowFirstColumn="0" w:lastRowLastColumn="0"/>
+              <w:rPr>
+                <w:rFonts w:ascii="Fira Sans" w:hAnsi="Fira Sans"/>
+                <w:sz w:val="24"/>
+                <w:szCs w:val="24"/>
+              </w:rPr>
+            </w:pPr>
+            <w:r>
+              <w:rPr>
+                <w:rFonts w:ascii="Fira Sans" w:hAnsi="Fira Sans"/>
+                <w:sz w:val="24"/>
+                <w:szCs w:val="24"/>
+              </w:rPr>
+              <w:t>Label</w:t>
+            </w:r>
+          </w:p>
+        </w:tc>
+        <w:tc>
+          <w:tcPr>
+            <w:tcW w:w="0" w:type="auto"/>
+          </w:tcPr>
+          <w:p>
+            <w:pPr>
+              <w:jc w:val="center"/>
+              <w:cnfStyle w:val="100000000000" w:firstRow="1" w:lastRow="0" w:firstColumn="0" w:lastColumn="0" w:oddVBand="0" w:evenVBand="0" w:oddHBand="0" w:evenHBand="0" w:firstRowFirstColumn="0" w:firstRowLastColumn="0" w:lastRowFirstColumn="0" w:lastRowLastColumn="0"/>
+              <w:rPr>
+                <w:rFonts w:ascii="Fira Sans" w:hAnsi="Fira Sans"/>
+                <w:sz w:val="24"/>
+                <w:szCs w:val="24"/>
+              </w:rPr>
+            </w:pPr>
+            <w:r>
+              <w:rPr>
+                <w:rFonts w:ascii="Fira Sans" w:hAnsi="Fira Sans"/>
+                <w:sz w:val="24"/>
+                <w:szCs w:val="24"/>
+              </w:rPr>
+              <w:t>Indicator</w:t>
+            </w:r>
+          </w:p>
+        </w:tc>
+      </w:tr>
+      <w:tr>
+        <w:trPr>
+          <w:cnfStyle w:val="000000100000" w:firstRow="0" w:lastRow="0" w:firstColumn="0" w:lastColumn="0" w:oddVBand="0" w:evenVBand="0" w:oddHBand="1" w:evenHBand="0" w:firstRowFirstColumn="0" w:firstRowLastColumn="0" w:lastRowFirstColumn="0" w:lastRowLastColumn="0"/>
+        </w:trPr>
+        <w:tc>
+          <w:tcPr>
+            <w:cnfStyle w:val="001000000000" w:firstRow="0" w:lastRow="0" w:firstColumn="1" w:lastColumn="0" w:oddVBand="0" w:evenVBand="0" w:oddHBand="0" w:evenHBand="0" w:firstRowFirstColumn="0" w:firstRowLastColumn="0" w:lastRowFirstColumn="0" w:lastRowLastColumn="0"/>
+            <w:tcW w:w="0" w:type="auto"/>
+          </w:tcPr>
+          <w:p>
+            <w:pPr>
+              <w:jc w:val="both"/>
+              <w:rPr>
+                <w:rFonts w:ascii="Fira Sans" w:hAnsi="Fira Sans"/>
+                <w:sz w:val="24"/>
+                <w:szCs w:val="24"/>
+              </w:rPr>
+            </w:pPr>
+            <w:r>
+              <w:rPr>
+                <w:rFonts w:ascii="Fira Sans" w:hAnsi="Fira Sans"/>
+                <w:sz w:val="24"/>
+                <w:szCs w:val="24"/>
+              </w:rPr>
+              <w:t>01</w:t>
+            </w:r>
+          </w:p>
+        </w:tc>
+        <w:tc>
+          <w:tcPr>
+            <w:tcW w:w="0" w:type="auto"/>
+          </w:tcPr>
+          <w:p>
+            <w:pPr>
+              <w:jc w:val="both"/>
+              <w:cnfStyle w:val="000000100000" w:firstRow="0" w:lastRow="0" w:firstColumn="0" w:lastColumn="0" w:oddVBand="0" w:evenVBand="0" w:oddHBand="1" w:evenHBand="0" w:firstRowFirstColumn="0" w:firstRowLastColumn="0" w:lastRowFirstColumn="0" w:lastRowLastColumn="0"/>
+              <w:rPr>
+                <w:rFonts w:ascii="Fira Sans" w:hAnsi="Fira Sans"/>
+                <w:sz w:val="24"/>
+                <w:szCs w:val="24"/>
+              </w:rPr>
+            </w:pPr>
+            <w:proofErr w:type="spellStart"/>
+            <w:r>
+              <w:rPr>
+                <w:rFonts w:ascii="Fira Sans" w:hAnsi="Fira Sans"/>
+                <w:sz w:val="24"/>
+                <w:szCs w:val="24"/>
+              </w:rPr>
+              <w:t>Demographic</w:t>
+            </w:r>
+            <w:proofErr w:type="spellEnd"/>
+          </w:p>
+        </w:tc>
+        <w:tc>
+          <w:tcPr>
+            <w:tcW w:w="0" w:type="auto"/>
+          </w:tcPr>
+          <w:p>
+            <w:pPr>
+              <w:jc w:val="both"/>
+              <w:cnfStyle w:val="000000100000" w:firstRow="0" w:lastRow="0" w:firstColumn="0" w:lastColumn="0" w:oddVBand="0" w:evenVBand="0" w:oddHBand="1" w:evenHBand="0" w:firstRowFirstColumn="0" w:firstRowLastColumn="0" w:lastRowFirstColumn="0" w:lastRowLastColumn="0"/>
+              <w:rPr>
+                <w:rFonts w:ascii="Fira Sans" w:hAnsi="Fira Sans"/>
+                <w:sz w:val="24"/>
+                <w:szCs w:val="24"/>
+              </w:rPr>
+            </w:pPr>
+            <w:proofErr w:type="spellStart"/>
+            <w:r>
+              <w:rPr>
+                <w:rFonts w:ascii="Fira Sans" w:hAnsi="Fira Sans"/>
+                <w:sz w:val="24"/>
+                <w:szCs w:val="24"/>
+              </w:rPr>
+              <w:t>Population</w:t>
+            </w:r>
+            <w:proofErr w:type="spellEnd"/>
+          </w:p>
+        </w:tc>
+        <w:tc>
+          <w:tcPr>
+            <w:tcW w:w="0" w:type="auto"/>
+          </w:tcPr>
+          <w:p>
+            <w:pPr>
+              <w:jc w:val="both"/>
+              <w:cnfStyle w:val="000000100000" w:firstRow="0" w:lastRow="0" w:firstColumn="0" w:lastColumn="0" w:oddVBand="0" w:evenVBand="0" w:oddHBand="1" w:evenHBand="0" w:firstRowFirstColumn="0" w:firstRowLastColumn="0" w:lastRowFirstColumn="0" w:lastRowLastColumn="0"/>
+              <w:rPr>
+                <w:rFonts w:ascii="Fira Sans" w:hAnsi="Fira Sans"/>
+                <w:sz w:val="24"/>
+                <w:szCs w:val="24"/>
+              </w:rPr>
+            </w:pPr>
+            <w:r>
+              <w:rPr>
+                <w:rFonts w:ascii="Fira Sans" w:hAnsi="Fira Sans"/>
+                <w:sz w:val="24"/>
+                <w:szCs w:val="24"/>
+              </w:rPr>
+              <w:t>Total de residentes</w:t>
+            </w:r>
+            <w:r>
+              <w:rPr>
+                <w:rFonts w:ascii="Fira Sans" w:hAnsi="Fira Sans"/>
+                <w:sz w:val="24"/>
+                <w:szCs w:val="24"/>
+              </w:rPr>
+              <w:t xml:space="preserve"> </w:t>
+            </w:r>
+          </w:p>
+        </w:tc>
+      </w:tr>
+      <w:tr>
+        <w:tc>
+          <w:tcPr>
+            <w:cnfStyle w:val="001000000000" w:firstRow="0" w:lastRow="0" w:firstColumn="1" w:lastColumn="0" w:oddVBand="0" w:evenVBand="0" w:oddHBand="0" w:evenHBand="0" w:firstRowFirstColumn="0" w:firstRowLastColumn="0" w:lastRowFirstColumn="0" w:lastRowLastColumn="0"/>
+            <w:tcW w:w="0" w:type="auto"/>
+          </w:tcPr>
+          <w:p>
+            <w:pPr>
+              <w:jc w:val="both"/>
+              <w:rPr>
+                <w:rFonts w:ascii="Fira Sans" w:hAnsi="Fira Sans"/>
+                <w:sz w:val="24"/>
+                <w:szCs w:val="24"/>
+              </w:rPr>
+            </w:pPr>
+            <w:r>
+              <w:rPr>
+                <w:rFonts w:ascii="Fira Sans" w:hAnsi="Fira Sans"/>
+                <w:sz w:val="24"/>
+                <w:szCs w:val="24"/>
+              </w:rPr>
+              <w:t>02</w:t>
+            </w:r>
+          </w:p>
+        </w:tc>
+        <w:tc>
+          <w:tcPr>
+            <w:tcW w:w="0" w:type="auto"/>
+          </w:tcPr>
+          <w:p>
+            <w:pPr>
+              <w:jc w:val="both"/>
+              <w:cnfStyle w:val="000000000000" w:firstRow="0" w:lastRow="0" w:firstColumn="0" w:lastColumn="0" w:oddVBand="0" w:evenVBand="0" w:oddHBand="0" w:evenHBand="0" w:firstRowFirstColumn="0" w:firstRowLastColumn="0" w:lastRowFirstColumn="0" w:lastRowLastColumn="0"/>
+              <w:rPr>
+                <w:rFonts w:ascii="Fira Sans" w:hAnsi="Fira Sans"/>
+                <w:sz w:val="24"/>
+                <w:szCs w:val="24"/>
+              </w:rPr>
+            </w:pPr>
+            <w:proofErr w:type="spellStart"/>
+            <w:r>
+              <w:rPr>
+                <w:rFonts w:ascii="Fira Sans" w:hAnsi="Fira Sans"/>
+                <w:sz w:val="24"/>
+                <w:szCs w:val="24"/>
+              </w:rPr>
+              <w:t>Demographic</w:t>
+            </w:r>
+            <w:proofErr w:type="spellEnd"/>
+          </w:p>
+        </w:tc>
+        <w:tc>
+          <w:tcPr>
+            <w:tcW w:w="0" w:type="auto"/>
+          </w:tcPr>
+          <w:p>
+            <w:pPr>
+              <w:jc w:val="both"/>
+              <w:cnfStyle w:val="000000000000" w:firstRow="0" w:lastRow="0" w:firstColumn="0" w:lastColumn="0" w:oddVBand="0" w:evenVBand="0" w:oddHBand="0" w:evenHBand="0" w:firstRowFirstColumn="0" w:firstRowLastColumn="0" w:lastRowFirstColumn="0" w:lastRowLastColumn="0"/>
+              <w:rPr>
+                <w:rFonts w:ascii="Fira Sans" w:hAnsi="Fira Sans"/>
+                <w:sz w:val="24"/>
+                <w:szCs w:val="24"/>
+              </w:rPr>
+            </w:pPr>
+            <w:proofErr w:type="spellStart"/>
+            <w:r>
+              <w:rPr>
+                <w:rFonts w:ascii="Fira Sans" w:hAnsi="Fira Sans"/>
+                <w:sz w:val="24"/>
+                <w:szCs w:val="24"/>
+              </w:rPr>
+              <w:t>Households</w:t>
+            </w:r>
+            <w:proofErr w:type="spellEnd"/>
+          </w:p>
+        </w:tc>
+        <w:tc>
+          <w:tcPr>
+            <w:tcW w:w="0" w:type="auto"/>
+          </w:tcPr>
+          <w:p>
+            <w:pPr>
+              <w:jc w:val="both"/>
+              <w:cnfStyle w:val="000000000000" w:firstRow="0" w:lastRow="0" w:firstColumn="0" w:lastColumn="0" w:oddVBand="0" w:evenVBand="0" w:oddHBand="0" w:evenHBand="0" w:firstRowFirstColumn="0" w:firstRowLastColumn="0" w:lastRowFirstColumn="0" w:lastRowLastColumn="0"/>
+              <w:rPr>
+                <w:rFonts w:ascii="Fira Sans" w:hAnsi="Fira Sans"/>
+                <w:sz w:val="24"/>
+                <w:szCs w:val="24"/>
+              </w:rPr>
+            </w:pPr>
+            <w:r>
+              <w:rPr>
+                <w:rFonts w:ascii="Fira Sans" w:hAnsi="Fira Sans"/>
+                <w:sz w:val="24"/>
+                <w:szCs w:val="24"/>
+              </w:rPr>
+              <w:t>Total de hogares</w:t>
+            </w:r>
+            <w:r>
+              <w:rPr>
+                <w:rFonts w:ascii="Fira Sans" w:hAnsi="Fira Sans"/>
+                <w:sz w:val="24"/>
+                <w:szCs w:val="24"/>
+              </w:rPr>
+              <w:t xml:space="preserve"> </w:t>
+            </w:r>
+          </w:p>
+        </w:tc>
+      </w:tr>
+      <w:tr>
+        <w:trPr>
+          <w:cnfStyle w:val="000000100000" w:firstRow="0" w:lastRow="0" w:firstColumn="0" w:lastColumn="0" w:oddVBand="0" w:evenVBand="0" w:oddHBand="1" w:evenHBand="0" w:firstRowFirstColumn="0" w:firstRowLastColumn="0" w:lastRowFirstColumn="0" w:lastRowLastColumn="0"/>
+        </w:trPr>
+        <w:tc>
+          <w:tcPr>
+            <w:cnfStyle w:val="001000000000" w:firstRow="0" w:lastRow="0" w:firstColumn="1" w:lastColumn="0" w:oddVBand="0" w:evenVBand="0" w:oddHBand="0" w:evenHBand="0" w:firstRowFirstColumn="0" w:firstRowLastColumn="0" w:lastRowFirstColumn="0" w:lastRowLastColumn="0"/>
+            <w:tcW w:w="0" w:type="auto"/>
+          </w:tcPr>
+          <w:p>
+            <w:pPr>
+              <w:jc w:val="both"/>
+              <w:rPr>
+                <w:rFonts w:ascii="Fira Sans" w:hAnsi="Fira Sans"/>
+                <w:sz w:val="24"/>
+                <w:szCs w:val="24"/>
+              </w:rPr>
+            </w:pPr>
+            <w:r>
+              <w:rPr>
+                <w:rFonts w:ascii="Fira Sans" w:hAnsi="Fira Sans"/>
+                <w:sz w:val="24"/>
+                <w:szCs w:val="24"/>
+              </w:rPr>
+              <w:t>03</w:t>
+            </w:r>
+          </w:p>
+        </w:tc>
+        <w:tc>
+          <w:tcPr>
+            <w:tcW w:w="0" w:type="auto"/>
+          </w:tcPr>
+          <w:p>
+            <w:pPr>
+              <w:jc w:val="both"/>
+              <w:cnfStyle w:val="000000100000" w:firstRow="0" w:lastRow="0" w:firstColumn="0" w:lastColumn="0" w:oddVBand="0" w:evenVBand="0" w:oddHBand="1" w:evenHBand="0" w:firstRowFirstColumn="0" w:firstRowLastColumn="0" w:lastRowFirstColumn="0" w:lastRowLastColumn="0"/>
+              <w:rPr>
+                <w:rFonts w:ascii="Fira Sans" w:hAnsi="Fira Sans"/>
+                <w:sz w:val="24"/>
+                <w:szCs w:val="24"/>
+              </w:rPr>
+            </w:pPr>
+            <w:proofErr w:type="spellStart"/>
+            <w:r>
+              <w:rPr>
+                <w:rFonts w:ascii="Fira Sans" w:hAnsi="Fira Sans"/>
+                <w:sz w:val="24"/>
+                <w:szCs w:val="24"/>
+              </w:rPr>
+              <w:t>Demographic</w:t>
+            </w:r>
+            <w:proofErr w:type="spellEnd"/>
+          </w:p>
+        </w:tc>
+        <w:tc>
+          <w:tcPr>
+            <w:tcW w:w="0" w:type="auto"/>
+          </w:tcPr>
+          <w:p>
+            <w:pPr>
+              <w:jc w:val="both"/>
+              <w:cnfStyle w:val="000000100000" w:firstRow="0" w:lastRow="0" w:firstColumn="0" w:lastColumn="0" w:oddVBand="0" w:evenVBand="0" w:oddHBand="1" w:evenHBand="0" w:firstRowFirstColumn="0" w:firstRowLastColumn="0" w:lastRowFirstColumn="0" w:lastRowLastColumn="0"/>
+              <w:rPr>
+                <w:rFonts w:ascii="Fira Sans" w:hAnsi="Fira Sans"/>
+                <w:sz w:val="24"/>
+                <w:szCs w:val="24"/>
+              </w:rPr>
+            </w:pPr>
+            <w:proofErr w:type="spellStart"/>
+            <w:r>
+              <w:rPr>
+                <w:rFonts w:ascii="Fira Sans" w:hAnsi="Fira Sans"/>
+                <w:sz w:val="24"/>
+                <w:szCs w:val="24"/>
+              </w:rPr>
+              <w:t>Female</w:t>
+            </w:r>
+            <w:proofErr w:type="spellEnd"/>
+          </w:p>
+        </w:tc>
+        <w:tc>
+          <w:tcPr>
+            <w:tcW w:w="0" w:type="auto"/>
+          </w:tcPr>
+          <w:p>
+            <w:pPr>
+              <w:jc w:val="both"/>
+              <w:cnfStyle w:val="000000100000" w:firstRow="0" w:lastRow="0" w:firstColumn="0" w:lastColumn="0" w:oddVBand="0" w:evenVBand="0" w:oddHBand="1" w:evenHBand="0" w:firstRowFirstColumn="0" w:firstRowLastColumn="0" w:lastRowFirstColumn="0" w:lastRowLastColumn="0"/>
+              <w:rPr>
+                <w:rFonts w:ascii="Fira Sans" w:hAnsi="Fira Sans"/>
+                <w:sz w:val="24"/>
+                <w:szCs w:val="24"/>
+              </w:rPr>
+            </w:pPr>
+            <w:r>
+              <w:rPr>
+                <w:rFonts w:ascii="Fira Sans" w:hAnsi="Fira Sans"/>
+                <w:sz w:val="24"/>
+                <w:szCs w:val="24"/>
+              </w:rPr>
+              <w:t>Porcentaje de mujeres</w:t>
+            </w:r>
+            <w:r>
+              <w:rPr>
+                <w:rFonts w:ascii="Fira Sans" w:hAnsi="Fira Sans"/>
+                <w:sz w:val="24"/>
+                <w:szCs w:val="24"/>
+              </w:rPr>
+              <w:t xml:space="preserve"> </w:t>
+            </w:r>
+          </w:p>
+        </w:tc>
+      </w:tr>
+      <w:tr>
+        <w:tc>
+          <w:tcPr>
+            <w:cnfStyle w:val="001000000000" w:firstRow="0" w:lastRow="0" w:firstColumn="1" w:lastColumn="0" w:oddVBand="0" w:evenVBand="0" w:oddHBand="0" w:evenHBand="0" w:firstRowFirstColumn="0" w:firstRowLastColumn="0" w:lastRowFirstColumn="0" w:lastRowLastColumn="0"/>
+            <w:tcW w:w="0" w:type="auto"/>
+          </w:tcPr>
+          <w:p>
+            <w:pPr>
+              <w:jc w:val="both"/>
+              <w:rPr>
+                <w:rFonts w:ascii="Fira Sans" w:hAnsi="Fira Sans"/>
+                <w:sz w:val="24"/>
+                <w:szCs w:val="24"/>
+              </w:rPr>
+            </w:pPr>
+            <w:r>
+              <w:rPr>
+                <w:rFonts w:ascii="Fira Sans" w:hAnsi="Fira Sans"/>
+                <w:sz w:val="24"/>
+                <w:szCs w:val="24"/>
+              </w:rPr>
+              <w:t>04</w:t>
+            </w:r>
+          </w:p>
+        </w:tc>
+        <w:tc>
+          <w:tcPr>
+            <w:tcW w:w="0" w:type="auto"/>
+          </w:tcPr>
+          <w:p>
+            <w:pPr>
+              <w:jc w:val="both"/>
+              <w:cnfStyle w:val="000000000000" w:firstRow="0" w:lastRow="0" w:firstColumn="0" w:lastColumn="0" w:oddVBand="0" w:evenVBand="0" w:oddHBand="0" w:evenHBand="0" w:firstRowFirstColumn="0" w:firstRowLastColumn="0" w:lastRowFirstColumn="0" w:lastRowLastColumn="0"/>
+              <w:rPr>
+                <w:rFonts w:ascii="Fira Sans" w:hAnsi="Fira Sans"/>
+                <w:sz w:val="24"/>
+                <w:szCs w:val="24"/>
+              </w:rPr>
+            </w:pPr>
+            <w:proofErr w:type="spellStart"/>
+            <w:r>
+              <w:rPr>
+                <w:rFonts w:ascii="Fira Sans" w:hAnsi="Fira Sans"/>
+                <w:sz w:val="24"/>
+                <w:szCs w:val="24"/>
+              </w:rPr>
+              <w:t>Demographic</w:t>
+            </w:r>
+            <w:proofErr w:type="spellEnd"/>
+          </w:p>
+        </w:tc>
+        <w:tc>
+          <w:tcPr>
+            <w:tcW w:w="0" w:type="auto"/>
+          </w:tcPr>
+          <w:p>
+            <w:pPr>
+              <w:jc w:val="both"/>
+              <w:cnfStyle w:val="000000000000" w:firstRow="0" w:lastRow="0" w:firstColumn="0" w:lastColumn="0" w:oddVBand="0" w:evenVBand="0" w:oddHBand="0" w:evenHBand="0" w:firstRowFirstColumn="0" w:firstRowLastColumn="0" w:lastRowFirstColumn="0" w:lastRowLastColumn="0"/>
+              <w:rPr>
+                <w:rFonts w:ascii="Fira Sans" w:hAnsi="Fira Sans"/>
+                <w:sz w:val="24"/>
+                <w:szCs w:val="24"/>
+              </w:rPr>
+            </w:pPr>
+            <w:r>
+              <w:rPr>
+                <w:rFonts w:ascii="Fira Sans" w:hAnsi="Fira Sans"/>
+                <w:sz w:val="24"/>
+                <w:szCs w:val="24"/>
+              </w:rPr>
+              <w:t xml:space="preserve">Mean </w:t>
+            </w:r>
+            <w:proofErr w:type="spellStart"/>
+            <w:r>
+              <w:rPr>
+                <w:rFonts w:ascii="Fira Sans" w:hAnsi="Fira Sans"/>
+                <w:sz w:val="24"/>
+                <w:szCs w:val="24"/>
+              </w:rPr>
+              <w:t>age</w:t>
+            </w:r>
+            <w:proofErr w:type="spellEnd"/>
+          </w:p>
+        </w:tc>
+        <w:tc>
+          <w:tcPr>
+            <w:tcW w:w="0" w:type="auto"/>
+          </w:tcPr>
+          <w:p>
+            <w:pPr>
+              <w:jc w:val="both"/>
+              <w:cnfStyle w:val="000000000000" w:firstRow="0" w:lastRow="0" w:firstColumn="0" w:lastColumn="0" w:oddVBand="0" w:evenVBand="0" w:oddHBand="0" w:evenHBand="0" w:firstRowFirstColumn="0" w:firstRowLastColumn="0" w:lastRowFirstColumn="0" w:lastRowLastColumn="0"/>
+              <w:rPr>
+                <w:rFonts w:ascii="Fira Sans" w:hAnsi="Fira Sans"/>
+                <w:sz w:val="24"/>
+                <w:szCs w:val="24"/>
+              </w:rPr>
+            </w:pPr>
+            <w:r>
+              <w:rPr>
+                <w:rFonts w:ascii="Fira Sans" w:hAnsi="Fira Sans"/>
+                <w:sz w:val="24"/>
+                <w:szCs w:val="24"/>
+              </w:rPr>
+              <w:t>Edad media de</w:t>
+            </w:r>
+            <w:r>
+              <w:rPr>
+                <w:rFonts w:ascii="Fira Sans" w:hAnsi="Fira Sans"/>
+                <w:sz w:val="24"/>
+                <w:szCs w:val="24"/>
+              </w:rPr>
+              <w:t xml:space="preserve"> los residentes </w:t>
+            </w:r>
+          </w:p>
+        </w:tc>
+      </w:tr>
+      <w:tr>
+        <w:trPr>
+          <w:cnfStyle w:val="000000100000" w:firstRow="0" w:lastRow="0" w:firstColumn="0" w:lastColumn="0" w:oddVBand="0" w:evenVBand="0" w:oddHBand="1" w:evenHBand="0" w:firstRowFirstColumn="0" w:firstRowLastColumn="0" w:lastRowFirstColumn="0" w:lastRowLastColumn="0"/>
+        </w:trPr>
+        <w:tc>
+          <w:tcPr>
+            <w:cnfStyle w:val="001000000000" w:firstRow="0" w:lastRow="0" w:firstColumn="1" w:lastColumn="0" w:oddVBand="0" w:evenVBand="0" w:oddHBand="0" w:evenHBand="0" w:firstRowFirstColumn="0" w:firstRowLastColumn="0" w:lastRowFirstColumn="0" w:lastRowLastColumn="0"/>
+            <w:tcW w:w="0" w:type="auto"/>
+          </w:tcPr>
+          <w:p>
+            <w:pPr>
+              <w:jc w:val="both"/>
+              <w:rPr>
+                <w:rFonts w:ascii="Fira Sans" w:hAnsi="Fira Sans"/>
+                <w:sz w:val="24"/>
+                <w:szCs w:val="24"/>
+              </w:rPr>
+            </w:pPr>
+            <w:r>
+              <w:rPr>
+                <w:rFonts w:ascii="Fira Sans" w:hAnsi="Fira Sans"/>
+                <w:sz w:val="24"/>
+                <w:szCs w:val="24"/>
+              </w:rPr>
+              <w:t>05</w:t>
+            </w:r>
+          </w:p>
+        </w:tc>
+        <w:tc>
+          <w:tcPr>
+            <w:tcW w:w="0" w:type="auto"/>
+          </w:tcPr>
+          <w:p>
+            <w:pPr>
+              <w:jc w:val="both"/>
+              <w:cnfStyle w:val="000000100000" w:firstRow="0" w:lastRow="0" w:firstColumn="0" w:lastColumn="0" w:oddVBand="0" w:evenVBand="0" w:oddHBand="1" w:evenHBand="0" w:firstRowFirstColumn="0" w:firstRowLastColumn="0" w:lastRowFirstColumn="0" w:lastRowLastColumn="0"/>
+              <w:rPr>
+                <w:rFonts w:ascii="Fira Sans" w:hAnsi="Fira Sans"/>
+                <w:sz w:val="24"/>
+                <w:szCs w:val="24"/>
+              </w:rPr>
+            </w:pPr>
+            <w:proofErr w:type="spellStart"/>
+            <w:r>
+              <w:rPr>
+                <w:rFonts w:ascii="Fira Sans" w:hAnsi="Fira Sans"/>
+                <w:sz w:val="24"/>
+                <w:szCs w:val="24"/>
+              </w:rPr>
+              <w:t>Demographic</w:t>
+            </w:r>
+            <w:proofErr w:type="spellEnd"/>
+          </w:p>
+        </w:tc>
+        <w:tc>
+          <w:tcPr>
+            <w:tcW w:w="0" w:type="auto"/>
+          </w:tcPr>
+          <w:p>
+            <w:pPr>
+              <w:jc w:val="both"/>
+              <w:cnfStyle w:val="000000100000" w:firstRow="0" w:lastRow="0" w:firstColumn="0" w:lastColumn="0" w:oddVBand="0" w:evenVBand="0" w:oddHBand="1" w:evenHBand="0" w:firstRowFirstColumn="0" w:firstRowLastColumn="0" w:lastRowFirstColumn="0" w:lastRowLastColumn="0"/>
+              <w:rPr>
+                <w:rFonts w:ascii="Fira Sans" w:hAnsi="Fira Sans"/>
+                <w:sz w:val="24"/>
+                <w:szCs w:val="24"/>
+              </w:rPr>
+            </w:pPr>
+            <w:proofErr w:type="spellStart"/>
+            <w:r>
+              <w:rPr>
+                <w:rFonts w:ascii="Fira Sans" w:hAnsi="Fira Sans"/>
+                <w:sz w:val="24"/>
+                <w:szCs w:val="24"/>
+              </w:rPr>
+              <w:t>Population</w:t>
+            </w:r>
+            <w:proofErr w:type="spellEnd"/>
+            <w:r>
+              <w:rPr>
+                <w:rFonts w:ascii="Fira Sans" w:hAnsi="Fira Sans"/>
+                <w:sz w:val="24"/>
+                <w:szCs w:val="24"/>
+              </w:rPr>
+              <w:t xml:space="preserve"> 0-14</w:t>
+            </w:r>
+          </w:p>
+        </w:tc>
+        <w:tc>
+          <w:tcPr>
+            <w:tcW w:w="0" w:type="auto"/>
+          </w:tcPr>
+          <w:p>
+            <w:pPr>
+              <w:jc w:val="both"/>
+              <w:cnfStyle w:val="000000100000" w:firstRow="0" w:lastRow="0" w:firstColumn="0" w:lastColumn="0" w:oddVBand="0" w:evenVBand="0" w:oddHBand="1" w:evenHBand="0" w:firstRowFirstColumn="0" w:firstRowLastColumn="0" w:lastRowFirstColumn="0" w:lastRowLastColumn="0"/>
+              <w:rPr>
+                <w:rFonts w:ascii="Fira Sans" w:hAnsi="Fira Sans"/>
+                <w:sz w:val="24"/>
+                <w:szCs w:val="24"/>
+              </w:rPr>
+            </w:pPr>
+            <w:r>
+              <w:rPr>
+                <w:rFonts w:ascii="Fira Sans" w:hAnsi="Fira Sans"/>
+                <w:sz w:val="24"/>
+                <w:szCs w:val="24"/>
+              </w:rPr>
+              <w:t xml:space="preserve">Porcentaje de </w:t>
+            </w:r>
+            <w:r>
+              <w:rPr>
+                <w:rFonts w:ascii="Fira Sans" w:hAnsi="Fira Sans"/>
+                <w:sz w:val="24"/>
+                <w:szCs w:val="24"/>
+              </w:rPr>
+              <w:t xml:space="preserve">residentes de </w:t>
+            </w:r>
+            <w:r>
+              <w:rPr>
+                <w:rFonts w:ascii="Fira Sans" w:hAnsi="Fira Sans"/>
+                <w:sz w:val="24"/>
+                <w:szCs w:val="24"/>
+              </w:rPr>
+              <w:t>00 a 14 años</w:t>
+            </w:r>
+          </w:p>
+        </w:tc>
+      </w:tr>
+      <w:tr>
+        <w:tc>
+          <w:tcPr>
+            <w:cnfStyle w:val="001000000000" w:firstRow="0" w:lastRow="0" w:firstColumn="1" w:lastColumn="0" w:oddVBand="0" w:evenVBand="0" w:oddHBand="0" w:evenHBand="0" w:firstRowFirstColumn="0" w:firstRowLastColumn="0" w:lastRowFirstColumn="0" w:lastRowLastColumn="0"/>
+            <w:tcW w:w="0" w:type="auto"/>
+          </w:tcPr>
+          <w:p>
+            <w:pPr>
+              <w:jc w:val="both"/>
+              <w:rPr>
+                <w:rFonts w:ascii="Fira Sans" w:hAnsi="Fira Sans"/>
+                <w:sz w:val="24"/>
+                <w:szCs w:val="24"/>
+              </w:rPr>
+            </w:pPr>
+            <w:r>
+              <w:rPr>
+                <w:rFonts w:ascii="Fira Sans" w:hAnsi="Fira Sans"/>
+                <w:sz w:val="24"/>
+                <w:szCs w:val="24"/>
+              </w:rPr>
+              <w:t>06</w:t>
+            </w:r>
+          </w:p>
+        </w:tc>
+        <w:tc>
+          <w:tcPr>
+            <w:tcW w:w="0" w:type="auto"/>
+          </w:tcPr>
+          <w:p>
+            <w:pPr>
+              <w:jc w:val="both"/>
+              <w:cnfStyle w:val="000000000000" w:firstRow="0" w:lastRow="0" w:firstColumn="0" w:lastColumn="0" w:oddVBand="0" w:evenVBand="0" w:oddHBand="0" w:evenHBand="0" w:firstRowFirstColumn="0" w:firstRowLastColumn="0" w:lastRowFirstColumn="0" w:lastRowLastColumn="0"/>
+              <w:rPr>
+                <w:rFonts w:ascii="Fira Sans" w:hAnsi="Fira Sans"/>
+                <w:sz w:val="24"/>
+                <w:szCs w:val="24"/>
+              </w:rPr>
+            </w:pPr>
+            <w:proofErr w:type="spellStart"/>
+            <w:r>
+              <w:rPr>
+                <w:rFonts w:ascii="Fira Sans" w:hAnsi="Fira Sans"/>
+                <w:sz w:val="24"/>
+                <w:szCs w:val="24"/>
+              </w:rPr>
+              <w:t>Demographic</w:t>
+            </w:r>
+            <w:proofErr w:type="spellEnd"/>
+          </w:p>
+        </w:tc>
+        <w:tc>
+          <w:tcPr>
+            <w:tcW w:w="0" w:type="auto"/>
+          </w:tcPr>
+          <w:p>
+            <w:pPr>
+              <w:jc w:val="both"/>
+              <w:cnfStyle w:val="000000000000" w:firstRow="0" w:lastRow="0" w:firstColumn="0" w:lastColumn="0" w:oddVBand="0" w:evenVBand="0" w:oddHBand="0" w:evenHBand="0" w:firstRowFirstColumn="0" w:firstRowLastColumn="0" w:lastRowFirstColumn="0" w:lastRowLastColumn="0"/>
+              <w:rPr>
+                <w:rFonts w:ascii="Fira Sans" w:hAnsi="Fira Sans"/>
+                <w:sz w:val="24"/>
+                <w:szCs w:val="24"/>
+              </w:rPr>
+            </w:pPr>
+            <w:proofErr w:type="spellStart"/>
+            <w:r>
+              <w:rPr>
+                <w:rFonts w:ascii="Fira Sans" w:hAnsi="Fira Sans"/>
+                <w:sz w:val="24"/>
+                <w:szCs w:val="24"/>
+              </w:rPr>
+              <w:t>Population</w:t>
+            </w:r>
+            <w:proofErr w:type="spellEnd"/>
+            <w:r>
+              <w:rPr>
+                <w:rFonts w:ascii="Fira Sans" w:hAnsi="Fira Sans"/>
+                <w:sz w:val="24"/>
+                <w:szCs w:val="24"/>
+              </w:rPr>
+              <w:t xml:space="preserve"> 15-39</w:t>
+            </w:r>
+          </w:p>
+        </w:tc>
+        <w:tc>
+          <w:tcPr>
+            <w:tcW w:w="0" w:type="auto"/>
+          </w:tcPr>
+          <w:p>
+            <w:pPr>
+              <w:jc w:val="both"/>
+              <w:cnfStyle w:val="000000000000" w:firstRow="0" w:lastRow="0" w:firstColumn="0" w:lastColumn="0" w:oddVBand="0" w:evenVBand="0" w:oddHBand="0" w:evenHBand="0" w:firstRowFirstColumn="0" w:firstRowLastColumn="0" w:lastRowFirstColumn="0" w:lastRowLastColumn="0"/>
+              <w:rPr>
+                <w:rFonts w:ascii="Fira Sans" w:hAnsi="Fira Sans"/>
+                <w:sz w:val="24"/>
+                <w:szCs w:val="24"/>
+              </w:rPr>
+            </w:pPr>
+            <w:r>
+              <w:rPr>
+                <w:rFonts w:ascii="Fira Sans" w:hAnsi="Fira Sans"/>
+                <w:sz w:val="24"/>
+                <w:szCs w:val="24"/>
+              </w:rPr>
+              <w:t xml:space="preserve">Porcentaje de </w:t>
+            </w:r>
+            <w:r>
+              <w:rPr>
+                <w:rFonts w:ascii="Fira Sans" w:hAnsi="Fira Sans"/>
+                <w:sz w:val="24"/>
+                <w:szCs w:val="24"/>
+              </w:rPr>
+              <w:t>residentes</w:t>
+            </w:r>
+            <w:r>
+              <w:rPr>
+                <w:rFonts w:ascii="Fira Sans" w:hAnsi="Fira Sans"/>
+                <w:sz w:val="24"/>
+                <w:szCs w:val="24"/>
+              </w:rPr>
+              <w:t xml:space="preserve"> de 15 a 39 años</w:t>
+            </w:r>
+          </w:p>
+        </w:tc>
+      </w:tr>
+      <w:tr>
+        <w:trPr>
+          <w:cnfStyle w:val="000000100000" w:firstRow="0" w:lastRow="0" w:firstColumn="0" w:lastColumn="0" w:oddVBand="0" w:evenVBand="0" w:oddHBand="1" w:evenHBand="0" w:firstRowFirstColumn="0" w:firstRowLastColumn="0" w:lastRowFirstColumn="0" w:lastRowLastColumn="0"/>
+        </w:trPr>
+        <w:tc>
+          <w:tcPr>
+            <w:cnfStyle w:val="001000000000" w:firstRow="0" w:lastRow="0" w:firstColumn="1" w:lastColumn="0" w:oddVBand="0" w:evenVBand="0" w:oddHBand="0" w:evenHBand="0" w:firstRowFirstColumn="0" w:firstRowLastColumn="0" w:lastRowFirstColumn="0" w:lastRowLastColumn="0"/>
+            <w:tcW w:w="0" w:type="auto"/>
+          </w:tcPr>
+          <w:p>
+            <w:pPr>
+              <w:jc w:val="both"/>
+              <w:rPr>
+                <w:rFonts w:ascii="Fira Sans" w:hAnsi="Fira Sans"/>
+                <w:sz w:val="24"/>
+                <w:szCs w:val="24"/>
+              </w:rPr>
+            </w:pPr>
+            <w:r>
+              <w:rPr>
+                <w:rFonts w:ascii="Fira Sans" w:hAnsi="Fira Sans"/>
+                <w:sz w:val="24"/>
+                <w:szCs w:val="24"/>
+              </w:rPr>
+              <w:t>07</w:t>
+            </w:r>
+          </w:p>
+        </w:tc>
+        <w:tc>
+          <w:tcPr>
+            <w:tcW w:w="0" w:type="auto"/>
+          </w:tcPr>
+          <w:p>
+            <w:pPr>
+              <w:jc w:val="both"/>
+              <w:cnfStyle w:val="000000100000" w:firstRow="0" w:lastRow="0" w:firstColumn="0" w:lastColumn="0" w:oddVBand="0" w:evenVBand="0" w:oddHBand="1" w:evenHBand="0" w:firstRowFirstColumn="0" w:firstRowLastColumn="0" w:lastRowFirstColumn="0" w:lastRowLastColumn="0"/>
+              <w:rPr>
+                <w:rFonts w:ascii="Fira Sans" w:hAnsi="Fira Sans"/>
+                <w:sz w:val="24"/>
+                <w:szCs w:val="24"/>
+              </w:rPr>
+            </w:pPr>
+            <w:proofErr w:type="spellStart"/>
+            <w:r>
+              <w:rPr>
+                <w:rFonts w:ascii="Fira Sans" w:hAnsi="Fira Sans"/>
+                <w:sz w:val="24"/>
+                <w:szCs w:val="24"/>
+              </w:rPr>
+              <w:t>Demographic</w:t>
+            </w:r>
+            <w:proofErr w:type="spellEnd"/>
+          </w:p>
+        </w:tc>
+        <w:tc>
+          <w:tcPr>
+            <w:tcW w:w="0" w:type="auto"/>
+          </w:tcPr>
+          <w:p>
+            <w:pPr>
+              <w:jc w:val="both"/>
+              <w:cnfStyle w:val="000000100000" w:firstRow="0" w:lastRow="0" w:firstColumn="0" w:lastColumn="0" w:oddVBand="0" w:evenVBand="0" w:oddHBand="1" w:evenHBand="0" w:firstRowFirstColumn="0" w:firstRowLastColumn="0" w:lastRowFirstColumn="0" w:lastRowLastColumn="0"/>
+              <w:rPr>
+                <w:rFonts w:ascii="Fira Sans" w:hAnsi="Fira Sans"/>
+                <w:sz w:val="24"/>
+                <w:szCs w:val="24"/>
+              </w:rPr>
+            </w:pPr>
+            <w:proofErr w:type="spellStart"/>
+            <w:r>
+              <w:rPr>
+                <w:rFonts w:ascii="Fira Sans" w:hAnsi="Fira Sans"/>
+                <w:sz w:val="24"/>
+                <w:szCs w:val="24"/>
+              </w:rPr>
+              <w:t>Population</w:t>
+            </w:r>
+            <w:proofErr w:type="spellEnd"/>
+            <w:r>
+              <w:rPr>
+                <w:rFonts w:ascii="Fira Sans" w:hAnsi="Fira Sans"/>
+                <w:sz w:val="24"/>
+                <w:szCs w:val="24"/>
+              </w:rPr>
+              <w:t xml:space="preserve"> 65+ </w:t>
+            </w:r>
+          </w:p>
+        </w:tc>
+        <w:tc>
+          <w:tcPr>
+            <w:tcW w:w="0" w:type="auto"/>
+          </w:tcPr>
+          <w:p>
+            <w:pPr>
+              <w:cnfStyle w:val="000000100000" w:firstRow="0" w:lastRow="0" w:firstColumn="0" w:lastColumn="0" w:oddVBand="0" w:evenVBand="0" w:oddHBand="1" w:evenHBand="0" w:firstRowFirstColumn="0" w:firstRowLastColumn="0" w:lastRowFirstColumn="0" w:lastRowLastColumn="0"/>
+              <w:rPr>
+                <w:rFonts w:ascii="Fira Sans" w:hAnsi="Fira Sans"/>
+                <w:sz w:val="24"/>
+                <w:szCs w:val="24"/>
+              </w:rPr>
+            </w:pPr>
+            <w:r>
+              <w:rPr>
+                <w:rFonts w:ascii="Fira Sans" w:hAnsi="Fira Sans"/>
+                <w:sz w:val="24"/>
+                <w:szCs w:val="24"/>
+              </w:rPr>
+              <w:t xml:space="preserve">Porcentaje de </w:t>
+            </w:r>
+            <w:r>
+              <w:rPr>
+                <w:rFonts w:ascii="Fira Sans" w:hAnsi="Fira Sans"/>
+                <w:sz w:val="24"/>
+                <w:szCs w:val="24"/>
+              </w:rPr>
+              <w:t>residentes</w:t>
+            </w:r>
+            <w:r>
+              <w:rPr>
+                <w:rFonts w:ascii="Fira Sans" w:hAnsi="Fira Sans"/>
+                <w:sz w:val="24"/>
+                <w:szCs w:val="24"/>
+              </w:rPr>
+              <w:t xml:space="preserve"> de 65 a más de 100</w:t>
+            </w:r>
+          </w:p>
+        </w:tc>
+      </w:tr>
+      <w:tr>
+        <w:tc>
+          <w:tcPr>
+            <w:cnfStyle w:val="001000000000" w:firstRow="0" w:lastRow="0" w:firstColumn="1" w:lastColumn="0" w:oddVBand="0" w:evenVBand="0" w:oddHBand="0" w:evenHBand="0" w:firstRowFirstColumn="0" w:firstRowLastColumn="0" w:lastRowFirstColumn="0" w:lastRowLastColumn="0"/>
+            <w:tcW w:w="0" w:type="auto"/>
+          </w:tcPr>
+          <w:p>
+            <w:pPr>
+              <w:jc w:val="both"/>
+              <w:rPr>
+                <w:rFonts w:ascii="Fira Sans" w:hAnsi="Fira Sans"/>
+                <w:sz w:val="24"/>
+                <w:szCs w:val="24"/>
+              </w:rPr>
+            </w:pPr>
+            <w:r>
+              <w:rPr>
+                <w:rFonts w:ascii="Fira Sans" w:hAnsi="Fira Sans"/>
+                <w:sz w:val="24"/>
+                <w:szCs w:val="24"/>
+              </w:rPr>
+              <w:t>08</w:t>
+            </w:r>
+          </w:p>
+        </w:tc>
+        <w:tc>
+          <w:tcPr>
+            <w:tcW w:w="0" w:type="auto"/>
+          </w:tcPr>
+          <w:p>
+            <w:pPr>
+              <w:jc w:val="both"/>
+              <w:cnfStyle w:val="000000000000" w:firstRow="0" w:lastRow="0" w:firstColumn="0" w:lastColumn="0" w:oddVBand="0" w:evenVBand="0" w:oddHBand="0" w:evenHBand="0" w:firstRowFirstColumn="0" w:firstRowLastColumn="0" w:lastRowFirstColumn="0" w:lastRowLastColumn="0"/>
+              <w:rPr>
+                <w:rFonts w:ascii="Fira Sans" w:hAnsi="Fira Sans"/>
+                <w:sz w:val="24"/>
+                <w:szCs w:val="24"/>
+              </w:rPr>
+            </w:pPr>
+            <w:proofErr w:type="spellStart"/>
+            <w:r>
+              <w:rPr>
+                <w:rFonts w:ascii="Fira Sans" w:hAnsi="Fira Sans"/>
+                <w:sz w:val="24"/>
+                <w:szCs w:val="24"/>
+              </w:rPr>
+              <w:t>Demographic</w:t>
+            </w:r>
+            <w:proofErr w:type="spellEnd"/>
+          </w:p>
+        </w:tc>
+        <w:tc>
+          <w:tcPr>
+            <w:tcW w:w="0" w:type="auto"/>
+          </w:tcPr>
+          <w:p>
+            <w:pPr>
+              <w:jc w:val="both"/>
+              <w:cnfStyle w:val="000000000000" w:firstRow="0" w:lastRow="0" w:firstColumn="0" w:lastColumn="0" w:oddVBand="0" w:evenVBand="0" w:oddHBand="0" w:evenHBand="0" w:firstRowFirstColumn="0" w:firstRowLastColumn="0" w:lastRowFirstColumn="0" w:lastRowLastColumn="0"/>
+              <w:rPr>
+                <w:rFonts w:ascii="Fira Sans" w:hAnsi="Fira Sans"/>
+                <w:sz w:val="24"/>
+                <w:szCs w:val="24"/>
+              </w:rPr>
+            </w:pPr>
+            <w:proofErr w:type="spellStart"/>
+            <w:r>
+              <w:rPr>
+                <w:rFonts w:ascii="Fira Sans" w:hAnsi="Fira Sans"/>
+                <w:sz w:val="24"/>
+                <w:szCs w:val="24"/>
+              </w:rPr>
+              <w:t>Migrants</w:t>
+            </w:r>
+            <w:proofErr w:type="spellEnd"/>
+          </w:p>
+        </w:tc>
+        <w:tc>
+          <w:tcPr>
+            <w:tcW w:w="0" w:type="auto"/>
+          </w:tcPr>
+          <w:p>
+            <w:pPr>
+              <w:jc w:val="both"/>
+              <w:cnfStyle w:val="000000000000" w:firstRow="0" w:lastRow="0" w:firstColumn="0" w:lastColumn="0" w:oddVBand="0" w:evenVBand="0" w:oddHBand="0" w:evenHBand="0" w:firstRowFirstColumn="0" w:firstRowLastColumn="0" w:lastRowFirstColumn="0" w:lastRowLastColumn="0"/>
+              <w:rPr>
+                <w:rFonts w:ascii="Fira Sans" w:hAnsi="Fira Sans"/>
+                <w:sz w:val="24"/>
+                <w:szCs w:val="24"/>
+              </w:rPr>
+            </w:pPr>
+            <w:r>
+              <w:rPr>
+                <w:rFonts w:ascii="Fira Sans" w:hAnsi="Fira Sans"/>
+                <w:sz w:val="24"/>
+                <w:szCs w:val="24"/>
+              </w:rPr>
+              <w:t>Porcentaje de migrantes internacionales</w:t>
+            </w:r>
+          </w:p>
+        </w:tc>
+      </w:tr>
+      <w:tr>
+        <w:trPr>
+          <w:cnfStyle w:val="000000100000" w:firstRow="0" w:lastRow="0" w:firstColumn="0" w:lastColumn="0" w:oddVBand="0" w:evenVBand="0" w:oddHBand="1" w:evenHBand="0" w:firstRowFirstColumn="0" w:firstRowLastColumn="0" w:lastRowFirstColumn="0" w:lastRowLastColumn="0"/>
+        </w:trPr>
+        <w:tc>
+          <w:tcPr>
+            <w:cnfStyle w:val="001000000000" w:firstRow="0" w:lastRow="0" w:firstColumn="1" w:lastColumn="0" w:oddVBand="0" w:evenVBand="0" w:oddHBand="0" w:evenHBand="0" w:firstRowFirstColumn="0" w:firstRowLastColumn="0" w:lastRowFirstColumn="0" w:lastRowLastColumn="0"/>
+            <w:tcW w:w="0" w:type="auto"/>
+          </w:tcPr>
+          <w:p>
+            <w:pPr>
+              <w:jc w:val="both"/>
+              <w:rPr>
+                <w:rFonts w:ascii="Fira Sans" w:hAnsi="Fira Sans"/>
+                <w:sz w:val="24"/>
+                <w:szCs w:val="24"/>
+              </w:rPr>
+            </w:pPr>
+            <w:r>
+              <w:rPr>
+                <w:rFonts w:ascii="Fira Sans" w:hAnsi="Fira Sans"/>
+                <w:sz w:val="24"/>
+                <w:szCs w:val="24"/>
+              </w:rPr>
+              <w:t>09</w:t>
+            </w:r>
+          </w:p>
+        </w:tc>
+        <w:tc>
+          <w:tcPr>
+            <w:tcW w:w="0" w:type="auto"/>
+          </w:tcPr>
+          <w:p>
+            <w:pPr>
+              <w:jc w:val="both"/>
+              <w:cnfStyle w:val="000000100000" w:firstRow="0" w:lastRow="0" w:firstColumn="0" w:lastColumn="0" w:oddVBand="0" w:evenVBand="0" w:oddHBand="1" w:evenHBand="0" w:firstRowFirstColumn="0" w:firstRowLastColumn="0" w:lastRowFirstColumn="0" w:lastRowLastColumn="0"/>
+              <w:rPr>
+                <w:rFonts w:ascii="Fira Sans" w:hAnsi="Fira Sans"/>
+                <w:sz w:val="24"/>
+                <w:szCs w:val="24"/>
+              </w:rPr>
+            </w:pPr>
+            <w:proofErr w:type="spellStart"/>
+            <w:r>
+              <w:rPr>
+                <w:rFonts w:ascii="Fira Sans" w:hAnsi="Fira Sans"/>
+                <w:sz w:val="24"/>
+                <w:szCs w:val="24"/>
+              </w:rPr>
+              <w:t>Demographic</w:t>
+            </w:r>
+            <w:proofErr w:type="spellEnd"/>
+          </w:p>
+        </w:tc>
+        <w:tc>
+          <w:tcPr>
+            <w:tcW w:w="0" w:type="auto"/>
+          </w:tcPr>
+          <w:p>
+            <w:pPr>
+              <w:jc w:val="both"/>
+              <w:cnfStyle w:val="000000100000" w:firstRow="0" w:lastRow="0" w:firstColumn="0" w:lastColumn="0" w:oddVBand="0" w:evenVBand="0" w:oddHBand="1" w:evenHBand="0" w:firstRowFirstColumn="0" w:firstRowLastColumn="0" w:lastRowFirstColumn="0" w:lastRowLastColumn="0"/>
+              <w:rPr>
+                <w:rFonts w:ascii="Fira Sans" w:hAnsi="Fira Sans"/>
+                <w:sz w:val="24"/>
+                <w:szCs w:val="24"/>
+              </w:rPr>
+            </w:pPr>
+            <w:proofErr w:type="spellStart"/>
+            <w:r>
+              <w:rPr>
+                <w:rFonts w:ascii="Fira Sans" w:hAnsi="Fira Sans"/>
+                <w:sz w:val="24"/>
+                <w:szCs w:val="24"/>
+              </w:rPr>
+              <w:t>Afrodescendants</w:t>
+            </w:r>
+            <w:proofErr w:type="spellEnd"/>
+          </w:p>
+        </w:tc>
+        <w:tc>
+          <w:tcPr>
+            <w:tcW w:w="0" w:type="auto"/>
+          </w:tcPr>
+          <w:p>
+            <w:pPr>
+              <w:jc w:val="both"/>
+              <w:cnfStyle w:val="000000100000" w:firstRow="0" w:lastRow="0" w:firstColumn="0" w:lastColumn="0" w:oddVBand="0" w:evenVBand="0" w:oddHBand="1" w:evenHBand="0" w:firstRowFirstColumn="0" w:firstRowLastColumn="0" w:lastRowFirstColumn="0" w:lastRowLastColumn="0"/>
+              <w:rPr>
+                <w:rFonts w:ascii="Fira Sans" w:hAnsi="Fira Sans"/>
+                <w:sz w:val="24"/>
+                <w:szCs w:val="24"/>
+              </w:rPr>
+            </w:pPr>
+            <w:r>
+              <w:rPr>
+                <w:rFonts w:ascii="Fira Sans" w:hAnsi="Fira Sans"/>
+                <w:sz w:val="24"/>
+                <w:szCs w:val="24"/>
+              </w:rPr>
+              <w:t>Porcentaje de Afrodescendientes</w:t>
+            </w:r>
+          </w:p>
+        </w:tc>
+      </w:tr>
+      <w:tr>
+        <w:tc>
+          <w:tcPr>
+            <w:cnfStyle w:val="001000000000" w:firstRow="0" w:lastRow="0" w:firstColumn="1" w:lastColumn="0" w:oddVBand="0" w:evenVBand="0" w:oddHBand="0" w:evenHBand="0" w:firstRowFirstColumn="0" w:firstRowLastColumn="0" w:lastRowFirstColumn="0" w:lastRowLastColumn="0"/>
+            <w:tcW w:w="0" w:type="auto"/>
+          </w:tcPr>
+          <w:p>
+            <w:pPr>
+              <w:jc w:val="both"/>
+              <w:rPr>
+                <w:rFonts w:ascii="Fira Sans" w:hAnsi="Fira Sans"/>
+                <w:sz w:val="24"/>
+                <w:szCs w:val="24"/>
+              </w:rPr>
+            </w:pPr>
+            <w:r>
+              <w:rPr>
+                <w:rFonts w:ascii="Fira Sans" w:hAnsi="Fira Sans"/>
+                <w:sz w:val="24"/>
+                <w:szCs w:val="24"/>
+              </w:rPr>
+              <w:t>10</w:t>
+            </w:r>
+          </w:p>
+        </w:tc>
+        <w:tc>
+          <w:tcPr>
+            <w:tcW w:w="0" w:type="auto"/>
+          </w:tcPr>
+          <w:p>
+            <w:pPr>
+              <w:jc w:val="both"/>
+              <w:cnfStyle w:val="000000000000" w:firstRow="0" w:lastRow="0" w:firstColumn="0" w:lastColumn="0" w:oddVBand="0" w:evenVBand="0" w:oddHBand="0" w:evenHBand="0" w:firstRowFirstColumn="0" w:firstRowLastColumn="0" w:lastRowFirstColumn="0" w:lastRowLastColumn="0"/>
+              <w:rPr>
+                <w:rFonts w:ascii="Fira Sans" w:hAnsi="Fira Sans"/>
+                <w:sz w:val="24"/>
+                <w:szCs w:val="24"/>
+              </w:rPr>
+            </w:pPr>
+            <w:proofErr w:type="spellStart"/>
+            <w:r>
+              <w:rPr>
+                <w:rFonts w:ascii="Fira Sans" w:hAnsi="Fira Sans"/>
+                <w:sz w:val="24"/>
+                <w:szCs w:val="24"/>
+              </w:rPr>
+              <w:t>Demographic</w:t>
+            </w:r>
+            <w:proofErr w:type="spellEnd"/>
+          </w:p>
+        </w:tc>
+        <w:tc>
+          <w:tcPr>
+            <w:tcW w:w="0" w:type="auto"/>
+          </w:tcPr>
+          <w:p>
+            <w:pPr>
+              <w:jc w:val="both"/>
+              <w:cnfStyle w:val="000000000000" w:firstRow="0" w:lastRow="0" w:firstColumn="0" w:lastColumn="0" w:oddVBand="0" w:evenVBand="0" w:oddHBand="0" w:evenHBand="0" w:firstRowFirstColumn="0" w:firstRowLastColumn="0" w:lastRowFirstColumn="0" w:lastRowLastColumn="0"/>
+              <w:rPr>
+                <w:rFonts w:ascii="Fira Sans" w:hAnsi="Fira Sans"/>
+                <w:sz w:val="24"/>
+                <w:szCs w:val="24"/>
+              </w:rPr>
+            </w:pPr>
+            <w:proofErr w:type="spellStart"/>
+            <w:r>
+              <w:rPr>
+                <w:rFonts w:ascii="Fira Sans" w:hAnsi="Fira Sans"/>
+                <w:sz w:val="24"/>
+                <w:szCs w:val="24"/>
+              </w:rPr>
+              <w:t>Disability</w:t>
+            </w:r>
+            <w:proofErr w:type="spellEnd"/>
+          </w:p>
+        </w:tc>
+        <w:tc>
+          <w:tcPr>
+            <w:tcW w:w="0" w:type="auto"/>
+          </w:tcPr>
+          <w:p>
+            <w:pPr>
+              <w:jc w:val="both"/>
+              <w:cnfStyle w:val="000000000000" w:firstRow="0" w:lastRow="0" w:firstColumn="0" w:lastColumn="0" w:oddVBand="0" w:evenVBand="0" w:oddHBand="0" w:evenHBand="0" w:firstRowFirstColumn="0" w:firstRowLastColumn="0" w:lastRowFirstColumn="0" w:lastRowLastColumn="0"/>
+              <w:rPr>
+                <w:rFonts w:ascii="Fira Sans" w:hAnsi="Fira Sans"/>
+                <w:sz w:val="24"/>
+                <w:szCs w:val="24"/>
+              </w:rPr>
+            </w:pPr>
+            <w:r>
+              <w:rPr>
+                <w:rFonts w:ascii="Fira Sans" w:hAnsi="Fira Sans"/>
+                <w:sz w:val="24"/>
+                <w:szCs w:val="24"/>
+              </w:rPr>
+              <w:t>Porcentaje de discapacidad</w:t>
+            </w:r>
+          </w:p>
+        </w:tc>
+      </w:tr>
+      <w:tr>
+        <w:trPr>
+          <w:cnfStyle w:val="000000100000" w:firstRow="0" w:lastRow="0" w:firstColumn="0" w:lastColumn="0" w:oddVBand="0" w:evenVBand="0" w:oddHBand="1" w:evenHBand="0" w:firstRowFirstColumn="0" w:firstRowLastColumn="0" w:lastRowFirstColumn="0" w:lastRowLastColumn="0"/>
+        </w:trPr>
+        <w:tc>
+          <w:tcPr>
+            <w:cnfStyle w:val="001000000000" w:firstRow="0" w:lastRow="0" w:firstColumn="1" w:lastColumn="0" w:oddVBand="0" w:evenVBand="0" w:oddHBand="0" w:evenHBand="0" w:firstRowFirstColumn="0" w:firstRowLastColumn="0" w:lastRowFirstColumn="0" w:lastRowLastColumn="0"/>
+            <w:tcW w:w="0" w:type="auto"/>
+          </w:tcPr>
+          <w:p>
+            <w:pPr>
+              <w:jc w:val="both"/>
+              <w:rPr>
+                <w:rFonts w:ascii="Fira Sans" w:hAnsi="Fira Sans"/>
+                <w:sz w:val="24"/>
+                <w:szCs w:val="24"/>
+              </w:rPr>
+            </w:pPr>
+            <w:r>
+              <w:rPr>
+                <w:rFonts w:ascii="Fira Sans" w:hAnsi="Fira Sans"/>
+                <w:sz w:val="24"/>
+                <w:szCs w:val="24"/>
+              </w:rPr>
+              <w:t>11</w:t>
+            </w:r>
+          </w:p>
+        </w:tc>
+        <w:tc>
+          <w:tcPr>
+            <w:tcW w:w="0" w:type="auto"/>
+          </w:tcPr>
+          <w:p>
+            <w:pPr>
+              <w:jc w:val="both"/>
+              <w:cnfStyle w:val="000000100000" w:firstRow="0" w:lastRow="0" w:firstColumn="0" w:lastColumn="0" w:oddVBand="0" w:evenVBand="0" w:oddHBand="1" w:evenHBand="0" w:firstRowFirstColumn="0" w:firstRowLastColumn="0" w:lastRowFirstColumn="0" w:lastRowLastColumn="0"/>
+              <w:rPr>
+                <w:rFonts w:ascii="Fira Sans" w:hAnsi="Fira Sans"/>
+                <w:sz w:val="24"/>
+                <w:szCs w:val="24"/>
+              </w:rPr>
+            </w:pPr>
+            <w:proofErr w:type="spellStart"/>
+            <w:r>
+              <w:rPr>
+                <w:rFonts w:ascii="Fira Sans" w:hAnsi="Fira Sans"/>
+                <w:sz w:val="24"/>
+                <w:szCs w:val="24"/>
+              </w:rPr>
+              <w:t>Demographic</w:t>
+            </w:r>
+            <w:proofErr w:type="spellEnd"/>
+          </w:p>
+        </w:tc>
+        <w:tc>
+          <w:tcPr>
+            <w:tcW w:w="0" w:type="auto"/>
+          </w:tcPr>
+          <w:p>
+            <w:pPr>
+              <w:jc w:val="both"/>
+              <w:cnfStyle w:val="000000100000" w:firstRow="0" w:lastRow="0" w:firstColumn="0" w:lastColumn="0" w:oddVBand="0" w:evenVBand="0" w:oddHBand="1" w:evenHBand="0" w:firstRowFirstColumn="0" w:firstRowLastColumn="0" w:lastRowFirstColumn="0" w:lastRowLastColumn="0"/>
+              <w:rPr>
+                <w:rFonts w:ascii="Fira Sans" w:hAnsi="Fira Sans"/>
+                <w:sz w:val="24"/>
+                <w:szCs w:val="24"/>
+              </w:rPr>
+            </w:pPr>
+            <w:proofErr w:type="spellStart"/>
+            <w:r>
+              <w:rPr>
+                <w:rFonts w:ascii="Fira Sans" w:hAnsi="Fira Sans"/>
+                <w:sz w:val="24"/>
+                <w:szCs w:val="24"/>
+              </w:rPr>
+              <w:t>Indigenous</w:t>
+            </w:r>
+            <w:proofErr w:type="spellEnd"/>
+            <w:r>
+              <w:rPr>
+                <w:rFonts w:ascii="Fira Sans" w:hAnsi="Fira Sans"/>
+                <w:sz w:val="24"/>
+                <w:szCs w:val="24"/>
+              </w:rPr>
+              <w:t xml:space="preserve"> </w:t>
+            </w:r>
+            <w:proofErr w:type="spellStart"/>
+            <w:r>
+              <w:rPr>
+                <w:rFonts w:ascii="Fira Sans" w:hAnsi="Fira Sans"/>
+                <w:sz w:val="24"/>
+                <w:szCs w:val="24"/>
+              </w:rPr>
+              <w:t>language</w:t>
+            </w:r>
+            <w:proofErr w:type="spellEnd"/>
+          </w:p>
+        </w:tc>
+        <w:tc>
+          <w:tcPr>
+            <w:tcW w:w="0" w:type="auto"/>
+          </w:tcPr>
+          <w:p>
+            <w:pPr>
+              <w:jc w:val="both"/>
+              <w:cnfStyle w:val="000000100000" w:firstRow="0" w:lastRow="0" w:firstColumn="0" w:lastColumn="0" w:oddVBand="0" w:evenVBand="0" w:oddHBand="1" w:evenHBand="0" w:firstRowFirstColumn="0" w:firstRowLastColumn="0" w:lastRowFirstColumn="0" w:lastRowLastColumn="0"/>
+              <w:rPr>
+                <w:rFonts w:ascii="Fira Sans" w:hAnsi="Fira Sans"/>
+                <w:sz w:val="24"/>
+                <w:szCs w:val="24"/>
+              </w:rPr>
+            </w:pPr>
+            <w:r>
+              <w:rPr>
+                <w:rFonts w:ascii="Fira Sans" w:hAnsi="Fira Sans"/>
+                <w:sz w:val="24"/>
+                <w:szCs w:val="24"/>
+              </w:rPr>
+              <w:t>Porcentaje de personas que hablan lengua indígena</w:t>
+            </w:r>
+          </w:p>
+        </w:tc>
+      </w:tr>
+      <w:tr>
+        <w:tc>
+          <w:tcPr>
+            <w:cnfStyle w:val="001000000000" w:firstRow="0" w:lastRow="0" w:firstColumn="1" w:lastColumn="0" w:oddVBand="0" w:evenVBand="0" w:oddHBand="0" w:evenHBand="0" w:firstRowFirstColumn="0" w:firstRowLastColumn="0" w:lastRowFirstColumn="0" w:lastRowLastColumn="0"/>
+            <w:tcW w:w="0" w:type="auto"/>
+          </w:tcPr>
+          <w:p>
+            <w:pPr>
+              <w:jc w:val="both"/>
+              <w:rPr>
+                <w:rFonts w:ascii="Fira Sans" w:hAnsi="Fira Sans"/>
+                <w:sz w:val="24"/>
+                <w:szCs w:val="24"/>
+              </w:rPr>
+            </w:pPr>
+            <w:r>
+              <w:rPr>
+                <w:rFonts w:ascii="Fira Sans" w:hAnsi="Fira Sans"/>
+                <w:sz w:val="24"/>
+                <w:szCs w:val="24"/>
+              </w:rPr>
+              <w:t>12</w:t>
+            </w:r>
+          </w:p>
+        </w:tc>
+        <w:tc>
+          <w:tcPr>
+            <w:tcW w:w="0" w:type="auto"/>
+          </w:tcPr>
+          <w:p>
+            <w:pPr>
+              <w:jc w:val="both"/>
+              <w:cnfStyle w:val="000000000000" w:firstRow="0" w:lastRow="0" w:firstColumn="0" w:lastColumn="0" w:oddVBand="0" w:evenVBand="0" w:oddHBand="0" w:evenHBand="0" w:firstRowFirstColumn="0" w:firstRowLastColumn="0" w:lastRowFirstColumn="0" w:lastRowLastColumn="0"/>
+              <w:rPr>
+                <w:rFonts w:ascii="Fira Sans" w:hAnsi="Fira Sans"/>
+                <w:sz w:val="24"/>
+                <w:szCs w:val="24"/>
+              </w:rPr>
+            </w:pPr>
+            <w:proofErr w:type="spellStart"/>
+            <w:r>
+              <w:rPr>
+                <w:rFonts w:ascii="Fira Sans" w:hAnsi="Fira Sans"/>
+                <w:sz w:val="24"/>
+                <w:szCs w:val="24"/>
+              </w:rPr>
+              <w:t>Socioeconomic</w:t>
+            </w:r>
+            <w:proofErr w:type="spellEnd"/>
+          </w:p>
+        </w:tc>
+        <w:tc>
+          <w:tcPr>
+            <w:tcW w:w="0" w:type="auto"/>
+          </w:tcPr>
+          <w:p>
+            <w:pPr>
+              <w:jc w:val="both"/>
+              <w:cnfStyle w:val="000000000000" w:firstRow="0" w:lastRow="0" w:firstColumn="0" w:lastColumn="0" w:oddVBand="0" w:evenVBand="0" w:oddHBand="0" w:evenHBand="0" w:firstRowFirstColumn="0" w:firstRowLastColumn="0" w:lastRowFirstColumn="0" w:lastRowLastColumn="0"/>
+              <w:rPr>
+                <w:rFonts w:ascii="Fira Sans" w:hAnsi="Fira Sans"/>
+                <w:sz w:val="24"/>
+                <w:szCs w:val="24"/>
+              </w:rPr>
+            </w:pPr>
+            <w:proofErr w:type="spellStart"/>
+            <w:r>
+              <w:rPr>
+                <w:rFonts w:ascii="Fira Sans" w:hAnsi="Fira Sans"/>
+                <w:sz w:val="24"/>
+                <w:szCs w:val="24"/>
+              </w:rPr>
+              <w:t>University</w:t>
+            </w:r>
+            <w:proofErr w:type="spellEnd"/>
+            <w:r>
+              <w:rPr>
+                <w:rFonts w:ascii="Fira Sans" w:hAnsi="Fira Sans"/>
+                <w:sz w:val="24"/>
+                <w:szCs w:val="24"/>
+              </w:rPr>
+              <w:t xml:space="preserve"> </w:t>
+            </w:r>
+            <w:proofErr w:type="spellStart"/>
+            <w:r>
+              <w:rPr>
+                <w:rFonts w:ascii="Fira Sans" w:hAnsi="Fira Sans"/>
+                <w:sz w:val="24"/>
+                <w:szCs w:val="24"/>
+              </w:rPr>
+              <w:t>degree</w:t>
+            </w:r>
+            <w:proofErr w:type="spellEnd"/>
+          </w:p>
+        </w:tc>
+        <w:tc>
+          <w:tcPr>
+            <w:tcW w:w="0" w:type="auto"/>
+          </w:tcPr>
+          <w:p>
+            <w:pPr>
+              <w:jc w:val="both"/>
+              <w:cnfStyle w:val="000000000000" w:firstRow="0" w:lastRow="0" w:firstColumn="0" w:lastColumn="0" w:oddVBand="0" w:evenVBand="0" w:oddHBand="0" w:evenHBand="0" w:firstRowFirstColumn="0" w:firstRowLastColumn="0" w:lastRowFirstColumn="0" w:lastRowLastColumn="0"/>
+              <w:rPr>
+                <w:rFonts w:ascii="Fira Sans" w:hAnsi="Fira Sans"/>
+                <w:sz w:val="24"/>
+                <w:szCs w:val="24"/>
+              </w:rPr>
+            </w:pPr>
+            <w:r>
+              <w:rPr>
+                <w:rFonts w:ascii="Fira Sans" w:hAnsi="Fira Sans"/>
+                <w:sz w:val="24"/>
+                <w:szCs w:val="24"/>
+              </w:rPr>
+              <w:t>Porcentaje de personas con estudios universitarios</w:t>
+            </w:r>
+          </w:p>
+        </w:tc>
+      </w:tr>
+      <w:tr>
+        <w:trPr>
+          <w:cnfStyle w:val="000000100000" w:firstRow="0" w:lastRow="0" w:firstColumn="0" w:lastColumn="0" w:oddVBand="0" w:evenVBand="0" w:oddHBand="1" w:evenHBand="0" w:firstRowFirstColumn="0" w:firstRowLastColumn="0" w:lastRowFirstColumn="0" w:lastRowLastColumn="0"/>
+        </w:trPr>
+        <w:tc>
+          <w:tcPr>
+            <w:cnfStyle w:val="001000000000" w:firstRow="0" w:lastRow="0" w:firstColumn="1" w:lastColumn="0" w:oddVBand="0" w:evenVBand="0" w:oddHBand="0" w:evenHBand="0" w:firstRowFirstColumn="0" w:firstRowLastColumn="0" w:lastRowFirstColumn="0" w:lastRowLastColumn="0"/>
+            <w:tcW w:w="0" w:type="auto"/>
+          </w:tcPr>
+          <w:p>
+            <w:pPr>
+              <w:jc w:val="both"/>
+              <w:rPr>
+                <w:rFonts w:ascii="Fira Sans" w:hAnsi="Fira Sans"/>
+                <w:sz w:val="24"/>
+                <w:szCs w:val="24"/>
+              </w:rPr>
+            </w:pPr>
+            <w:r>
+              <w:rPr>
+                <w:rFonts w:ascii="Fira Sans" w:hAnsi="Fira Sans"/>
+                <w:sz w:val="24"/>
+                <w:szCs w:val="24"/>
+              </w:rPr>
+              <w:t>13</w:t>
+            </w:r>
+          </w:p>
+        </w:tc>
+        <w:tc>
+          <w:tcPr>
+            <w:tcW w:w="0" w:type="auto"/>
+          </w:tcPr>
+          <w:p>
+            <w:pPr>
+              <w:jc w:val="both"/>
+              <w:cnfStyle w:val="000000100000" w:firstRow="0" w:lastRow="0" w:firstColumn="0" w:lastColumn="0" w:oddVBand="0" w:evenVBand="0" w:oddHBand="1" w:evenHBand="0" w:firstRowFirstColumn="0" w:firstRowLastColumn="0" w:lastRowFirstColumn="0" w:lastRowLastColumn="0"/>
+              <w:rPr>
+                <w:rFonts w:ascii="Fira Sans" w:hAnsi="Fira Sans"/>
+                <w:sz w:val="24"/>
+                <w:szCs w:val="24"/>
+              </w:rPr>
+            </w:pPr>
+            <w:proofErr w:type="spellStart"/>
+            <w:r>
+              <w:rPr>
+                <w:rFonts w:ascii="Fira Sans" w:hAnsi="Fira Sans"/>
+                <w:sz w:val="24"/>
+                <w:szCs w:val="24"/>
+              </w:rPr>
+              <w:t>Socioeconomic</w:t>
+            </w:r>
+            <w:proofErr w:type="spellEnd"/>
+          </w:p>
+        </w:tc>
+        <w:tc>
+          <w:tcPr>
+            <w:tcW w:w="0" w:type="auto"/>
+          </w:tcPr>
+          <w:p>
+            <w:pPr>
+              <w:jc w:val="both"/>
+              <w:cnfStyle w:val="000000100000" w:firstRow="0" w:lastRow="0" w:firstColumn="0" w:lastColumn="0" w:oddVBand="0" w:evenVBand="0" w:oddHBand="1" w:evenHBand="0" w:firstRowFirstColumn="0" w:firstRowLastColumn="0" w:lastRowFirstColumn="0" w:lastRowLastColumn="0"/>
+              <w:rPr>
+                <w:rFonts w:ascii="Fira Sans" w:hAnsi="Fira Sans"/>
+                <w:sz w:val="24"/>
+                <w:szCs w:val="24"/>
+              </w:rPr>
+            </w:pPr>
+            <w:proofErr w:type="spellStart"/>
+            <w:r>
+              <w:rPr>
+                <w:rFonts w:ascii="Fira Sans" w:hAnsi="Fira Sans"/>
+                <w:sz w:val="24"/>
+                <w:szCs w:val="24"/>
+              </w:rPr>
+              <w:t>Literacy</w:t>
+            </w:r>
+            <w:proofErr w:type="spellEnd"/>
+          </w:p>
+        </w:tc>
+        <w:tc>
+          <w:tcPr>
+            <w:tcW w:w="0" w:type="auto"/>
+          </w:tcPr>
+          <w:p>
+            <w:pPr>
+              <w:jc w:val="both"/>
+              <w:cnfStyle w:val="000000100000" w:firstRow="0" w:lastRow="0" w:firstColumn="0" w:lastColumn="0" w:oddVBand="0" w:evenVBand="0" w:oddHBand="1" w:evenHBand="0" w:firstRowFirstColumn="0" w:firstRowLastColumn="0" w:lastRowFirstColumn="0" w:lastRowLastColumn="0"/>
+              <w:rPr>
+                <w:rFonts w:ascii="Fira Sans" w:hAnsi="Fira Sans"/>
+                <w:sz w:val="24"/>
+                <w:szCs w:val="24"/>
+              </w:rPr>
+            </w:pPr>
+            <w:r>
+              <w:rPr>
+                <w:rFonts w:ascii="Fira Sans" w:hAnsi="Fira Sans"/>
+                <w:sz w:val="24"/>
+                <w:szCs w:val="24"/>
+              </w:rPr>
+              <w:t>Porcentaje de personas que saben leer y escribir</w:t>
+            </w:r>
+          </w:p>
+        </w:tc>
+      </w:tr>
+      <w:tr>
+        <w:tc>
+          <w:tcPr>
+            <w:cnfStyle w:val="001000000000" w:firstRow="0" w:lastRow="0" w:firstColumn="1" w:lastColumn="0" w:oddVBand="0" w:evenVBand="0" w:oddHBand="0" w:evenHBand="0" w:firstRowFirstColumn="0" w:firstRowLastColumn="0" w:lastRowFirstColumn="0" w:lastRowLastColumn="0"/>
+            <w:tcW w:w="0" w:type="auto"/>
+          </w:tcPr>
+          <w:p>
+            <w:pPr>
+              <w:jc w:val="both"/>
+              <w:rPr>
+                <w:rFonts w:ascii="Fira Sans" w:hAnsi="Fira Sans"/>
+                <w:sz w:val="24"/>
+                <w:szCs w:val="24"/>
+              </w:rPr>
+            </w:pPr>
+            <w:r>
+              <w:rPr>
+                <w:rFonts w:ascii="Fira Sans" w:hAnsi="Fira Sans"/>
+                <w:sz w:val="24"/>
+                <w:szCs w:val="24"/>
+              </w:rPr>
+              <w:t>14</w:t>
+            </w:r>
+          </w:p>
+        </w:tc>
+        <w:tc>
+          <w:tcPr>
+            <w:tcW w:w="0" w:type="auto"/>
+          </w:tcPr>
+          <w:p>
+            <w:pPr>
+              <w:jc w:val="both"/>
+              <w:cnfStyle w:val="000000000000" w:firstRow="0" w:lastRow="0" w:firstColumn="0" w:lastColumn="0" w:oddVBand="0" w:evenVBand="0" w:oddHBand="0" w:evenHBand="0" w:firstRowFirstColumn="0" w:firstRowLastColumn="0" w:lastRowFirstColumn="0" w:lastRowLastColumn="0"/>
+              <w:rPr>
+                <w:rFonts w:ascii="Fira Sans" w:hAnsi="Fira Sans"/>
+                <w:sz w:val="24"/>
+                <w:szCs w:val="24"/>
+              </w:rPr>
+            </w:pPr>
+            <w:proofErr w:type="spellStart"/>
+            <w:r>
+              <w:rPr>
+                <w:rFonts w:ascii="Fira Sans" w:hAnsi="Fira Sans"/>
+                <w:sz w:val="24"/>
+                <w:szCs w:val="24"/>
+              </w:rPr>
+              <w:t>Socioeconomic</w:t>
+            </w:r>
+            <w:proofErr w:type="spellEnd"/>
+          </w:p>
+        </w:tc>
+        <w:tc>
+          <w:tcPr>
+            <w:tcW w:w="0" w:type="auto"/>
+          </w:tcPr>
+          <w:p>
+            <w:pPr>
+              <w:jc w:val="both"/>
+              <w:cnfStyle w:val="000000000000" w:firstRow="0" w:lastRow="0" w:firstColumn="0" w:lastColumn="0" w:oddVBand="0" w:evenVBand="0" w:oddHBand="0" w:evenHBand="0" w:firstRowFirstColumn="0" w:firstRowLastColumn="0" w:lastRowFirstColumn="0" w:lastRowLastColumn="0"/>
+              <w:rPr>
+                <w:rFonts w:ascii="Fira Sans" w:hAnsi="Fira Sans"/>
+                <w:sz w:val="24"/>
+                <w:szCs w:val="24"/>
+              </w:rPr>
+            </w:pPr>
+            <w:proofErr w:type="spellStart"/>
+            <w:r>
+              <w:rPr>
+                <w:rFonts w:ascii="Fira Sans" w:hAnsi="Fira Sans"/>
+                <w:sz w:val="24"/>
+                <w:szCs w:val="24"/>
+              </w:rPr>
+              <w:t>Electricity</w:t>
+            </w:r>
+            <w:proofErr w:type="spellEnd"/>
+          </w:p>
+        </w:tc>
+        <w:tc>
+          <w:tcPr>
+            <w:tcW w:w="0" w:type="auto"/>
+          </w:tcPr>
+          <w:p>
+            <w:pPr>
+              <w:jc w:val="both"/>
+              <w:cnfStyle w:val="000000000000" w:firstRow="0" w:lastRow="0" w:firstColumn="0" w:lastColumn="0" w:oddVBand="0" w:evenVBand="0" w:oddHBand="0" w:evenHBand="0" w:firstRowFirstColumn="0" w:firstRowLastColumn="0" w:lastRowFirstColumn="0" w:lastRowLastColumn="0"/>
+              <w:rPr>
+                <w:rFonts w:ascii="Fira Sans" w:hAnsi="Fira Sans"/>
+                <w:sz w:val="24"/>
+                <w:szCs w:val="24"/>
+              </w:rPr>
+            </w:pPr>
+            <w:r>
+              <w:rPr>
+                <w:rFonts w:ascii="Fira Sans" w:hAnsi="Fira Sans"/>
+                <w:sz w:val="24"/>
+                <w:szCs w:val="24"/>
+              </w:rPr>
+              <w:t>Porcentaje de viviendas que disponen de electricidad</w:t>
+            </w:r>
+          </w:p>
+        </w:tc>
+      </w:tr>
+      <w:tr>
+        <w:trPr>
+          <w:cnfStyle w:val="000000100000" w:firstRow="0" w:lastRow="0" w:firstColumn="0" w:lastColumn="0" w:oddVBand="0" w:evenVBand="0" w:oddHBand="1" w:evenHBand="0" w:firstRowFirstColumn="0" w:firstRowLastColumn="0" w:lastRowFirstColumn="0" w:lastRowLastColumn="0"/>
+        </w:trPr>
+        <w:tc>
+          <w:tcPr>
+            <w:cnfStyle w:val="001000000000" w:firstRow="0" w:lastRow="0" w:firstColumn="1" w:lastColumn="0" w:oddVBand="0" w:evenVBand="0" w:oddHBand="0" w:evenHBand="0" w:firstRowFirstColumn="0" w:firstRowLastColumn="0" w:lastRowFirstColumn="0" w:lastRowLastColumn="0"/>
+            <w:tcW w:w="0" w:type="auto"/>
+          </w:tcPr>
+          <w:p>
+            <w:pPr>
+              <w:jc w:val="both"/>
+              <w:rPr>
+                <w:rFonts w:ascii="Fira Sans" w:hAnsi="Fira Sans"/>
+                <w:sz w:val="24"/>
+                <w:szCs w:val="24"/>
+              </w:rPr>
+            </w:pPr>
+            <w:r>
+              <w:rPr>
+                <w:rFonts w:ascii="Fira Sans" w:hAnsi="Fira Sans"/>
+                <w:sz w:val="24"/>
+                <w:szCs w:val="24"/>
+              </w:rPr>
+              <w:t>15</w:t>
+            </w:r>
+          </w:p>
+        </w:tc>
+        <w:tc>
+          <w:tcPr>
+            <w:tcW w:w="0" w:type="auto"/>
+          </w:tcPr>
+          <w:p>
+            <w:pPr>
+              <w:jc w:val="both"/>
+              <w:cnfStyle w:val="000000100000" w:firstRow="0" w:lastRow="0" w:firstColumn="0" w:lastColumn="0" w:oddVBand="0" w:evenVBand="0" w:oddHBand="1" w:evenHBand="0" w:firstRowFirstColumn="0" w:firstRowLastColumn="0" w:lastRowFirstColumn="0" w:lastRowLastColumn="0"/>
+              <w:rPr>
+                <w:rFonts w:ascii="Fira Sans" w:hAnsi="Fira Sans"/>
+                <w:sz w:val="24"/>
+                <w:szCs w:val="24"/>
+              </w:rPr>
+            </w:pPr>
+            <w:proofErr w:type="spellStart"/>
+            <w:r>
+              <w:rPr>
+                <w:rFonts w:ascii="Fira Sans" w:hAnsi="Fira Sans"/>
+                <w:sz w:val="24"/>
+                <w:szCs w:val="24"/>
+              </w:rPr>
+              <w:t>Socioeconomic</w:t>
+            </w:r>
+            <w:proofErr w:type="spellEnd"/>
+          </w:p>
+        </w:tc>
+        <w:tc>
+          <w:tcPr>
+            <w:tcW w:w="0" w:type="auto"/>
+          </w:tcPr>
+          <w:p>
+            <w:pPr>
+              <w:jc w:val="both"/>
+              <w:cnfStyle w:val="000000100000" w:firstRow="0" w:lastRow="0" w:firstColumn="0" w:lastColumn="0" w:oddVBand="0" w:evenVBand="0" w:oddHBand="1" w:evenHBand="0" w:firstRowFirstColumn="0" w:firstRowLastColumn="0" w:lastRowFirstColumn="0" w:lastRowLastColumn="0"/>
+              <w:rPr>
+                <w:rFonts w:ascii="Fira Sans" w:hAnsi="Fira Sans"/>
+                <w:sz w:val="24"/>
+                <w:szCs w:val="24"/>
+              </w:rPr>
+            </w:pPr>
+            <w:r>
+              <w:rPr>
+                <w:rFonts w:ascii="Fira Sans" w:hAnsi="Fira Sans"/>
+                <w:sz w:val="24"/>
+                <w:szCs w:val="24"/>
+              </w:rPr>
+              <w:t>Car</w:t>
+            </w:r>
+          </w:p>
+        </w:tc>
+        <w:tc>
+          <w:tcPr>
+            <w:tcW w:w="0" w:type="auto"/>
+          </w:tcPr>
+          <w:p>
+            <w:pPr>
+              <w:jc w:val="both"/>
+              <w:cnfStyle w:val="000000100000" w:firstRow="0" w:lastRow="0" w:firstColumn="0" w:lastColumn="0" w:oddVBand="0" w:evenVBand="0" w:oddHBand="1" w:evenHBand="0" w:firstRowFirstColumn="0" w:firstRowLastColumn="0" w:lastRowFirstColumn="0" w:lastRowLastColumn="0"/>
+              <w:rPr>
+                <w:rFonts w:ascii="Fira Sans" w:hAnsi="Fira Sans"/>
+                <w:sz w:val="24"/>
+                <w:szCs w:val="24"/>
+              </w:rPr>
+            </w:pPr>
+            <w:r>
+              <w:rPr>
+                <w:rFonts w:ascii="Fira Sans" w:hAnsi="Fira Sans"/>
+                <w:sz w:val="24"/>
+                <w:szCs w:val="24"/>
+              </w:rPr>
+              <w:t>Porcentaje de viviendas que disponen de Automóvil o camioneta</w:t>
+            </w:r>
+          </w:p>
+        </w:tc>
+      </w:tr>
+      <w:tr>
+        <w:tc>
+          <w:tcPr>
+            <w:cnfStyle w:val="001000000000" w:firstRow="0" w:lastRow="0" w:firstColumn="1" w:lastColumn="0" w:oddVBand="0" w:evenVBand="0" w:oddHBand="0" w:evenHBand="0" w:firstRowFirstColumn="0" w:firstRowLastColumn="0" w:lastRowFirstColumn="0" w:lastRowLastColumn="0"/>
+            <w:tcW w:w="0" w:type="auto"/>
+          </w:tcPr>
+          <w:p>
+            <w:pPr>
+              <w:jc w:val="both"/>
+              <w:rPr>
+                <w:rFonts w:ascii="Fira Sans" w:hAnsi="Fira Sans"/>
+                <w:sz w:val="24"/>
+                <w:szCs w:val="24"/>
+              </w:rPr>
+            </w:pPr>
+            <w:r>
+              <w:rPr>
+                <w:rFonts w:ascii="Fira Sans" w:hAnsi="Fira Sans"/>
+                <w:sz w:val="24"/>
+                <w:szCs w:val="24"/>
+              </w:rPr>
+              <w:t>16</w:t>
+            </w:r>
+          </w:p>
+        </w:tc>
+        <w:tc>
+          <w:tcPr>
+            <w:tcW w:w="0" w:type="auto"/>
+          </w:tcPr>
+          <w:p>
+            <w:pPr>
+              <w:jc w:val="both"/>
+              <w:cnfStyle w:val="000000000000" w:firstRow="0" w:lastRow="0" w:firstColumn="0" w:lastColumn="0" w:oddVBand="0" w:evenVBand="0" w:oddHBand="0" w:evenHBand="0" w:firstRowFirstColumn="0" w:firstRowLastColumn="0" w:lastRowFirstColumn="0" w:lastRowLastColumn="0"/>
+              <w:rPr>
+                <w:rFonts w:ascii="Fira Sans" w:hAnsi="Fira Sans"/>
+                <w:sz w:val="24"/>
+                <w:szCs w:val="24"/>
+                <w:lang w:val="en-GB"/>
+              </w:rPr>
+            </w:pPr>
+            <w:r>
+              <w:rPr>
+                <w:rFonts w:ascii="Fira Sans" w:hAnsi="Fira Sans"/>
+                <w:sz w:val="24"/>
+                <w:szCs w:val="24"/>
+                <w:lang w:val="en-GB"/>
+              </w:rPr>
+              <w:t>A</w:t>
+            </w:r>
+            <w:r>
+              <w:rPr>
+                <w:rFonts w:ascii="Fira Sans" w:hAnsi="Fira Sans"/>
+                <w:sz w:val="24"/>
+                <w:szCs w:val="24"/>
+                <w:lang w:val="en-GB"/>
+              </w:rPr>
+              <w:t>ccess to technology</w:t>
+            </w:r>
+          </w:p>
+        </w:tc>
+        <w:tc>
+          <w:tcPr>
+            <w:tcW w:w="0" w:type="auto"/>
+          </w:tcPr>
+          <w:p>
+            <w:pPr>
+              <w:jc w:val="both"/>
+              <w:cnfStyle w:val="000000000000" w:firstRow="0" w:lastRow="0" w:firstColumn="0" w:lastColumn="0" w:oddVBand="0" w:evenVBand="0" w:oddHBand="0" w:evenHBand="0" w:firstRowFirstColumn="0" w:firstRowLastColumn="0" w:lastRowFirstColumn="0" w:lastRowLastColumn="0"/>
+              <w:rPr>
+                <w:rFonts w:ascii="Fira Sans" w:hAnsi="Fira Sans"/>
+                <w:sz w:val="24"/>
+                <w:szCs w:val="24"/>
+              </w:rPr>
+            </w:pPr>
+            <w:r>
+              <w:rPr>
+                <w:rFonts w:ascii="Fira Sans" w:hAnsi="Fira Sans"/>
+                <w:sz w:val="24"/>
+                <w:szCs w:val="24"/>
+              </w:rPr>
+              <w:t xml:space="preserve">Cell </w:t>
+            </w:r>
+            <w:proofErr w:type="spellStart"/>
+            <w:r>
+              <w:rPr>
+                <w:rFonts w:ascii="Fira Sans" w:hAnsi="Fira Sans"/>
+                <w:sz w:val="24"/>
+                <w:szCs w:val="24"/>
+              </w:rPr>
+              <w:t>phone</w:t>
+            </w:r>
+            <w:proofErr w:type="spellEnd"/>
+          </w:p>
+        </w:tc>
+        <w:tc>
+          <w:tcPr>
+            <w:tcW w:w="0" w:type="auto"/>
+          </w:tcPr>
+          <w:p>
+            <w:pPr>
+              <w:jc w:val="both"/>
+              <w:cnfStyle w:val="000000000000" w:firstRow="0" w:lastRow="0" w:firstColumn="0" w:lastColumn="0" w:oddVBand="0" w:evenVBand="0" w:oddHBand="0" w:evenHBand="0" w:firstRowFirstColumn="0" w:firstRowLastColumn="0" w:lastRowFirstColumn="0" w:lastRowLastColumn="0"/>
+              <w:rPr>
+                <w:rFonts w:ascii="Fira Sans" w:hAnsi="Fira Sans"/>
+                <w:sz w:val="24"/>
+                <w:szCs w:val="24"/>
+              </w:rPr>
+            </w:pPr>
+            <w:r>
+              <w:rPr>
+                <w:rFonts w:ascii="Fira Sans" w:hAnsi="Fira Sans"/>
+                <w:sz w:val="24"/>
+                <w:szCs w:val="24"/>
+              </w:rPr>
+              <w:t>Porcentaje de viviendas que disponen de celular</w:t>
+            </w:r>
+          </w:p>
+        </w:tc>
+      </w:tr>
+      <w:tr>
+        <w:trPr>
+          <w:cnfStyle w:val="000000100000" w:firstRow="0" w:lastRow="0" w:firstColumn="0" w:lastColumn="0" w:oddVBand="0" w:evenVBand="0" w:oddHBand="1" w:evenHBand="0" w:firstRowFirstColumn="0" w:firstRowLastColumn="0" w:lastRowFirstColumn="0" w:lastRowLastColumn="0"/>
+        </w:trPr>
+        <w:tc>
+          <w:tcPr>
+            <w:cnfStyle w:val="001000000000" w:firstRow="0" w:lastRow="0" w:firstColumn="1" w:lastColumn="0" w:oddVBand="0" w:evenVBand="0" w:oddHBand="0" w:evenHBand="0" w:firstRowFirstColumn="0" w:firstRowLastColumn="0" w:lastRowFirstColumn="0" w:lastRowLastColumn="0"/>
+            <w:tcW w:w="0" w:type="auto"/>
+          </w:tcPr>
+          <w:p>
+            <w:pPr>
+              <w:jc w:val="both"/>
+              <w:rPr>
+                <w:rFonts w:ascii="Fira Sans" w:hAnsi="Fira Sans"/>
+                <w:sz w:val="24"/>
+                <w:szCs w:val="24"/>
+              </w:rPr>
+            </w:pPr>
+            <w:r>
+              <w:rPr>
+                <w:rFonts w:ascii="Fira Sans" w:hAnsi="Fira Sans"/>
+                <w:sz w:val="24"/>
+                <w:szCs w:val="24"/>
+              </w:rPr>
+              <w:t>17</w:t>
+            </w:r>
+          </w:p>
+        </w:tc>
+        <w:tc>
+          <w:tcPr>
+            <w:tcW w:w="0" w:type="auto"/>
+          </w:tcPr>
+          <w:p>
+            <w:pPr>
+              <w:jc w:val="both"/>
+              <w:cnfStyle w:val="000000100000" w:firstRow="0" w:lastRow="0" w:firstColumn="0" w:lastColumn="0" w:oddVBand="0" w:evenVBand="0" w:oddHBand="1" w:evenHBand="0" w:firstRowFirstColumn="0" w:firstRowLastColumn="0" w:lastRowFirstColumn="0" w:lastRowLastColumn="0"/>
+              <w:rPr>
+                <w:rFonts w:ascii="Fira Sans" w:hAnsi="Fira Sans"/>
+                <w:sz w:val="24"/>
+                <w:szCs w:val="24"/>
+              </w:rPr>
+            </w:pPr>
+            <w:r>
+              <w:rPr>
+                <w:rFonts w:ascii="Fira Sans" w:hAnsi="Fira Sans"/>
+                <w:sz w:val="24"/>
+                <w:szCs w:val="24"/>
+                <w:lang w:val="en-GB"/>
+              </w:rPr>
+              <w:t>A</w:t>
+            </w:r>
+            <w:r>
+              <w:rPr>
+                <w:rFonts w:ascii="Fira Sans" w:hAnsi="Fira Sans"/>
+                <w:sz w:val="24"/>
+                <w:szCs w:val="24"/>
+                <w:lang w:val="en-GB"/>
+              </w:rPr>
+              <w:t>ccess to technology</w:t>
+            </w:r>
+          </w:p>
+        </w:tc>
+        <w:tc>
+          <w:tcPr>
+            <w:tcW w:w="0" w:type="auto"/>
+          </w:tcPr>
+          <w:p>
+            <w:pPr>
+              <w:jc w:val="both"/>
+              <w:cnfStyle w:val="000000100000" w:firstRow="0" w:lastRow="0" w:firstColumn="0" w:lastColumn="0" w:oddVBand="0" w:evenVBand="0" w:oddHBand="1" w:evenHBand="0" w:firstRowFirstColumn="0" w:firstRowLastColumn="0" w:lastRowFirstColumn="0" w:lastRowLastColumn="0"/>
+              <w:rPr>
+                <w:rFonts w:ascii="Fira Sans" w:hAnsi="Fira Sans"/>
+                <w:sz w:val="24"/>
+                <w:szCs w:val="24"/>
+              </w:rPr>
+            </w:pPr>
+            <w:r>
+              <w:rPr>
+                <w:rFonts w:ascii="Fira Sans" w:hAnsi="Fira Sans"/>
+                <w:sz w:val="24"/>
+                <w:szCs w:val="24"/>
+              </w:rPr>
+              <w:t>Internet</w:t>
+            </w:r>
+          </w:p>
+        </w:tc>
+        <w:tc>
+          <w:tcPr>
+            <w:tcW w:w="0" w:type="auto"/>
+          </w:tcPr>
+          <w:p>
+            <w:pPr>
+              <w:cnfStyle w:val="000000100000" w:firstRow="0" w:lastRow="0" w:firstColumn="0" w:lastColumn="0" w:oddVBand="0" w:evenVBand="0" w:oddHBand="1" w:evenHBand="0" w:firstRowFirstColumn="0" w:firstRowLastColumn="0" w:lastRowFirstColumn="0" w:lastRowLastColumn="0"/>
+              <w:rPr>
+                <w:rFonts w:ascii="Fira Sans" w:hAnsi="Fira Sans"/>
+                <w:sz w:val="24"/>
+                <w:szCs w:val="24"/>
+              </w:rPr>
+            </w:pPr>
+            <w:r>
+              <w:rPr>
+                <w:rFonts w:ascii="Fira Sans" w:hAnsi="Fira Sans"/>
+                <w:sz w:val="24"/>
+                <w:szCs w:val="24"/>
+              </w:rPr>
+              <w:t>Porcentaje de viviendas que disponen de internet</w:t>
+            </w:r>
+          </w:p>
+        </w:tc>
+      </w:tr>
+      <w:tr>
+        <w:tc>
+          <w:tcPr>
+            <w:cnfStyle w:val="001000000000" w:firstRow="0" w:lastRow="0" w:firstColumn="1" w:lastColumn="0" w:oddVBand="0" w:evenVBand="0" w:oddHBand="0" w:evenHBand="0" w:firstRowFirstColumn="0" w:firstRowLastColumn="0" w:lastRowFirstColumn="0" w:lastRowLastColumn="0"/>
+            <w:tcW w:w="0" w:type="auto"/>
+          </w:tcPr>
+          <w:p>
+            <w:pPr>
+              <w:jc w:val="both"/>
+              <w:rPr>
+                <w:rFonts w:ascii="Fira Sans" w:hAnsi="Fira Sans"/>
+                <w:sz w:val="24"/>
+                <w:szCs w:val="24"/>
+              </w:rPr>
+            </w:pPr>
+            <w:r>
+              <w:rPr>
+                <w:rFonts w:ascii="Fira Sans" w:hAnsi="Fira Sans"/>
+                <w:sz w:val="24"/>
+                <w:szCs w:val="24"/>
+              </w:rPr>
+              <w:t>18</w:t>
+            </w:r>
+          </w:p>
+        </w:tc>
+        <w:tc>
+          <w:tcPr>
+            <w:tcW w:w="0" w:type="auto"/>
+          </w:tcPr>
+          <w:p>
+            <w:pPr>
+              <w:jc w:val="both"/>
+              <w:cnfStyle w:val="000000000000" w:firstRow="0" w:lastRow="0" w:firstColumn="0" w:lastColumn="0" w:oddVBand="0" w:evenVBand="0" w:oddHBand="0" w:evenHBand="0" w:firstRowFirstColumn="0" w:firstRowLastColumn="0" w:lastRowFirstColumn="0" w:lastRowLastColumn="0"/>
+              <w:rPr>
+                <w:rFonts w:ascii="Fira Sans" w:hAnsi="Fira Sans"/>
+                <w:sz w:val="24"/>
+                <w:szCs w:val="24"/>
+              </w:rPr>
+            </w:pPr>
+            <w:proofErr w:type="spellStart"/>
+            <w:r>
+              <w:rPr>
+                <w:rFonts w:ascii="Fira Sans" w:hAnsi="Fira Sans"/>
+                <w:sz w:val="24"/>
+                <w:szCs w:val="24"/>
+              </w:rPr>
+              <w:t>Demographic</w:t>
+            </w:r>
+            <w:proofErr w:type="spellEnd"/>
+          </w:p>
+        </w:tc>
+        <w:tc>
+          <w:tcPr>
+            <w:tcW w:w="0" w:type="auto"/>
+          </w:tcPr>
+          <w:p>
+            <w:pPr>
+              <w:jc w:val="both"/>
+              <w:cnfStyle w:val="000000000000" w:firstRow="0" w:lastRow="0" w:firstColumn="0" w:lastColumn="0" w:oddVBand="0" w:evenVBand="0" w:oddHBand="0" w:evenHBand="0" w:firstRowFirstColumn="0" w:firstRowLastColumn="0" w:lastRowFirstColumn="0" w:lastRowLastColumn="0"/>
+              <w:rPr>
+                <w:rFonts w:ascii="Fira Sans" w:hAnsi="Fira Sans"/>
+                <w:sz w:val="24"/>
+                <w:szCs w:val="24"/>
+              </w:rPr>
+            </w:pPr>
+            <w:r>
+              <w:rPr>
+                <w:rFonts w:ascii="Fira Sans" w:hAnsi="Fira Sans"/>
+                <w:sz w:val="24"/>
+                <w:szCs w:val="24"/>
+              </w:rPr>
+              <w:t xml:space="preserve">Mean </w:t>
+            </w:r>
+            <w:proofErr w:type="spellStart"/>
+            <w:r>
+              <w:rPr>
+                <w:rFonts w:ascii="Fira Sans" w:hAnsi="Fira Sans"/>
+                <w:sz w:val="24"/>
+                <w:szCs w:val="24"/>
+              </w:rPr>
+              <w:t>occupants</w:t>
+            </w:r>
+            <w:proofErr w:type="spellEnd"/>
+            <w:r>
+              <w:rPr>
+                <w:rFonts w:ascii="Fira Sans" w:hAnsi="Fira Sans"/>
+                <w:sz w:val="24"/>
+                <w:szCs w:val="24"/>
+              </w:rPr>
+              <w:t xml:space="preserve"> </w:t>
+            </w:r>
+          </w:p>
+        </w:tc>
+        <w:tc>
+          <w:tcPr>
+            <w:tcW w:w="0" w:type="auto"/>
+          </w:tcPr>
+          <w:p>
+            <w:pPr>
+              <w:jc w:val="both"/>
+              <w:cnfStyle w:val="000000000000" w:firstRow="0" w:lastRow="0" w:firstColumn="0" w:lastColumn="0" w:oddVBand="0" w:evenVBand="0" w:oddHBand="0" w:evenHBand="0" w:firstRowFirstColumn="0" w:firstRowLastColumn="0" w:lastRowFirstColumn="0" w:lastRowLastColumn="0"/>
+              <w:rPr>
+                <w:rFonts w:ascii="Fira Sans" w:hAnsi="Fira Sans"/>
+                <w:sz w:val="24"/>
+                <w:szCs w:val="24"/>
+              </w:rPr>
+            </w:pPr>
+            <w:r>
+              <w:rPr>
+                <w:rFonts w:ascii="Fira Sans" w:hAnsi="Fira Sans"/>
+                <w:sz w:val="24"/>
+                <w:szCs w:val="24"/>
+              </w:rPr>
+              <w:t>Media de ocupantes por vivienda</w:t>
+            </w:r>
+          </w:p>
+        </w:tc>
+      </w:tr>
+      <w:tr>
+        <w:trPr>
+          <w:cnfStyle w:val="000000100000" w:firstRow="0" w:lastRow="0" w:firstColumn="0" w:lastColumn="0" w:oddVBand="0" w:evenVBand="0" w:oddHBand="1" w:evenHBand="0" w:firstRowFirstColumn="0" w:firstRowLastColumn="0" w:lastRowFirstColumn="0" w:lastRowLastColumn="0"/>
+        </w:trPr>
+        <w:tc>
+          <w:tcPr>
+            <w:cnfStyle w:val="001000000000" w:firstRow="0" w:lastRow="0" w:firstColumn="1" w:lastColumn="0" w:oddVBand="0" w:evenVBand="0" w:oddHBand="0" w:evenHBand="0" w:firstRowFirstColumn="0" w:firstRowLastColumn="0" w:lastRowFirstColumn="0" w:lastRowLastColumn="0"/>
+            <w:tcW w:w="0" w:type="auto"/>
+          </w:tcPr>
+          <w:p>
+            <w:pPr>
+              <w:jc w:val="both"/>
+              <w:rPr>
+                <w:rFonts w:ascii="Fira Sans" w:hAnsi="Fira Sans"/>
+                <w:sz w:val="24"/>
+                <w:szCs w:val="24"/>
+              </w:rPr>
+            </w:pPr>
+            <w:r>
+              <w:rPr>
+                <w:rFonts w:ascii="Fira Sans" w:hAnsi="Fira Sans"/>
+                <w:sz w:val="24"/>
+                <w:szCs w:val="24"/>
+              </w:rPr>
+              <w:t>19</w:t>
+            </w:r>
+          </w:p>
+        </w:tc>
+        <w:tc>
+          <w:tcPr>
+            <w:tcW w:w="0" w:type="auto"/>
+          </w:tcPr>
+          <w:p>
+            <w:pPr>
+              <w:jc w:val="both"/>
+              <w:cnfStyle w:val="000000100000" w:firstRow="0" w:lastRow="0" w:firstColumn="0" w:lastColumn="0" w:oddVBand="0" w:evenVBand="0" w:oddHBand="1" w:evenHBand="0" w:firstRowFirstColumn="0" w:firstRowLastColumn="0" w:lastRowFirstColumn="0" w:lastRowLastColumn="0"/>
+              <w:rPr>
+                <w:rFonts w:ascii="Fira Sans" w:hAnsi="Fira Sans"/>
+                <w:sz w:val="24"/>
+                <w:szCs w:val="24"/>
+              </w:rPr>
+            </w:pPr>
+            <w:proofErr w:type="spellStart"/>
+            <w:r>
+              <w:rPr>
+                <w:rFonts w:ascii="Fira Sans" w:hAnsi="Fira Sans"/>
+                <w:sz w:val="24"/>
+                <w:szCs w:val="24"/>
+              </w:rPr>
+              <w:t>Socioeconomic</w:t>
+            </w:r>
+            <w:proofErr w:type="spellEnd"/>
+          </w:p>
+        </w:tc>
+        <w:tc>
+          <w:tcPr>
+            <w:tcW w:w="0" w:type="auto"/>
+          </w:tcPr>
+          <w:p>
+            <w:pPr>
+              <w:jc w:val="both"/>
+              <w:cnfStyle w:val="000000100000" w:firstRow="0" w:lastRow="0" w:firstColumn="0" w:lastColumn="0" w:oddVBand="0" w:evenVBand="0" w:oddHBand="1" w:evenHBand="0" w:firstRowFirstColumn="0" w:firstRowLastColumn="0" w:lastRowFirstColumn="0" w:lastRowLastColumn="0"/>
+              <w:rPr>
+                <w:rFonts w:ascii="Fira Sans" w:hAnsi="Fira Sans"/>
+                <w:sz w:val="24"/>
+                <w:szCs w:val="24"/>
+              </w:rPr>
+            </w:pPr>
+            <w:proofErr w:type="spellStart"/>
+            <w:r>
+              <w:rPr>
+                <w:rFonts w:ascii="Fira Sans" w:hAnsi="Fira Sans"/>
+                <w:sz w:val="24"/>
+                <w:szCs w:val="24"/>
+              </w:rPr>
+              <w:t>Working</w:t>
+            </w:r>
+            <w:proofErr w:type="spellEnd"/>
+          </w:p>
+        </w:tc>
+        <w:tc>
+          <w:tcPr>
+            <w:tcW w:w="0" w:type="auto"/>
+          </w:tcPr>
+          <w:p>
+            <w:pPr>
+              <w:jc w:val="both"/>
+              <w:cnfStyle w:val="000000100000" w:firstRow="0" w:lastRow="0" w:firstColumn="0" w:lastColumn="0" w:oddVBand="0" w:evenVBand="0" w:oddHBand="1" w:evenHBand="0" w:firstRowFirstColumn="0" w:firstRowLastColumn="0" w:lastRowFirstColumn="0" w:lastRowLastColumn="0"/>
+              <w:rPr>
+                <w:rFonts w:ascii="Fira Sans" w:hAnsi="Fira Sans"/>
+                <w:sz w:val="24"/>
+                <w:szCs w:val="24"/>
+              </w:rPr>
+            </w:pPr>
+            <w:r>
+              <w:rPr>
+                <w:rFonts w:ascii="Fira Sans" w:hAnsi="Fira Sans"/>
+                <w:sz w:val="24"/>
+                <w:szCs w:val="24"/>
+              </w:rPr>
+              <w:t>Porcentaje de viviendas donde SI trabajan</w:t>
+            </w:r>
+          </w:p>
+        </w:tc>
+      </w:tr>
+      <w:tr>
+        <w:tc>
+          <w:tcPr>
+            <w:cnfStyle w:val="001000000000" w:firstRow="0" w:lastRow="0" w:firstColumn="1" w:lastColumn="0" w:oddVBand="0" w:evenVBand="0" w:oddHBand="0" w:evenHBand="0" w:firstRowFirstColumn="0" w:firstRowLastColumn="0" w:lastRowFirstColumn="0" w:lastRowLastColumn="0"/>
+            <w:tcW w:w="0" w:type="auto"/>
+          </w:tcPr>
+          <w:p>
+            <w:pPr>
+              <w:jc w:val="both"/>
+              <w:rPr>
+                <w:rFonts w:ascii="Fira Sans" w:hAnsi="Fira Sans"/>
+                <w:sz w:val="24"/>
+                <w:szCs w:val="24"/>
+              </w:rPr>
+            </w:pPr>
+            <w:r>
+              <w:rPr>
+                <w:rFonts w:ascii="Fira Sans" w:hAnsi="Fira Sans"/>
+                <w:sz w:val="24"/>
+                <w:szCs w:val="24"/>
+              </w:rPr>
+              <w:t>20</w:t>
+            </w:r>
+          </w:p>
+        </w:tc>
+        <w:tc>
+          <w:tcPr>
+            <w:tcW w:w="0" w:type="auto"/>
+          </w:tcPr>
+          <w:p>
+            <w:pPr>
+              <w:jc w:val="both"/>
+              <w:cnfStyle w:val="000000000000" w:firstRow="0" w:lastRow="0" w:firstColumn="0" w:lastColumn="0" w:oddVBand="0" w:evenVBand="0" w:oddHBand="0" w:evenHBand="0" w:firstRowFirstColumn="0" w:firstRowLastColumn="0" w:lastRowFirstColumn="0" w:lastRowLastColumn="0"/>
+              <w:rPr>
+                <w:rFonts w:ascii="Fira Sans" w:hAnsi="Fira Sans"/>
+                <w:sz w:val="24"/>
+                <w:szCs w:val="24"/>
+              </w:rPr>
+            </w:pPr>
+            <w:proofErr w:type="spellStart"/>
+            <w:r>
+              <w:rPr>
+                <w:rFonts w:ascii="Fira Sans" w:hAnsi="Fira Sans"/>
+                <w:sz w:val="24"/>
+                <w:szCs w:val="24"/>
+              </w:rPr>
+              <w:t>Socioeconomic</w:t>
+            </w:r>
+            <w:proofErr w:type="spellEnd"/>
+          </w:p>
+        </w:tc>
+        <w:tc>
+          <w:tcPr>
+            <w:tcW w:w="0" w:type="auto"/>
+          </w:tcPr>
+          <w:p>
+            <w:pPr>
+              <w:jc w:val="both"/>
+              <w:cnfStyle w:val="000000000000" w:firstRow="0" w:lastRow="0" w:firstColumn="0" w:lastColumn="0" w:oddVBand="0" w:evenVBand="0" w:oddHBand="0" w:evenHBand="0" w:firstRowFirstColumn="0" w:firstRowLastColumn="0" w:lastRowFirstColumn="0" w:lastRowLastColumn="0"/>
+              <w:rPr>
+                <w:rFonts w:ascii="Fira Sans" w:hAnsi="Fira Sans"/>
+                <w:sz w:val="24"/>
+                <w:szCs w:val="24"/>
+              </w:rPr>
+            </w:pPr>
+            <w:proofErr w:type="spellStart"/>
+            <w:r>
+              <w:rPr>
+                <w:rFonts w:ascii="Fira Sans" w:hAnsi="Fira Sans"/>
+                <w:sz w:val="24"/>
+                <w:szCs w:val="24"/>
+              </w:rPr>
+              <w:t>Income</w:t>
+            </w:r>
+            <w:proofErr w:type="spellEnd"/>
+          </w:p>
+        </w:tc>
+        <w:tc>
+          <w:tcPr>
+            <w:tcW w:w="0" w:type="auto"/>
+          </w:tcPr>
+          <w:p>
+            <w:pPr>
+              <w:jc w:val="both"/>
+              <w:cnfStyle w:val="000000000000" w:firstRow="0" w:lastRow="0" w:firstColumn="0" w:lastColumn="0" w:oddVBand="0" w:evenVBand="0" w:oddHBand="0" w:evenHBand="0" w:firstRowFirstColumn="0" w:firstRowLastColumn="0" w:lastRowFirstColumn="0" w:lastRowLastColumn="0"/>
+              <w:rPr>
+                <w:rFonts w:ascii="Fira Sans" w:hAnsi="Fira Sans"/>
+                <w:sz w:val="24"/>
+                <w:szCs w:val="24"/>
+              </w:rPr>
+            </w:pPr>
+            <w:r>
+              <w:rPr>
+                <w:rFonts w:ascii="Fira Sans" w:hAnsi="Fira Sans"/>
+                <w:sz w:val="24"/>
+                <w:szCs w:val="24"/>
+              </w:rPr>
+              <w:t>Ingreso corriente trimestral</w:t>
+            </w:r>
+          </w:p>
+        </w:tc>
+      </w:tr>
+      <w:tr>
+        <w:trPr>
+          <w:cnfStyle w:val="000000100000" w:firstRow="0" w:lastRow="0" w:firstColumn="0" w:lastColumn="0" w:oddVBand="0" w:evenVBand="0" w:oddHBand="1" w:evenHBand="0" w:firstRowFirstColumn="0" w:firstRowLastColumn="0" w:lastRowFirstColumn="0" w:lastRowLastColumn="0"/>
+        </w:trPr>
+        <w:tc>
+          <w:tcPr>
+            <w:cnfStyle w:val="001000000000" w:firstRow="0" w:lastRow="0" w:firstColumn="1" w:lastColumn="0" w:oddVBand="0" w:evenVBand="0" w:oddHBand="0" w:evenHBand="0" w:firstRowFirstColumn="0" w:firstRowLastColumn="0" w:lastRowFirstColumn="0" w:lastRowLastColumn="0"/>
+            <w:tcW w:w="0" w:type="auto"/>
+          </w:tcPr>
+          <w:p>
+            <w:pPr>
+              <w:jc w:val="both"/>
+              <w:rPr>
+                <w:rFonts w:ascii="Fira Sans" w:hAnsi="Fira Sans"/>
+                <w:sz w:val="24"/>
+                <w:szCs w:val="24"/>
+              </w:rPr>
+            </w:pPr>
+            <w:r>
+              <w:rPr>
+                <w:rFonts w:ascii="Fira Sans" w:hAnsi="Fira Sans"/>
+                <w:sz w:val="24"/>
+                <w:szCs w:val="24"/>
+              </w:rPr>
+              <w:t>21</w:t>
+            </w:r>
+          </w:p>
+        </w:tc>
+        <w:tc>
+          <w:tcPr>
+            <w:tcW w:w="0" w:type="auto"/>
+          </w:tcPr>
+          <w:p>
+            <w:pPr>
+              <w:jc w:val="both"/>
+              <w:cnfStyle w:val="000000100000" w:firstRow="0" w:lastRow="0" w:firstColumn="0" w:lastColumn="0" w:oddVBand="0" w:evenVBand="0" w:oddHBand="1" w:evenHBand="0" w:firstRowFirstColumn="0" w:firstRowLastColumn="0" w:lastRowFirstColumn="0" w:lastRowLastColumn="0"/>
+              <w:rPr>
+                <w:rFonts w:ascii="Fira Sans" w:hAnsi="Fira Sans"/>
+                <w:sz w:val="24"/>
+                <w:szCs w:val="24"/>
+              </w:rPr>
+            </w:pPr>
+            <w:proofErr w:type="spellStart"/>
+            <w:r>
+              <w:rPr>
+                <w:rFonts w:ascii="Fira Sans" w:hAnsi="Fira Sans"/>
+                <w:sz w:val="24"/>
+                <w:szCs w:val="24"/>
+              </w:rPr>
+              <w:t>Socioeconomic</w:t>
+            </w:r>
+            <w:proofErr w:type="spellEnd"/>
+          </w:p>
+        </w:tc>
+        <w:tc>
+          <w:tcPr>
+            <w:tcW w:w="0" w:type="auto"/>
+          </w:tcPr>
+          <w:p>
+            <w:pPr>
+              <w:jc w:val="both"/>
+              <w:cnfStyle w:val="000000100000" w:firstRow="0" w:lastRow="0" w:firstColumn="0" w:lastColumn="0" w:oddVBand="0" w:evenVBand="0" w:oddHBand="1" w:evenHBand="0" w:firstRowFirstColumn="0" w:firstRowLastColumn="0" w:lastRowFirstColumn="0" w:lastRowLastColumn="0"/>
+              <w:rPr>
+                <w:rFonts w:ascii="Fira Sans" w:hAnsi="Fira Sans"/>
+                <w:sz w:val="24"/>
+                <w:szCs w:val="24"/>
+              </w:rPr>
+            </w:pPr>
+            <w:proofErr w:type="spellStart"/>
+            <w:r>
+              <w:rPr>
+                <w:rFonts w:ascii="Fira Sans" w:hAnsi="Fira Sans"/>
+                <w:sz w:val="24"/>
+                <w:szCs w:val="24"/>
+              </w:rPr>
+              <w:t>Poverty</w:t>
+            </w:r>
+            <w:proofErr w:type="spellEnd"/>
+          </w:p>
+        </w:tc>
+        <w:tc>
+          <w:tcPr>
+            <w:tcW w:w="0" w:type="auto"/>
+          </w:tcPr>
+          <w:p>
+            <w:pPr>
+              <w:jc w:val="both"/>
+              <w:cnfStyle w:val="000000100000" w:firstRow="0" w:lastRow="0" w:firstColumn="0" w:lastColumn="0" w:oddVBand="0" w:evenVBand="0" w:oddHBand="1" w:evenHBand="0" w:firstRowFirstColumn="0" w:firstRowLastColumn="0" w:lastRowFirstColumn="0" w:lastRowLastColumn="0"/>
+              <w:rPr>
+                <w:rFonts w:ascii="Fira Sans" w:hAnsi="Fira Sans"/>
+                <w:sz w:val="24"/>
+                <w:szCs w:val="24"/>
+              </w:rPr>
+            </w:pPr>
+            <w:r>
+              <w:rPr>
+                <w:rFonts w:ascii="Fira Sans" w:hAnsi="Fira Sans"/>
+                <w:sz w:val="24"/>
+                <w:szCs w:val="24"/>
+              </w:rPr>
+              <w:t>Porcentaje de pobreza</w:t>
+            </w:r>
+          </w:p>
+        </w:tc>
+      </w:tr>
+      <w:tr>
+        <w:tc>
+          <w:tcPr>
+            <w:cnfStyle w:val="001000000000" w:firstRow="0" w:lastRow="0" w:firstColumn="1" w:lastColumn="0" w:oddVBand="0" w:evenVBand="0" w:oddHBand="0" w:evenHBand="0" w:firstRowFirstColumn="0" w:firstRowLastColumn="0" w:lastRowFirstColumn="0" w:lastRowLastColumn="0"/>
+            <w:tcW w:w="0" w:type="auto"/>
+          </w:tcPr>
+          <w:p>
+            <w:pPr>
+              <w:jc w:val="both"/>
+              <w:rPr>
+                <w:rFonts w:ascii="Fira Sans" w:hAnsi="Fira Sans"/>
+                <w:sz w:val="24"/>
+                <w:szCs w:val="24"/>
+              </w:rPr>
+            </w:pPr>
+            <w:r>
+              <w:rPr>
+                <w:rFonts w:ascii="Fira Sans" w:hAnsi="Fira Sans"/>
+                <w:sz w:val="24"/>
+                <w:szCs w:val="24"/>
+              </w:rPr>
+              <w:t>22</w:t>
+            </w:r>
+          </w:p>
+        </w:tc>
+        <w:tc>
+          <w:tcPr>
+            <w:tcW w:w="0" w:type="auto"/>
+          </w:tcPr>
+          <w:p>
+            <w:pPr>
+              <w:jc w:val="both"/>
+              <w:cnfStyle w:val="000000000000" w:firstRow="0" w:lastRow="0" w:firstColumn="0" w:lastColumn="0" w:oddVBand="0" w:evenVBand="0" w:oddHBand="0" w:evenHBand="0" w:firstRowFirstColumn="0" w:firstRowLastColumn="0" w:lastRowFirstColumn="0" w:lastRowLastColumn="0"/>
+              <w:rPr>
+                <w:rFonts w:ascii="Fira Sans" w:hAnsi="Fira Sans"/>
+                <w:sz w:val="24"/>
+                <w:szCs w:val="24"/>
+              </w:rPr>
+            </w:pPr>
+            <w:proofErr w:type="spellStart"/>
+            <w:r>
+              <w:rPr>
+                <w:rFonts w:ascii="Fira Sans" w:hAnsi="Fira Sans"/>
+                <w:sz w:val="24"/>
+                <w:szCs w:val="24"/>
+              </w:rPr>
+              <w:t>Socioeconomic</w:t>
+            </w:r>
+            <w:proofErr w:type="spellEnd"/>
+          </w:p>
+        </w:tc>
+        <w:tc>
+          <w:tcPr>
+            <w:tcW w:w="0" w:type="auto"/>
+          </w:tcPr>
+          <w:p>
+            <w:pPr>
+              <w:jc w:val="both"/>
+              <w:cnfStyle w:val="000000000000" w:firstRow="0" w:lastRow="0" w:firstColumn="0" w:lastColumn="0" w:oddVBand="0" w:evenVBand="0" w:oddHBand="0" w:evenHBand="0" w:firstRowFirstColumn="0" w:firstRowLastColumn="0" w:lastRowFirstColumn="0" w:lastRowLastColumn="0"/>
+              <w:rPr>
+                <w:rFonts w:ascii="Fira Sans" w:hAnsi="Fira Sans"/>
+                <w:sz w:val="24"/>
+                <w:szCs w:val="24"/>
+              </w:rPr>
+            </w:pPr>
+            <w:r>
+              <w:rPr>
+                <w:rFonts w:ascii="Fira Sans" w:hAnsi="Fira Sans"/>
+                <w:sz w:val="24"/>
+                <w:szCs w:val="24"/>
+              </w:rPr>
+              <w:t xml:space="preserve">Extreme </w:t>
+            </w:r>
+            <w:proofErr w:type="spellStart"/>
+            <w:r>
+              <w:rPr>
+                <w:rFonts w:ascii="Fira Sans" w:hAnsi="Fira Sans"/>
+                <w:sz w:val="24"/>
+                <w:szCs w:val="24"/>
+              </w:rPr>
+              <w:t>poverty</w:t>
+            </w:r>
+            <w:proofErr w:type="spellEnd"/>
+          </w:p>
+        </w:tc>
+        <w:tc>
+          <w:tcPr>
+            <w:tcW w:w="0" w:type="auto"/>
+          </w:tcPr>
+          <w:p>
+            <w:pPr>
+              <w:jc w:val="both"/>
+              <w:cnfStyle w:val="000000000000" w:firstRow="0" w:lastRow="0" w:firstColumn="0" w:lastColumn="0" w:oddVBand="0" w:evenVBand="0" w:oddHBand="0" w:evenHBand="0" w:firstRowFirstColumn="0" w:firstRowLastColumn="0" w:lastRowFirstColumn="0" w:lastRowLastColumn="0"/>
+              <w:rPr>
+                <w:rFonts w:ascii="Fira Sans" w:hAnsi="Fira Sans"/>
+                <w:sz w:val="24"/>
+                <w:szCs w:val="24"/>
+              </w:rPr>
+            </w:pPr>
+            <w:r>
+              <w:rPr>
+                <w:rFonts w:ascii="Fira Sans" w:hAnsi="Fira Sans"/>
+                <w:sz w:val="24"/>
+                <w:szCs w:val="24"/>
+              </w:rPr>
+              <w:t>Porcentaje de pobreza extrema</w:t>
+            </w:r>
+          </w:p>
+        </w:tc>
+      </w:tr>
+      <w:tr>
+        <w:trPr>
+          <w:cnfStyle w:val="000000100000" w:firstRow="0" w:lastRow="0" w:firstColumn="0" w:lastColumn="0" w:oddVBand="0" w:evenVBand="0" w:oddHBand="1" w:evenHBand="0" w:firstRowFirstColumn="0" w:firstRowLastColumn="0" w:lastRowFirstColumn="0" w:lastRowLastColumn="0"/>
+        </w:trPr>
+        <w:tc>
+          <w:tcPr>
+            <w:cnfStyle w:val="001000000000" w:firstRow="0" w:lastRow="0" w:firstColumn="1" w:lastColumn="0" w:oddVBand="0" w:evenVBand="0" w:oddHBand="0" w:evenHBand="0" w:firstRowFirstColumn="0" w:firstRowLastColumn="0" w:lastRowFirstColumn="0" w:lastRowLastColumn="0"/>
+            <w:tcW w:w="0" w:type="auto"/>
+          </w:tcPr>
+          <w:p>
+            <w:pPr>
+              <w:jc w:val="both"/>
+              <w:rPr>
+                <w:rFonts w:ascii="Fira Sans" w:hAnsi="Fira Sans"/>
+                <w:sz w:val="24"/>
+                <w:szCs w:val="24"/>
+              </w:rPr>
+            </w:pPr>
+            <w:r>
+              <w:rPr>
+                <w:rFonts w:ascii="Fira Sans" w:hAnsi="Fira Sans"/>
+                <w:sz w:val="24"/>
+                <w:szCs w:val="24"/>
+              </w:rPr>
+              <w:t>23</w:t>
+            </w:r>
+          </w:p>
+        </w:tc>
+        <w:tc>
+          <w:tcPr>
+            <w:tcW w:w="0" w:type="auto"/>
+          </w:tcPr>
+          <w:p>
+            <w:pPr>
+              <w:jc w:val="both"/>
+              <w:cnfStyle w:val="000000100000" w:firstRow="0" w:lastRow="0" w:firstColumn="0" w:lastColumn="0" w:oddVBand="0" w:evenVBand="0" w:oddHBand="1" w:evenHBand="0" w:firstRowFirstColumn="0" w:firstRowLastColumn="0" w:lastRowFirstColumn="0" w:lastRowLastColumn="0"/>
+              <w:rPr>
+                <w:rFonts w:ascii="Fira Sans" w:hAnsi="Fira Sans"/>
+                <w:sz w:val="24"/>
+                <w:szCs w:val="24"/>
+              </w:rPr>
+            </w:pPr>
+            <w:proofErr w:type="spellStart"/>
+            <w:r>
+              <w:rPr>
+                <w:rFonts w:ascii="Fira Sans" w:hAnsi="Fira Sans"/>
+                <w:sz w:val="24"/>
+                <w:szCs w:val="24"/>
+              </w:rPr>
+              <w:t>Socioeconomic</w:t>
+            </w:r>
+            <w:proofErr w:type="spellEnd"/>
+          </w:p>
+        </w:tc>
+        <w:tc>
+          <w:tcPr>
+            <w:tcW w:w="0" w:type="auto"/>
+          </w:tcPr>
+          <w:p>
+            <w:pPr>
+              <w:jc w:val="both"/>
+              <w:cnfStyle w:val="000000100000" w:firstRow="0" w:lastRow="0" w:firstColumn="0" w:lastColumn="0" w:oddVBand="0" w:evenVBand="0" w:oddHBand="1" w:evenHBand="0" w:firstRowFirstColumn="0" w:firstRowLastColumn="0" w:lastRowFirstColumn="0" w:lastRowLastColumn="0"/>
+              <w:rPr>
+                <w:rFonts w:ascii="Fira Sans" w:hAnsi="Fira Sans"/>
+                <w:sz w:val="24"/>
+                <w:szCs w:val="24"/>
+              </w:rPr>
+            </w:pPr>
+            <w:r>
+              <w:rPr>
+                <w:rFonts w:ascii="Fira Sans" w:hAnsi="Fira Sans"/>
+                <w:sz w:val="24"/>
+                <w:szCs w:val="24"/>
+              </w:rPr>
+              <w:t xml:space="preserve">Vulnerable </w:t>
+            </w:r>
+            <w:proofErr w:type="spellStart"/>
+            <w:r>
+              <w:rPr>
+                <w:rFonts w:ascii="Fira Sans" w:hAnsi="Fira Sans"/>
+                <w:sz w:val="24"/>
+                <w:szCs w:val="24"/>
+              </w:rPr>
+              <w:t>income</w:t>
+            </w:r>
+            <w:proofErr w:type="spellEnd"/>
+          </w:p>
+        </w:tc>
+        <w:tc>
+          <w:tcPr>
+            <w:tcW w:w="0" w:type="auto"/>
+          </w:tcPr>
+          <w:p>
+            <w:pPr>
+              <w:jc w:val="both"/>
+              <w:cnfStyle w:val="000000100000" w:firstRow="0" w:lastRow="0" w:firstColumn="0" w:lastColumn="0" w:oddVBand="0" w:evenVBand="0" w:oddHBand="1" w:evenHBand="0" w:firstRowFirstColumn="0" w:firstRowLastColumn="0" w:lastRowFirstColumn="0" w:lastRowLastColumn="0"/>
+              <w:rPr>
+                <w:rFonts w:ascii="Fira Sans" w:hAnsi="Fira Sans"/>
+                <w:sz w:val="24"/>
+                <w:szCs w:val="24"/>
+              </w:rPr>
+            </w:pPr>
+            <w:r>
+              <w:rPr>
+                <w:rFonts w:ascii="Fira Sans" w:hAnsi="Fira Sans"/>
+                <w:sz w:val="24"/>
+                <w:szCs w:val="24"/>
+              </w:rPr>
+              <w:t>Porcentaje de vulnerables por ingreso</w:t>
+            </w:r>
+            <w:r>
+              <w:rPr>
+                <w:rFonts w:ascii="Fira Sans" w:hAnsi="Fira Sans"/>
+                <w:sz w:val="24"/>
+                <w:szCs w:val="24"/>
+              </w:rPr>
+              <w:t xml:space="preserve"> </w:t>
+            </w:r>
+            <w:r>
+              <w:rPr>
+                <w:rFonts w:ascii="Fira Sans" w:hAnsi="Fira Sans"/>
+                <w:sz w:val="16"/>
+                <w:szCs w:val="16"/>
+              </w:rPr>
+              <w:t>(a pesar de no tener carencias en sus derechos sociales, están en riesgo de caer en pobreza debido a la precariedad de su ingreso económico)</w:t>
+            </w:r>
+          </w:p>
+        </w:tc>
+      </w:tr>
+      <w:tr>
+        <w:tc>
+          <w:tcPr>
+            <w:cnfStyle w:val="001000000000" w:firstRow="0" w:lastRow="0" w:firstColumn="1" w:lastColumn="0" w:oddVBand="0" w:evenVBand="0" w:oddHBand="0" w:evenHBand="0" w:firstRowFirstColumn="0" w:firstRowLastColumn="0" w:lastRowFirstColumn="0" w:lastRowLastColumn="0"/>
+            <w:tcW w:w="0" w:type="auto"/>
+          </w:tcPr>
+          <w:p>
+            <w:pPr>
+              <w:jc w:val="both"/>
+              <w:rPr>
+                <w:rFonts w:ascii="Fira Sans" w:hAnsi="Fira Sans"/>
+                <w:sz w:val="24"/>
+                <w:szCs w:val="24"/>
+              </w:rPr>
+            </w:pPr>
+            <w:r>
+              <w:rPr>
+                <w:rFonts w:ascii="Fira Sans" w:hAnsi="Fira Sans"/>
+                <w:sz w:val="24"/>
+                <w:szCs w:val="24"/>
+              </w:rPr>
+              <w:t>24</w:t>
+            </w:r>
+          </w:p>
+        </w:tc>
+        <w:tc>
+          <w:tcPr>
+            <w:tcW w:w="0" w:type="auto"/>
+          </w:tcPr>
+          <w:p>
+            <w:pPr>
+              <w:jc w:val="both"/>
+              <w:cnfStyle w:val="000000000000" w:firstRow="0" w:lastRow="0" w:firstColumn="0" w:lastColumn="0" w:oddVBand="0" w:evenVBand="0" w:oddHBand="0" w:evenHBand="0" w:firstRowFirstColumn="0" w:firstRowLastColumn="0" w:lastRowFirstColumn="0" w:lastRowLastColumn="0"/>
+              <w:rPr>
+                <w:rFonts w:ascii="Fira Sans" w:hAnsi="Fira Sans"/>
+                <w:sz w:val="24"/>
+                <w:szCs w:val="24"/>
+              </w:rPr>
+            </w:pPr>
+            <w:proofErr w:type="spellStart"/>
+            <w:r>
+              <w:rPr>
+                <w:rFonts w:ascii="Fira Sans" w:hAnsi="Fira Sans"/>
+                <w:sz w:val="24"/>
+                <w:szCs w:val="24"/>
+              </w:rPr>
+              <w:t>Socioeconomic</w:t>
+            </w:r>
+            <w:proofErr w:type="spellEnd"/>
+          </w:p>
+        </w:tc>
+        <w:tc>
+          <w:tcPr>
+            <w:tcW w:w="0" w:type="auto"/>
+          </w:tcPr>
+          <w:p>
+            <w:pPr>
+              <w:jc w:val="both"/>
+              <w:cnfStyle w:val="000000000000" w:firstRow="0" w:lastRow="0" w:firstColumn="0" w:lastColumn="0" w:oddVBand="0" w:evenVBand="0" w:oddHBand="0" w:evenHBand="0" w:firstRowFirstColumn="0" w:firstRowLastColumn="0" w:lastRowFirstColumn="0" w:lastRowLastColumn="0"/>
+              <w:rPr>
+                <w:rFonts w:ascii="Fira Sans" w:hAnsi="Fira Sans"/>
+                <w:sz w:val="24"/>
+                <w:szCs w:val="24"/>
+              </w:rPr>
+            </w:pPr>
+            <w:proofErr w:type="spellStart"/>
+            <w:r>
+              <w:rPr>
+                <w:rFonts w:ascii="Fira Sans" w:hAnsi="Fira Sans"/>
+                <w:sz w:val="24"/>
+                <w:szCs w:val="24"/>
+              </w:rPr>
+              <w:t>Educational</w:t>
+            </w:r>
+            <w:proofErr w:type="spellEnd"/>
+            <w:r>
+              <w:rPr>
+                <w:rFonts w:ascii="Fira Sans" w:hAnsi="Fira Sans"/>
+                <w:sz w:val="24"/>
+                <w:szCs w:val="24"/>
+              </w:rPr>
+              <w:t xml:space="preserve"> </w:t>
+            </w:r>
+            <w:proofErr w:type="spellStart"/>
+            <w:r>
+              <w:rPr>
+                <w:rFonts w:ascii="Fira Sans" w:hAnsi="Fira Sans"/>
+                <w:sz w:val="24"/>
+                <w:szCs w:val="24"/>
+              </w:rPr>
+              <w:t>lag</w:t>
+            </w:r>
+            <w:proofErr w:type="spellEnd"/>
+          </w:p>
+        </w:tc>
+        <w:tc>
+          <w:tcPr>
+            <w:tcW w:w="0" w:type="auto"/>
+          </w:tcPr>
+          <w:p>
+            <w:pPr>
+              <w:jc w:val="both"/>
+              <w:cnfStyle w:val="000000000000" w:firstRow="0" w:lastRow="0" w:firstColumn="0" w:lastColumn="0" w:oddVBand="0" w:evenVBand="0" w:oddHBand="0" w:evenHBand="0" w:firstRowFirstColumn="0" w:firstRowLastColumn="0" w:lastRowFirstColumn="0" w:lastRowLastColumn="0"/>
+              <w:rPr>
+                <w:rFonts w:ascii="Fira Sans" w:hAnsi="Fira Sans"/>
+                <w:sz w:val="24"/>
+                <w:szCs w:val="24"/>
+              </w:rPr>
+            </w:pPr>
+            <w:r>
+              <w:rPr>
+                <w:rFonts w:ascii="Fira Sans" w:hAnsi="Fira Sans"/>
+                <w:sz w:val="24"/>
+                <w:szCs w:val="24"/>
+              </w:rPr>
+              <w:t>Porcentaje de rezago educativo</w:t>
+            </w:r>
+            <w:r>
+              <w:rPr>
+                <w:rFonts w:ascii="Fira Sans" w:hAnsi="Fira Sans"/>
+                <w:sz w:val="24"/>
+                <w:szCs w:val="24"/>
+              </w:rPr>
+              <w:t xml:space="preserve"> </w:t>
+            </w:r>
+            <w:r>
+              <w:rPr>
+                <w:rFonts w:ascii="Fira Sans" w:hAnsi="Fira Sans"/>
+                <w:sz w:val="16"/>
+                <w:szCs w:val="16"/>
+              </w:rPr>
+              <w:t>(condición en la que se encuentra una persona de 15 años o más que no ha terminado la educación básica obligatoria)</w:t>
+            </w:r>
+          </w:p>
+        </w:tc>
+      </w:tr>
+      <w:tr>
+        <w:trPr>
+          <w:cnfStyle w:val="000000100000" w:firstRow="0" w:lastRow="0" w:firstColumn="0" w:lastColumn="0" w:oddVBand="0" w:evenVBand="0" w:oddHBand="1" w:evenHBand="0" w:firstRowFirstColumn="0" w:firstRowLastColumn="0" w:lastRowFirstColumn="0" w:lastRowLastColumn="0"/>
+        </w:trPr>
+        <w:tc>
+          <w:tcPr>
+            <w:cnfStyle w:val="001000000000" w:firstRow="0" w:lastRow="0" w:firstColumn="1" w:lastColumn="0" w:oddVBand="0" w:evenVBand="0" w:oddHBand="0" w:evenHBand="0" w:firstRowFirstColumn="0" w:firstRowLastColumn="0" w:lastRowFirstColumn="0" w:lastRowLastColumn="0"/>
+            <w:tcW w:w="0" w:type="auto"/>
+          </w:tcPr>
+          <w:p>
+            <w:pPr>
+              <w:jc w:val="both"/>
+              <w:rPr>
+                <w:rFonts w:ascii="Fira Sans" w:hAnsi="Fira Sans"/>
+                <w:sz w:val="24"/>
+                <w:szCs w:val="24"/>
+              </w:rPr>
+            </w:pPr>
+            <w:r>
+              <w:rPr>
+                <w:rFonts w:ascii="Fira Sans" w:hAnsi="Fira Sans"/>
+                <w:sz w:val="24"/>
+                <w:szCs w:val="24"/>
+              </w:rPr>
+              <w:t>25</w:t>
+            </w:r>
+          </w:p>
+        </w:tc>
+        <w:tc>
+          <w:tcPr>
+            <w:tcW w:w="0" w:type="auto"/>
+          </w:tcPr>
+          <w:p>
+            <w:pPr>
+              <w:jc w:val="both"/>
+              <w:cnfStyle w:val="000000100000" w:firstRow="0" w:lastRow="0" w:firstColumn="0" w:lastColumn="0" w:oddVBand="0" w:evenVBand="0" w:oddHBand="1" w:evenHBand="0" w:firstRowFirstColumn="0" w:firstRowLastColumn="0" w:lastRowFirstColumn="0" w:lastRowLastColumn="0"/>
+              <w:rPr>
+                <w:rFonts w:ascii="Fira Sans" w:hAnsi="Fira Sans"/>
+                <w:sz w:val="24"/>
+                <w:szCs w:val="24"/>
+              </w:rPr>
+            </w:pPr>
+            <w:proofErr w:type="spellStart"/>
+            <w:r>
+              <w:rPr>
+                <w:rFonts w:ascii="Fira Sans" w:hAnsi="Fira Sans"/>
+                <w:sz w:val="24"/>
+                <w:szCs w:val="24"/>
+              </w:rPr>
+              <w:t>Socioeconomic</w:t>
+            </w:r>
+            <w:proofErr w:type="spellEnd"/>
+          </w:p>
+        </w:tc>
+        <w:tc>
+          <w:tcPr>
+            <w:tcW w:w="0" w:type="auto"/>
+          </w:tcPr>
+          <w:p>
+            <w:pPr>
+              <w:jc w:val="both"/>
+              <w:cnfStyle w:val="000000100000" w:firstRow="0" w:lastRow="0" w:firstColumn="0" w:lastColumn="0" w:oddVBand="0" w:evenVBand="0" w:oddHBand="1" w:evenHBand="0" w:firstRowFirstColumn="0" w:firstRowLastColumn="0" w:lastRowFirstColumn="0" w:lastRowLastColumn="0"/>
+              <w:rPr>
+                <w:rFonts w:ascii="Fira Sans" w:hAnsi="Fira Sans"/>
+                <w:sz w:val="24"/>
+                <w:szCs w:val="24"/>
+                <w:lang w:val="en-GB"/>
+              </w:rPr>
+            </w:pPr>
+            <w:r>
+              <w:rPr>
+                <w:rFonts w:ascii="Fira Sans" w:hAnsi="Fira Sans"/>
+                <w:sz w:val="24"/>
+                <w:szCs w:val="24"/>
+                <w:lang w:val="en-GB"/>
+              </w:rPr>
+              <w:t>Poor housing conditions</w:t>
+            </w:r>
+          </w:p>
+        </w:tc>
+        <w:tc>
+          <w:tcPr>
+            <w:tcW w:w="0" w:type="auto"/>
+          </w:tcPr>
+          <w:p>
+            <w:pPr>
+              <w:jc w:val="both"/>
+              <w:cnfStyle w:val="000000100000" w:firstRow="0" w:lastRow="0" w:firstColumn="0" w:lastColumn="0" w:oddVBand="0" w:evenVBand="0" w:oddHBand="1" w:evenHBand="0" w:firstRowFirstColumn="0" w:firstRowLastColumn="0" w:lastRowFirstColumn="0" w:lastRowLastColumn="0"/>
+              <w:rPr>
+                <w:rFonts w:ascii="Fira Sans" w:hAnsi="Fira Sans"/>
+                <w:sz w:val="24"/>
+                <w:szCs w:val="24"/>
+              </w:rPr>
+            </w:pPr>
+            <w:r>
+              <w:rPr>
+                <w:rFonts w:ascii="Fira Sans" w:hAnsi="Fira Sans"/>
+                <w:sz w:val="24"/>
+                <w:szCs w:val="24"/>
+              </w:rPr>
+              <w:t>Porcentaje de carencia calidad espacios vivienda</w:t>
+            </w:r>
+            <w:r>
+              <w:rPr>
+                <w:rFonts w:ascii="Fira Sans" w:hAnsi="Fira Sans"/>
+                <w:sz w:val="16"/>
+                <w:szCs w:val="16"/>
+              </w:rPr>
+              <w:t xml:space="preserve"> (es una carencia social que se evalúa a través de indicadores de materiales de construcción y hacinamiento</w:t>
+            </w:r>
+            <w:r>
+              <w:rPr>
+                <w:rFonts w:ascii="Fira Sans" w:hAnsi="Fira Sans"/>
+                <w:sz w:val="16"/>
+                <w:szCs w:val="16"/>
+              </w:rPr>
+              <w:t xml:space="preserve">, </w:t>
+            </w:r>
+            <w:r>
+              <w:rPr>
+                <w:rFonts w:ascii="Fira Sans" w:hAnsi="Fira Sans"/>
+                <w:sz w:val="16"/>
+                <w:szCs w:val="16"/>
+              </w:rPr>
+              <w:t>concentración excesiva de personas en un espacio limitado</w:t>
+            </w:r>
+            <w:r>
+              <w:rPr>
+                <w:rFonts w:ascii="Fira Sans" w:hAnsi="Fira Sans"/>
+                <w:sz w:val="16"/>
+                <w:szCs w:val="16"/>
+              </w:rPr>
+              <w:t>, 2.5 por cuarto</w:t>
+            </w:r>
+            <w:r>
+              <w:rPr>
+                <w:rFonts w:ascii="Fira Sans" w:hAnsi="Fira Sans"/>
+                <w:sz w:val="16"/>
+                <w:szCs w:val="16"/>
+              </w:rPr>
+              <w:t>)</w:t>
+            </w:r>
+          </w:p>
+        </w:tc>
+      </w:tr>
+      <w:tr>
+        <w:tc>
+          <w:tcPr>
+            <w:cnfStyle w:val="001000000000" w:firstRow="0" w:lastRow="0" w:firstColumn="1" w:lastColumn="0" w:oddVBand="0" w:evenVBand="0" w:oddHBand="0" w:evenHBand="0" w:firstRowFirstColumn="0" w:firstRowLastColumn="0" w:lastRowFirstColumn="0" w:lastRowLastColumn="0"/>
+            <w:tcW w:w="0" w:type="auto"/>
+          </w:tcPr>
+          <w:p>
+            <w:pPr>
+              <w:jc w:val="both"/>
+              <w:rPr>
+                <w:rFonts w:ascii="Fira Sans" w:hAnsi="Fira Sans"/>
+                <w:sz w:val="24"/>
+                <w:szCs w:val="24"/>
+                <w:lang w:val="en-GB"/>
+              </w:rPr>
+            </w:pPr>
+            <w:r>
+              <w:rPr>
+                <w:rFonts w:ascii="Fira Sans" w:hAnsi="Fira Sans"/>
+                <w:sz w:val="24"/>
+                <w:szCs w:val="24"/>
+                <w:lang w:val="en-GB"/>
+              </w:rPr>
+              <w:t>26</w:t>
+            </w:r>
+          </w:p>
+        </w:tc>
+        <w:tc>
+          <w:tcPr>
+            <w:tcW w:w="0" w:type="auto"/>
+          </w:tcPr>
+          <w:p>
+            <w:pPr>
+              <w:jc w:val="both"/>
+              <w:cnfStyle w:val="000000000000" w:firstRow="0" w:lastRow="0" w:firstColumn="0" w:lastColumn="0" w:oddVBand="0" w:evenVBand="0" w:oddHBand="0" w:evenHBand="0" w:firstRowFirstColumn="0" w:firstRowLastColumn="0" w:lastRowFirstColumn="0" w:lastRowLastColumn="0"/>
+              <w:rPr>
+                <w:rFonts w:ascii="Fira Sans" w:hAnsi="Fira Sans"/>
+                <w:sz w:val="24"/>
+                <w:szCs w:val="24"/>
+                <w:lang w:val="en-GB"/>
+              </w:rPr>
+            </w:pPr>
+            <w:r>
+              <w:rPr>
+                <w:rFonts w:ascii="Fira Sans" w:hAnsi="Fira Sans"/>
+                <w:sz w:val="24"/>
+                <w:szCs w:val="24"/>
+                <w:lang w:val="en-GB"/>
+              </w:rPr>
+              <w:t>Geographic</w:t>
+            </w:r>
+          </w:p>
+        </w:tc>
+        <w:tc>
+          <w:tcPr>
+            <w:tcW w:w="0" w:type="auto"/>
+          </w:tcPr>
+          <w:p>
+            <w:pPr>
+              <w:jc w:val="both"/>
+              <w:cnfStyle w:val="000000000000" w:firstRow="0" w:lastRow="0" w:firstColumn="0" w:lastColumn="0" w:oddVBand="0" w:evenVBand="0" w:oddHBand="0" w:evenHBand="0" w:firstRowFirstColumn="0" w:firstRowLastColumn="0" w:lastRowFirstColumn="0" w:lastRowLastColumn="0"/>
+              <w:rPr>
+                <w:rFonts w:ascii="Fira Sans" w:hAnsi="Fira Sans"/>
+                <w:sz w:val="24"/>
+                <w:szCs w:val="24"/>
+                <w:lang w:val="en-GB"/>
+              </w:rPr>
+            </w:pPr>
+            <w:r>
+              <w:rPr>
+                <w:rFonts w:ascii="Fira Sans" w:hAnsi="Fira Sans"/>
+                <w:sz w:val="24"/>
+                <w:szCs w:val="24"/>
+                <w:lang w:val="en-GB"/>
+              </w:rPr>
+              <w:t>Longitude</w:t>
+            </w:r>
+          </w:p>
+        </w:tc>
+        <w:tc>
+          <w:tcPr>
+            <w:tcW w:w="0" w:type="auto"/>
+          </w:tcPr>
+          <w:p>
+            <w:pPr>
+              <w:jc w:val="both"/>
+              <w:cnfStyle w:val="000000000000" w:firstRow="0" w:lastRow="0" w:firstColumn="0" w:lastColumn="0" w:oddVBand="0" w:evenVBand="0" w:oddHBand="0" w:evenHBand="0" w:firstRowFirstColumn="0" w:firstRowLastColumn="0" w:lastRowFirstColumn="0" w:lastRowLastColumn="0"/>
+              <w:rPr>
+                <w:rFonts w:ascii="Fira Sans" w:hAnsi="Fira Sans"/>
+                <w:sz w:val="24"/>
+                <w:szCs w:val="24"/>
+                <w:lang w:val="en-GB"/>
+              </w:rPr>
+            </w:pPr>
+            <w:proofErr w:type="spellStart"/>
+            <w:r>
+              <w:rPr>
+                <w:rFonts w:ascii="Fira Sans" w:hAnsi="Fira Sans"/>
+                <w:sz w:val="24"/>
+                <w:szCs w:val="24"/>
+                <w:lang w:val="en-GB"/>
+              </w:rPr>
+              <w:t>Longitud</w:t>
+            </w:r>
+            <w:proofErr w:type="spellEnd"/>
+          </w:p>
+        </w:tc>
+      </w:tr>
+      <w:tr>
+        <w:trPr>
+          <w:cnfStyle w:val="000000100000" w:firstRow="0" w:lastRow="0" w:firstColumn="0" w:lastColumn="0" w:oddVBand="0" w:evenVBand="0" w:oddHBand="1" w:evenHBand="0" w:firstRowFirstColumn="0" w:firstRowLastColumn="0" w:lastRowFirstColumn="0" w:lastRowLastColumn="0"/>
+        </w:trPr>
+        <w:tc>
+          <w:tcPr>
+            <w:cnfStyle w:val="001000000000" w:firstRow="0" w:lastRow="0" w:firstColumn="1" w:lastColumn="0" w:oddVBand="0" w:evenVBand="0" w:oddHBand="0" w:evenHBand="0" w:firstRowFirstColumn="0" w:firstRowLastColumn="0" w:lastRowFirstColumn="0" w:lastRowLastColumn="0"/>
+            <w:tcW w:w="0" w:type="auto"/>
+          </w:tcPr>
+          <w:p>
+            <w:pPr>
+              <w:jc w:val="both"/>
+              <w:rPr>
+                <w:rFonts w:ascii="Fira Sans" w:hAnsi="Fira Sans"/>
+                <w:sz w:val="24"/>
+                <w:szCs w:val="24"/>
+                <w:lang w:val="en-GB"/>
+              </w:rPr>
+            </w:pPr>
+            <w:r>
+              <w:rPr>
+                <w:rFonts w:ascii="Fira Sans" w:hAnsi="Fira Sans"/>
+                <w:sz w:val="24"/>
+                <w:szCs w:val="24"/>
+                <w:lang w:val="en-GB"/>
+              </w:rPr>
+              <w:t>27</w:t>
+            </w:r>
+          </w:p>
+        </w:tc>
+        <w:tc>
+          <w:tcPr>
+            <w:tcW w:w="0" w:type="auto"/>
+          </w:tcPr>
+          <w:p>
+            <w:pPr>
+              <w:jc w:val="both"/>
+              <w:cnfStyle w:val="000000100000" w:firstRow="0" w:lastRow="0" w:firstColumn="0" w:lastColumn="0" w:oddVBand="0" w:evenVBand="0" w:oddHBand="1" w:evenHBand="0" w:firstRowFirstColumn="0" w:firstRowLastColumn="0" w:lastRowFirstColumn="0" w:lastRowLastColumn="0"/>
+              <w:rPr>
+                <w:rFonts w:ascii="Fira Sans" w:hAnsi="Fira Sans"/>
+                <w:sz w:val="24"/>
+                <w:szCs w:val="24"/>
+                <w:lang w:val="en-GB"/>
+              </w:rPr>
+            </w:pPr>
+            <w:r>
+              <w:rPr>
+                <w:rFonts w:ascii="Fira Sans" w:hAnsi="Fira Sans"/>
+                <w:sz w:val="24"/>
+                <w:szCs w:val="24"/>
+                <w:lang w:val="en-GB"/>
+              </w:rPr>
+              <w:t>Geographic</w:t>
+            </w:r>
+          </w:p>
+        </w:tc>
+        <w:tc>
+          <w:tcPr>
+            <w:tcW w:w="0" w:type="auto"/>
+          </w:tcPr>
+          <w:p>
+            <w:pPr>
+              <w:jc w:val="both"/>
+              <w:cnfStyle w:val="000000100000" w:firstRow="0" w:lastRow="0" w:firstColumn="0" w:lastColumn="0" w:oddVBand="0" w:evenVBand="0" w:oddHBand="1" w:evenHBand="0" w:firstRowFirstColumn="0" w:firstRowLastColumn="0" w:lastRowFirstColumn="0" w:lastRowLastColumn="0"/>
+              <w:rPr>
+                <w:rFonts w:ascii="Fira Sans" w:hAnsi="Fira Sans"/>
+                <w:sz w:val="24"/>
+                <w:szCs w:val="24"/>
+                <w:lang w:val="en-GB"/>
+              </w:rPr>
+            </w:pPr>
+            <w:r>
+              <w:rPr>
+                <w:rFonts w:ascii="Fira Sans" w:hAnsi="Fira Sans"/>
+                <w:sz w:val="24"/>
+                <w:szCs w:val="24"/>
+                <w:lang w:val="en-GB"/>
+              </w:rPr>
+              <w:t>Latitude</w:t>
+            </w:r>
+          </w:p>
+        </w:tc>
+        <w:tc>
+          <w:tcPr>
+            <w:tcW w:w="0" w:type="auto"/>
+          </w:tcPr>
+          <w:p>
+            <w:pPr>
+              <w:jc w:val="both"/>
+              <w:cnfStyle w:val="000000100000" w:firstRow="0" w:lastRow="0" w:firstColumn="0" w:lastColumn="0" w:oddVBand="0" w:evenVBand="0" w:oddHBand="1" w:evenHBand="0" w:firstRowFirstColumn="0" w:firstRowLastColumn="0" w:lastRowFirstColumn="0" w:lastRowLastColumn="0"/>
+              <w:rPr>
+                <w:rFonts w:ascii="Fira Sans" w:hAnsi="Fira Sans"/>
+                <w:sz w:val="24"/>
+                <w:szCs w:val="24"/>
+                <w:lang w:val="en-GB"/>
+              </w:rPr>
+            </w:pPr>
+            <w:proofErr w:type="spellStart"/>
+            <w:r>
+              <w:rPr>
+                <w:rFonts w:ascii="Fira Sans" w:hAnsi="Fira Sans"/>
+                <w:sz w:val="24"/>
+                <w:szCs w:val="24"/>
+                <w:lang w:val="en-GB"/>
+              </w:rPr>
+              <w:t>Latitud</w:t>
+            </w:r>
+            <w:proofErr w:type="spellEnd"/>
+          </w:p>
+        </w:tc>
+      </w:tr>
+      <w:tr>
+        <w:tc>
+          <w:tcPr>
+            <w:cnfStyle w:val="001000000000" w:firstRow="0" w:lastRow="0" w:firstColumn="1" w:lastColumn="0" w:oddVBand="0" w:evenVBand="0" w:oddHBand="0" w:evenHBand="0" w:firstRowFirstColumn="0" w:firstRowLastColumn="0" w:lastRowFirstColumn="0" w:lastRowLastColumn="0"/>
+            <w:tcW w:w="0" w:type="auto"/>
+          </w:tcPr>
+          <w:p>
+            <w:pPr>
+              <w:jc w:val="both"/>
+              <w:rPr>
+                <w:rFonts w:ascii="Fira Sans" w:hAnsi="Fira Sans"/>
+                <w:sz w:val="24"/>
+                <w:szCs w:val="24"/>
+                <w:lang w:val="en-GB"/>
+              </w:rPr>
+            </w:pPr>
+            <w:r>
+              <w:rPr>
+                <w:rFonts w:ascii="Fira Sans" w:hAnsi="Fira Sans"/>
+                <w:sz w:val="24"/>
+                <w:szCs w:val="24"/>
+                <w:lang w:val="en-GB"/>
+              </w:rPr>
+              <w:t>28</w:t>
+            </w:r>
+          </w:p>
+        </w:tc>
+        <w:tc>
+          <w:tcPr>
+            <w:tcW w:w="0" w:type="auto"/>
+          </w:tcPr>
+          <w:p>
+            <w:pPr>
+              <w:jc w:val="both"/>
+              <w:cnfStyle w:val="000000000000" w:firstRow="0" w:lastRow="0" w:firstColumn="0" w:lastColumn="0" w:oddVBand="0" w:evenVBand="0" w:oddHBand="0" w:evenHBand="0" w:firstRowFirstColumn="0" w:firstRowLastColumn="0" w:lastRowFirstColumn="0" w:lastRowLastColumn="0"/>
+              <w:rPr>
+                <w:rFonts w:ascii="Fira Sans" w:hAnsi="Fira Sans"/>
+                <w:sz w:val="24"/>
+                <w:szCs w:val="24"/>
+                <w:lang w:val="en-GB"/>
+              </w:rPr>
+            </w:pPr>
+            <w:r>
+              <w:rPr>
+                <w:rFonts w:ascii="Fira Sans" w:hAnsi="Fira Sans"/>
+                <w:sz w:val="24"/>
+                <w:szCs w:val="24"/>
+                <w:lang w:val="en-GB"/>
+              </w:rPr>
+              <w:t>Geographic</w:t>
+            </w:r>
+          </w:p>
+        </w:tc>
+        <w:tc>
+          <w:tcPr>
+            <w:tcW w:w="0" w:type="auto"/>
+          </w:tcPr>
+          <w:p>
+            <w:pPr>
+              <w:jc w:val="both"/>
+              <w:cnfStyle w:val="000000000000" w:firstRow="0" w:lastRow="0" w:firstColumn="0" w:lastColumn="0" w:oddVBand="0" w:evenVBand="0" w:oddHBand="0" w:evenHBand="0" w:firstRowFirstColumn="0" w:firstRowLastColumn="0" w:lastRowFirstColumn="0" w:lastRowLastColumn="0"/>
+              <w:rPr>
+                <w:rFonts w:ascii="Fira Sans" w:hAnsi="Fira Sans"/>
+                <w:sz w:val="24"/>
+                <w:szCs w:val="24"/>
+                <w:lang w:val="en-GB"/>
+              </w:rPr>
+            </w:pPr>
+            <w:r>
+              <w:rPr>
+                <w:rFonts w:ascii="Fira Sans" w:hAnsi="Fira Sans"/>
+                <w:sz w:val="24"/>
+                <w:szCs w:val="24"/>
+                <w:lang w:val="en-GB"/>
+              </w:rPr>
+              <w:t>Spatial bias</w:t>
+            </w:r>
+          </w:p>
+        </w:tc>
+        <w:tc>
+          <w:tcPr>
+            <w:tcW w:w="0" w:type="auto"/>
+          </w:tcPr>
+          <w:p>
+            <w:pPr>
+              <w:jc w:val="both"/>
+              <w:cnfStyle w:val="000000000000" w:firstRow="0" w:lastRow="0" w:firstColumn="0" w:lastColumn="0" w:oddVBand="0" w:evenVBand="0" w:oddHBand="0" w:evenHBand="0" w:firstRowFirstColumn="0" w:firstRowLastColumn="0" w:lastRowFirstColumn="0" w:lastRowLastColumn="0"/>
+              <w:rPr>
+                <w:rFonts w:ascii="Fira Sans" w:hAnsi="Fira Sans"/>
+                <w:sz w:val="24"/>
+                <w:szCs w:val="24"/>
+                <w:lang w:val="en-GB"/>
+              </w:rPr>
+            </w:pPr>
+            <w:proofErr w:type="spellStart"/>
+            <w:r>
+              <w:rPr>
+                <w:rFonts w:ascii="Fira Sans" w:hAnsi="Fira Sans"/>
+                <w:sz w:val="24"/>
+                <w:szCs w:val="24"/>
+                <w:lang w:val="en-GB"/>
+              </w:rPr>
+              <w:t>Bias_w</w:t>
+            </w:r>
+            <w:proofErr w:type="spellEnd"/>
+          </w:p>
+        </w:tc>
+      </w:tr>
+    </w:tbl>
     <w:p/>
     <w:sectPr>
       <w:pgSz w:w="15840" w:h="12240" w:orient="landscape"/>
@@ -5798,73 +9159,73 @@
       </w:pPr>
     </w:lvl>
   </w:abstractNum>
-  <w:num w:numId="1" w16cid:durableId="2106224074">
+  <w:num w:numId="1" w16cid:durableId="1414861108">
     <w:abstractNumId w:val="22"/>
   </w:num>
-  <w:num w:numId="2" w16cid:durableId="1470978032">
+  <w:num w:numId="2" w16cid:durableId="831994448">
     <w:abstractNumId w:val="7"/>
   </w:num>
-  <w:num w:numId="3" w16cid:durableId="1439450368">
+  <w:num w:numId="3" w16cid:durableId="950403185">
     <w:abstractNumId w:val="5"/>
   </w:num>
-  <w:num w:numId="4" w16cid:durableId="1288511007">
+  <w:num w:numId="4" w16cid:durableId="683021699">
     <w:abstractNumId w:val="15"/>
   </w:num>
-  <w:num w:numId="5" w16cid:durableId="1099258012">
+  <w:num w:numId="5" w16cid:durableId="409812704">
     <w:abstractNumId w:val="19"/>
   </w:num>
-  <w:num w:numId="6" w16cid:durableId="1098327629">
+  <w:num w:numId="6" w16cid:durableId="456532531">
     <w:abstractNumId w:val="9"/>
   </w:num>
-  <w:num w:numId="7" w16cid:durableId="1283921947">
+  <w:num w:numId="7" w16cid:durableId="67503044">
     <w:abstractNumId w:val="21"/>
   </w:num>
-  <w:num w:numId="8" w16cid:durableId="849490065">
+  <w:num w:numId="8" w16cid:durableId="2133402316">
     <w:abstractNumId w:val="13"/>
   </w:num>
-  <w:num w:numId="9" w16cid:durableId="15277179">
+  <w:num w:numId="9" w16cid:durableId="1614439401">
     <w:abstractNumId w:val="3"/>
   </w:num>
-  <w:num w:numId="10" w16cid:durableId="1589658851">
+  <w:num w:numId="10" w16cid:durableId="708262186">
     <w:abstractNumId w:val="2"/>
   </w:num>
-  <w:num w:numId="11" w16cid:durableId="464351147">
+  <w:num w:numId="11" w16cid:durableId="1704357389">
     <w:abstractNumId w:val="14"/>
   </w:num>
-  <w:num w:numId="12" w16cid:durableId="919801290">
+  <w:num w:numId="12" w16cid:durableId="82191707">
     <w:abstractNumId w:val="11"/>
   </w:num>
-  <w:num w:numId="13" w16cid:durableId="731735494">
+  <w:num w:numId="13" w16cid:durableId="21631111">
     <w:abstractNumId w:val="16"/>
   </w:num>
-  <w:num w:numId="14" w16cid:durableId="668602863">
+  <w:num w:numId="14" w16cid:durableId="237713573">
     <w:abstractNumId w:val="18"/>
   </w:num>
-  <w:num w:numId="15" w16cid:durableId="1899591176">
+  <w:num w:numId="15" w16cid:durableId="1506438010">
     <w:abstractNumId w:val="12"/>
   </w:num>
-  <w:num w:numId="16" w16cid:durableId="1448741576">
+  <w:num w:numId="16" w16cid:durableId="415827622">
     <w:abstractNumId w:val="10"/>
   </w:num>
-  <w:num w:numId="17" w16cid:durableId="1621104095">
+  <w:num w:numId="17" w16cid:durableId="1987276545">
     <w:abstractNumId w:val="8"/>
   </w:num>
-  <w:num w:numId="18" w16cid:durableId="589392697">
+  <w:num w:numId="18" w16cid:durableId="959802264">
     <w:abstractNumId w:val="17"/>
   </w:num>
-  <w:num w:numId="19" w16cid:durableId="1388845658">
+  <w:num w:numId="19" w16cid:durableId="23286543">
     <w:abstractNumId w:val="4"/>
   </w:num>
-  <w:num w:numId="20" w16cid:durableId="1412703049">
+  <w:num w:numId="20" w16cid:durableId="278338532">
     <w:abstractNumId w:val="0"/>
   </w:num>
-  <w:num w:numId="21" w16cid:durableId="1394889681">
+  <w:num w:numId="21" w16cid:durableId="1123695443">
     <w:abstractNumId w:val="20"/>
   </w:num>
-  <w:num w:numId="22" w16cid:durableId="1313480888">
+  <w:num w:numId="22" w16cid:durableId="60103909">
     <w:abstractNumId w:val="1"/>
   </w:num>
-  <w:num w:numId="23" w16cid:durableId="1407990116">
+  <w:num w:numId="23" w16cid:durableId="1408334931">
     <w:abstractNumId w:val="6"/>
   </w:num>
 </w:numbering>
@@ -6270,7 +9631,7 @@
   <w:style w:type="paragraph" w:default="1" w:styleId="Normal">
     <w:name w:val="Normal"/>
     <w:qFormat/>
-    <w:rsid w:val="0019490A"/>
+    <w:rsid w:val="00FB154E"/>
   </w:style>
   <w:style w:type="paragraph" w:styleId="Ttulo1">
     <w:name w:val="heading 1"/>
@@ -6472,6 +9833,7 @@
   <w:style w:type="character" w:default="1" w:styleId="Fuentedeprrafopredeter">
     <w:name w:val="Default Paragraph Font"/>
     <w:uiPriority w:val="1"/>
+    <w:semiHidden/>
     <w:unhideWhenUsed/>
   </w:style>
   <w:style w:type="table" w:default="1" w:styleId="Tablanormal">

--- a/Variables.docx
+++ b/Variables.docx
@@ -1,6 +1,6 @@
 
 <file path=word/document.xml><?xml version="1.0" encoding="utf-8"?>
-<w:document xmlns:wpc="http://schemas.microsoft.com/office/word/2010/wordprocessingCanvas" xmlns:cx="http://schemas.microsoft.com/office/drawing/2014/chartex" xmlns:cx1="http://schemas.microsoft.com/office/drawing/2015/9/8/chartex" xmlns:cx2="http://schemas.microsoft.com/office/drawing/2015/10/21/chartex" xmlns:cx3="http://schemas.microsoft.com/office/drawing/2016/5/9/chartex" xmlns:cx4="http://schemas.microsoft.com/office/drawing/2016/5/10/chartex" xmlns:cx5="http://schemas.microsoft.com/office/drawing/2016/5/11/chartex" xmlns:cx6="http://schemas.microsoft.com/office/drawing/2016/5/12/chartex" xmlns:cx7="http://schemas.microsoft.com/office/drawing/2016/5/13/chartex" xmlns:cx8="http://schemas.microsoft.com/office/drawing/2016/5/14/chartex" xmlns:mc="http://schemas.openxmlformats.org/markup-compatibility/2006" xmlns:aink="http://schemas.microsoft.com/office/drawing/2016/ink" xmlns:am3d="http://schemas.microsoft.com/office/drawing/2017/model3d" xmlns:o="urn:schemas-microsoft-com:office:office" xmlns:oel="http://schemas.microsoft.com/office/2019/extlst" xmlns:r="http://schemas.openxmlformats.org/officeDocument/2006/relationships" xmlns:m="http://schemas.openxmlformats.org/officeDocument/2006/math" xmlns:v="urn:schemas-microsoft-com:vml" xmlns:wp14="http://schemas.microsoft.com/office/word/2010/wordprocessingDrawing" xmlns:wp="http://schemas.openxmlformats.org/drawingml/2006/wordprocessingDrawing" xmlns:w10="urn:schemas-microsoft-com:office:word" xmlns:w="http://schemas.openxmlformats.org/wordprocessingml/2006/main" xmlns:w14="http://schemas.microsoft.com/office/word/2010/wordml" xmlns:w15="http://schemas.microsoft.com/office/word/2012/wordml" xmlns:w16cex="http://schemas.microsoft.com/office/word/2018/wordml/cex" xmlns:w16cid="http://schemas.microsoft.com/office/word/2016/wordml/cid" xmlns:w16="http://schemas.microsoft.com/office/word/2018/wordml" xmlns:w16du="http://schemas.microsoft.com/office/word/2023/wordml/word16du" xmlns:w16sdtdh="http://schemas.microsoft.com/office/word/2020/wordml/sdtdatahash" xmlns:w16sdtfl="http://schemas.microsoft.com/office/word/2024/wordml/sdtformatlock" xmlns:w16se="http://schemas.microsoft.com/office/word/2015/wordml/symex" xmlns:wpg="http://schemas.microsoft.com/office/word/2010/wordprocessingGroup" xmlns:wpi="http://schemas.microsoft.com/office/word/2010/wordprocessingInk" xmlns:wne="http://schemas.microsoft.com/office/word/2006/wordml" xmlns:wps="http://schemas.microsoft.com/office/word/2010/wordprocessingShape" mc:Ignorable="w14 w15 w16se w16cid w16 w16cex w16sdtdh w16sdtfl w16du wp14">
+<w:document xmlns:wpc="http://schemas.microsoft.com/office/word/2010/wordprocessingCanvas" xmlns:cx="http://schemas.microsoft.com/office/drawing/2014/chartex" xmlns:cx1="http://schemas.microsoft.com/office/drawing/2015/9/8/chartex" xmlns:cx2="http://schemas.microsoft.com/office/drawing/2015/10/21/chartex" xmlns:cx3="http://schemas.microsoft.com/office/drawing/2016/5/9/chartex" xmlns:cx4="http://schemas.microsoft.com/office/drawing/2016/5/10/chartex" xmlns:cx5="http://schemas.microsoft.com/office/drawing/2016/5/11/chartex" xmlns:cx6="http://schemas.microsoft.com/office/drawing/2016/5/12/chartex" xmlns:cx7="http://schemas.microsoft.com/office/drawing/2016/5/13/chartex" xmlns:cx8="http://schemas.microsoft.com/office/drawing/2016/5/14/chartex" xmlns:mc="http://schemas.openxmlformats.org/markup-compatibility/2006" xmlns:aink="http://schemas.microsoft.com/office/drawing/2016/ink" xmlns:am3d="http://schemas.microsoft.com/office/drawing/2017/model3d" xmlns:o="urn:schemas-microsoft-com:office:office" xmlns:r="http://schemas.openxmlformats.org/officeDocument/2006/relationships" xmlns:m="http://schemas.openxmlformats.org/officeDocument/2006/math" xmlns:v="urn:schemas-microsoft-com:vml" xmlns:wp14="http://schemas.microsoft.com/office/word/2010/wordprocessingDrawing" xmlns:wp="http://schemas.openxmlformats.org/drawingml/2006/wordprocessingDrawing" xmlns:w10="urn:schemas-microsoft-com:office:word" xmlns:w="http://schemas.openxmlformats.org/wordprocessingml/2006/main" xmlns:w14="http://schemas.microsoft.com/office/word/2010/wordml" xmlns:w15="http://schemas.microsoft.com/office/word/2012/wordml" xmlns:w16cid="http://schemas.microsoft.com/office/word/2016/wordml/cid" xmlns:w16se="http://schemas.microsoft.com/office/word/2015/wordml/symex" xmlns:wpg="http://schemas.microsoft.com/office/word/2010/wordprocessingGroup" xmlns:wpi="http://schemas.microsoft.com/office/word/2010/wordprocessingInk" xmlns:wne="http://schemas.microsoft.com/office/word/2006/wordml" xmlns:wps="http://schemas.microsoft.com/office/word/2010/wordprocessingShape" mc:Ignorable="w14 w15 w16se w16cid wp14">
   <w:body>
     <w:tbl>
       <w:tblPr>
@@ -1638,7 +1638,6 @@
                 <w:szCs w:val="24"/>
               </w:rPr>
             </w:pPr>
-            <w:proofErr w:type="spellStart"/>
             <w:r>
               <w:rPr>
                 <w:rFonts w:ascii="Fira Sans" w:hAnsi="Fira Sans"/>
@@ -1647,7 +1646,6 @@
               </w:rPr>
               <w:t>Socioeconomic</w:t>
             </w:r>
-            <w:proofErr w:type="spellEnd"/>
           </w:p>
         </w:tc>
         <w:tc>
@@ -3284,7 +3282,6 @@
                 <w:szCs w:val="24"/>
               </w:rPr>
             </w:pPr>
-            <w:proofErr w:type="spellStart"/>
             <w:r>
               <w:rPr>
                 <w:rFonts w:ascii="Fira Sans" w:hAnsi="Fira Sans"/>
@@ -3293,7 +3290,6 @@
               </w:rPr>
               <w:t>Demographic</w:t>
             </w:r>
-            <w:proofErr w:type="spellEnd"/>
           </w:p>
         </w:tc>
         <w:tc>
@@ -3310,7 +3306,6 @@
                 <w:szCs w:val="24"/>
               </w:rPr>
             </w:pPr>
-            <w:proofErr w:type="spellStart"/>
             <w:r>
               <w:rPr>
                 <w:rFonts w:ascii="Fira Sans" w:hAnsi="Fira Sans"/>
@@ -3319,7 +3314,6 @@
               </w:rPr>
               <w:t>Population</w:t>
             </w:r>
-            <w:proofErr w:type="spellEnd"/>
           </w:p>
         </w:tc>
         <w:tc>
@@ -3394,7 +3388,6 @@
                 <w:szCs w:val="24"/>
               </w:rPr>
             </w:pPr>
-            <w:proofErr w:type="spellStart"/>
             <w:r>
               <w:rPr>
                 <w:rFonts w:ascii="Fira Sans" w:hAnsi="Fira Sans"/>
@@ -3403,7 +3396,6 @@
               </w:rPr>
               <w:t>Demographic</w:t>
             </w:r>
-            <w:proofErr w:type="spellEnd"/>
           </w:p>
         </w:tc>
         <w:tc>
@@ -3420,7 +3412,6 @@
                 <w:szCs w:val="24"/>
               </w:rPr>
             </w:pPr>
-            <w:proofErr w:type="spellStart"/>
             <w:r>
               <w:rPr>
                 <w:rFonts w:ascii="Fira Sans" w:hAnsi="Fira Sans"/>
@@ -3429,7 +3420,6 @@
               </w:rPr>
               <w:t>Households</w:t>
             </w:r>
-            <w:proofErr w:type="spellEnd"/>
           </w:p>
         </w:tc>
         <w:tc>
@@ -3507,7 +3497,6 @@
                 <w:szCs w:val="24"/>
               </w:rPr>
             </w:pPr>
-            <w:proofErr w:type="spellStart"/>
             <w:r>
               <w:rPr>
                 <w:rFonts w:ascii="Fira Sans" w:hAnsi="Fira Sans"/>
@@ -3516,7 +3505,6 @@
               </w:rPr>
               <w:t>Demographic</w:t>
             </w:r>
-            <w:proofErr w:type="spellEnd"/>
           </w:p>
         </w:tc>
         <w:tc>
@@ -3533,7 +3521,6 @@
                 <w:szCs w:val="24"/>
               </w:rPr>
             </w:pPr>
-            <w:proofErr w:type="spellStart"/>
             <w:r>
               <w:rPr>
                 <w:rFonts w:ascii="Fira Sans" w:hAnsi="Fira Sans"/>
@@ -3542,7 +3529,6 @@
               </w:rPr>
               <w:t>Female</w:t>
             </w:r>
-            <w:proofErr w:type="spellEnd"/>
           </w:p>
         </w:tc>
         <w:tc>
@@ -3617,7 +3603,6 @@
                 <w:szCs w:val="24"/>
               </w:rPr>
             </w:pPr>
-            <w:proofErr w:type="spellStart"/>
             <w:r>
               <w:rPr>
                 <w:rFonts w:ascii="Fira Sans" w:hAnsi="Fira Sans"/>
@@ -3626,7 +3611,6 @@
               </w:rPr>
               <w:t>Demographic</w:t>
             </w:r>
-            <w:proofErr w:type="spellEnd"/>
           </w:p>
         </w:tc>
         <w:tc>
@@ -3649,18 +3633,8 @@
                 <w:sz w:val="24"/>
                 <w:szCs w:val="24"/>
               </w:rPr>
-              <w:t xml:space="preserve">Mean </w:t>
-            </w:r>
-            <w:proofErr w:type="spellStart"/>
-            <w:r>
-              <w:rPr>
-                <w:rFonts w:ascii="Fira Sans" w:hAnsi="Fira Sans"/>
-                <w:sz w:val="24"/>
-                <w:szCs w:val="24"/>
-              </w:rPr>
-              <w:t>age</w:t>
-            </w:r>
-            <w:proofErr w:type="spellEnd"/>
+              <w:t>Mean age</w:t>
+            </w:r>
           </w:p>
         </w:tc>
         <w:tc>
@@ -3738,7 +3712,6 @@
                 <w:szCs w:val="24"/>
               </w:rPr>
             </w:pPr>
-            <w:proofErr w:type="spellStart"/>
             <w:r>
               <w:rPr>
                 <w:rFonts w:ascii="Fira Sans" w:hAnsi="Fira Sans"/>
@@ -3747,7 +3720,6 @@
               </w:rPr>
               <w:t>Demographic</w:t>
             </w:r>
-            <w:proofErr w:type="spellEnd"/>
           </w:p>
         </w:tc>
         <w:tc>
@@ -3764,23 +3736,13 @@
                 <w:szCs w:val="24"/>
               </w:rPr>
             </w:pPr>
-            <w:proofErr w:type="spellStart"/>
-            <w:r>
-              <w:rPr>
-                <w:rFonts w:ascii="Fira Sans" w:hAnsi="Fira Sans"/>
-                <w:sz w:val="24"/>
-                <w:szCs w:val="24"/>
-              </w:rPr>
-              <w:t>Population</w:t>
-            </w:r>
-            <w:proofErr w:type="spellEnd"/>
-            <w:r>
-              <w:rPr>
-                <w:rFonts w:ascii="Fira Sans" w:hAnsi="Fira Sans"/>
-                <w:sz w:val="24"/>
-                <w:szCs w:val="24"/>
-              </w:rPr>
-              <w:t xml:space="preserve"> 0-14</w:t>
+            <w:r>
+              <w:rPr>
+                <w:rFonts w:ascii="Fira Sans" w:hAnsi="Fira Sans"/>
+                <w:sz w:val="24"/>
+                <w:szCs w:val="24"/>
+              </w:rPr>
+              <w:t>Population 0-14</w:t>
             </w:r>
           </w:p>
         </w:tc>
@@ -3864,7 +3826,6 @@
                 <w:szCs w:val="24"/>
               </w:rPr>
             </w:pPr>
-            <w:proofErr w:type="spellStart"/>
             <w:r>
               <w:rPr>
                 <w:rFonts w:ascii="Fira Sans" w:hAnsi="Fira Sans"/>
@@ -3873,7 +3834,6 @@
               </w:rPr>
               <w:t>Demographic</w:t>
             </w:r>
-            <w:proofErr w:type="spellEnd"/>
           </w:p>
         </w:tc>
         <w:tc>
@@ -3890,23 +3850,13 @@
                 <w:szCs w:val="24"/>
               </w:rPr>
             </w:pPr>
-            <w:proofErr w:type="spellStart"/>
-            <w:r>
-              <w:rPr>
-                <w:rFonts w:ascii="Fira Sans" w:hAnsi="Fira Sans"/>
-                <w:sz w:val="24"/>
-                <w:szCs w:val="24"/>
-              </w:rPr>
-              <w:t>Population</w:t>
-            </w:r>
-            <w:proofErr w:type="spellEnd"/>
-            <w:r>
-              <w:rPr>
-                <w:rFonts w:ascii="Fira Sans" w:hAnsi="Fira Sans"/>
-                <w:sz w:val="24"/>
-                <w:szCs w:val="24"/>
-              </w:rPr>
-              <w:t xml:space="preserve"> 15-39</w:t>
+            <w:r>
+              <w:rPr>
+                <w:rFonts w:ascii="Fira Sans" w:hAnsi="Fira Sans"/>
+                <w:sz w:val="24"/>
+                <w:szCs w:val="24"/>
+              </w:rPr>
+              <w:t>Population 15-39</w:t>
             </w:r>
           </w:p>
         </w:tc>
@@ -3993,7 +3943,6 @@
                 <w:szCs w:val="24"/>
               </w:rPr>
             </w:pPr>
-            <w:proofErr w:type="spellStart"/>
             <w:r>
               <w:rPr>
                 <w:rFonts w:ascii="Fira Sans" w:hAnsi="Fira Sans"/>
@@ -4002,7 +3951,6 @@
               </w:rPr>
               <w:t>Demographic</w:t>
             </w:r>
-            <w:proofErr w:type="spellEnd"/>
           </w:p>
         </w:tc>
         <w:tc>
@@ -4019,23 +3967,13 @@
                 <w:szCs w:val="24"/>
               </w:rPr>
             </w:pPr>
-            <w:proofErr w:type="spellStart"/>
-            <w:r>
-              <w:rPr>
-                <w:rFonts w:ascii="Fira Sans" w:hAnsi="Fira Sans"/>
-                <w:sz w:val="24"/>
-                <w:szCs w:val="24"/>
-              </w:rPr>
-              <w:t>Population</w:t>
-            </w:r>
-            <w:proofErr w:type="spellEnd"/>
-            <w:r>
-              <w:rPr>
-                <w:rFonts w:ascii="Fira Sans" w:hAnsi="Fira Sans"/>
-                <w:sz w:val="24"/>
-                <w:szCs w:val="24"/>
-              </w:rPr>
-              <w:t xml:space="preserve"> 65+ </w:t>
+            <w:r>
+              <w:rPr>
+                <w:rFonts w:ascii="Fira Sans" w:hAnsi="Fira Sans"/>
+                <w:sz w:val="24"/>
+                <w:szCs w:val="24"/>
+              </w:rPr>
+              <w:t xml:space="preserve">Population 65+ </w:t>
             </w:r>
           </w:p>
         </w:tc>
@@ -4118,7 +4056,6 @@
                 <w:szCs w:val="24"/>
               </w:rPr>
             </w:pPr>
-            <w:proofErr w:type="spellStart"/>
             <w:r>
               <w:rPr>
                 <w:rFonts w:ascii="Fira Sans" w:hAnsi="Fira Sans"/>
@@ -4127,7 +4064,6 @@
               </w:rPr>
               <w:t>Demographic</w:t>
             </w:r>
-            <w:proofErr w:type="spellEnd"/>
           </w:p>
         </w:tc>
         <w:tc>
@@ -4144,7 +4080,6 @@
                 <w:szCs w:val="24"/>
               </w:rPr>
             </w:pPr>
-            <w:proofErr w:type="spellStart"/>
             <w:r>
               <w:rPr>
                 <w:rFonts w:ascii="Fira Sans" w:hAnsi="Fira Sans"/>
@@ -4153,7 +4088,6 @@
               </w:rPr>
               <w:t>Migrants</w:t>
             </w:r>
-            <w:proofErr w:type="spellEnd"/>
           </w:p>
         </w:tc>
         <w:tc>
@@ -4223,7 +4157,6 @@
                 <w:szCs w:val="24"/>
               </w:rPr>
             </w:pPr>
-            <w:proofErr w:type="spellStart"/>
             <w:r>
               <w:rPr>
                 <w:rFonts w:ascii="Fira Sans" w:hAnsi="Fira Sans"/>
@@ -4232,7 +4165,6 @@
               </w:rPr>
               <w:t>Demographic</w:t>
             </w:r>
-            <w:proofErr w:type="spellEnd"/>
           </w:p>
         </w:tc>
         <w:tc>
@@ -4249,7 +4181,6 @@
                 <w:szCs w:val="24"/>
               </w:rPr>
             </w:pPr>
-            <w:proofErr w:type="spellStart"/>
             <w:r>
               <w:rPr>
                 <w:rFonts w:ascii="Fira Sans" w:hAnsi="Fira Sans"/>
@@ -4258,7 +4189,6 @@
               </w:rPr>
               <w:t>Afrodescendants</w:t>
             </w:r>
-            <w:proofErr w:type="spellEnd"/>
           </w:p>
         </w:tc>
         <w:tc>
@@ -4325,7 +4255,6 @@
                 <w:szCs w:val="24"/>
               </w:rPr>
             </w:pPr>
-            <w:proofErr w:type="spellStart"/>
             <w:r>
               <w:rPr>
                 <w:rFonts w:ascii="Fira Sans" w:hAnsi="Fira Sans"/>
@@ -4334,7 +4263,6 @@
               </w:rPr>
               <w:t>Demographic</w:t>
             </w:r>
-            <w:proofErr w:type="spellEnd"/>
           </w:p>
         </w:tc>
         <w:tc>
@@ -4351,7 +4279,6 @@
                 <w:szCs w:val="24"/>
               </w:rPr>
             </w:pPr>
-            <w:proofErr w:type="spellStart"/>
             <w:r>
               <w:rPr>
                 <w:rFonts w:ascii="Fira Sans" w:hAnsi="Fira Sans"/>
@@ -4360,7 +4287,6 @@
               </w:rPr>
               <w:t>Disability</w:t>
             </w:r>
-            <w:proofErr w:type="spellEnd"/>
           </w:p>
         </w:tc>
         <w:tc>
@@ -4430,7 +4356,6 @@
                 <w:szCs w:val="24"/>
               </w:rPr>
             </w:pPr>
-            <w:proofErr w:type="spellStart"/>
             <w:r>
               <w:rPr>
                 <w:rFonts w:ascii="Fira Sans" w:hAnsi="Fira Sans"/>
@@ -4439,7 +4364,6 @@
               </w:rPr>
               <w:t>Demographic</w:t>
             </w:r>
-            <w:proofErr w:type="spellEnd"/>
           </w:p>
         </w:tc>
         <w:tc>
@@ -4456,34 +4380,14 @@
                 <w:szCs w:val="24"/>
               </w:rPr>
             </w:pPr>
-            <w:proofErr w:type="spellStart"/>
-            <w:r>
-              <w:rPr>
-                <w:rFonts w:ascii="Fira Sans" w:hAnsi="Fira Sans"/>
-                <w:sz w:val="24"/>
-                <w:szCs w:val="24"/>
-              </w:rPr>
-              <w:t>Indigenous</w:t>
-            </w:r>
-            <w:proofErr w:type="spellEnd"/>
-            <w:r>
-              <w:rPr>
-                <w:rFonts w:ascii="Fira Sans" w:hAnsi="Fira Sans"/>
-                <w:sz w:val="24"/>
-                <w:szCs w:val="24"/>
-              </w:rPr>
-              <w:t xml:space="preserve"> </w:t>
-            </w:r>
-            <w:proofErr w:type="spellStart"/>
-            <w:r>
-              <w:rPr>
-                <w:rFonts w:ascii="Fira Sans" w:hAnsi="Fira Sans"/>
-                <w:sz w:val="24"/>
-                <w:szCs w:val="24"/>
-              </w:rPr>
-              <w:t>language</w:t>
-            </w:r>
-            <w:proofErr w:type="spellEnd"/>
+            <w:r>
+              <w:rPr>
+                <w:rFonts w:ascii="Fira Sans" w:hAnsi="Fira Sans"/>
+                <w:sz w:val="24"/>
+                <w:szCs w:val="24"/>
+              </w:rPr>
+              <w:t>Indigenous language</w:t>
+            </w:r>
           </w:p>
         </w:tc>
         <w:tc>
@@ -4550,7 +4454,6 @@
                 <w:szCs w:val="24"/>
               </w:rPr>
             </w:pPr>
-            <w:proofErr w:type="spellStart"/>
             <w:r>
               <w:rPr>
                 <w:rFonts w:ascii="Fira Sans" w:hAnsi="Fira Sans"/>
@@ -4559,7 +4462,6 @@
               </w:rPr>
               <w:t>Socioeconomic</w:t>
             </w:r>
-            <w:proofErr w:type="spellEnd"/>
           </w:p>
         </w:tc>
         <w:tc>
@@ -4576,34 +4478,14 @@
                 <w:szCs w:val="24"/>
               </w:rPr>
             </w:pPr>
-            <w:proofErr w:type="spellStart"/>
-            <w:r>
-              <w:rPr>
-                <w:rFonts w:ascii="Fira Sans" w:hAnsi="Fira Sans"/>
-                <w:sz w:val="24"/>
-                <w:szCs w:val="24"/>
-              </w:rPr>
-              <w:t>University</w:t>
-            </w:r>
-            <w:proofErr w:type="spellEnd"/>
-            <w:r>
-              <w:rPr>
-                <w:rFonts w:ascii="Fira Sans" w:hAnsi="Fira Sans"/>
-                <w:sz w:val="24"/>
-                <w:szCs w:val="24"/>
-              </w:rPr>
-              <w:t xml:space="preserve"> </w:t>
-            </w:r>
-            <w:proofErr w:type="spellStart"/>
-            <w:r>
-              <w:rPr>
-                <w:rFonts w:ascii="Fira Sans" w:hAnsi="Fira Sans"/>
-                <w:sz w:val="24"/>
-                <w:szCs w:val="24"/>
-              </w:rPr>
-              <w:t>degree</w:t>
-            </w:r>
-            <w:proofErr w:type="spellEnd"/>
+            <w:r>
+              <w:rPr>
+                <w:rFonts w:ascii="Fira Sans" w:hAnsi="Fira Sans"/>
+                <w:sz w:val="24"/>
+                <w:szCs w:val="24"/>
+              </w:rPr>
+              <w:t>University degree</w:t>
+            </w:r>
           </w:p>
         </w:tc>
         <w:tc>
@@ -4673,7 +4555,6 @@
                 <w:szCs w:val="24"/>
               </w:rPr>
             </w:pPr>
-            <w:proofErr w:type="spellStart"/>
             <w:r>
               <w:rPr>
                 <w:rFonts w:ascii="Fira Sans" w:hAnsi="Fira Sans"/>
@@ -4682,7 +4563,6 @@
               </w:rPr>
               <w:t>Socioeconomic</w:t>
             </w:r>
-            <w:proofErr w:type="spellEnd"/>
           </w:p>
         </w:tc>
         <w:tc>
@@ -4699,7 +4579,6 @@
                 <w:szCs w:val="24"/>
               </w:rPr>
             </w:pPr>
-            <w:proofErr w:type="spellStart"/>
             <w:r>
               <w:rPr>
                 <w:rFonts w:ascii="Fira Sans" w:hAnsi="Fira Sans"/>
@@ -4708,7 +4587,6 @@
               </w:rPr>
               <w:t>Literacy</w:t>
             </w:r>
-            <w:proofErr w:type="spellEnd"/>
           </w:p>
         </w:tc>
         <w:tc>
@@ -4775,7 +4653,6 @@
                 <w:szCs w:val="24"/>
               </w:rPr>
             </w:pPr>
-            <w:proofErr w:type="spellStart"/>
             <w:r>
               <w:rPr>
                 <w:rFonts w:ascii="Fira Sans" w:hAnsi="Fira Sans"/>
@@ -4784,7 +4661,6 @@
               </w:rPr>
               <w:t>Socioeconomic</w:t>
             </w:r>
-            <w:proofErr w:type="spellEnd"/>
           </w:p>
         </w:tc>
         <w:tc>
@@ -4801,7 +4677,6 @@
                 <w:szCs w:val="24"/>
               </w:rPr>
             </w:pPr>
-            <w:proofErr w:type="spellStart"/>
             <w:r>
               <w:rPr>
                 <w:rFonts w:ascii="Fira Sans" w:hAnsi="Fira Sans"/>
@@ -4810,7 +4685,6 @@
               </w:rPr>
               <w:t>Electricity</w:t>
             </w:r>
-            <w:proofErr w:type="spellEnd"/>
           </w:p>
         </w:tc>
         <w:tc>
@@ -4880,7 +4754,6 @@
                 <w:szCs w:val="24"/>
               </w:rPr>
             </w:pPr>
-            <w:proofErr w:type="spellStart"/>
             <w:r>
               <w:rPr>
                 <w:rFonts w:ascii="Fira Sans" w:hAnsi="Fira Sans"/>
@@ -4889,7 +4762,6 @@
               </w:rPr>
               <w:t>Socioeconomic</w:t>
             </w:r>
-            <w:proofErr w:type="spellEnd"/>
           </w:p>
         </w:tc>
         <w:tc>
@@ -5021,18 +4893,8 @@
                 <w:sz w:val="24"/>
                 <w:szCs w:val="24"/>
               </w:rPr>
-              <w:t xml:space="preserve">Cell </w:t>
-            </w:r>
-            <w:proofErr w:type="spellStart"/>
-            <w:r>
-              <w:rPr>
-                <w:rFonts w:ascii="Fira Sans" w:hAnsi="Fira Sans"/>
-                <w:sz w:val="24"/>
-                <w:szCs w:val="24"/>
-              </w:rPr>
-              <w:t>phone</w:t>
-            </w:r>
-            <w:proofErr w:type="spellEnd"/>
+              <w:t>Cell phone</w:t>
+            </w:r>
           </w:p>
         </w:tc>
         <w:tc>
@@ -5209,7 +5071,6 @@
                 <w:szCs w:val="24"/>
               </w:rPr>
             </w:pPr>
-            <w:proofErr w:type="spellStart"/>
             <w:r>
               <w:rPr>
                 <w:rFonts w:ascii="Fira Sans" w:hAnsi="Fira Sans"/>
@@ -5218,7 +5079,6 @@
               </w:rPr>
               <w:t>Demographic</w:t>
             </w:r>
-            <w:proofErr w:type="spellEnd"/>
           </w:p>
         </w:tc>
         <w:tc>
@@ -5241,25 +5101,7 @@
                 <w:sz w:val="24"/>
                 <w:szCs w:val="24"/>
               </w:rPr>
-              <w:t xml:space="preserve">Mean </w:t>
-            </w:r>
-            <w:proofErr w:type="spellStart"/>
-            <w:r>
-              <w:rPr>
-                <w:rFonts w:ascii="Fira Sans" w:hAnsi="Fira Sans"/>
-                <w:sz w:val="24"/>
-                <w:szCs w:val="24"/>
-              </w:rPr>
-              <w:t>occupants</w:t>
-            </w:r>
-            <w:proofErr w:type="spellEnd"/>
-            <w:r>
-              <w:rPr>
-                <w:rFonts w:ascii="Fira Sans" w:hAnsi="Fira Sans"/>
-                <w:sz w:val="24"/>
-                <w:szCs w:val="24"/>
-              </w:rPr>
-              <w:t xml:space="preserve"> </w:t>
+              <w:t xml:space="preserve">Mean occupants </w:t>
             </w:r>
           </w:p>
         </w:tc>
@@ -5330,7 +5172,6 @@
                 <w:szCs w:val="24"/>
               </w:rPr>
             </w:pPr>
-            <w:proofErr w:type="spellStart"/>
             <w:r>
               <w:rPr>
                 <w:rFonts w:ascii="Fira Sans" w:hAnsi="Fira Sans"/>
@@ -5339,7 +5180,6 @@
               </w:rPr>
               <w:t>Socioeconomic</w:t>
             </w:r>
-            <w:proofErr w:type="spellEnd"/>
           </w:p>
         </w:tc>
         <w:tc>
@@ -5356,7 +5196,6 @@
                 <w:szCs w:val="24"/>
               </w:rPr>
             </w:pPr>
-            <w:proofErr w:type="spellStart"/>
             <w:r>
               <w:rPr>
                 <w:rFonts w:ascii="Fira Sans" w:hAnsi="Fira Sans"/>
@@ -5365,7 +5204,6 @@
               </w:rPr>
               <w:t>Working</w:t>
             </w:r>
-            <w:proofErr w:type="spellEnd"/>
           </w:p>
         </w:tc>
         <w:tc>
@@ -5432,7 +5270,6 @@
                 <w:szCs w:val="24"/>
               </w:rPr>
             </w:pPr>
-            <w:proofErr w:type="spellStart"/>
             <w:r>
               <w:rPr>
                 <w:rFonts w:ascii="Fira Sans" w:hAnsi="Fira Sans"/>
@@ -5441,7 +5278,6 @@
               </w:rPr>
               <w:t>Socioeconomic</w:t>
             </w:r>
-            <w:proofErr w:type="spellEnd"/>
           </w:p>
         </w:tc>
         <w:tc>
@@ -5458,7 +5294,6 @@
                 <w:szCs w:val="24"/>
               </w:rPr>
             </w:pPr>
-            <w:proofErr w:type="spellStart"/>
             <w:r>
               <w:rPr>
                 <w:rFonts w:ascii="Fira Sans" w:hAnsi="Fira Sans"/>
@@ -5467,7 +5302,6 @@
               </w:rPr>
               <w:t>Income</w:t>
             </w:r>
-            <w:proofErr w:type="spellEnd"/>
           </w:p>
         </w:tc>
         <w:tc>
@@ -5537,7 +5371,6 @@
                 <w:szCs w:val="24"/>
               </w:rPr>
             </w:pPr>
-            <w:proofErr w:type="spellStart"/>
             <w:r>
               <w:rPr>
                 <w:rFonts w:ascii="Fira Sans" w:hAnsi="Fira Sans"/>
@@ -5546,7 +5379,6 @@
               </w:rPr>
               <w:t>Socioeconomic</w:t>
             </w:r>
-            <w:proofErr w:type="spellEnd"/>
           </w:p>
         </w:tc>
         <w:tc>
@@ -5563,7 +5395,6 @@
                 <w:szCs w:val="24"/>
               </w:rPr>
             </w:pPr>
-            <w:proofErr w:type="spellStart"/>
             <w:r>
               <w:rPr>
                 <w:rFonts w:ascii="Fira Sans" w:hAnsi="Fira Sans"/>
@@ -5572,7 +5403,6 @@
               </w:rPr>
               <w:t>Poverty</w:t>
             </w:r>
-            <w:proofErr w:type="spellEnd"/>
           </w:p>
         </w:tc>
         <w:tc>
@@ -5639,7 +5469,6 @@
                 <w:szCs w:val="24"/>
               </w:rPr>
             </w:pPr>
-            <w:proofErr w:type="spellStart"/>
             <w:r>
               <w:rPr>
                 <w:rFonts w:ascii="Fira Sans" w:hAnsi="Fira Sans"/>
@@ -5648,7 +5477,6 @@
               </w:rPr>
               <w:t>Socioeconomic</w:t>
             </w:r>
-            <w:proofErr w:type="spellEnd"/>
           </w:p>
         </w:tc>
         <w:tc>
@@ -5671,18 +5499,8 @@
                 <w:sz w:val="24"/>
                 <w:szCs w:val="24"/>
               </w:rPr>
-              <w:t xml:space="preserve">Extreme </w:t>
-            </w:r>
-            <w:proofErr w:type="spellStart"/>
-            <w:r>
-              <w:rPr>
-                <w:rFonts w:ascii="Fira Sans" w:hAnsi="Fira Sans"/>
-                <w:sz w:val="24"/>
-                <w:szCs w:val="24"/>
-              </w:rPr>
-              <w:t>poverty</w:t>
-            </w:r>
-            <w:proofErr w:type="spellEnd"/>
+              <w:t>Extreme poverty</w:t>
+            </w:r>
           </w:p>
         </w:tc>
         <w:tc>
@@ -5752,7 +5570,6 @@
                 <w:szCs w:val="24"/>
               </w:rPr>
             </w:pPr>
-            <w:proofErr w:type="spellStart"/>
             <w:r>
               <w:rPr>
                 <w:rFonts w:ascii="Fira Sans" w:hAnsi="Fira Sans"/>
@@ -5761,7 +5578,6 @@
               </w:rPr>
               <w:t>Socioeconomic</w:t>
             </w:r>
-            <w:proofErr w:type="spellEnd"/>
           </w:p>
         </w:tc>
         <w:tc>
@@ -5784,18 +5600,8 @@
                 <w:sz w:val="24"/>
                 <w:szCs w:val="24"/>
               </w:rPr>
-              <w:t xml:space="preserve">Vulnerable </w:t>
-            </w:r>
-            <w:proofErr w:type="spellStart"/>
-            <w:r>
-              <w:rPr>
-                <w:rFonts w:ascii="Fira Sans" w:hAnsi="Fira Sans"/>
-                <w:sz w:val="24"/>
-                <w:szCs w:val="24"/>
-              </w:rPr>
-              <w:t>income</w:t>
-            </w:r>
-            <w:proofErr w:type="spellEnd"/>
+              <w:t>Vulnerable income</w:t>
+            </w:r>
           </w:p>
         </w:tc>
         <w:tc>
@@ -5878,7 +5684,6 @@
                 <w:szCs w:val="24"/>
               </w:rPr>
             </w:pPr>
-            <w:proofErr w:type="spellStart"/>
             <w:r>
               <w:rPr>
                 <w:rFonts w:ascii="Fira Sans" w:hAnsi="Fira Sans"/>
@@ -5887,7 +5692,6 @@
               </w:rPr>
               <w:t>Socioeconomic</w:t>
             </w:r>
-            <w:proofErr w:type="spellEnd"/>
           </w:p>
         </w:tc>
         <w:tc>
@@ -5904,34 +5708,14 @@
                 <w:szCs w:val="24"/>
               </w:rPr>
             </w:pPr>
-            <w:proofErr w:type="spellStart"/>
-            <w:r>
-              <w:rPr>
-                <w:rFonts w:ascii="Fira Sans" w:hAnsi="Fira Sans"/>
-                <w:sz w:val="24"/>
-                <w:szCs w:val="24"/>
-              </w:rPr>
-              <w:t>Educational</w:t>
-            </w:r>
-            <w:proofErr w:type="spellEnd"/>
-            <w:r>
-              <w:rPr>
-                <w:rFonts w:ascii="Fira Sans" w:hAnsi="Fira Sans"/>
-                <w:sz w:val="24"/>
-                <w:szCs w:val="24"/>
-              </w:rPr>
-              <w:t xml:space="preserve"> </w:t>
-            </w:r>
-            <w:proofErr w:type="spellStart"/>
-            <w:r>
-              <w:rPr>
-                <w:rFonts w:ascii="Fira Sans" w:hAnsi="Fira Sans"/>
-                <w:sz w:val="24"/>
-                <w:szCs w:val="24"/>
-              </w:rPr>
-              <w:t>lag</w:t>
-            </w:r>
-            <w:proofErr w:type="spellEnd"/>
+            <w:r>
+              <w:rPr>
+                <w:rFonts w:ascii="Fira Sans" w:hAnsi="Fira Sans"/>
+                <w:sz w:val="24"/>
+                <w:szCs w:val="24"/>
+              </w:rPr>
+              <w:t>Educational lag</w:t>
+            </w:r>
           </w:p>
         </w:tc>
         <w:tc>
@@ -6017,7 +5801,6 @@
                 <w:szCs w:val="24"/>
               </w:rPr>
             </w:pPr>
-            <w:proofErr w:type="spellStart"/>
             <w:r>
               <w:rPr>
                 <w:rFonts w:ascii="Fira Sans" w:hAnsi="Fira Sans"/>
@@ -6026,7 +5809,6 @@
               </w:rPr>
               <w:t>Socioeconomic</w:t>
             </w:r>
-            <w:proofErr w:type="spellEnd"/>
           </w:p>
         </w:tc>
         <w:tc>
@@ -6214,7 +5996,6 @@
                 <w:lang w:val="en-GB"/>
               </w:rPr>
             </w:pPr>
-            <w:proofErr w:type="spellStart"/>
             <w:r>
               <w:rPr>
                 <w:rFonts w:ascii="Fira Sans" w:hAnsi="Fira Sans"/>
@@ -6224,7 +6005,6 @@
               </w:rPr>
               <w:t>Longitud</w:t>
             </w:r>
-            <w:proofErr w:type="spellEnd"/>
           </w:p>
         </w:tc>
       </w:tr>
@@ -6325,7 +6105,6 @@
                 <w:lang w:val="en-GB"/>
               </w:rPr>
             </w:pPr>
-            <w:proofErr w:type="spellStart"/>
             <w:r>
               <w:rPr>
                 <w:rFonts w:ascii="Fira Sans" w:hAnsi="Fira Sans"/>
@@ -6335,7 +6114,8 @@
               </w:rPr>
               <w:t>Latitud</w:t>
             </w:r>
-            <w:proofErr w:type="spellEnd"/>
+            <w:bookmarkStart w:id="0" w:name="_GoBack"/>
+            <w:bookmarkEnd w:id="0"/>
           </w:p>
         </w:tc>
       </w:tr>
@@ -6448,6 +6228,11 @@
         </w:tc>
       </w:tr>
     </w:tbl>
+    <w:p/>
+    <w:p/>
+    <w:p/>
+    <w:p/>
+    <w:p/>
     <w:p/>
     <w:sectPr>
       <w:pgSz w:w="15840" w:h="12240" w:orient="landscape"/>
@@ -6466,7 +6251,7 @@
 </file>
 
 <file path=word/numbering.xml><?xml version="1.0" encoding="utf-8"?>
-<w:numbering xmlns:wpc="http://schemas.microsoft.com/office/word/2010/wordprocessingCanvas" xmlns:cx="http://schemas.microsoft.com/office/drawing/2014/chartex" xmlns:cx1="http://schemas.microsoft.com/office/drawing/2015/9/8/chartex" xmlns:cx2="http://schemas.microsoft.com/office/drawing/2015/10/21/chartex" xmlns:cx3="http://schemas.microsoft.com/office/drawing/2016/5/9/chartex" xmlns:cx4="http://schemas.microsoft.com/office/drawing/2016/5/10/chartex" xmlns:cx5="http://schemas.microsoft.com/office/drawing/2016/5/11/chartex" xmlns:cx6="http://schemas.microsoft.com/office/drawing/2016/5/12/chartex" xmlns:cx7="http://schemas.microsoft.com/office/drawing/2016/5/13/chartex" xmlns:cx8="http://schemas.microsoft.com/office/drawing/2016/5/14/chartex" xmlns:mc="http://schemas.openxmlformats.org/markup-compatibility/2006" xmlns:aink="http://schemas.microsoft.com/office/drawing/2016/ink" xmlns:am3d="http://schemas.microsoft.com/office/drawing/2017/model3d" xmlns:o="urn:schemas-microsoft-com:office:office" xmlns:oel="http://schemas.microsoft.com/office/2019/extlst" xmlns:r="http://schemas.openxmlformats.org/officeDocument/2006/relationships" xmlns:m="http://schemas.openxmlformats.org/officeDocument/2006/math" xmlns:v="urn:schemas-microsoft-com:vml" xmlns:wp14="http://schemas.microsoft.com/office/word/2010/wordprocessingDrawing" xmlns:wp="http://schemas.openxmlformats.org/drawingml/2006/wordprocessingDrawing" xmlns:w10="urn:schemas-microsoft-com:office:word" xmlns:w="http://schemas.openxmlformats.org/wordprocessingml/2006/main" xmlns:w14="http://schemas.microsoft.com/office/word/2010/wordml" xmlns:w15="http://schemas.microsoft.com/office/word/2012/wordml" xmlns:w16cex="http://schemas.microsoft.com/office/word/2018/wordml/cex" xmlns:w16cid="http://schemas.microsoft.com/office/word/2016/wordml/cid" xmlns:w16="http://schemas.microsoft.com/office/word/2018/wordml" xmlns:w16du="http://schemas.microsoft.com/office/word/2023/wordml/word16du" xmlns:w16sdtdh="http://schemas.microsoft.com/office/word/2020/wordml/sdtdatahash" xmlns:w16sdtfl="http://schemas.microsoft.com/office/word/2024/wordml/sdtformatlock" xmlns:w16se="http://schemas.microsoft.com/office/word/2015/wordml/symex" xmlns:wpg="http://schemas.microsoft.com/office/word/2010/wordprocessingGroup" xmlns:wpi="http://schemas.microsoft.com/office/word/2010/wordprocessingInk" xmlns:wne="http://schemas.microsoft.com/office/word/2006/wordml" xmlns:wps="http://schemas.microsoft.com/office/word/2010/wordprocessingShape" mc:Ignorable="w14 w15 w16se w16cid w16 w16cex w16sdtdh w16sdtfl w16du wp14">
+<w:numbering xmlns:wpc="http://schemas.microsoft.com/office/word/2010/wordprocessingCanvas" xmlns:cx="http://schemas.microsoft.com/office/drawing/2014/chartex" xmlns:cx1="http://schemas.microsoft.com/office/drawing/2015/9/8/chartex" xmlns:cx2="http://schemas.microsoft.com/office/drawing/2015/10/21/chartex" xmlns:cx3="http://schemas.microsoft.com/office/drawing/2016/5/9/chartex" xmlns:cx4="http://schemas.microsoft.com/office/drawing/2016/5/10/chartex" xmlns:cx5="http://schemas.microsoft.com/office/drawing/2016/5/11/chartex" xmlns:cx6="http://schemas.microsoft.com/office/drawing/2016/5/12/chartex" xmlns:cx7="http://schemas.microsoft.com/office/drawing/2016/5/13/chartex" xmlns:cx8="http://schemas.microsoft.com/office/drawing/2016/5/14/chartex" xmlns:mc="http://schemas.openxmlformats.org/markup-compatibility/2006" xmlns:aink="http://schemas.microsoft.com/office/drawing/2016/ink" xmlns:am3d="http://schemas.microsoft.com/office/drawing/2017/model3d" xmlns:o="urn:schemas-microsoft-com:office:office" xmlns:r="http://schemas.openxmlformats.org/officeDocument/2006/relationships" xmlns:m="http://schemas.openxmlformats.org/officeDocument/2006/math" xmlns:v="urn:schemas-microsoft-com:vml" xmlns:wp14="http://schemas.microsoft.com/office/word/2010/wordprocessingDrawing" xmlns:wp="http://schemas.openxmlformats.org/drawingml/2006/wordprocessingDrawing" xmlns:w10="urn:schemas-microsoft-com:office:word" xmlns:w="http://schemas.openxmlformats.org/wordprocessingml/2006/main" xmlns:w14="http://schemas.microsoft.com/office/word/2010/wordml" xmlns:w15="http://schemas.microsoft.com/office/word/2012/wordml" xmlns:w16cid="http://schemas.microsoft.com/office/word/2016/wordml/cid" xmlns:w16se="http://schemas.microsoft.com/office/word/2015/wordml/symex" xmlns:wpg="http://schemas.microsoft.com/office/word/2010/wordprocessingGroup" xmlns:wpi="http://schemas.microsoft.com/office/word/2010/wordprocessingInk" xmlns:wne="http://schemas.microsoft.com/office/word/2006/wordml" xmlns:wps="http://schemas.microsoft.com/office/word/2010/wordprocessingShape" mc:Ignorable="w14 w15 w16se w16cid wp14">
   <w:abstractNum w:abstractNumId="0" w15:restartNumberingAfterBreak="0">
     <w:nsid w:val="002A7DF6"/>
     <w:multiLevelType w:val="hybridMultilevel"/>
@@ -9159,80 +8944,80 @@
       </w:pPr>
     </w:lvl>
   </w:abstractNum>
-  <w:num w:numId="1" w16cid:durableId="1414861108">
+  <w:num w:numId="1">
     <w:abstractNumId w:val="22"/>
   </w:num>
-  <w:num w:numId="2" w16cid:durableId="831994448">
+  <w:num w:numId="2">
     <w:abstractNumId w:val="7"/>
   </w:num>
-  <w:num w:numId="3" w16cid:durableId="950403185">
+  <w:num w:numId="3">
     <w:abstractNumId w:val="5"/>
   </w:num>
-  <w:num w:numId="4" w16cid:durableId="683021699">
+  <w:num w:numId="4">
     <w:abstractNumId w:val="15"/>
   </w:num>
-  <w:num w:numId="5" w16cid:durableId="409812704">
+  <w:num w:numId="5">
     <w:abstractNumId w:val="19"/>
   </w:num>
-  <w:num w:numId="6" w16cid:durableId="456532531">
+  <w:num w:numId="6">
     <w:abstractNumId w:val="9"/>
   </w:num>
-  <w:num w:numId="7" w16cid:durableId="67503044">
+  <w:num w:numId="7">
     <w:abstractNumId w:val="21"/>
   </w:num>
-  <w:num w:numId="8" w16cid:durableId="2133402316">
+  <w:num w:numId="8">
     <w:abstractNumId w:val="13"/>
   </w:num>
-  <w:num w:numId="9" w16cid:durableId="1614439401">
+  <w:num w:numId="9">
     <w:abstractNumId w:val="3"/>
   </w:num>
-  <w:num w:numId="10" w16cid:durableId="708262186">
+  <w:num w:numId="10">
     <w:abstractNumId w:val="2"/>
   </w:num>
-  <w:num w:numId="11" w16cid:durableId="1704357389">
+  <w:num w:numId="11">
     <w:abstractNumId w:val="14"/>
   </w:num>
-  <w:num w:numId="12" w16cid:durableId="82191707">
+  <w:num w:numId="12">
     <w:abstractNumId w:val="11"/>
   </w:num>
-  <w:num w:numId="13" w16cid:durableId="21631111">
+  <w:num w:numId="13">
     <w:abstractNumId w:val="16"/>
   </w:num>
-  <w:num w:numId="14" w16cid:durableId="237713573">
+  <w:num w:numId="14">
     <w:abstractNumId w:val="18"/>
   </w:num>
-  <w:num w:numId="15" w16cid:durableId="1506438010">
+  <w:num w:numId="15">
     <w:abstractNumId w:val="12"/>
   </w:num>
-  <w:num w:numId="16" w16cid:durableId="415827622">
+  <w:num w:numId="16">
     <w:abstractNumId w:val="10"/>
   </w:num>
-  <w:num w:numId="17" w16cid:durableId="1987276545">
+  <w:num w:numId="17">
     <w:abstractNumId w:val="8"/>
   </w:num>
-  <w:num w:numId="18" w16cid:durableId="959802264">
+  <w:num w:numId="18">
     <w:abstractNumId w:val="17"/>
   </w:num>
-  <w:num w:numId="19" w16cid:durableId="23286543">
+  <w:num w:numId="19">
     <w:abstractNumId w:val="4"/>
   </w:num>
-  <w:num w:numId="20" w16cid:durableId="278338532">
+  <w:num w:numId="20">
     <w:abstractNumId w:val="0"/>
   </w:num>
-  <w:num w:numId="21" w16cid:durableId="1123695443">
+  <w:num w:numId="21">
     <w:abstractNumId w:val="20"/>
   </w:num>
-  <w:num w:numId="22" w16cid:durableId="60103909">
+  <w:num w:numId="22">
     <w:abstractNumId w:val="1"/>
   </w:num>
-  <w:num w:numId="23" w16cid:durableId="1408334931">
+  <w:num w:numId="23">
     <w:abstractNumId w:val="6"/>
   </w:num>
 </w:numbering>
 </file>
 
 <file path=word/styles.xml><?xml version="1.0" encoding="utf-8"?>
-<w:styles xmlns:mc="http://schemas.openxmlformats.org/markup-compatibility/2006" xmlns:r="http://schemas.openxmlformats.org/officeDocument/2006/relationships" xmlns:w="http://schemas.openxmlformats.org/wordprocessingml/2006/main" xmlns:w14="http://schemas.microsoft.com/office/word/2010/wordml" xmlns:w15="http://schemas.microsoft.com/office/word/2012/wordml" xmlns:w16cex="http://schemas.microsoft.com/office/word/2018/wordml/cex" xmlns:w16cid="http://schemas.microsoft.com/office/word/2016/wordml/cid" xmlns:w16="http://schemas.microsoft.com/office/word/2018/wordml" xmlns:w16du="http://schemas.microsoft.com/office/word/2023/wordml/word16du" xmlns:w16sdtdh="http://schemas.microsoft.com/office/word/2020/wordml/sdtdatahash" xmlns:w16sdtfl="http://schemas.microsoft.com/office/word/2024/wordml/sdtformatlock" xmlns:w16se="http://schemas.microsoft.com/office/word/2015/wordml/symex" mc:Ignorable="w14 w15 w16se w16cid w16 w16cex w16sdtdh w16sdtfl w16du">
+<w:styles xmlns:mc="http://schemas.openxmlformats.org/markup-compatibility/2006" xmlns:r="http://schemas.openxmlformats.org/officeDocument/2006/relationships" xmlns:w="http://schemas.openxmlformats.org/wordprocessingml/2006/main" xmlns:w14="http://schemas.microsoft.com/office/word/2010/wordml" xmlns:w15="http://schemas.microsoft.com/office/word/2012/wordml" xmlns:w16cid="http://schemas.microsoft.com/office/word/2016/wordml/cid" xmlns:w16se="http://schemas.microsoft.com/office/word/2015/wordml/symex" mc:Ignorable="w14 w15 w16se w16cid">
   <w:docDefaults>
     <w:rPrDefault>
       <w:rPr>
@@ -9250,7 +9035,7 @@
       </w:pPr>
     </w:pPrDefault>
   </w:docDefaults>
-  <w:latentStyles w:defLockedState="0" w:defUIPriority="99" w:defSemiHidden="0" w:defUnhideWhenUsed="0" w:defQFormat="0" w:count="376">
+  <w:latentStyles w:defLockedState="0" w:defUIPriority="99" w:defSemiHidden="0" w:defUnhideWhenUsed="0" w:defQFormat="0" w:count="375">
     <w:lsdException w:name="Normal" w:uiPriority="0" w:qFormat="1"/>
     <w:lsdException w:name="heading 1" w:uiPriority="9" w:qFormat="1"/>
     <w:lsdException w:name="heading 2" w:semiHidden="1" w:uiPriority="9" w:unhideWhenUsed="1" w:qFormat="1"/>
@@ -9626,7 +9411,6 @@
     <w:lsdException w:name="Smart Hyperlink" w:semiHidden="1" w:unhideWhenUsed="1"/>
     <w:lsdException w:name="Hashtag" w:semiHidden="1" w:unhideWhenUsed="1"/>
     <w:lsdException w:name="Unresolved Mention" w:semiHidden="1" w:unhideWhenUsed="1"/>
-    <w:lsdException w:name="Smart Link" w:semiHidden="1" w:unhideWhenUsed="1"/>
   </w:latentStyles>
   <w:style w:type="paragraph" w:default="1" w:styleId="Normal">
     <w:name w:val="Normal"/>

--- a/Variables.docx
+++ b/Variables.docx
@@ -1,19 +1,20 @@
 
 <file path=word/document.xml><?xml version="1.0" encoding="utf-8"?>
-<w:document xmlns:wpc="http://schemas.microsoft.com/office/word/2010/wordprocessingCanvas" xmlns:cx="http://schemas.microsoft.com/office/drawing/2014/chartex" xmlns:cx1="http://schemas.microsoft.com/office/drawing/2015/9/8/chartex" xmlns:cx2="http://schemas.microsoft.com/office/drawing/2015/10/21/chartex" xmlns:cx3="http://schemas.microsoft.com/office/drawing/2016/5/9/chartex" xmlns:cx4="http://schemas.microsoft.com/office/drawing/2016/5/10/chartex" xmlns:cx5="http://schemas.microsoft.com/office/drawing/2016/5/11/chartex" xmlns:cx6="http://schemas.microsoft.com/office/drawing/2016/5/12/chartex" xmlns:cx7="http://schemas.microsoft.com/office/drawing/2016/5/13/chartex" xmlns:cx8="http://schemas.microsoft.com/office/drawing/2016/5/14/chartex" xmlns:mc="http://schemas.openxmlformats.org/markup-compatibility/2006" xmlns:aink="http://schemas.microsoft.com/office/drawing/2016/ink" xmlns:am3d="http://schemas.microsoft.com/office/drawing/2017/model3d" xmlns:o="urn:schemas-microsoft-com:office:office" xmlns:r="http://schemas.openxmlformats.org/officeDocument/2006/relationships" xmlns:m="http://schemas.openxmlformats.org/officeDocument/2006/math" xmlns:v="urn:schemas-microsoft-com:vml" xmlns:wp14="http://schemas.microsoft.com/office/word/2010/wordprocessingDrawing" xmlns:wp="http://schemas.openxmlformats.org/drawingml/2006/wordprocessingDrawing" xmlns:w10="urn:schemas-microsoft-com:office:word" xmlns:w="http://schemas.openxmlformats.org/wordprocessingml/2006/main" xmlns:w14="http://schemas.microsoft.com/office/word/2010/wordml" xmlns:w15="http://schemas.microsoft.com/office/word/2012/wordml" xmlns:w16cid="http://schemas.microsoft.com/office/word/2016/wordml/cid" xmlns:w16se="http://schemas.microsoft.com/office/word/2015/wordml/symex" xmlns:wpg="http://schemas.microsoft.com/office/word/2010/wordprocessingGroup" xmlns:wpi="http://schemas.microsoft.com/office/word/2010/wordprocessingInk" xmlns:wne="http://schemas.microsoft.com/office/word/2006/wordml" xmlns:wps="http://schemas.microsoft.com/office/word/2010/wordprocessingShape" mc:Ignorable="w14 w15 w16se w16cid wp14">
+<w:document xmlns:wpc="http://schemas.microsoft.com/office/word/2010/wordprocessingCanvas" xmlns:cx="http://schemas.microsoft.com/office/drawing/2014/chartex" xmlns:cx1="http://schemas.microsoft.com/office/drawing/2015/9/8/chartex" xmlns:cx2="http://schemas.microsoft.com/office/drawing/2015/10/21/chartex" xmlns:cx3="http://schemas.microsoft.com/office/drawing/2016/5/9/chartex" xmlns:cx4="http://schemas.microsoft.com/office/drawing/2016/5/10/chartex" xmlns:cx5="http://schemas.microsoft.com/office/drawing/2016/5/11/chartex" xmlns:cx6="http://schemas.microsoft.com/office/drawing/2016/5/12/chartex" xmlns:cx7="http://schemas.microsoft.com/office/drawing/2016/5/13/chartex" xmlns:cx8="http://schemas.microsoft.com/office/drawing/2016/5/14/chartex" xmlns:mc="http://schemas.openxmlformats.org/markup-compatibility/2006" xmlns:aink="http://schemas.microsoft.com/office/drawing/2016/ink" xmlns:am3d="http://schemas.microsoft.com/office/drawing/2017/model3d" xmlns:o="urn:schemas-microsoft-com:office:office" xmlns:oel="http://schemas.microsoft.com/office/2019/extlst" xmlns:r="http://schemas.openxmlformats.org/officeDocument/2006/relationships" xmlns:m="http://schemas.openxmlformats.org/officeDocument/2006/math" xmlns:v="urn:schemas-microsoft-com:vml" xmlns:wp14="http://schemas.microsoft.com/office/word/2010/wordprocessingDrawing" xmlns:wp="http://schemas.openxmlformats.org/drawingml/2006/wordprocessingDrawing" xmlns:w10="urn:schemas-microsoft-com:office:word" xmlns:w="http://schemas.openxmlformats.org/wordprocessingml/2006/main" xmlns:w14="http://schemas.microsoft.com/office/word/2010/wordml" xmlns:w15="http://schemas.microsoft.com/office/word/2012/wordml" xmlns:w16cex="http://schemas.microsoft.com/office/word/2018/wordml/cex" xmlns:w16cid="http://schemas.microsoft.com/office/word/2016/wordml/cid" xmlns:w16="http://schemas.microsoft.com/office/word/2018/wordml" xmlns:w16du="http://schemas.microsoft.com/office/word/2023/wordml/word16du" xmlns:w16sdtdh="http://schemas.microsoft.com/office/word/2020/wordml/sdtdatahash" xmlns:w16sdtfl="http://schemas.microsoft.com/office/word/2024/wordml/sdtformatlock" xmlns:w16se="http://schemas.microsoft.com/office/word/2015/wordml/symex" xmlns:wpg="http://schemas.microsoft.com/office/word/2010/wordprocessingGroup" xmlns:wpi="http://schemas.microsoft.com/office/word/2010/wordprocessingInk" xmlns:wne="http://schemas.microsoft.com/office/word/2006/wordml" xmlns:wps="http://schemas.microsoft.com/office/word/2010/wordprocessingShape" mc:Ignorable="w14 w15 w16se w16cid w16 w16cex w16sdtdh w16sdtfl w16du wp14">
   <w:body>
     <w:tbl>
       <w:tblPr>
         <w:tblStyle w:val="Tablanormal3"/>
-        <w:tblpPr w:leftFromText="141" w:rightFromText="141" w:vertAnchor="text" w:horzAnchor="margin" w:tblpY="-49"/>
+        <w:tblpPr w:leftFromText="141" w:rightFromText="141" w:vertAnchor="text" w:horzAnchor="margin" w:tblpY="-42"/>
         <w:tblW w:w="0" w:type="auto"/>
         <w:tblLook w:val="04A0" w:firstRow="1" w:lastRow="0" w:firstColumn="1" w:lastColumn="0" w:noHBand="0" w:noVBand="1"/>
       </w:tblPr>
       <w:tblGrid>
-        <w:gridCol w:w="497"/>
-        <w:gridCol w:w="2398"/>
-        <w:gridCol w:w="2381"/>
-        <w:gridCol w:w="9124"/>
+        <w:gridCol w:w="496"/>
+        <w:gridCol w:w="2082"/>
+        <w:gridCol w:w="2337"/>
+        <w:gridCol w:w="8223"/>
+        <w:gridCol w:w="1262"/>
       </w:tblGrid>
       <w:tr>
         <w:trPr>
@@ -107,6 +108,30 @@
             </w:r>
           </w:p>
         </w:tc>
+        <w:tc>
+          <w:tcPr>
+            <w:tcW w:w="0" w:type="auto"/>
+          </w:tcPr>
+          <w:p>
+            <w:pPr>
+              <w:jc w:val="center"/>
+              <w:cnfStyle w:val="100000000000" w:firstRow="1" w:lastRow="0" w:firstColumn="0" w:lastColumn="0" w:oddVBand="0" w:evenVBand="0" w:oddHBand="0" w:evenHBand="0" w:firstRowFirstColumn="0" w:firstRowLastColumn="0" w:lastRowFirstColumn="0" w:lastRowLastColumn="0"/>
+              <w:rPr>
+                <w:rFonts w:ascii="Fira Sans" w:hAnsi="Fira Sans"/>
+                <w:sz w:val="24"/>
+                <w:szCs w:val="24"/>
+              </w:rPr>
+            </w:pPr>
+            <w:r>
+              <w:rPr>
+                <w:rFonts w:ascii="Fira Sans" w:hAnsi="Fira Sans"/>
+                <w:sz w:val="24"/>
+                <w:szCs w:val="24"/>
+              </w:rPr>
+              <w:t>SOURCE</w:t>
+            </w:r>
+          </w:p>
+        </w:tc>
       </w:tr>
       <w:tr>
         <w:trPr>
@@ -216,6 +241,30 @@
             </w:r>
           </w:p>
         </w:tc>
+        <w:tc>
+          <w:tcPr>
+            <w:tcW w:w="0" w:type="auto"/>
+          </w:tcPr>
+          <w:p>
+            <w:pPr>
+              <w:jc w:val="both"/>
+              <w:cnfStyle w:val="000000100000" w:firstRow="0" w:lastRow="0" w:firstColumn="0" w:lastColumn="0" w:oddVBand="0" w:evenVBand="0" w:oddHBand="1" w:evenHBand="0" w:firstRowFirstColumn="0" w:firstRowLastColumn="0" w:lastRowFirstColumn="0" w:lastRowLastColumn="0"/>
+              <w:rPr>
+                <w:rFonts w:ascii="Fira Sans" w:hAnsi="Fira Sans"/>
+                <w:sz w:val="24"/>
+                <w:szCs w:val="24"/>
+              </w:rPr>
+            </w:pPr>
+            <w:r>
+              <w:rPr>
+                <w:rFonts w:ascii="Fira Sans" w:hAnsi="Fira Sans"/>
+                <w:sz w:val="24"/>
+                <w:szCs w:val="24"/>
+              </w:rPr>
+              <w:t>INEGI</w:t>
+            </w:r>
+          </w:p>
+        </w:tc>
       </w:tr>
       <w:tr>
         <w:tc>
@@ -319,6 +368,30 @@
                 <w:szCs w:val="24"/>
               </w:rPr>
               <w:t xml:space="preserve"> </w:t>
+            </w:r>
+          </w:p>
+        </w:tc>
+        <w:tc>
+          <w:tcPr>
+            <w:tcW w:w="0" w:type="auto"/>
+          </w:tcPr>
+          <w:p>
+            <w:pPr>
+              <w:jc w:val="both"/>
+              <w:cnfStyle w:val="000000000000" w:firstRow="0" w:lastRow="0" w:firstColumn="0" w:lastColumn="0" w:oddVBand="0" w:evenVBand="0" w:oddHBand="0" w:evenHBand="0" w:firstRowFirstColumn="0" w:firstRowLastColumn="0" w:lastRowFirstColumn="0" w:lastRowLastColumn="0"/>
+              <w:rPr>
+                <w:rFonts w:ascii="Fira Sans" w:hAnsi="Fira Sans"/>
+                <w:sz w:val="24"/>
+                <w:szCs w:val="24"/>
+              </w:rPr>
+            </w:pPr>
+            <w:r>
+              <w:rPr>
+                <w:rFonts w:ascii="Fira Sans" w:hAnsi="Fira Sans"/>
+                <w:sz w:val="24"/>
+                <w:szCs w:val="24"/>
+              </w:rPr>
+              <w:t>INEGI</w:t>
             </w:r>
           </w:p>
         </w:tc>
@@ -431,6 +504,30 @@
             </w:r>
           </w:p>
         </w:tc>
+        <w:tc>
+          <w:tcPr>
+            <w:tcW w:w="0" w:type="auto"/>
+          </w:tcPr>
+          <w:p>
+            <w:pPr>
+              <w:jc w:val="both"/>
+              <w:cnfStyle w:val="000000100000" w:firstRow="0" w:lastRow="0" w:firstColumn="0" w:lastColumn="0" w:oddVBand="0" w:evenVBand="0" w:oddHBand="1" w:evenHBand="0" w:firstRowFirstColumn="0" w:firstRowLastColumn="0" w:lastRowFirstColumn="0" w:lastRowLastColumn="0"/>
+              <w:rPr>
+                <w:rFonts w:ascii="Fira Sans" w:hAnsi="Fira Sans"/>
+                <w:sz w:val="24"/>
+                <w:szCs w:val="24"/>
+              </w:rPr>
+            </w:pPr>
+            <w:r>
+              <w:rPr>
+                <w:rFonts w:ascii="Fira Sans" w:hAnsi="Fira Sans"/>
+                <w:sz w:val="24"/>
+                <w:szCs w:val="24"/>
+              </w:rPr>
+              <w:t>INEGI</w:t>
+            </w:r>
+          </w:p>
+        </w:tc>
       </w:tr>
       <w:tr>
         <w:tc>
@@ -534,6 +631,30 @@
                 <w:szCs w:val="24"/>
               </w:rPr>
               <w:t xml:space="preserve"> los residentes </w:t>
+            </w:r>
+          </w:p>
+        </w:tc>
+        <w:tc>
+          <w:tcPr>
+            <w:tcW w:w="0" w:type="auto"/>
+          </w:tcPr>
+          <w:p>
+            <w:pPr>
+              <w:jc w:val="both"/>
+              <w:cnfStyle w:val="000000000000" w:firstRow="0" w:lastRow="0" w:firstColumn="0" w:lastColumn="0" w:oddVBand="0" w:evenVBand="0" w:oddHBand="0" w:evenHBand="0" w:firstRowFirstColumn="0" w:firstRowLastColumn="0" w:lastRowFirstColumn="0" w:lastRowLastColumn="0"/>
+              <w:rPr>
+                <w:rFonts w:ascii="Fira Sans" w:hAnsi="Fira Sans"/>
+                <w:sz w:val="24"/>
+                <w:szCs w:val="24"/>
+              </w:rPr>
+            </w:pPr>
+            <w:r>
+              <w:rPr>
+                <w:rFonts w:ascii="Fira Sans" w:hAnsi="Fira Sans"/>
+                <w:sz w:val="24"/>
+                <w:szCs w:val="24"/>
+              </w:rPr>
+              <w:t>INEGI</w:t>
             </w:r>
           </w:p>
         </w:tc>
@@ -654,6 +775,30 @@
             </w:r>
           </w:p>
         </w:tc>
+        <w:tc>
+          <w:tcPr>
+            <w:tcW w:w="0" w:type="auto"/>
+          </w:tcPr>
+          <w:p>
+            <w:pPr>
+              <w:jc w:val="both"/>
+              <w:cnfStyle w:val="000000100000" w:firstRow="0" w:lastRow="0" w:firstColumn="0" w:lastColumn="0" w:oddVBand="0" w:evenVBand="0" w:oddHBand="1" w:evenHBand="0" w:firstRowFirstColumn="0" w:firstRowLastColumn="0" w:lastRowFirstColumn="0" w:lastRowLastColumn="0"/>
+              <w:rPr>
+                <w:rFonts w:ascii="Fira Sans" w:hAnsi="Fira Sans"/>
+                <w:sz w:val="24"/>
+                <w:szCs w:val="24"/>
+              </w:rPr>
+            </w:pPr>
+            <w:r>
+              <w:rPr>
+                <w:rFonts w:ascii="Fira Sans" w:hAnsi="Fira Sans"/>
+                <w:sz w:val="24"/>
+                <w:szCs w:val="24"/>
+              </w:rPr>
+              <w:t>INEGI</w:t>
+            </w:r>
+          </w:p>
+        </w:tc>
       </w:tr>
       <w:tr>
         <w:tc>
@@ -765,6 +910,30 @@
                 <w:szCs w:val="24"/>
               </w:rPr>
               <w:t xml:space="preserve"> de 15 a 39 años</w:t>
+            </w:r>
+          </w:p>
+        </w:tc>
+        <w:tc>
+          <w:tcPr>
+            <w:tcW w:w="0" w:type="auto"/>
+          </w:tcPr>
+          <w:p>
+            <w:pPr>
+              <w:jc w:val="both"/>
+              <w:cnfStyle w:val="000000000000" w:firstRow="0" w:lastRow="0" w:firstColumn="0" w:lastColumn="0" w:oddVBand="0" w:evenVBand="0" w:oddHBand="0" w:evenHBand="0" w:firstRowFirstColumn="0" w:firstRowLastColumn="0" w:lastRowFirstColumn="0" w:lastRowLastColumn="0"/>
+              <w:rPr>
+                <w:rFonts w:ascii="Fira Sans" w:hAnsi="Fira Sans"/>
+                <w:sz w:val="24"/>
+                <w:szCs w:val="24"/>
+              </w:rPr>
+            </w:pPr>
+            <w:r>
+              <w:rPr>
+                <w:rFonts w:ascii="Fira Sans" w:hAnsi="Fira Sans"/>
+                <w:sz w:val="24"/>
+                <w:szCs w:val="24"/>
+              </w:rPr>
+              <w:t>INEGI</w:t>
             </w:r>
           </w:p>
         </w:tc>
@@ -884,6 +1053,29 @@
             </w:r>
           </w:p>
         </w:tc>
+        <w:tc>
+          <w:tcPr>
+            <w:tcW w:w="0" w:type="auto"/>
+          </w:tcPr>
+          <w:p>
+            <w:pPr>
+              <w:cnfStyle w:val="000000100000" w:firstRow="0" w:lastRow="0" w:firstColumn="0" w:lastColumn="0" w:oddVBand="0" w:evenVBand="0" w:oddHBand="1" w:evenHBand="0" w:firstRowFirstColumn="0" w:firstRowLastColumn="0" w:lastRowFirstColumn="0" w:lastRowLastColumn="0"/>
+              <w:rPr>
+                <w:rFonts w:ascii="Fira Sans" w:hAnsi="Fira Sans"/>
+                <w:sz w:val="24"/>
+                <w:szCs w:val="24"/>
+              </w:rPr>
+            </w:pPr>
+            <w:r>
+              <w:rPr>
+                <w:rFonts w:ascii="Fira Sans" w:hAnsi="Fira Sans"/>
+                <w:sz w:val="24"/>
+                <w:szCs w:val="24"/>
+              </w:rPr>
+              <w:t>INEGI</w:t>
+            </w:r>
+          </w:p>
+        </w:tc>
       </w:tr>
       <w:tr>
         <w:tc>
@@ -979,6 +1171,30 @@
                 <w:szCs w:val="24"/>
               </w:rPr>
               <w:t>Porcentaje de migrantes internacionales</w:t>
+            </w:r>
+          </w:p>
+        </w:tc>
+        <w:tc>
+          <w:tcPr>
+            <w:tcW w:w="0" w:type="auto"/>
+          </w:tcPr>
+          <w:p>
+            <w:pPr>
+              <w:jc w:val="both"/>
+              <w:cnfStyle w:val="000000000000" w:firstRow="0" w:lastRow="0" w:firstColumn="0" w:lastColumn="0" w:oddVBand="0" w:evenVBand="0" w:oddHBand="0" w:evenHBand="0" w:firstRowFirstColumn="0" w:firstRowLastColumn="0" w:lastRowFirstColumn="0" w:lastRowLastColumn="0"/>
+              <w:rPr>
+                <w:rFonts w:ascii="Fira Sans" w:hAnsi="Fira Sans"/>
+                <w:sz w:val="24"/>
+                <w:szCs w:val="24"/>
+              </w:rPr>
+            </w:pPr>
+            <w:r>
+              <w:rPr>
+                <w:rFonts w:ascii="Fira Sans" w:hAnsi="Fira Sans"/>
+                <w:sz w:val="24"/>
+                <w:szCs w:val="24"/>
+              </w:rPr>
+              <w:t>INEGI</w:t>
             </w:r>
           </w:p>
         </w:tc>
@@ -1083,6 +1299,30 @@
             </w:r>
           </w:p>
         </w:tc>
+        <w:tc>
+          <w:tcPr>
+            <w:tcW w:w="0" w:type="auto"/>
+          </w:tcPr>
+          <w:p>
+            <w:pPr>
+              <w:jc w:val="both"/>
+              <w:cnfStyle w:val="000000100000" w:firstRow="0" w:lastRow="0" w:firstColumn="0" w:lastColumn="0" w:oddVBand="0" w:evenVBand="0" w:oddHBand="1" w:evenHBand="0" w:firstRowFirstColumn="0" w:firstRowLastColumn="0" w:lastRowFirstColumn="0" w:lastRowLastColumn="0"/>
+              <w:rPr>
+                <w:rFonts w:ascii="Fira Sans" w:hAnsi="Fira Sans"/>
+                <w:sz w:val="24"/>
+                <w:szCs w:val="24"/>
+              </w:rPr>
+            </w:pPr>
+            <w:r>
+              <w:rPr>
+                <w:rFonts w:ascii="Fira Sans" w:hAnsi="Fira Sans"/>
+                <w:sz w:val="24"/>
+                <w:szCs w:val="24"/>
+              </w:rPr>
+              <w:t>INEGI</w:t>
+            </w:r>
+          </w:p>
+        </w:tc>
       </w:tr>
       <w:tr>
         <w:tc>
@@ -1178,6 +1418,30 @@
                 <w:szCs w:val="24"/>
               </w:rPr>
               <w:t>Porcentaje de discapacidad</w:t>
+            </w:r>
+          </w:p>
+        </w:tc>
+        <w:tc>
+          <w:tcPr>
+            <w:tcW w:w="0" w:type="auto"/>
+          </w:tcPr>
+          <w:p>
+            <w:pPr>
+              <w:jc w:val="both"/>
+              <w:cnfStyle w:val="000000000000" w:firstRow="0" w:lastRow="0" w:firstColumn="0" w:lastColumn="0" w:oddVBand="0" w:evenVBand="0" w:oddHBand="0" w:evenHBand="0" w:firstRowFirstColumn="0" w:firstRowLastColumn="0" w:lastRowFirstColumn="0" w:lastRowLastColumn="0"/>
+              <w:rPr>
+                <w:rFonts w:ascii="Fira Sans" w:hAnsi="Fira Sans"/>
+                <w:sz w:val="24"/>
+                <w:szCs w:val="24"/>
+              </w:rPr>
+            </w:pPr>
+            <w:r>
+              <w:rPr>
+                <w:rFonts w:ascii="Fira Sans" w:hAnsi="Fira Sans"/>
+                <w:sz w:val="24"/>
+                <w:szCs w:val="24"/>
+              </w:rPr>
+              <w:t>INEGI</w:t>
             </w:r>
           </w:p>
         </w:tc>
@@ -1282,6 +1546,30 @@
             </w:r>
           </w:p>
         </w:tc>
+        <w:tc>
+          <w:tcPr>
+            <w:tcW w:w="0" w:type="auto"/>
+          </w:tcPr>
+          <w:p>
+            <w:pPr>
+              <w:jc w:val="both"/>
+              <w:cnfStyle w:val="000000100000" w:firstRow="0" w:lastRow="0" w:firstColumn="0" w:lastColumn="0" w:oddVBand="0" w:evenVBand="0" w:oddHBand="1" w:evenHBand="0" w:firstRowFirstColumn="0" w:firstRowLastColumn="0" w:lastRowFirstColumn="0" w:lastRowLastColumn="0"/>
+              <w:rPr>
+                <w:rFonts w:ascii="Fira Sans" w:hAnsi="Fira Sans"/>
+                <w:sz w:val="24"/>
+                <w:szCs w:val="24"/>
+              </w:rPr>
+            </w:pPr>
+            <w:r>
+              <w:rPr>
+                <w:rFonts w:ascii="Fira Sans" w:hAnsi="Fira Sans"/>
+                <w:sz w:val="24"/>
+                <w:szCs w:val="24"/>
+              </w:rPr>
+              <w:t>INEGI</w:t>
+            </w:r>
+          </w:p>
+        </w:tc>
       </w:tr>
       <w:tr>
         <w:tc>
@@ -1328,15 +1616,7 @@
                 <w:sz w:val="24"/>
                 <w:szCs w:val="24"/>
               </w:rPr>
-              <w:t>E</w:t>
-            </w:r>
-            <w:r>
-              <w:rPr>
-                <w:rFonts w:ascii="Fira Sans" w:hAnsi="Fira Sans"/>
-                <w:sz w:val="24"/>
-                <w:szCs w:val="24"/>
-              </w:rPr>
-              <w:t>ducation</w:t>
+              <w:t>Socioeconomic</w:t>
             </w:r>
           </w:p>
         </w:tc>
@@ -1385,6 +1665,30 @@
                 <w:szCs w:val="24"/>
               </w:rPr>
               <w:t>Porcentaje de personas con estudios universitarios</w:t>
+            </w:r>
+          </w:p>
+        </w:tc>
+        <w:tc>
+          <w:tcPr>
+            <w:tcW w:w="0" w:type="auto"/>
+          </w:tcPr>
+          <w:p>
+            <w:pPr>
+              <w:jc w:val="both"/>
+              <w:cnfStyle w:val="000000000000" w:firstRow="0" w:lastRow="0" w:firstColumn="0" w:lastColumn="0" w:oddVBand="0" w:evenVBand="0" w:oddHBand="0" w:evenHBand="0" w:firstRowFirstColumn="0" w:firstRowLastColumn="0" w:lastRowFirstColumn="0" w:lastRowLastColumn="0"/>
+              <w:rPr>
+                <w:rFonts w:ascii="Fira Sans" w:hAnsi="Fira Sans"/>
+                <w:sz w:val="24"/>
+                <w:szCs w:val="24"/>
+              </w:rPr>
+            </w:pPr>
+            <w:r>
+              <w:rPr>
+                <w:rFonts w:ascii="Fira Sans" w:hAnsi="Fira Sans"/>
+                <w:sz w:val="24"/>
+                <w:szCs w:val="24"/>
+              </w:rPr>
+              <w:t>INEGI</w:t>
             </w:r>
           </w:p>
         </w:tc>
@@ -1437,15 +1741,7 @@
                 <w:sz w:val="24"/>
                 <w:szCs w:val="24"/>
               </w:rPr>
-              <w:t>E</w:t>
-            </w:r>
-            <w:r>
-              <w:rPr>
-                <w:rFonts w:ascii="Fira Sans" w:hAnsi="Fira Sans"/>
-                <w:sz w:val="24"/>
-                <w:szCs w:val="24"/>
-              </w:rPr>
-              <w:t>ducation</w:t>
+              <w:t>Socioeconomic</w:t>
             </w:r>
           </w:p>
         </w:tc>
@@ -1494,6 +1790,30 @@
                 <w:szCs w:val="24"/>
               </w:rPr>
               <w:t>Porcentaje de personas que saben leer y escribir</w:t>
+            </w:r>
+          </w:p>
+        </w:tc>
+        <w:tc>
+          <w:tcPr>
+            <w:tcW w:w="0" w:type="auto"/>
+          </w:tcPr>
+          <w:p>
+            <w:pPr>
+              <w:jc w:val="both"/>
+              <w:cnfStyle w:val="000000100000" w:firstRow="0" w:lastRow="0" w:firstColumn="0" w:lastColumn="0" w:oddVBand="0" w:evenVBand="0" w:oddHBand="1" w:evenHBand="0" w:firstRowFirstColumn="0" w:firstRowLastColumn="0" w:lastRowFirstColumn="0" w:lastRowLastColumn="0"/>
+              <w:rPr>
+                <w:rFonts w:ascii="Fira Sans" w:hAnsi="Fira Sans"/>
+                <w:sz w:val="24"/>
+                <w:szCs w:val="24"/>
+              </w:rPr>
+            </w:pPr>
+            <w:r>
+              <w:rPr>
+                <w:rFonts w:ascii="Fira Sans" w:hAnsi="Fira Sans"/>
+                <w:sz w:val="24"/>
+                <w:szCs w:val="24"/>
+              </w:rPr>
+              <w:t>INEGI</w:t>
             </w:r>
           </w:p>
         </w:tc>
@@ -1543,7 +1863,7 @@
                 <w:sz w:val="24"/>
                 <w:szCs w:val="24"/>
               </w:rPr>
-              <w:t>Housing</w:t>
+              <w:t>Socioeconomic</w:t>
             </w:r>
           </w:p>
         </w:tc>
@@ -1592,6 +1912,30 @@
                 <w:szCs w:val="24"/>
               </w:rPr>
               <w:t>Porcentaje de viviendas que disponen de electricidad</w:t>
+            </w:r>
+          </w:p>
+        </w:tc>
+        <w:tc>
+          <w:tcPr>
+            <w:tcW w:w="0" w:type="auto"/>
+          </w:tcPr>
+          <w:p>
+            <w:pPr>
+              <w:jc w:val="both"/>
+              <w:cnfStyle w:val="000000000000" w:firstRow="0" w:lastRow="0" w:firstColumn="0" w:lastColumn="0" w:oddVBand="0" w:evenVBand="0" w:oddHBand="0" w:evenHBand="0" w:firstRowFirstColumn="0" w:firstRowLastColumn="0" w:lastRowFirstColumn="0" w:lastRowLastColumn="0"/>
+              <w:rPr>
+                <w:rFonts w:ascii="Fira Sans" w:hAnsi="Fira Sans"/>
+                <w:sz w:val="24"/>
+                <w:szCs w:val="24"/>
+              </w:rPr>
+            </w:pPr>
+            <w:r>
+              <w:rPr>
+                <w:rFonts w:ascii="Fira Sans" w:hAnsi="Fira Sans"/>
+                <w:sz w:val="24"/>
+                <w:szCs w:val="24"/>
+              </w:rPr>
+              <w:t>INEGI</w:t>
             </w:r>
           </w:p>
         </w:tc>
@@ -1696,6 +2040,30 @@
             </w:r>
           </w:p>
         </w:tc>
+        <w:tc>
+          <w:tcPr>
+            <w:tcW w:w="0" w:type="auto"/>
+          </w:tcPr>
+          <w:p>
+            <w:pPr>
+              <w:jc w:val="both"/>
+              <w:cnfStyle w:val="000000100000" w:firstRow="0" w:lastRow="0" w:firstColumn="0" w:lastColumn="0" w:oddVBand="0" w:evenVBand="0" w:oddHBand="1" w:evenHBand="0" w:firstRowFirstColumn="0" w:firstRowLastColumn="0" w:lastRowFirstColumn="0" w:lastRowLastColumn="0"/>
+              <w:rPr>
+                <w:rFonts w:ascii="Fira Sans" w:hAnsi="Fira Sans"/>
+                <w:sz w:val="24"/>
+                <w:szCs w:val="24"/>
+              </w:rPr>
+            </w:pPr>
+            <w:r>
+              <w:rPr>
+                <w:rFonts w:ascii="Fira Sans" w:hAnsi="Fira Sans"/>
+                <w:sz w:val="24"/>
+                <w:szCs w:val="24"/>
+              </w:rPr>
+              <w:t>INEGI</w:t>
+            </w:r>
+          </w:p>
+        </w:tc>
       </w:tr>
       <w:tr>
         <w:tc>
@@ -1802,6 +2170,30 @@
                 <w:szCs w:val="24"/>
               </w:rPr>
               <w:t>Porcentaje de viviendas que disponen de celular</w:t>
+            </w:r>
+          </w:p>
+        </w:tc>
+        <w:tc>
+          <w:tcPr>
+            <w:tcW w:w="0" w:type="auto"/>
+          </w:tcPr>
+          <w:p>
+            <w:pPr>
+              <w:jc w:val="both"/>
+              <w:cnfStyle w:val="000000000000" w:firstRow="0" w:lastRow="0" w:firstColumn="0" w:lastColumn="0" w:oddVBand="0" w:evenVBand="0" w:oddHBand="0" w:evenHBand="0" w:firstRowFirstColumn="0" w:firstRowLastColumn="0" w:lastRowFirstColumn="0" w:lastRowLastColumn="0"/>
+              <w:rPr>
+                <w:rFonts w:ascii="Fira Sans" w:hAnsi="Fira Sans"/>
+                <w:sz w:val="24"/>
+                <w:szCs w:val="24"/>
+              </w:rPr>
+            </w:pPr>
+            <w:r>
+              <w:rPr>
+                <w:rFonts w:ascii="Fira Sans" w:hAnsi="Fira Sans"/>
+                <w:sz w:val="24"/>
+                <w:szCs w:val="24"/>
+              </w:rPr>
+              <w:t>INEGI</w:t>
             </w:r>
           </w:p>
         </w:tc>
@@ -1915,6 +2307,29 @@
             </w:r>
           </w:p>
         </w:tc>
+        <w:tc>
+          <w:tcPr>
+            <w:tcW w:w="0" w:type="auto"/>
+          </w:tcPr>
+          <w:p>
+            <w:pPr>
+              <w:cnfStyle w:val="000000100000" w:firstRow="0" w:lastRow="0" w:firstColumn="0" w:lastColumn="0" w:oddVBand="0" w:evenVBand="0" w:oddHBand="1" w:evenHBand="0" w:firstRowFirstColumn="0" w:firstRowLastColumn="0" w:lastRowFirstColumn="0" w:lastRowLastColumn="0"/>
+              <w:rPr>
+                <w:rFonts w:ascii="Fira Sans" w:hAnsi="Fira Sans"/>
+                <w:sz w:val="24"/>
+                <w:szCs w:val="24"/>
+              </w:rPr>
+            </w:pPr>
+            <w:r>
+              <w:rPr>
+                <w:rFonts w:ascii="Fira Sans" w:hAnsi="Fira Sans"/>
+                <w:sz w:val="24"/>
+                <w:szCs w:val="24"/>
+              </w:rPr>
+              <w:t>INEGI</w:t>
+            </w:r>
+          </w:p>
+        </w:tc>
       </w:tr>
       <w:tr>
         <w:tc>
@@ -1961,7 +2376,7 @@
                 <w:sz w:val="24"/>
                 <w:szCs w:val="24"/>
               </w:rPr>
-              <w:t>Housing</w:t>
+              <w:t>Demographic</w:t>
             </w:r>
           </w:p>
         </w:tc>
@@ -2010,6 +2425,30 @@
                 <w:szCs w:val="24"/>
               </w:rPr>
               <w:t>Media de ocupantes por vivienda</w:t>
+            </w:r>
+          </w:p>
+        </w:tc>
+        <w:tc>
+          <w:tcPr>
+            <w:tcW w:w="0" w:type="auto"/>
+          </w:tcPr>
+          <w:p>
+            <w:pPr>
+              <w:jc w:val="both"/>
+              <w:cnfStyle w:val="000000000000" w:firstRow="0" w:lastRow="0" w:firstColumn="0" w:lastColumn="0" w:oddVBand="0" w:evenVBand="0" w:oddHBand="0" w:evenHBand="0" w:firstRowFirstColumn="0" w:firstRowLastColumn="0" w:lastRowFirstColumn="0" w:lastRowLastColumn="0"/>
+              <w:rPr>
+                <w:rFonts w:ascii="Fira Sans" w:hAnsi="Fira Sans"/>
+                <w:sz w:val="24"/>
+                <w:szCs w:val="24"/>
+              </w:rPr>
+            </w:pPr>
+            <w:r>
+              <w:rPr>
+                <w:rFonts w:ascii="Fira Sans" w:hAnsi="Fira Sans"/>
+                <w:sz w:val="24"/>
+                <w:szCs w:val="24"/>
+              </w:rPr>
+              <w:t>INEGI</w:t>
             </w:r>
           </w:p>
         </w:tc>
@@ -2114,6 +2553,30 @@
             </w:r>
           </w:p>
         </w:tc>
+        <w:tc>
+          <w:tcPr>
+            <w:tcW w:w="0" w:type="auto"/>
+          </w:tcPr>
+          <w:p>
+            <w:pPr>
+              <w:jc w:val="both"/>
+              <w:cnfStyle w:val="000000100000" w:firstRow="0" w:lastRow="0" w:firstColumn="0" w:lastColumn="0" w:oddVBand="0" w:evenVBand="0" w:oddHBand="1" w:evenHBand="0" w:firstRowFirstColumn="0" w:firstRowLastColumn="0" w:lastRowFirstColumn="0" w:lastRowLastColumn="0"/>
+              <w:rPr>
+                <w:rFonts w:ascii="Fira Sans" w:hAnsi="Fira Sans"/>
+                <w:sz w:val="24"/>
+                <w:szCs w:val="24"/>
+              </w:rPr>
+            </w:pPr>
+            <w:r>
+              <w:rPr>
+                <w:rFonts w:ascii="Fira Sans" w:hAnsi="Fira Sans"/>
+                <w:sz w:val="24"/>
+                <w:szCs w:val="24"/>
+              </w:rPr>
+              <w:t>INEGI</w:t>
+            </w:r>
+          </w:p>
+        </w:tc>
       </w:tr>
       <w:tr>
         <w:tc>
@@ -2209,6 +2672,30 @@
                 <w:szCs w:val="24"/>
               </w:rPr>
               <w:t>Ingreso corriente trimestral</w:t>
+            </w:r>
+          </w:p>
+        </w:tc>
+        <w:tc>
+          <w:tcPr>
+            <w:tcW w:w="0" w:type="auto"/>
+          </w:tcPr>
+          <w:p>
+            <w:pPr>
+              <w:jc w:val="both"/>
+              <w:cnfStyle w:val="000000000000" w:firstRow="0" w:lastRow="0" w:firstColumn="0" w:lastColumn="0" w:oddVBand="0" w:evenVBand="0" w:oddHBand="0" w:evenHBand="0" w:firstRowFirstColumn="0" w:firstRowLastColumn="0" w:lastRowFirstColumn="0" w:lastRowLastColumn="0"/>
+              <w:rPr>
+                <w:rFonts w:ascii="Fira Sans" w:hAnsi="Fira Sans"/>
+                <w:sz w:val="24"/>
+                <w:szCs w:val="24"/>
+              </w:rPr>
+            </w:pPr>
+            <w:r>
+              <w:rPr>
+                <w:rFonts w:ascii="Fira Sans" w:hAnsi="Fira Sans"/>
+                <w:sz w:val="24"/>
+                <w:szCs w:val="24"/>
+              </w:rPr>
+              <w:t>INEGI</w:t>
             </w:r>
           </w:p>
         </w:tc>
@@ -2313,6 +2800,30 @@
             </w:r>
           </w:p>
         </w:tc>
+        <w:tc>
+          <w:tcPr>
+            <w:tcW w:w="0" w:type="auto"/>
+          </w:tcPr>
+          <w:p>
+            <w:pPr>
+              <w:jc w:val="both"/>
+              <w:cnfStyle w:val="000000100000" w:firstRow="0" w:lastRow="0" w:firstColumn="0" w:lastColumn="0" w:oddVBand="0" w:evenVBand="0" w:oddHBand="1" w:evenHBand="0" w:firstRowFirstColumn="0" w:firstRowLastColumn="0" w:lastRowFirstColumn="0" w:lastRowLastColumn="0"/>
+              <w:rPr>
+                <w:rFonts w:ascii="Fira Sans" w:hAnsi="Fira Sans"/>
+                <w:sz w:val="24"/>
+                <w:szCs w:val="24"/>
+              </w:rPr>
+            </w:pPr>
+            <w:r>
+              <w:rPr>
+                <w:rFonts w:ascii="Fira Sans" w:hAnsi="Fira Sans"/>
+                <w:sz w:val="24"/>
+                <w:szCs w:val="24"/>
+              </w:rPr>
+              <w:t>CONEVAL</w:t>
+            </w:r>
+          </w:p>
+        </w:tc>
       </w:tr>
       <w:tr>
         <w:tc>
@@ -2408,6 +2919,30 @@
                 <w:szCs w:val="24"/>
               </w:rPr>
               <w:t>Porcentaje de pobreza extrema</w:t>
+            </w:r>
+          </w:p>
+        </w:tc>
+        <w:tc>
+          <w:tcPr>
+            <w:tcW w:w="0" w:type="auto"/>
+          </w:tcPr>
+          <w:p>
+            <w:pPr>
+              <w:jc w:val="both"/>
+              <w:cnfStyle w:val="000000000000" w:firstRow="0" w:lastRow="0" w:firstColumn="0" w:lastColumn="0" w:oddVBand="0" w:evenVBand="0" w:oddHBand="0" w:evenHBand="0" w:firstRowFirstColumn="0" w:firstRowLastColumn="0" w:lastRowFirstColumn="0" w:lastRowLastColumn="0"/>
+              <w:rPr>
+                <w:rFonts w:ascii="Fira Sans" w:hAnsi="Fira Sans"/>
+                <w:sz w:val="24"/>
+                <w:szCs w:val="24"/>
+              </w:rPr>
+            </w:pPr>
+            <w:r>
+              <w:rPr>
+                <w:rFonts w:ascii="Fira Sans" w:hAnsi="Fira Sans"/>
+                <w:sz w:val="24"/>
+                <w:szCs w:val="24"/>
+              </w:rPr>
+              <w:t>CONEVAL</w:t>
             </w:r>
           </w:p>
         </w:tc>
@@ -2528,6 +3063,30 @@
             </w:r>
           </w:p>
         </w:tc>
+        <w:tc>
+          <w:tcPr>
+            <w:tcW w:w="0" w:type="auto"/>
+          </w:tcPr>
+          <w:p>
+            <w:pPr>
+              <w:jc w:val="both"/>
+              <w:cnfStyle w:val="000000100000" w:firstRow="0" w:lastRow="0" w:firstColumn="0" w:lastColumn="0" w:oddVBand="0" w:evenVBand="0" w:oddHBand="1" w:evenHBand="0" w:firstRowFirstColumn="0" w:firstRowLastColumn="0" w:lastRowFirstColumn="0" w:lastRowLastColumn="0"/>
+              <w:rPr>
+                <w:rFonts w:ascii="Fira Sans" w:hAnsi="Fira Sans"/>
+                <w:sz w:val="24"/>
+                <w:szCs w:val="24"/>
+              </w:rPr>
+            </w:pPr>
+            <w:r>
+              <w:rPr>
+                <w:rFonts w:ascii="Fira Sans" w:hAnsi="Fira Sans"/>
+                <w:sz w:val="24"/>
+                <w:szCs w:val="24"/>
+              </w:rPr>
+              <w:t>CONEVAL</w:t>
+            </w:r>
+          </w:p>
+        </w:tc>
       </w:tr>
       <w:tr>
         <w:tc>
@@ -2574,15 +3133,7 @@
                 <w:sz w:val="24"/>
                 <w:szCs w:val="24"/>
               </w:rPr>
-              <w:t>E</w:t>
-            </w:r>
-            <w:r>
-              <w:rPr>
-                <w:rFonts w:ascii="Fira Sans" w:hAnsi="Fira Sans"/>
-                <w:sz w:val="24"/>
-                <w:szCs w:val="24"/>
-              </w:rPr>
-              <w:t>ducation</w:t>
+              <w:t>Socioeconomic</w:t>
             </w:r>
           </w:p>
         </w:tc>
@@ -2647,6 +3198,30 @@
                 <w:szCs w:val="16"/>
               </w:rPr>
               <w:t>(condición en la que se encuentra una persona de 15 años o más que no ha terminado la educación básica obligatoria)</w:t>
+            </w:r>
+          </w:p>
+        </w:tc>
+        <w:tc>
+          <w:tcPr>
+            <w:tcW w:w="0" w:type="auto"/>
+          </w:tcPr>
+          <w:p>
+            <w:pPr>
+              <w:jc w:val="both"/>
+              <w:cnfStyle w:val="000000000000" w:firstRow="0" w:lastRow="0" w:firstColumn="0" w:lastColumn="0" w:oddVBand="0" w:evenVBand="0" w:oddHBand="0" w:evenHBand="0" w:firstRowFirstColumn="0" w:firstRowLastColumn="0" w:lastRowFirstColumn="0" w:lastRowLastColumn="0"/>
+              <w:rPr>
+                <w:rFonts w:ascii="Fira Sans" w:hAnsi="Fira Sans"/>
+                <w:sz w:val="24"/>
+                <w:szCs w:val="24"/>
+              </w:rPr>
+            </w:pPr>
+            <w:r>
+              <w:rPr>
+                <w:rFonts w:ascii="Fira Sans" w:hAnsi="Fira Sans"/>
+                <w:sz w:val="24"/>
+                <w:szCs w:val="24"/>
+              </w:rPr>
+              <w:t>CONEVAL</w:t>
             </w:r>
           </w:p>
         </w:tc>
@@ -2701,14 +3276,6 @@
               </w:rPr>
               <w:t>Socioeconomic</w:t>
             </w:r>
-            <w:r>
-              <w:rPr>
-                <w:rFonts w:ascii="Fira Sans" w:hAnsi="Fira Sans"/>
-                <w:sz w:val="24"/>
-                <w:szCs w:val="24"/>
-              </w:rPr>
-              <w:t xml:space="preserve"> /  Housing</w:t>
-            </w:r>
           </w:p>
         </w:tc>
         <w:tc>
@@ -2801,6 +3368,30 @@
             </w:r>
           </w:p>
         </w:tc>
+        <w:tc>
+          <w:tcPr>
+            <w:tcW w:w="0" w:type="auto"/>
+          </w:tcPr>
+          <w:p>
+            <w:pPr>
+              <w:jc w:val="both"/>
+              <w:cnfStyle w:val="000000100000" w:firstRow="0" w:lastRow="0" w:firstColumn="0" w:lastColumn="0" w:oddVBand="0" w:evenVBand="0" w:oddHBand="1" w:evenHBand="0" w:firstRowFirstColumn="0" w:firstRowLastColumn="0" w:lastRowFirstColumn="0" w:lastRowLastColumn="0"/>
+              <w:rPr>
+                <w:rFonts w:ascii="Fira Sans" w:hAnsi="Fira Sans"/>
+                <w:sz w:val="24"/>
+                <w:szCs w:val="24"/>
+              </w:rPr>
+            </w:pPr>
+            <w:r>
+              <w:rPr>
+                <w:rFonts w:ascii="Fira Sans" w:hAnsi="Fira Sans"/>
+                <w:sz w:val="24"/>
+                <w:szCs w:val="24"/>
+              </w:rPr>
+              <w:t>CONEVAL</w:t>
+            </w:r>
+          </w:p>
+        </w:tc>
       </w:tr>
       <w:tr>
         <w:tc>
@@ -2851,7 +3442,7 @@
                 <w:szCs w:val="24"/>
                 <w:lang w:val="en-GB"/>
               </w:rPr>
-              <w:t>Location</w:t>
+              <w:t>Geographic</w:t>
             </w:r>
           </w:p>
         </w:tc>
@@ -2904,6 +3495,41 @@
                 <w:lang w:val="en-GB"/>
               </w:rPr>
               <w:t>Longitud</w:t>
+            </w:r>
+          </w:p>
+        </w:tc>
+        <w:tc>
+          <w:tcPr>
+            <w:tcW w:w="0" w:type="auto"/>
+          </w:tcPr>
+          <w:p>
+            <w:pPr>
+              <w:jc w:val="both"/>
+              <w:cnfStyle w:val="000000000000" w:firstRow="0" w:lastRow="0" w:firstColumn="0" w:lastColumn="0" w:oddVBand="0" w:evenVBand="0" w:oddHBand="0" w:evenHBand="0" w:firstRowFirstColumn="0" w:firstRowLastColumn="0" w:lastRowFirstColumn="0" w:lastRowLastColumn="0"/>
+              <w:rPr>
+                <w:rFonts w:ascii="Fira Sans" w:hAnsi="Fira Sans"/>
+                <w:sz w:val="24"/>
+                <w:szCs w:val="24"/>
+                <w:lang w:val="en-GB"/>
+              </w:rPr>
+            </w:pPr>
+            <w:r>
+              <w:rPr>
+                <w:rFonts w:ascii="Fira Sans" w:hAnsi="Fira Sans"/>
+                <w:sz w:val="24"/>
+                <w:szCs w:val="24"/>
+                <w:lang w:val="en-GB"/>
+              </w:rPr>
+              <w:t>SHP</w:t>
+            </w:r>
+            <w:r>
+              <w:rPr>
+                <w:rFonts w:ascii="Fira Sans" w:hAnsi="Fira Sans"/>
+                <w:sz w:val="24"/>
+                <w:szCs w:val="24"/>
+                <w:lang w:val="en-GB"/>
+              </w:rPr>
+              <w:t xml:space="preserve"> FILE</w:t>
             </w:r>
           </w:p>
         </w:tc>
@@ -2960,7 +3586,7 @@
                 <w:szCs w:val="24"/>
                 <w:lang w:val="en-GB"/>
               </w:rPr>
-              <w:t>Location</w:t>
+              <w:t>Geographic</w:t>
             </w:r>
           </w:p>
         </w:tc>
@@ -3013,6 +3639,41 @@
                 <w:lang w:val="en-GB"/>
               </w:rPr>
               <w:t>Latitud</w:t>
+            </w:r>
+          </w:p>
+        </w:tc>
+        <w:tc>
+          <w:tcPr>
+            <w:tcW w:w="0" w:type="auto"/>
+          </w:tcPr>
+          <w:p>
+            <w:pPr>
+              <w:jc w:val="both"/>
+              <w:cnfStyle w:val="000000100000" w:firstRow="0" w:lastRow="0" w:firstColumn="0" w:lastColumn="0" w:oddVBand="0" w:evenVBand="0" w:oddHBand="1" w:evenHBand="0" w:firstRowFirstColumn="0" w:firstRowLastColumn="0" w:lastRowFirstColumn="0" w:lastRowLastColumn="0"/>
+              <w:rPr>
+                <w:rFonts w:ascii="Fira Sans" w:hAnsi="Fira Sans"/>
+                <w:sz w:val="24"/>
+                <w:szCs w:val="24"/>
+                <w:lang w:val="en-GB"/>
+              </w:rPr>
+            </w:pPr>
+            <w:r>
+              <w:rPr>
+                <w:rFonts w:ascii="Fira Sans" w:hAnsi="Fira Sans"/>
+                <w:sz w:val="24"/>
+                <w:szCs w:val="24"/>
+                <w:lang w:val="en-GB"/>
+              </w:rPr>
+              <w:t>SHP</w:t>
+            </w:r>
+            <w:r>
+              <w:rPr>
+                <w:rFonts w:ascii="Fira Sans" w:hAnsi="Fira Sans"/>
+                <w:sz w:val="24"/>
+                <w:szCs w:val="24"/>
+                <w:lang w:val="en-GB"/>
+              </w:rPr>
+              <w:t xml:space="preserve"> FILE</w:t>
             </w:r>
           </w:p>
         </w:tc>
@@ -3066,16 +3727,33 @@
                 <w:szCs w:val="24"/>
                 <w:lang w:val="en-GB"/>
               </w:rPr>
-              <w:t>Additional variable</w:t>
-            </w:r>
-            <w:r>
+              <w:t>Geographic</w:t>
+            </w:r>
+          </w:p>
+        </w:tc>
+        <w:tc>
+          <w:tcPr>
+            <w:tcW w:w="0" w:type="auto"/>
+          </w:tcPr>
+          <w:p>
+            <w:pPr>
+              <w:jc w:val="both"/>
+              <w:cnfStyle w:val="000000000000" w:firstRow="0" w:lastRow="0" w:firstColumn="0" w:lastColumn="0" w:oddVBand="0" w:evenVBand="0" w:oddHBand="0" w:evenHBand="0" w:firstRowFirstColumn="0" w:firstRowLastColumn="0" w:lastRowFirstColumn="0" w:lastRowLastColumn="0"/>
               <w:rPr>
                 <w:rFonts w:ascii="Fira Sans" w:hAnsi="Fira Sans"/>
                 <w:sz w:val="24"/>
                 <w:szCs w:val="24"/>
                 <w:lang w:val="en-GB"/>
               </w:rPr>
-              <w:t xml:space="preserve"> (quitar)</w:t>
+            </w:pPr>
+            <w:r>
+              <w:rPr>
+                <w:rFonts w:ascii="Fira Sans" w:hAnsi="Fira Sans"/>
+                <w:sz w:val="24"/>
+                <w:szCs w:val="24"/>
+                <w:lang w:val="en-GB"/>
+              </w:rPr>
+              <w:t>Spatial bias</w:t>
             </w:r>
           </w:p>
         </w:tc>
@@ -3101,7 +3779,7 @@
                 <w:szCs w:val="24"/>
                 <w:lang w:val="en-GB"/>
               </w:rPr>
-              <w:t>Spatial bias</w:t>
+              <w:t>Bias_w</w:t>
             </w:r>
           </w:p>
         </w:tc>
@@ -3127,3112 +3805,21 @@
                 <w:szCs w:val="24"/>
                 <w:lang w:val="en-GB"/>
               </w:rPr>
-              <w:t>Bias_w</w:t>
+              <w:t xml:space="preserve">OWN </w:t>
+            </w:r>
+            <w:r>
+              <w:rPr>
+                <w:rFonts w:ascii="Fira Sans" w:hAnsi="Fira Sans"/>
+                <w:sz w:val="24"/>
+                <w:szCs w:val="24"/>
+                <w:lang w:val="en-GB"/>
+              </w:rPr>
+              <w:t>CODE</w:t>
             </w:r>
           </w:p>
         </w:tc>
       </w:tr>
     </w:tbl>
-    <w:p/>
-    <w:tbl>
-      <w:tblPr>
-        <w:tblStyle w:val="Tablanormal3"/>
-        <w:tblpPr w:leftFromText="141" w:rightFromText="141" w:vertAnchor="text" w:horzAnchor="margin" w:tblpY="-49"/>
-        <w:tblW w:w="0" w:type="auto"/>
-        <w:tblLook w:val="04A0" w:firstRow="1" w:lastRow="0" w:firstColumn="1" w:lastColumn="0" w:noHBand="0" w:noVBand="1"/>
-      </w:tblPr>
-      <w:tblGrid>
-        <w:gridCol w:w="496"/>
-        <w:gridCol w:w="2126"/>
-        <w:gridCol w:w="2394"/>
-        <w:gridCol w:w="9384"/>
-      </w:tblGrid>
-      <w:tr>
-        <w:trPr>
-          <w:cnfStyle w:val="100000000000" w:firstRow="1" w:lastRow="0" w:firstColumn="0" w:lastColumn="0" w:oddVBand="0" w:evenVBand="0" w:oddHBand="0" w:evenHBand="0" w:firstRowFirstColumn="0" w:firstRowLastColumn="0" w:lastRowFirstColumn="0" w:lastRowLastColumn="0"/>
-        </w:trPr>
-        <w:tc>
-          <w:tcPr>
-            <w:cnfStyle w:val="001000000100" w:firstRow="0" w:lastRow="0" w:firstColumn="1" w:lastColumn="0" w:oddVBand="0" w:evenVBand="0" w:oddHBand="0" w:evenHBand="0" w:firstRowFirstColumn="1" w:firstRowLastColumn="0" w:lastRowFirstColumn="0" w:lastRowLastColumn="0"/>
-            <w:tcW w:w="0" w:type="auto"/>
-          </w:tcPr>
-          <w:p>
-            <w:pPr>
-              <w:jc w:val="both"/>
-              <w:rPr>
-                <w:rFonts w:ascii="Fira Sans" w:hAnsi="Fira Sans"/>
-                <w:sz w:val="24"/>
-                <w:szCs w:val="24"/>
-              </w:rPr>
-            </w:pPr>
-          </w:p>
-        </w:tc>
-        <w:tc>
-          <w:tcPr>
-            <w:tcW w:w="0" w:type="auto"/>
-          </w:tcPr>
-          <w:p>
-            <w:pPr>
-              <w:jc w:val="both"/>
-              <w:cnfStyle w:val="100000000000" w:firstRow="1" w:lastRow="0" w:firstColumn="0" w:lastColumn="0" w:oddVBand="0" w:evenVBand="0" w:oddHBand="0" w:evenHBand="0" w:firstRowFirstColumn="0" w:firstRowLastColumn="0" w:lastRowFirstColumn="0" w:lastRowLastColumn="0"/>
-              <w:rPr>
-                <w:rFonts w:ascii="Fira Sans" w:hAnsi="Fira Sans"/>
-                <w:sz w:val="24"/>
-                <w:szCs w:val="24"/>
-              </w:rPr>
-            </w:pPr>
-            <w:r>
-              <w:rPr>
-                <w:rFonts w:ascii="Fira Sans" w:hAnsi="Fira Sans"/>
-                <w:sz w:val="24"/>
-                <w:szCs w:val="24"/>
-              </w:rPr>
-              <w:t>Dimension</w:t>
-            </w:r>
-          </w:p>
-        </w:tc>
-        <w:tc>
-          <w:tcPr>
-            <w:tcW w:w="0" w:type="auto"/>
-          </w:tcPr>
-          <w:p>
-            <w:pPr>
-              <w:jc w:val="both"/>
-              <w:cnfStyle w:val="100000000000" w:firstRow="1" w:lastRow="0" w:firstColumn="0" w:lastColumn="0" w:oddVBand="0" w:evenVBand="0" w:oddHBand="0" w:evenHBand="0" w:firstRowFirstColumn="0" w:firstRowLastColumn="0" w:lastRowFirstColumn="0" w:lastRowLastColumn="0"/>
-              <w:rPr>
-                <w:rFonts w:ascii="Fira Sans" w:hAnsi="Fira Sans"/>
-                <w:sz w:val="24"/>
-                <w:szCs w:val="24"/>
-              </w:rPr>
-            </w:pPr>
-            <w:r>
-              <w:rPr>
-                <w:rFonts w:ascii="Fira Sans" w:hAnsi="Fira Sans"/>
-                <w:sz w:val="24"/>
-                <w:szCs w:val="24"/>
-              </w:rPr>
-              <w:t>Label</w:t>
-            </w:r>
-          </w:p>
-        </w:tc>
-        <w:tc>
-          <w:tcPr>
-            <w:tcW w:w="0" w:type="auto"/>
-          </w:tcPr>
-          <w:p>
-            <w:pPr>
-              <w:jc w:val="center"/>
-              <w:cnfStyle w:val="100000000000" w:firstRow="1" w:lastRow="0" w:firstColumn="0" w:lastColumn="0" w:oddVBand="0" w:evenVBand="0" w:oddHBand="0" w:evenHBand="0" w:firstRowFirstColumn="0" w:firstRowLastColumn="0" w:lastRowFirstColumn="0" w:lastRowLastColumn="0"/>
-              <w:rPr>
-                <w:rFonts w:ascii="Fira Sans" w:hAnsi="Fira Sans"/>
-                <w:sz w:val="24"/>
-                <w:szCs w:val="24"/>
-              </w:rPr>
-            </w:pPr>
-            <w:r>
-              <w:rPr>
-                <w:rFonts w:ascii="Fira Sans" w:hAnsi="Fira Sans"/>
-                <w:sz w:val="24"/>
-                <w:szCs w:val="24"/>
-              </w:rPr>
-              <w:t>Indicator</w:t>
-            </w:r>
-          </w:p>
-        </w:tc>
-      </w:tr>
-      <w:tr>
-        <w:trPr>
-          <w:cnfStyle w:val="000000100000" w:firstRow="0" w:lastRow="0" w:firstColumn="0" w:lastColumn="0" w:oddVBand="0" w:evenVBand="0" w:oddHBand="1" w:evenHBand="0" w:firstRowFirstColumn="0" w:firstRowLastColumn="0" w:lastRowFirstColumn="0" w:lastRowLastColumn="0"/>
-        </w:trPr>
-        <w:tc>
-          <w:tcPr>
-            <w:cnfStyle w:val="001000000000" w:firstRow="0" w:lastRow="0" w:firstColumn="1" w:lastColumn="0" w:oddVBand="0" w:evenVBand="0" w:oddHBand="0" w:evenHBand="0" w:firstRowFirstColumn="0" w:firstRowLastColumn="0" w:lastRowFirstColumn="0" w:lastRowLastColumn="0"/>
-            <w:tcW w:w="0" w:type="auto"/>
-          </w:tcPr>
-          <w:p>
-            <w:pPr>
-              <w:jc w:val="both"/>
-              <w:rPr>
-                <w:rFonts w:ascii="Fira Sans" w:hAnsi="Fira Sans"/>
-                <w:sz w:val="24"/>
-                <w:szCs w:val="24"/>
-              </w:rPr>
-            </w:pPr>
-            <w:r>
-              <w:rPr>
-                <w:rFonts w:ascii="Fira Sans" w:hAnsi="Fira Sans"/>
-                <w:sz w:val="24"/>
-                <w:szCs w:val="24"/>
-              </w:rPr>
-              <w:t>01</w:t>
-            </w:r>
-          </w:p>
-        </w:tc>
-        <w:tc>
-          <w:tcPr>
-            <w:tcW w:w="0" w:type="auto"/>
-          </w:tcPr>
-          <w:p>
-            <w:pPr>
-              <w:jc w:val="both"/>
-              <w:cnfStyle w:val="000000100000" w:firstRow="0" w:lastRow="0" w:firstColumn="0" w:lastColumn="0" w:oddVBand="0" w:evenVBand="0" w:oddHBand="1" w:evenHBand="0" w:firstRowFirstColumn="0" w:firstRowLastColumn="0" w:lastRowFirstColumn="0" w:lastRowLastColumn="0"/>
-              <w:rPr>
-                <w:rFonts w:ascii="Fira Sans" w:hAnsi="Fira Sans"/>
-                <w:sz w:val="24"/>
-                <w:szCs w:val="24"/>
-              </w:rPr>
-            </w:pPr>
-            <w:r>
-              <w:rPr>
-                <w:rFonts w:ascii="Fira Sans" w:hAnsi="Fira Sans"/>
-                <w:sz w:val="24"/>
-                <w:szCs w:val="24"/>
-              </w:rPr>
-              <w:t>Demographic</w:t>
-            </w:r>
-          </w:p>
-        </w:tc>
-        <w:tc>
-          <w:tcPr>
-            <w:tcW w:w="0" w:type="auto"/>
-          </w:tcPr>
-          <w:p>
-            <w:pPr>
-              <w:jc w:val="both"/>
-              <w:cnfStyle w:val="000000100000" w:firstRow="0" w:lastRow="0" w:firstColumn="0" w:lastColumn="0" w:oddVBand="0" w:evenVBand="0" w:oddHBand="1" w:evenHBand="0" w:firstRowFirstColumn="0" w:firstRowLastColumn="0" w:lastRowFirstColumn="0" w:lastRowLastColumn="0"/>
-              <w:rPr>
-                <w:rFonts w:ascii="Fira Sans" w:hAnsi="Fira Sans"/>
-                <w:sz w:val="24"/>
-                <w:szCs w:val="24"/>
-              </w:rPr>
-            </w:pPr>
-            <w:r>
-              <w:rPr>
-                <w:rFonts w:ascii="Fira Sans" w:hAnsi="Fira Sans"/>
-                <w:sz w:val="24"/>
-                <w:szCs w:val="24"/>
-              </w:rPr>
-              <w:t>Population</w:t>
-            </w:r>
-          </w:p>
-        </w:tc>
-        <w:tc>
-          <w:tcPr>
-            <w:tcW w:w="0" w:type="auto"/>
-          </w:tcPr>
-          <w:p>
-            <w:pPr>
-              <w:jc w:val="both"/>
-              <w:cnfStyle w:val="000000100000" w:firstRow="0" w:lastRow="0" w:firstColumn="0" w:lastColumn="0" w:oddVBand="0" w:evenVBand="0" w:oddHBand="1" w:evenHBand="0" w:firstRowFirstColumn="0" w:firstRowLastColumn="0" w:lastRowFirstColumn="0" w:lastRowLastColumn="0"/>
-              <w:rPr>
-                <w:rFonts w:ascii="Fira Sans" w:hAnsi="Fira Sans"/>
-                <w:sz w:val="24"/>
-                <w:szCs w:val="24"/>
-              </w:rPr>
-            </w:pPr>
-            <w:r>
-              <w:rPr>
-                <w:rFonts w:ascii="Fira Sans" w:hAnsi="Fira Sans"/>
-                <w:sz w:val="24"/>
-                <w:szCs w:val="24"/>
-              </w:rPr>
-              <w:t>Total de residentes</w:t>
-            </w:r>
-            <w:r>
-              <w:rPr>
-                <w:rFonts w:ascii="Fira Sans" w:hAnsi="Fira Sans"/>
-                <w:sz w:val="24"/>
-                <w:szCs w:val="24"/>
-              </w:rPr>
-              <w:t xml:space="preserve"> </w:t>
-            </w:r>
-          </w:p>
-        </w:tc>
-      </w:tr>
-      <w:tr>
-        <w:tc>
-          <w:tcPr>
-            <w:cnfStyle w:val="001000000000" w:firstRow="0" w:lastRow="0" w:firstColumn="1" w:lastColumn="0" w:oddVBand="0" w:evenVBand="0" w:oddHBand="0" w:evenHBand="0" w:firstRowFirstColumn="0" w:firstRowLastColumn="0" w:lastRowFirstColumn="0" w:lastRowLastColumn="0"/>
-            <w:tcW w:w="0" w:type="auto"/>
-          </w:tcPr>
-          <w:p>
-            <w:pPr>
-              <w:jc w:val="both"/>
-              <w:rPr>
-                <w:rFonts w:ascii="Fira Sans" w:hAnsi="Fira Sans"/>
-                <w:sz w:val="24"/>
-                <w:szCs w:val="24"/>
-              </w:rPr>
-            </w:pPr>
-            <w:r>
-              <w:rPr>
-                <w:rFonts w:ascii="Fira Sans" w:hAnsi="Fira Sans"/>
-                <w:sz w:val="24"/>
-                <w:szCs w:val="24"/>
-              </w:rPr>
-              <w:t>02</w:t>
-            </w:r>
-          </w:p>
-        </w:tc>
-        <w:tc>
-          <w:tcPr>
-            <w:tcW w:w="0" w:type="auto"/>
-          </w:tcPr>
-          <w:p>
-            <w:pPr>
-              <w:jc w:val="both"/>
-              <w:cnfStyle w:val="000000000000" w:firstRow="0" w:lastRow="0" w:firstColumn="0" w:lastColumn="0" w:oddVBand="0" w:evenVBand="0" w:oddHBand="0" w:evenHBand="0" w:firstRowFirstColumn="0" w:firstRowLastColumn="0" w:lastRowFirstColumn="0" w:lastRowLastColumn="0"/>
-              <w:rPr>
-                <w:rFonts w:ascii="Fira Sans" w:hAnsi="Fira Sans"/>
-                <w:sz w:val="24"/>
-                <w:szCs w:val="24"/>
-              </w:rPr>
-            </w:pPr>
-            <w:r>
-              <w:rPr>
-                <w:rFonts w:ascii="Fira Sans" w:hAnsi="Fira Sans"/>
-                <w:sz w:val="24"/>
-                <w:szCs w:val="24"/>
-              </w:rPr>
-              <w:t>Demographic</w:t>
-            </w:r>
-          </w:p>
-        </w:tc>
-        <w:tc>
-          <w:tcPr>
-            <w:tcW w:w="0" w:type="auto"/>
-          </w:tcPr>
-          <w:p>
-            <w:pPr>
-              <w:jc w:val="both"/>
-              <w:cnfStyle w:val="000000000000" w:firstRow="0" w:lastRow="0" w:firstColumn="0" w:lastColumn="0" w:oddVBand="0" w:evenVBand="0" w:oddHBand="0" w:evenHBand="0" w:firstRowFirstColumn="0" w:firstRowLastColumn="0" w:lastRowFirstColumn="0" w:lastRowLastColumn="0"/>
-              <w:rPr>
-                <w:rFonts w:ascii="Fira Sans" w:hAnsi="Fira Sans"/>
-                <w:sz w:val="24"/>
-                <w:szCs w:val="24"/>
-              </w:rPr>
-            </w:pPr>
-            <w:r>
-              <w:rPr>
-                <w:rFonts w:ascii="Fira Sans" w:hAnsi="Fira Sans"/>
-                <w:sz w:val="24"/>
-                <w:szCs w:val="24"/>
-              </w:rPr>
-              <w:t>Households</w:t>
-            </w:r>
-          </w:p>
-        </w:tc>
-        <w:tc>
-          <w:tcPr>
-            <w:tcW w:w="0" w:type="auto"/>
-          </w:tcPr>
-          <w:p>
-            <w:pPr>
-              <w:jc w:val="both"/>
-              <w:cnfStyle w:val="000000000000" w:firstRow="0" w:lastRow="0" w:firstColumn="0" w:lastColumn="0" w:oddVBand="0" w:evenVBand="0" w:oddHBand="0" w:evenHBand="0" w:firstRowFirstColumn="0" w:firstRowLastColumn="0" w:lastRowFirstColumn="0" w:lastRowLastColumn="0"/>
-              <w:rPr>
-                <w:rFonts w:ascii="Fira Sans" w:hAnsi="Fira Sans"/>
-                <w:sz w:val="24"/>
-                <w:szCs w:val="24"/>
-              </w:rPr>
-            </w:pPr>
-            <w:r>
-              <w:rPr>
-                <w:rFonts w:ascii="Fira Sans" w:hAnsi="Fira Sans"/>
-                <w:sz w:val="24"/>
-                <w:szCs w:val="24"/>
-              </w:rPr>
-              <w:t>Total de hogares</w:t>
-            </w:r>
-            <w:r>
-              <w:rPr>
-                <w:rFonts w:ascii="Fira Sans" w:hAnsi="Fira Sans"/>
-                <w:sz w:val="24"/>
-                <w:szCs w:val="24"/>
-              </w:rPr>
-              <w:t xml:space="preserve"> </w:t>
-            </w:r>
-          </w:p>
-        </w:tc>
-      </w:tr>
-      <w:tr>
-        <w:trPr>
-          <w:cnfStyle w:val="000000100000" w:firstRow="0" w:lastRow="0" w:firstColumn="0" w:lastColumn="0" w:oddVBand="0" w:evenVBand="0" w:oddHBand="1" w:evenHBand="0" w:firstRowFirstColumn="0" w:firstRowLastColumn="0" w:lastRowFirstColumn="0" w:lastRowLastColumn="0"/>
-        </w:trPr>
-        <w:tc>
-          <w:tcPr>
-            <w:cnfStyle w:val="001000000000" w:firstRow="0" w:lastRow="0" w:firstColumn="1" w:lastColumn="0" w:oddVBand="0" w:evenVBand="0" w:oddHBand="0" w:evenHBand="0" w:firstRowFirstColumn="0" w:firstRowLastColumn="0" w:lastRowFirstColumn="0" w:lastRowLastColumn="0"/>
-            <w:tcW w:w="0" w:type="auto"/>
-          </w:tcPr>
-          <w:p>
-            <w:pPr>
-              <w:jc w:val="both"/>
-              <w:rPr>
-                <w:rFonts w:ascii="Fira Sans" w:hAnsi="Fira Sans"/>
-                <w:sz w:val="24"/>
-                <w:szCs w:val="24"/>
-              </w:rPr>
-            </w:pPr>
-            <w:r>
-              <w:rPr>
-                <w:rFonts w:ascii="Fira Sans" w:hAnsi="Fira Sans"/>
-                <w:sz w:val="24"/>
-                <w:szCs w:val="24"/>
-              </w:rPr>
-              <w:t>03</w:t>
-            </w:r>
-          </w:p>
-        </w:tc>
-        <w:tc>
-          <w:tcPr>
-            <w:tcW w:w="0" w:type="auto"/>
-          </w:tcPr>
-          <w:p>
-            <w:pPr>
-              <w:jc w:val="both"/>
-              <w:cnfStyle w:val="000000100000" w:firstRow="0" w:lastRow="0" w:firstColumn="0" w:lastColumn="0" w:oddVBand="0" w:evenVBand="0" w:oddHBand="1" w:evenHBand="0" w:firstRowFirstColumn="0" w:firstRowLastColumn="0" w:lastRowFirstColumn="0" w:lastRowLastColumn="0"/>
-              <w:rPr>
-                <w:rFonts w:ascii="Fira Sans" w:hAnsi="Fira Sans"/>
-                <w:sz w:val="24"/>
-                <w:szCs w:val="24"/>
-              </w:rPr>
-            </w:pPr>
-            <w:r>
-              <w:rPr>
-                <w:rFonts w:ascii="Fira Sans" w:hAnsi="Fira Sans"/>
-                <w:sz w:val="24"/>
-                <w:szCs w:val="24"/>
-              </w:rPr>
-              <w:t>Demographic</w:t>
-            </w:r>
-          </w:p>
-        </w:tc>
-        <w:tc>
-          <w:tcPr>
-            <w:tcW w:w="0" w:type="auto"/>
-          </w:tcPr>
-          <w:p>
-            <w:pPr>
-              <w:jc w:val="both"/>
-              <w:cnfStyle w:val="000000100000" w:firstRow="0" w:lastRow="0" w:firstColumn="0" w:lastColumn="0" w:oddVBand="0" w:evenVBand="0" w:oddHBand="1" w:evenHBand="0" w:firstRowFirstColumn="0" w:firstRowLastColumn="0" w:lastRowFirstColumn="0" w:lastRowLastColumn="0"/>
-              <w:rPr>
-                <w:rFonts w:ascii="Fira Sans" w:hAnsi="Fira Sans"/>
-                <w:sz w:val="24"/>
-                <w:szCs w:val="24"/>
-              </w:rPr>
-            </w:pPr>
-            <w:r>
-              <w:rPr>
-                <w:rFonts w:ascii="Fira Sans" w:hAnsi="Fira Sans"/>
-                <w:sz w:val="24"/>
-                <w:szCs w:val="24"/>
-              </w:rPr>
-              <w:t>Female</w:t>
-            </w:r>
-          </w:p>
-        </w:tc>
-        <w:tc>
-          <w:tcPr>
-            <w:tcW w:w="0" w:type="auto"/>
-          </w:tcPr>
-          <w:p>
-            <w:pPr>
-              <w:jc w:val="both"/>
-              <w:cnfStyle w:val="000000100000" w:firstRow="0" w:lastRow="0" w:firstColumn="0" w:lastColumn="0" w:oddVBand="0" w:evenVBand="0" w:oddHBand="1" w:evenHBand="0" w:firstRowFirstColumn="0" w:firstRowLastColumn="0" w:lastRowFirstColumn="0" w:lastRowLastColumn="0"/>
-              <w:rPr>
-                <w:rFonts w:ascii="Fira Sans" w:hAnsi="Fira Sans"/>
-                <w:sz w:val="24"/>
-                <w:szCs w:val="24"/>
-              </w:rPr>
-            </w:pPr>
-            <w:r>
-              <w:rPr>
-                <w:rFonts w:ascii="Fira Sans" w:hAnsi="Fira Sans"/>
-                <w:sz w:val="24"/>
-                <w:szCs w:val="24"/>
-              </w:rPr>
-              <w:t>Porcentaje de mujeres</w:t>
-            </w:r>
-            <w:r>
-              <w:rPr>
-                <w:rFonts w:ascii="Fira Sans" w:hAnsi="Fira Sans"/>
-                <w:sz w:val="24"/>
-                <w:szCs w:val="24"/>
-              </w:rPr>
-              <w:t xml:space="preserve"> </w:t>
-            </w:r>
-          </w:p>
-        </w:tc>
-      </w:tr>
-      <w:tr>
-        <w:tc>
-          <w:tcPr>
-            <w:cnfStyle w:val="001000000000" w:firstRow="0" w:lastRow="0" w:firstColumn="1" w:lastColumn="0" w:oddVBand="0" w:evenVBand="0" w:oddHBand="0" w:evenHBand="0" w:firstRowFirstColumn="0" w:firstRowLastColumn="0" w:lastRowFirstColumn="0" w:lastRowLastColumn="0"/>
-            <w:tcW w:w="0" w:type="auto"/>
-          </w:tcPr>
-          <w:p>
-            <w:pPr>
-              <w:jc w:val="both"/>
-              <w:rPr>
-                <w:rFonts w:ascii="Fira Sans" w:hAnsi="Fira Sans"/>
-                <w:sz w:val="24"/>
-                <w:szCs w:val="24"/>
-              </w:rPr>
-            </w:pPr>
-            <w:r>
-              <w:rPr>
-                <w:rFonts w:ascii="Fira Sans" w:hAnsi="Fira Sans"/>
-                <w:sz w:val="24"/>
-                <w:szCs w:val="24"/>
-              </w:rPr>
-              <w:t>04</w:t>
-            </w:r>
-          </w:p>
-        </w:tc>
-        <w:tc>
-          <w:tcPr>
-            <w:tcW w:w="0" w:type="auto"/>
-          </w:tcPr>
-          <w:p>
-            <w:pPr>
-              <w:jc w:val="both"/>
-              <w:cnfStyle w:val="000000000000" w:firstRow="0" w:lastRow="0" w:firstColumn="0" w:lastColumn="0" w:oddVBand="0" w:evenVBand="0" w:oddHBand="0" w:evenHBand="0" w:firstRowFirstColumn="0" w:firstRowLastColumn="0" w:lastRowFirstColumn="0" w:lastRowLastColumn="0"/>
-              <w:rPr>
-                <w:rFonts w:ascii="Fira Sans" w:hAnsi="Fira Sans"/>
-                <w:sz w:val="24"/>
-                <w:szCs w:val="24"/>
-              </w:rPr>
-            </w:pPr>
-            <w:r>
-              <w:rPr>
-                <w:rFonts w:ascii="Fira Sans" w:hAnsi="Fira Sans"/>
-                <w:sz w:val="24"/>
-                <w:szCs w:val="24"/>
-              </w:rPr>
-              <w:t>Demographic</w:t>
-            </w:r>
-          </w:p>
-        </w:tc>
-        <w:tc>
-          <w:tcPr>
-            <w:tcW w:w="0" w:type="auto"/>
-          </w:tcPr>
-          <w:p>
-            <w:pPr>
-              <w:jc w:val="both"/>
-              <w:cnfStyle w:val="000000000000" w:firstRow="0" w:lastRow="0" w:firstColumn="0" w:lastColumn="0" w:oddVBand="0" w:evenVBand="0" w:oddHBand="0" w:evenHBand="0" w:firstRowFirstColumn="0" w:firstRowLastColumn="0" w:lastRowFirstColumn="0" w:lastRowLastColumn="0"/>
-              <w:rPr>
-                <w:rFonts w:ascii="Fira Sans" w:hAnsi="Fira Sans"/>
-                <w:sz w:val="24"/>
-                <w:szCs w:val="24"/>
-              </w:rPr>
-            </w:pPr>
-            <w:r>
-              <w:rPr>
-                <w:rFonts w:ascii="Fira Sans" w:hAnsi="Fira Sans"/>
-                <w:sz w:val="24"/>
-                <w:szCs w:val="24"/>
-              </w:rPr>
-              <w:t>Mean age</w:t>
-            </w:r>
-          </w:p>
-        </w:tc>
-        <w:tc>
-          <w:tcPr>
-            <w:tcW w:w="0" w:type="auto"/>
-          </w:tcPr>
-          <w:p>
-            <w:pPr>
-              <w:jc w:val="both"/>
-              <w:cnfStyle w:val="000000000000" w:firstRow="0" w:lastRow="0" w:firstColumn="0" w:lastColumn="0" w:oddVBand="0" w:evenVBand="0" w:oddHBand="0" w:evenHBand="0" w:firstRowFirstColumn="0" w:firstRowLastColumn="0" w:lastRowFirstColumn="0" w:lastRowLastColumn="0"/>
-              <w:rPr>
-                <w:rFonts w:ascii="Fira Sans" w:hAnsi="Fira Sans"/>
-                <w:sz w:val="24"/>
-                <w:szCs w:val="24"/>
-              </w:rPr>
-            </w:pPr>
-            <w:r>
-              <w:rPr>
-                <w:rFonts w:ascii="Fira Sans" w:hAnsi="Fira Sans"/>
-                <w:sz w:val="24"/>
-                <w:szCs w:val="24"/>
-              </w:rPr>
-              <w:t>Edad media de</w:t>
-            </w:r>
-            <w:r>
-              <w:rPr>
-                <w:rFonts w:ascii="Fira Sans" w:hAnsi="Fira Sans"/>
-                <w:sz w:val="24"/>
-                <w:szCs w:val="24"/>
-              </w:rPr>
-              <w:t xml:space="preserve"> los residentes </w:t>
-            </w:r>
-          </w:p>
-        </w:tc>
-      </w:tr>
-      <w:tr>
-        <w:trPr>
-          <w:cnfStyle w:val="000000100000" w:firstRow="0" w:lastRow="0" w:firstColumn="0" w:lastColumn="0" w:oddVBand="0" w:evenVBand="0" w:oddHBand="1" w:evenHBand="0" w:firstRowFirstColumn="0" w:firstRowLastColumn="0" w:lastRowFirstColumn="0" w:lastRowLastColumn="0"/>
-        </w:trPr>
-        <w:tc>
-          <w:tcPr>
-            <w:cnfStyle w:val="001000000000" w:firstRow="0" w:lastRow="0" w:firstColumn="1" w:lastColumn="0" w:oddVBand="0" w:evenVBand="0" w:oddHBand="0" w:evenHBand="0" w:firstRowFirstColumn="0" w:firstRowLastColumn="0" w:lastRowFirstColumn="0" w:lastRowLastColumn="0"/>
-            <w:tcW w:w="0" w:type="auto"/>
-          </w:tcPr>
-          <w:p>
-            <w:pPr>
-              <w:jc w:val="both"/>
-              <w:rPr>
-                <w:rFonts w:ascii="Fira Sans" w:hAnsi="Fira Sans"/>
-                <w:sz w:val="24"/>
-                <w:szCs w:val="24"/>
-              </w:rPr>
-            </w:pPr>
-            <w:r>
-              <w:rPr>
-                <w:rFonts w:ascii="Fira Sans" w:hAnsi="Fira Sans"/>
-                <w:sz w:val="24"/>
-                <w:szCs w:val="24"/>
-              </w:rPr>
-              <w:t>05</w:t>
-            </w:r>
-          </w:p>
-        </w:tc>
-        <w:tc>
-          <w:tcPr>
-            <w:tcW w:w="0" w:type="auto"/>
-          </w:tcPr>
-          <w:p>
-            <w:pPr>
-              <w:jc w:val="both"/>
-              <w:cnfStyle w:val="000000100000" w:firstRow="0" w:lastRow="0" w:firstColumn="0" w:lastColumn="0" w:oddVBand="0" w:evenVBand="0" w:oddHBand="1" w:evenHBand="0" w:firstRowFirstColumn="0" w:firstRowLastColumn="0" w:lastRowFirstColumn="0" w:lastRowLastColumn="0"/>
-              <w:rPr>
-                <w:rFonts w:ascii="Fira Sans" w:hAnsi="Fira Sans"/>
-                <w:sz w:val="24"/>
-                <w:szCs w:val="24"/>
-              </w:rPr>
-            </w:pPr>
-            <w:r>
-              <w:rPr>
-                <w:rFonts w:ascii="Fira Sans" w:hAnsi="Fira Sans"/>
-                <w:sz w:val="24"/>
-                <w:szCs w:val="24"/>
-              </w:rPr>
-              <w:t>Demographic</w:t>
-            </w:r>
-          </w:p>
-        </w:tc>
-        <w:tc>
-          <w:tcPr>
-            <w:tcW w:w="0" w:type="auto"/>
-          </w:tcPr>
-          <w:p>
-            <w:pPr>
-              <w:jc w:val="both"/>
-              <w:cnfStyle w:val="000000100000" w:firstRow="0" w:lastRow="0" w:firstColumn="0" w:lastColumn="0" w:oddVBand="0" w:evenVBand="0" w:oddHBand="1" w:evenHBand="0" w:firstRowFirstColumn="0" w:firstRowLastColumn="0" w:lastRowFirstColumn="0" w:lastRowLastColumn="0"/>
-              <w:rPr>
-                <w:rFonts w:ascii="Fira Sans" w:hAnsi="Fira Sans"/>
-                <w:sz w:val="24"/>
-                <w:szCs w:val="24"/>
-              </w:rPr>
-            </w:pPr>
-            <w:r>
-              <w:rPr>
-                <w:rFonts w:ascii="Fira Sans" w:hAnsi="Fira Sans"/>
-                <w:sz w:val="24"/>
-                <w:szCs w:val="24"/>
-              </w:rPr>
-              <w:t>Population 0-14</w:t>
-            </w:r>
-          </w:p>
-        </w:tc>
-        <w:tc>
-          <w:tcPr>
-            <w:tcW w:w="0" w:type="auto"/>
-          </w:tcPr>
-          <w:p>
-            <w:pPr>
-              <w:jc w:val="both"/>
-              <w:cnfStyle w:val="000000100000" w:firstRow="0" w:lastRow="0" w:firstColumn="0" w:lastColumn="0" w:oddVBand="0" w:evenVBand="0" w:oddHBand="1" w:evenHBand="0" w:firstRowFirstColumn="0" w:firstRowLastColumn="0" w:lastRowFirstColumn="0" w:lastRowLastColumn="0"/>
-              <w:rPr>
-                <w:rFonts w:ascii="Fira Sans" w:hAnsi="Fira Sans"/>
-                <w:sz w:val="24"/>
-                <w:szCs w:val="24"/>
-              </w:rPr>
-            </w:pPr>
-            <w:r>
-              <w:rPr>
-                <w:rFonts w:ascii="Fira Sans" w:hAnsi="Fira Sans"/>
-                <w:sz w:val="24"/>
-                <w:szCs w:val="24"/>
-              </w:rPr>
-              <w:t xml:space="preserve">Porcentaje de </w:t>
-            </w:r>
-            <w:r>
-              <w:rPr>
-                <w:rFonts w:ascii="Fira Sans" w:hAnsi="Fira Sans"/>
-                <w:sz w:val="24"/>
-                <w:szCs w:val="24"/>
-              </w:rPr>
-              <w:t xml:space="preserve">residentes de </w:t>
-            </w:r>
-            <w:r>
-              <w:rPr>
-                <w:rFonts w:ascii="Fira Sans" w:hAnsi="Fira Sans"/>
-                <w:sz w:val="24"/>
-                <w:szCs w:val="24"/>
-              </w:rPr>
-              <w:t>00 a 14 años</w:t>
-            </w:r>
-          </w:p>
-        </w:tc>
-      </w:tr>
-      <w:tr>
-        <w:tc>
-          <w:tcPr>
-            <w:cnfStyle w:val="001000000000" w:firstRow="0" w:lastRow="0" w:firstColumn="1" w:lastColumn="0" w:oddVBand="0" w:evenVBand="0" w:oddHBand="0" w:evenHBand="0" w:firstRowFirstColumn="0" w:firstRowLastColumn="0" w:lastRowFirstColumn="0" w:lastRowLastColumn="0"/>
-            <w:tcW w:w="0" w:type="auto"/>
-          </w:tcPr>
-          <w:p>
-            <w:pPr>
-              <w:jc w:val="both"/>
-              <w:rPr>
-                <w:rFonts w:ascii="Fira Sans" w:hAnsi="Fira Sans"/>
-                <w:sz w:val="24"/>
-                <w:szCs w:val="24"/>
-              </w:rPr>
-            </w:pPr>
-            <w:r>
-              <w:rPr>
-                <w:rFonts w:ascii="Fira Sans" w:hAnsi="Fira Sans"/>
-                <w:sz w:val="24"/>
-                <w:szCs w:val="24"/>
-              </w:rPr>
-              <w:t>06</w:t>
-            </w:r>
-          </w:p>
-        </w:tc>
-        <w:tc>
-          <w:tcPr>
-            <w:tcW w:w="0" w:type="auto"/>
-          </w:tcPr>
-          <w:p>
-            <w:pPr>
-              <w:jc w:val="both"/>
-              <w:cnfStyle w:val="000000000000" w:firstRow="0" w:lastRow="0" w:firstColumn="0" w:lastColumn="0" w:oddVBand="0" w:evenVBand="0" w:oddHBand="0" w:evenHBand="0" w:firstRowFirstColumn="0" w:firstRowLastColumn="0" w:lastRowFirstColumn="0" w:lastRowLastColumn="0"/>
-              <w:rPr>
-                <w:rFonts w:ascii="Fira Sans" w:hAnsi="Fira Sans"/>
-                <w:sz w:val="24"/>
-                <w:szCs w:val="24"/>
-              </w:rPr>
-            </w:pPr>
-            <w:r>
-              <w:rPr>
-                <w:rFonts w:ascii="Fira Sans" w:hAnsi="Fira Sans"/>
-                <w:sz w:val="24"/>
-                <w:szCs w:val="24"/>
-              </w:rPr>
-              <w:t>Demographic</w:t>
-            </w:r>
-          </w:p>
-        </w:tc>
-        <w:tc>
-          <w:tcPr>
-            <w:tcW w:w="0" w:type="auto"/>
-          </w:tcPr>
-          <w:p>
-            <w:pPr>
-              <w:jc w:val="both"/>
-              <w:cnfStyle w:val="000000000000" w:firstRow="0" w:lastRow="0" w:firstColumn="0" w:lastColumn="0" w:oddVBand="0" w:evenVBand="0" w:oddHBand="0" w:evenHBand="0" w:firstRowFirstColumn="0" w:firstRowLastColumn="0" w:lastRowFirstColumn="0" w:lastRowLastColumn="0"/>
-              <w:rPr>
-                <w:rFonts w:ascii="Fira Sans" w:hAnsi="Fira Sans"/>
-                <w:sz w:val="24"/>
-                <w:szCs w:val="24"/>
-              </w:rPr>
-            </w:pPr>
-            <w:r>
-              <w:rPr>
-                <w:rFonts w:ascii="Fira Sans" w:hAnsi="Fira Sans"/>
-                <w:sz w:val="24"/>
-                <w:szCs w:val="24"/>
-              </w:rPr>
-              <w:t>Population 15-39</w:t>
-            </w:r>
-          </w:p>
-        </w:tc>
-        <w:tc>
-          <w:tcPr>
-            <w:tcW w:w="0" w:type="auto"/>
-          </w:tcPr>
-          <w:p>
-            <w:pPr>
-              <w:jc w:val="both"/>
-              <w:cnfStyle w:val="000000000000" w:firstRow="0" w:lastRow="0" w:firstColumn="0" w:lastColumn="0" w:oddVBand="0" w:evenVBand="0" w:oddHBand="0" w:evenHBand="0" w:firstRowFirstColumn="0" w:firstRowLastColumn="0" w:lastRowFirstColumn="0" w:lastRowLastColumn="0"/>
-              <w:rPr>
-                <w:rFonts w:ascii="Fira Sans" w:hAnsi="Fira Sans"/>
-                <w:sz w:val="24"/>
-                <w:szCs w:val="24"/>
-              </w:rPr>
-            </w:pPr>
-            <w:r>
-              <w:rPr>
-                <w:rFonts w:ascii="Fira Sans" w:hAnsi="Fira Sans"/>
-                <w:sz w:val="24"/>
-                <w:szCs w:val="24"/>
-              </w:rPr>
-              <w:t xml:space="preserve">Porcentaje de </w:t>
-            </w:r>
-            <w:r>
-              <w:rPr>
-                <w:rFonts w:ascii="Fira Sans" w:hAnsi="Fira Sans"/>
-                <w:sz w:val="24"/>
-                <w:szCs w:val="24"/>
-              </w:rPr>
-              <w:t>residentes</w:t>
-            </w:r>
-            <w:r>
-              <w:rPr>
-                <w:rFonts w:ascii="Fira Sans" w:hAnsi="Fira Sans"/>
-                <w:sz w:val="24"/>
-                <w:szCs w:val="24"/>
-              </w:rPr>
-              <w:t xml:space="preserve"> de 15 a 39 años</w:t>
-            </w:r>
-          </w:p>
-        </w:tc>
-      </w:tr>
-      <w:tr>
-        <w:trPr>
-          <w:cnfStyle w:val="000000100000" w:firstRow="0" w:lastRow="0" w:firstColumn="0" w:lastColumn="0" w:oddVBand="0" w:evenVBand="0" w:oddHBand="1" w:evenHBand="0" w:firstRowFirstColumn="0" w:firstRowLastColumn="0" w:lastRowFirstColumn="0" w:lastRowLastColumn="0"/>
-        </w:trPr>
-        <w:tc>
-          <w:tcPr>
-            <w:cnfStyle w:val="001000000000" w:firstRow="0" w:lastRow="0" w:firstColumn="1" w:lastColumn="0" w:oddVBand="0" w:evenVBand="0" w:oddHBand="0" w:evenHBand="0" w:firstRowFirstColumn="0" w:firstRowLastColumn="0" w:lastRowFirstColumn="0" w:lastRowLastColumn="0"/>
-            <w:tcW w:w="0" w:type="auto"/>
-          </w:tcPr>
-          <w:p>
-            <w:pPr>
-              <w:jc w:val="both"/>
-              <w:rPr>
-                <w:rFonts w:ascii="Fira Sans" w:hAnsi="Fira Sans"/>
-                <w:sz w:val="24"/>
-                <w:szCs w:val="24"/>
-              </w:rPr>
-            </w:pPr>
-            <w:r>
-              <w:rPr>
-                <w:rFonts w:ascii="Fira Sans" w:hAnsi="Fira Sans"/>
-                <w:sz w:val="24"/>
-                <w:szCs w:val="24"/>
-              </w:rPr>
-              <w:t>07</w:t>
-            </w:r>
-          </w:p>
-        </w:tc>
-        <w:tc>
-          <w:tcPr>
-            <w:tcW w:w="0" w:type="auto"/>
-          </w:tcPr>
-          <w:p>
-            <w:pPr>
-              <w:jc w:val="both"/>
-              <w:cnfStyle w:val="000000100000" w:firstRow="0" w:lastRow="0" w:firstColumn="0" w:lastColumn="0" w:oddVBand="0" w:evenVBand="0" w:oddHBand="1" w:evenHBand="0" w:firstRowFirstColumn="0" w:firstRowLastColumn="0" w:lastRowFirstColumn="0" w:lastRowLastColumn="0"/>
-              <w:rPr>
-                <w:rFonts w:ascii="Fira Sans" w:hAnsi="Fira Sans"/>
-                <w:sz w:val="24"/>
-                <w:szCs w:val="24"/>
-              </w:rPr>
-            </w:pPr>
-            <w:r>
-              <w:rPr>
-                <w:rFonts w:ascii="Fira Sans" w:hAnsi="Fira Sans"/>
-                <w:sz w:val="24"/>
-                <w:szCs w:val="24"/>
-              </w:rPr>
-              <w:t>Demographic</w:t>
-            </w:r>
-          </w:p>
-        </w:tc>
-        <w:tc>
-          <w:tcPr>
-            <w:tcW w:w="0" w:type="auto"/>
-          </w:tcPr>
-          <w:p>
-            <w:pPr>
-              <w:jc w:val="both"/>
-              <w:cnfStyle w:val="000000100000" w:firstRow="0" w:lastRow="0" w:firstColumn="0" w:lastColumn="0" w:oddVBand="0" w:evenVBand="0" w:oddHBand="1" w:evenHBand="0" w:firstRowFirstColumn="0" w:firstRowLastColumn="0" w:lastRowFirstColumn="0" w:lastRowLastColumn="0"/>
-              <w:rPr>
-                <w:rFonts w:ascii="Fira Sans" w:hAnsi="Fira Sans"/>
-                <w:sz w:val="24"/>
-                <w:szCs w:val="24"/>
-              </w:rPr>
-            </w:pPr>
-            <w:r>
-              <w:rPr>
-                <w:rFonts w:ascii="Fira Sans" w:hAnsi="Fira Sans"/>
-                <w:sz w:val="24"/>
-                <w:szCs w:val="24"/>
-              </w:rPr>
-              <w:t xml:space="preserve">Population 65+ </w:t>
-            </w:r>
-          </w:p>
-        </w:tc>
-        <w:tc>
-          <w:tcPr>
-            <w:tcW w:w="0" w:type="auto"/>
-          </w:tcPr>
-          <w:p>
-            <w:pPr>
-              <w:cnfStyle w:val="000000100000" w:firstRow="0" w:lastRow="0" w:firstColumn="0" w:lastColumn="0" w:oddVBand="0" w:evenVBand="0" w:oddHBand="1" w:evenHBand="0" w:firstRowFirstColumn="0" w:firstRowLastColumn="0" w:lastRowFirstColumn="0" w:lastRowLastColumn="0"/>
-              <w:rPr>
-                <w:rFonts w:ascii="Fira Sans" w:hAnsi="Fira Sans"/>
-                <w:sz w:val="24"/>
-                <w:szCs w:val="24"/>
-              </w:rPr>
-            </w:pPr>
-            <w:r>
-              <w:rPr>
-                <w:rFonts w:ascii="Fira Sans" w:hAnsi="Fira Sans"/>
-                <w:sz w:val="24"/>
-                <w:szCs w:val="24"/>
-              </w:rPr>
-              <w:t xml:space="preserve">Porcentaje de </w:t>
-            </w:r>
-            <w:r>
-              <w:rPr>
-                <w:rFonts w:ascii="Fira Sans" w:hAnsi="Fira Sans"/>
-                <w:sz w:val="24"/>
-                <w:szCs w:val="24"/>
-              </w:rPr>
-              <w:t>residentes</w:t>
-            </w:r>
-            <w:r>
-              <w:rPr>
-                <w:rFonts w:ascii="Fira Sans" w:hAnsi="Fira Sans"/>
-                <w:sz w:val="24"/>
-                <w:szCs w:val="24"/>
-              </w:rPr>
-              <w:t xml:space="preserve"> de 65 a más de 100</w:t>
-            </w:r>
-          </w:p>
-        </w:tc>
-      </w:tr>
-      <w:tr>
-        <w:tc>
-          <w:tcPr>
-            <w:cnfStyle w:val="001000000000" w:firstRow="0" w:lastRow="0" w:firstColumn="1" w:lastColumn="0" w:oddVBand="0" w:evenVBand="0" w:oddHBand="0" w:evenHBand="0" w:firstRowFirstColumn="0" w:firstRowLastColumn="0" w:lastRowFirstColumn="0" w:lastRowLastColumn="0"/>
-            <w:tcW w:w="0" w:type="auto"/>
-          </w:tcPr>
-          <w:p>
-            <w:pPr>
-              <w:jc w:val="both"/>
-              <w:rPr>
-                <w:rFonts w:ascii="Fira Sans" w:hAnsi="Fira Sans"/>
-                <w:sz w:val="24"/>
-                <w:szCs w:val="24"/>
-              </w:rPr>
-            </w:pPr>
-            <w:r>
-              <w:rPr>
-                <w:rFonts w:ascii="Fira Sans" w:hAnsi="Fira Sans"/>
-                <w:sz w:val="24"/>
-                <w:szCs w:val="24"/>
-              </w:rPr>
-              <w:t>08</w:t>
-            </w:r>
-          </w:p>
-        </w:tc>
-        <w:tc>
-          <w:tcPr>
-            <w:tcW w:w="0" w:type="auto"/>
-          </w:tcPr>
-          <w:p>
-            <w:pPr>
-              <w:jc w:val="both"/>
-              <w:cnfStyle w:val="000000000000" w:firstRow="0" w:lastRow="0" w:firstColumn="0" w:lastColumn="0" w:oddVBand="0" w:evenVBand="0" w:oddHBand="0" w:evenHBand="0" w:firstRowFirstColumn="0" w:firstRowLastColumn="0" w:lastRowFirstColumn="0" w:lastRowLastColumn="0"/>
-              <w:rPr>
-                <w:rFonts w:ascii="Fira Sans" w:hAnsi="Fira Sans"/>
-                <w:sz w:val="24"/>
-                <w:szCs w:val="24"/>
-              </w:rPr>
-            </w:pPr>
-            <w:r>
-              <w:rPr>
-                <w:rFonts w:ascii="Fira Sans" w:hAnsi="Fira Sans"/>
-                <w:sz w:val="24"/>
-                <w:szCs w:val="24"/>
-              </w:rPr>
-              <w:t>Demographic</w:t>
-            </w:r>
-          </w:p>
-        </w:tc>
-        <w:tc>
-          <w:tcPr>
-            <w:tcW w:w="0" w:type="auto"/>
-          </w:tcPr>
-          <w:p>
-            <w:pPr>
-              <w:jc w:val="both"/>
-              <w:cnfStyle w:val="000000000000" w:firstRow="0" w:lastRow="0" w:firstColumn="0" w:lastColumn="0" w:oddVBand="0" w:evenVBand="0" w:oddHBand="0" w:evenHBand="0" w:firstRowFirstColumn="0" w:firstRowLastColumn="0" w:lastRowFirstColumn="0" w:lastRowLastColumn="0"/>
-              <w:rPr>
-                <w:rFonts w:ascii="Fira Sans" w:hAnsi="Fira Sans"/>
-                <w:sz w:val="24"/>
-                <w:szCs w:val="24"/>
-              </w:rPr>
-            </w:pPr>
-            <w:r>
-              <w:rPr>
-                <w:rFonts w:ascii="Fira Sans" w:hAnsi="Fira Sans"/>
-                <w:sz w:val="24"/>
-                <w:szCs w:val="24"/>
-              </w:rPr>
-              <w:t>Migrants</w:t>
-            </w:r>
-          </w:p>
-        </w:tc>
-        <w:tc>
-          <w:tcPr>
-            <w:tcW w:w="0" w:type="auto"/>
-          </w:tcPr>
-          <w:p>
-            <w:pPr>
-              <w:jc w:val="both"/>
-              <w:cnfStyle w:val="000000000000" w:firstRow="0" w:lastRow="0" w:firstColumn="0" w:lastColumn="0" w:oddVBand="0" w:evenVBand="0" w:oddHBand="0" w:evenHBand="0" w:firstRowFirstColumn="0" w:firstRowLastColumn="0" w:lastRowFirstColumn="0" w:lastRowLastColumn="0"/>
-              <w:rPr>
-                <w:rFonts w:ascii="Fira Sans" w:hAnsi="Fira Sans"/>
-                <w:sz w:val="24"/>
-                <w:szCs w:val="24"/>
-              </w:rPr>
-            </w:pPr>
-            <w:r>
-              <w:rPr>
-                <w:rFonts w:ascii="Fira Sans" w:hAnsi="Fira Sans"/>
-                <w:sz w:val="24"/>
-                <w:szCs w:val="24"/>
-              </w:rPr>
-              <w:t>Porcentaje de migrantes internacionales</w:t>
-            </w:r>
-          </w:p>
-        </w:tc>
-      </w:tr>
-      <w:tr>
-        <w:trPr>
-          <w:cnfStyle w:val="000000100000" w:firstRow="0" w:lastRow="0" w:firstColumn="0" w:lastColumn="0" w:oddVBand="0" w:evenVBand="0" w:oddHBand="1" w:evenHBand="0" w:firstRowFirstColumn="0" w:firstRowLastColumn="0" w:lastRowFirstColumn="0" w:lastRowLastColumn="0"/>
-        </w:trPr>
-        <w:tc>
-          <w:tcPr>
-            <w:cnfStyle w:val="001000000000" w:firstRow="0" w:lastRow="0" w:firstColumn="1" w:lastColumn="0" w:oddVBand="0" w:evenVBand="0" w:oddHBand="0" w:evenHBand="0" w:firstRowFirstColumn="0" w:firstRowLastColumn="0" w:lastRowFirstColumn="0" w:lastRowLastColumn="0"/>
-            <w:tcW w:w="0" w:type="auto"/>
-          </w:tcPr>
-          <w:p>
-            <w:pPr>
-              <w:jc w:val="both"/>
-              <w:rPr>
-                <w:rFonts w:ascii="Fira Sans" w:hAnsi="Fira Sans"/>
-                <w:sz w:val="24"/>
-                <w:szCs w:val="24"/>
-              </w:rPr>
-            </w:pPr>
-            <w:r>
-              <w:rPr>
-                <w:rFonts w:ascii="Fira Sans" w:hAnsi="Fira Sans"/>
-                <w:sz w:val="24"/>
-                <w:szCs w:val="24"/>
-              </w:rPr>
-              <w:t>09</w:t>
-            </w:r>
-          </w:p>
-        </w:tc>
-        <w:tc>
-          <w:tcPr>
-            <w:tcW w:w="0" w:type="auto"/>
-          </w:tcPr>
-          <w:p>
-            <w:pPr>
-              <w:jc w:val="both"/>
-              <w:cnfStyle w:val="000000100000" w:firstRow="0" w:lastRow="0" w:firstColumn="0" w:lastColumn="0" w:oddVBand="0" w:evenVBand="0" w:oddHBand="1" w:evenHBand="0" w:firstRowFirstColumn="0" w:firstRowLastColumn="0" w:lastRowFirstColumn="0" w:lastRowLastColumn="0"/>
-              <w:rPr>
-                <w:rFonts w:ascii="Fira Sans" w:hAnsi="Fira Sans"/>
-                <w:sz w:val="24"/>
-                <w:szCs w:val="24"/>
-              </w:rPr>
-            </w:pPr>
-            <w:r>
-              <w:rPr>
-                <w:rFonts w:ascii="Fira Sans" w:hAnsi="Fira Sans"/>
-                <w:sz w:val="24"/>
-                <w:szCs w:val="24"/>
-              </w:rPr>
-              <w:t>Demographic</w:t>
-            </w:r>
-          </w:p>
-        </w:tc>
-        <w:tc>
-          <w:tcPr>
-            <w:tcW w:w="0" w:type="auto"/>
-          </w:tcPr>
-          <w:p>
-            <w:pPr>
-              <w:jc w:val="both"/>
-              <w:cnfStyle w:val="000000100000" w:firstRow="0" w:lastRow="0" w:firstColumn="0" w:lastColumn="0" w:oddVBand="0" w:evenVBand="0" w:oddHBand="1" w:evenHBand="0" w:firstRowFirstColumn="0" w:firstRowLastColumn="0" w:lastRowFirstColumn="0" w:lastRowLastColumn="0"/>
-              <w:rPr>
-                <w:rFonts w:ascii="Fira Sans" w:hAnsi="Fira Sans"/>
-                <w:sz w:val="24"/>
-                <w:szCs w:val="24"/>
-              </w:rPr>
-            </w:pPr>
-            <w:r>
-              <w:rPr>
-                <w:rFonts w:ascii="Fira Sans" w:hAnsi="Fira Sans"/>
-                <w:sz w:val="24"/>
-                <w:szCs w:val="24"/>
-              </w:rPr>
-              <w:t>Afrodescendants</w:t>
-            </w:r>
-          </w:p>
-        </w:tc>
-        <w:tc>
-          <w:tcPr>
-            <w:tcW w:w="0" w:type="auto"/>
-          </w:tcPr>
-          <w:p>
-            <w:pPr>
-              <w:jc w:val="both"/>
-              <w:cnfStyle w:val="000000100000" w:firstRow="0" w:lastRow="0" w:firstColumn="0" w:lastColumn="0" w:oddVBand="0" w:evenVBand="0" w:oddHBand="1" w:evenHBand="0" w:firstRowFirstColumn="0" w:firstRowLastColumn="0" w:lastRowFirstColumn="0" w:lastRowLastColumn="0"/>
-              <w:rPr>
-                <w:rFonts w:ascii="Fira Sans" w:hAnsi="Fira Sans"/>
-                <w:sz w:val="24"/>
-                <w:szCs w:val="24"/>
-              </w:rPr>
-            </w:pPr>
-            <w:r>
-              <w:rPr>
-                <w:rFonts w:ascii="Fira Sans" w:hAnsi="Fira Sans"/>
-                <w:sz w:val="24"/>
-                <w:szCs w:val="24"/>
-              </w:rPr>
-              <w:t>Porcentaje de Afrodescendientes</w:t>
-            </w:r>
-          </w:p>
-        </w:tc>
-      </w:tr>
-      <w:tr>
-        <w:tc>
-          <w:tcPr>
-            <w:cnfStyle w:val="001000000000" w:firstRow="0" w:lastRow="0" w:firstColumn="1" w:lastColumn="0" w:oddVBand="0" w:evenVBand="0" w:oddHBand="0" w:evenHBand="0" w:firstRowFirstColumn="0" w:firstRowLastColumn="0" w:lastRowFirstColumn="0" w:lastRowLastColumn="0"/>
-            <w:tcW w:w="0" w:type="auto"/>
-          </w:tcPr>
-          <w:p>
-            <w:pPr>
-              <w:jc w:val="both"/>
-              <w:rPr>
-                <w:rFonts w:ascii="Fira Sans" w:hAnsi="Fira Sans"/>
-                <w:sz w:val="24"/>
-                <w:szCs w:val="24"/>
-              </w:rPr>
-            </w:pPr>
-            <w:r>
-              <w:rPr>
-                <w:rFonts w:ascii="Fira Sans" w:hAnsi="Fira Sans"/>
-                <w:sz w:val="24"/>
-                <w:szCs w:val="24"/>
-              </w:rPr>
-              <w:t>10</w:t>
-            </w:r>
-          </w:p>
-        </w:tc>
-        <w:tc>
-          <w:tcPr>
-            <w:tcW w:w="0" w:type="auto"/>
-          </w:tcPr>
-          <w:p>
-            <w:pPr>
-              <w:jc w:val="both"/>
-              <w:cnfStyle w:val="000000000000" w:firstRow="0" w:lastRow="0" w:firstColumn="0" w:lastColumn="0" w:oddVBand="0" w:evenVBand="0" w:oddHBand="0" w:evenHBand="0" w:firstRowFirstColumn="0" w:firstRowLastColumn="0" w:lastRowFirstColumn="0" w:lastRowLastColumn="0"/>
-              <w:rPr>
-                <w:rFonts w:ascii="Fira Sans" w:hAnsi="Fira Sans"/>
-                <w:sz w:val="24"/>
-                <w:szCs w:val="24"/>
-              </w:rPr>
-            </w:pPr>
-            <w:r>
-              <w:rPr>
-                <w:rFonts w:ascii="Fira Sans" w:hAnsi="Fira Sans"/>
-                <w:sz w:val="24"/>
-                <w:szCs w:val="24"/>
-              </w:rPr>
-              <w:t>Demographic</w:t>
-            </w:r>
-          </w:p>
-        </w:tc>
-        <w:tc>
-          <w:tcPr>
-            <w:tcW w:w="0" w:type="auto"/>
-          </w:tcPr>
-          <w:p>
-            <w:pPr>
-              <w:jc w:val="both"/>
-              <w:cnfStyle w:val="000000000000" w:firstRow="0" w:lastRow="0" w:firstColumn="0" w:lastColumn="0" w:oddVBand="0" w:evenVBand="0" w:oddHBand="0" w:evenHBand="0" w:firstRowFirstColumn="0" w:firstRowLastColumn="0" w:lastRowFirstColumn="0" w:lastRowLastColumn="0"/>
-              <w:rPr>
-                <w:rFonts w:ascii="Fira Sans" w:hAnsi="Fira Sans"/>
-                <w:sz w:val="24"/>
-                <w:szCs w:val="24"/>
-              </w:rPr>
-            </w:pPr>
-            <w:r>
-              <w:rPr>
-                <w:rFonts w:ascii="Fira Sans" w:hAnsi="Fira Sans"/>
-                <w:sz w:val="24"/>
-                <w:szCs w:val="24"/>
-              </w:rPr>
-              <w:t>Disability</w:t>
-            </w:r>
-          </w:p>
-        </w:tc>
-        <w:tc>
-          <w:tcPr>
-            <w:tcW w:w="0" w:type="auto"/>
-          </w:tcPr>
-          <w:p>
-            <w:pPr>
-              <w:jc w:val="both"/>
-              <w:cnfStyle w:val="000000000000" w:firstRow="0" w:lastRow="0" w:firstColumn="0" w:lastColumn="0" w:oddVBand="0" w:evenVBand="0" w:oddHBand="0" w:evenHBand="0" w:firstRowFirstColumn="0" w:firstRowLastColumn="0" w:lastRowFirstColumn="0" w:lastRowLastColumn="0"/>
-              <w:rPr>
-                <w:rFonts w:ascii="Fira Sans" w:hAnsi="Fira Sans"/>
-                <w:sz w:val="24"/>
-                <w:szCs w:val="24"/>
-              </w:rPr>
-            </w:pPr>
-            <w:r>
-              <w:rPr>
-                <w:rFonts w:ascii="Fira Sans" w:hAnsi="Fira Sans"/>
-                <w:sz w:val="24"/>
-                <w:szCs w:val="24"/>
-              </w:rPr>
-              <w:t>Porcentaje de discapacidad</w:t>
-            </w:r>
-          </w:p>
-        </w:tc>
-      </w:tr>
-      <w:tr>
-        <w:trPr>
-          <w:cnfStyle w:val="000000100000" w:firstRow="0" w:lastRow="0" w:firstColumn="0" w:lastColumn="0" w:oddVBand="0" w:evenVBand="0" w:oddHBand="1" w:evenHBand="0" w:firstRowFirstColumn="0" w:firstRowLastColumn="0" w:lastRowFirstColumn="0" w:lastRowLastColumn="0"/>
-        </w:trPr>
-        <w:tc>
-          <w:tcPr>
-            <w:cnfStyle w:val="001000000000" w:firstRow="0" w:lastRow="0" w:firstColumn="1" w:lastColumn="0" w:oddVBand="0" w:evenVBand="0" w:oddHBand="0" w:evenHBand="0" w:firstRowFirstColumn="0" w:firstRowLastColumn="0" w:lastRowFirstColumn="0" w:lastRowLastColumn="0"/>
-            <w:tcW w:w="0" w:type="auto"/>
-          </w:tcPr>
-          <w:p>
-            <w:pPr>
-              <w:jc w:val="both"/>
-              <w:rPr>
-                <w:rFonts w:ascii="Fira Sans" w:hAnsi="Fira Sans"/>
-                <w:sz w:val="24"/>
-                <w:szCs w:val="24"/>
-              </w:rPr>
-            </w:pPr>
-            <w:r>
-              <w:rPr>
-                <w:rFonts w:ascii="Fira Sans" w:hAnsi="Fira Sans"/>
-                <w:sz w:val="24"/>
-                <w:szCs w:val="24"/>
-              </w:rPr>
-              <w:t>11</w:t>
-            </w:r>
-          </w:p>
-        </w:tc>
-        <w:tc>
-          <w:tcPr>
-            <w:tcW w:w="0" w:type="auto"/>
-          </w:tcPr>
-          <w:p>
-            <w:pPr>
-              <w:jc w:val="both"/>
-              <w:cnfStyle w:val="000000100000" w:firstRow="0" w:lastRow="0" w:firstColumn="0" w:lastColumn="0" w:oddVBand="0" w:evenVBand="0" w:oddHBand="1" w:evenHBand="0" w:firstRowFirstColumn="0" w:firstRowLastColumn="0" w:lastRowFirstColumn="0" w:lastRowLastColumn="0"/>
-              <w:rPr>
-                <w:rFonts w:ascii="Fira Sans" w:hAnsi="Fira Sans"/>
-                <w:sz w:val="24"/>
-                <w:szCs w:val="24"/>
-              </w:rPr>
-            </w:pPr>
-            <w:r>
-              <w:rPr>
-                <w:rFonts w:ascii="Fira Sans" w:hAnsi="Fira Sans"/>
-                <w:sz w:val="24"/>
-                <w:szCs w:val="24"/>
-              </w:rPr>
-              <w:t>Demographic</w:t>
-            </w:r>
-          </w:p>
-        </w:tc>
-        <w:tc>
-          <w:tcPr>
-            <w:tcW w:w="0" w:type="auto"/>
-          </w:tcPr>
-          <w:p>
-            <w:pPr>
-              <w:jc w:val="both"/>
-              <w:cnfStyle w:val="000000100000" w:firstRow="0" w:lastRow="0" w:firstColumn="0" w:lastColumn="0" w:oddVBand="0" w:evenVBand="0" w:oddHBand="1" w:evenHBand="0" w:firstRowFirstColumn="0" w:firstRowLastColumn="0" w:lastRowFirstColumn="0" w:lastRowLastColumn="0"/>
-              <w:rPr>
-                <w:rFonts w:ascii="Fira Sans" w:hAnsi="Fira Sans"/>
-                <w:sz w:val="24"/>
-                <w:szCs w:val="24"/>
-              </w:rPr>
-            </w:pPr>
-            <w:r>
-              <w:rPr>
-                <w:rFonts w:ascii="Fira Sans" w:hAnsi="Fira Sans"/>
-                <w:sz w:val="24"/>
-                <w:szCs w:val="24"/>
-              </w:rPr>
-              <w:t>Indigenous language</w:t>
-            </w:r>
-          </w:p>
-        </w:tc>
-        <w:tc>
-          <w:tcPr>
-            <w:tcW w:w="0" w:type="auto"/>
-          </w:tcPr>
-          <w:p>
-            <w:pPr>
-              <w:jc w:val="both"/>
-              <w:cnfStyle w:val="000000100000" w:firstRow="0" w:lastRow="0" w:firstColumn="0" w:lastColumn="0" w:oddVBand="0" w:evenVBand="0" w:oddHBand="1" w:evenHBand="0" w:firstRowFirstColumn="0" w:firstRowLastColumn="0" w:lastRowFirstColumn="0" w:lastRowLastColumn="0"/>
-              <w:rPr>
-                <w:rFonts w:ascii="Fira Sans" w:hAnsi="Fira Sans"/>
-                <w:sz w:val="24"/>
-                <w:szCs w:val="24"/>
-              </w:rPr>
-            </w:pPr>
-            <w:r>
-              <w:rPr>
-                <w:rFonts w:ascii="Fira Sans" w:hAnsi="Fira Sans"/>
-                <w:sz w:val="24"/>
-                <w:szCs w:val="24"/>
-              </w:rPr>
-              <w:t>Porcentaje de personas que hablan lengua indígena</w:t>
-            </w:r>
-          </w:p>
-        </w:tc>
-      </w:tr>
-      <w:tr>
-        <w:tc>
-          <w:tcPr>
-            <w:cnfStyle w:val="001000000000" w:firstRow="0" w:lastRow="0" w:firstColumn="1" w:lastColumn="0" w:oddVBand="0" w:evenVBand="0" w:oddHBand="0" w:evenHBand="0" w:firstRowFirstColumn="0" w:firstRowLastColumn="0" w:lastRowFirstColumn="0" w:lastRowLastColumn="0"/>
-            <w:tcW w:w="0" w:type="auto"/>
-          </w:tcPr>
-          <w:p>
-            <w:pPr>
-              <w:jc w:val="both"/>
-              <w:rPr>
-                <w:rFonts w:ascii="Fira Sans" w:hAnsi="Fira Sans"/>
-                <w:sz w:val="24"/>
-                <w:szCs w:val="24"/>
-              </w:rPr>
-            </w:pPr>
-            <w:r>
-              <w:rPr>
-                <w:rFonts w:ascii="Fira Sans" w:hAnsi="Fira Sans"/>
-                <w:sz w:val="24"/>
-                <w:szCs w:val="24"/>
-              </w:rPr>
-              <w:t>12</w:t>
-            </w:r>
-          </w:p>
-        </w:tc>
-        <w:tc>
-          <w:tcPr>
-            <w:tcW w:w="0" w:type="auto"/>
-          </w:tcPr>
-          <w:p>
-            <w:pPr>
-              <w:jc w:val="both"/>
-              <w:cnfStyle w:val="000000000000" w:firstRow="0" w:lastRow="0" w:firstColumn="0" w:lastColumn="0" w:oddVBand="0" w:evenVBand="0" w:oddHBand="0" w:evenHBand="0" w:firstRowFirstColumn="0" w:firstRowLastColumn="0" w:lastRowFirstColumn="0" w:lastRowLastColumn="0"/>
-              <w:rPr>
-                <w:rFonts w:ascii="Fira Sans" w:hAnsi="Fira Sans"/>
-                <w:sz w:val="24"/>
-                <w:szCs w:val="24"/>
-              </w:rPr>
-            </w:pPr>
-            <w:r>
-              <w:rPr>
-                <w:rFonts w:ascii="Fira Sans" w:hAnsi="Fira Sans"/>
-                <w:sz w:val="24"/>
-                <w:szCs w:val="24"/>
-              </w:rPr>
-              <w:t>Socioeconomic</w:t>
-            </w:r>
-          </w:p>
-        </w:tc>
-        <w:tc>
-          <w:tcPr>
-            <w:tcW w:w="0" w:type="auto"/>
-          </w:tcPr>
-          <w:p>
-            <w:pPr>
-              <w:jc w:val="both"/>
-              <w:cnfStyle w:val="000000000000" w:firstRow="0" w:lastRow="0" w:firstColumn="0" w:lastColumn="0" w:oddVBand="0" w:evenVBand="0" w:oddHBand="0" w:evenHBand="0" w:firstRowFirstColumn="0" w:firstRowLastColumn="0" w:lastRowFirstColumn="0" w:lastRowLastColumn="0"/>
-              <w:rPr>
-                <w:rFonts w:ascii="Fira Sans" w:hAnsi="Fira Sans"/>
-                <w:sz w:val="24"/>
-                <w:szCs w:val="24"/>
-              </w:rPr>
-            </w:pPr>
-            <w:r>
-              <w:rPr>
-                <w:rFonts w:ascii="Fira Sans" w:hAnsi="Fira Sans"/>
-                <w:sz w:val="24"/>
-                <w:szCs w:val="24"/>
-              </w:rPr>
-              <w:t>University degree</w:t>
-            </w:r>
-          </w:p>
-        </w:tc>
-        <w:tc>
-          <w:tcPr>
-            <w:tcW w:w="0" w:type="auto"/>
-          </w:tcPr>
-          <w:p>
-            <w:pPr>
-              <w:jc w:val="both"/>
-              <w:cnfStyle w:val="000000000000" w:firstRow="0" w:lastRow="0" w:firstColumn="0" w:lastColumn="0" w:oddVBand="0" w:evenVBand="0" w:oddHBand="0" w:evenHBand="0" w:firstRowFirstColumn="0" w:firstRowLastColumn="0" w:lastRowFirstColumn="0" w:lastRowLastColumn="0"/>
-              <w:rPr>
-                <w:rFonts w:ascii="Fira Sans" w:hAnsi="Fira Sans"/>
-                <w:sz w:val="24"/>
-                <w:szCs w:val="24"/>
-              </w:rPr>
-            </w:pPr>
-            <w:r>
-              <w:rPr>
-                <w:rFonts w:ascii="Fira Sans" w:hAnsi="Fira Sans"/>
-                <w:sz w:val="24"/>
-                <w:szCs w:val="24"/>
-              </w:rPr>
-              <w:t>Porcentaje de personas con estudios universitarios</w:t>
-            </w:r>
-          </w:p>
-        </w:tc>
-      </w:tr>
-      <w:tr>
-        <w:trPr>
-          <w:cnfStyle w:val="000000100000" w:firstRow="0" w:lastRow="0" w:firstColumn="0" w:lastColumn="0" w:oddVBand="0" w:evenVBand="0" w:oddHBand="1" w:evenHBand="0" w:firstRowFirstColumn="0" w:firstRowLastColumn="0" w:lastRowFirstColumn="0" w:lastRowLastColumn="0"/>
-        </w:trPr>
-        <w:tc>
-          <w:tcPr>
-            <w:cnfStyle w:val="001000000000" w:firstRow="0" w:lastRow="0" w:firstColumn="1" w:lastColumn="0" w:oddVBand="0" w:evenVBand="0" w:oddHBand="0" w:evenHBand="0" w:firstRowFirstColumn="0" w:firstRowLastColumn="0" w:lastRowFirstColumn="0" w:lastRowLastColumn="0"/>
-            <w:tcW w:w="0" w:type="auto"/>
-          </w:tcPr>
-          <w:p>
-            <w:pPr>
-              <w:jc w:val="both"/>
-              <w:rPr>
-                <w:rFonts w:ascii="Fira Sans" w:hAnsi="Fira Sans"/>
-                <w:sz w:val="24"/>
-                <w:szCs w:val="24"/>
-              </w:rPr>
-            </w:pPr>
-            <w:r>
-              <w:rPr>
-                <w:rFonts w:ascii="Fira Sans" w:hAnsi="Fira Sans"/>
-                <w:sz w:val="24"/>
-                <w:szCs w:val="24"/>
-              </w:rPr>
-              <w:t>13</w:t>
-            </w:r>
-          </w:p>
-        </w:tc>
-        <w:tc>
-          <w:tcPr>
-            <w:tcW w:w="0" w:type="auto"/>
-          </w:tcPr>
-          <w:p>
-            <w:pPr>
-              <w:jc w:val="both"/>
-              <w:cnfStyle w:val="000000100000" w:firstRow="0" w:lastRow="0" w:firstColumn="0" w:lastColumn="0" w:oddVBand="0" w:evenVBand="0" w:oddHBand="1" w:evenHBand="0" w:firstRowFirstColumn="0" w:firstRowLastColumn="0" w:lastRowFirstColumn="0" w:lastRowLastColumn="0"/>
-              <w:rPr>
-                <w:rFonts w:ascii="Fira Sans" w:hAnsi="Fira Sans"/>
-                <w:sz w:val="24"/>
-                <w:szCs w:val="24"/>
-              </w:rPr>
-            </w:pPr>
-            <w:r>
-              <w:rPr>
-                <w:rFonts w:ascii="Fira Sans" w:hAnsi="Fira Sans"/>
-                <w:sz w:val="24"/>
-                <w:szCs w:val="24"/>
-              </w:rPr>
-              <w:t>Socioeconomic</w:t>
-            </w:r>
-          </w:p>
-        </w:tc>
-        <w:tc>
-          <w:tcPr>
-            <w:tcW w:w="0" w:type="auto"/>
-          </w:tcPr>
-          <w:p>
-            <w:pPr>
-              <w:jc w:val="both"/>
-              <w:cnfStyle w:val="000000100000" w:firstRow="0" w:lastRow="0" w:firstColumn="0" w:lastColumn="0" w:oddVBand="0" w:evenVBand="0" w:oddHBand="1" w:evenHBand="0" w:firstRowFirstColumn="0" w:firstRowLastColumn="0" w:lastRowFirstColumn="0" w:lastRowLastColumn="0"/>
-              <w:rPr>
-                <w:rFonts w:ascii="Fira Sans" w:hAnsi="Fira Sans"/>
-                <w:sz w:val="24"/>
-                <w:szCs w:val="24"/>
-              </w:rPr>
-            </w:pPr>
-            <w:r>
-              <w:rPr>
-                <w:rFonts w:ascii="Fira Sans" w:hAnsi="Fira Sans"/>
-                <w:sz w:val="24"/>
-                <w:szCs w:val="24"/>
-              </w:rPr>
-              <w:t>Literacy</w:t>
-            </w:r>
-          </w:p>
-        </w:tc>
-        <w:tc>
-          <w:tcPr>
-            <w:tcW w:w="0" w:type="auto"/>
-          </w:tcPr>
-          <w:p>
-            <w:pPr>
-              <w:jc w:val="both"/>
-              <w:cnfStyle w:val="000000100000" w:firstRow="0" w:lastRow="0" w:firstColumn="0" w:lastColumn="0" w:oddVBand="0" w:evenVBand="0" w:oddHBand="1" w:evenHBand="0" w:firstRowFirstColumn="0" w:firstRowLastColumn="0" w:lastRowFirstColumn="0" w:lastRowLastColumn="0"/>
-              <w:rPr>
-                <w:rFonts w:ascii="Fira Sans" w:hAnsi="Fira Sans"/>
-                <w:sz w:val="24"/>
-                <w:szCs w:val="24"/>
-              </w:rPr>
-            </w:pPr>
-            <w:r>
-              <w:rPr>
-                <w:rFonts w:ascii="Fira Sans" w:hAnsi="Fira Sans"/>
-                <w:sz w:val="24"/>
-                <w:szCs w:val="24"/>
-              </w:rPr>
-              <w:t>Porcentaje de personas que saben leer y escribir</w:t>
-            </w:r>
-          </w:p>
-        </w:tc>
-      </w:tr>
-      <w:tr>
-        <w:tc>
-          <w:tcPr>
-            <w:cnfStyle w:val="001000000000" w:firstRow="0" w:lastRow="0" w:firstColumn="1" w:lastColumn="0" w:oddVBand="0" w:evenVBand="0" w:oddHBand="0" w:evenHBand="0" w:firstRowFirstColumn="0" w:firstRowLastColumn="0" w:lastRowFirstColumn="0" w:lastRowLastColumn="0"/>
-            <w:tcW w:w="0" w:type="auto"/>
-          </w:tcPr>
-          <w:p>
-            <w:pPr>
-              <w:jc w:val="both"/>
-              <w:rPr>
-                <w:rFonts w:ascii="Fira Sans" w:hAnsi="Fira Sans"/>
-                <w:sz w:val="24"/>
-                <w:szCs w:val="24"/>
-              </w:rPr>
-            </w:pPr>
-            <w:r>
-              <w:rPr>
-                <w:rFonts w:ascii="Fira Sans" w:hAnsi="Fira Sans"/>
-                <w:sz w:val="24"/>
-                <w:szCs w:val="24"/>
-              </w:rPr>
-              <w:t>14</w:t>
-            </w:r>
-          </w:p>
-        </w:tc>
-        <w:tc>
-          <w:tcPr>
-            <w:tcW w:w="0" w:type="auto"/>
-          </w:tcPr>
-          <w:p>
-            <w:pPr>
-              <w:jc w:val="both"/>
-              <w:cnfStyle w:val="000000000000" w:firstRow="0" w:lastRow="0" w:firstColumn="0" w:lastColumn="0" w:oddVBand="0" w:evenVBand="0" w:oddHBand="0" w:evenHBand="0" w:firstRowFirstColumn="0" w:firstRowLastColumn="0" w:lastRowFirstColumn="0" w:lastRowLastColumn="0"/>
-              <w:rPr>
-                <w:rFonts w:ascii="Fira Sans" w:hAnsi="Fira Sans"/>
-                <w:sz w:val="24"/>
-                <w:szCs w:val="24"/>
-              </w:rPr>
-            </w:pPr>
-            <w:r>
-              <w:rPr>
-                <w:rFonts w:ascii="Fira Sans" w:hAnsi="Fira Sans"/>
-                <w:sz w:val="24"/>
-                <w:szCs w:val="24"/>
-              </w:rPr>
-              <w:t>Socioeconomic</w:t>
-            </w:r>
-          </w:p>
-        </w:tc>
-        <w:tc>
-          <w:tcPr>
-            <w:tcW w:w="0" w:type="auto"/>
-          </w:tcPr>
-          <w:p>
-            <w:pPr>
-              <w:jc w:val="both"/>
-              <w:cnfStyle w:val="000000000000" w:firstRow="0" w:lastRow="0" w:firstColumn="0" w:lastColumn="0" w:oddVBand="0" w:evenVBand="0" w:oddHBand="0" w:evenHBand="0" w:firstRowFirstColumn="0" w:firstRowLastColumn="0" w:lastRowFirstColumn="0" w:lastRowLastColumn="0"/>
-              <w:rPr>
-                <w:rFonts w:ascii="Fira Sans" w:hAnsi="Fira Sans"/>
-                <w:sz w:val="24"/>
-                <w:szCs w:val="24"/>
-              </w:rPr>
-            </w:pPr>
-            <w:r>
-              <w:rPr>
-                <w:rFonts w:ascii="Fira Sans" w:hAnsi="Fira Sans"/>
-                <w:sz w:val="24"/>
-                <w:szCs w:val="24"/>
-              </w:rPr>
-              <w:t>Electricity</w:t>
-            </w:r>
-          </w:p>
-        </w:tc>
-        <w:tc>
-          <w:tcPr>
-            <w:tcW w:w="0" w:type="auto"/>
-          </w:tcPr>
-          <w:p>
-            <w:pPr>
-              <w:jc w:val="both"/>
-              <w:cnfStyle w:val="000000000000" w:firstRow="0" w:lastRow="0" w:firstColumn="0" w:lastColumn="0" w:oddVBand="0" w:evenVBand="0" w:oddHBand="0" w:evenHBand="0" w:firstRowFirstColumn="0" w:firstRowLastColumn="0" w:lastRowFirstColumn="0" w:lastRowLastColumn="0"/>
-              <w:rPr>
-                <w:rFonts w:ascii="Fira Sans" w:hAnsi="Fira Sans"/>
-                <w:sz w:val="24"/>
-                <w:szCs w:val="24"/>
-              </w:rPr>
-            </w:pPr>
-            <w:r>
-              <w:rPr>
-                <w:rFonts w:ascii="Fira Sans" w:hAnsi="Fira Sans"/>
-                <w:sz w:val="24"/>
-                <w:szCs w:val="24"/>
-              </w:rPr>
-              <w:t>Porcentaje de viviendas que disponen de electricidad</w:t>
-            </w:r>
-          </w:p>
-        </w:tc>
-      </w:tr>
-      <w:tr>
-        <w:trPr>
-          <w:cnfStyle w:val="000000100000" w:firstRow="0" w:lastRow="0" w:firstColumn="0" w:lastColumn="0" w:oddVBand="0" w:evenVBand="0" w:oddHBand="1" w:evenHBand="0" w:firstRowFirstColumn="0" w:firstRowLastColumn="0" w:lastRowFirstColumn="0" w:lastRowLastColumn="0"/>
-        </w:trPr>
-        <w:tc>
-          <w:tcPr>
-            <w:cnfStyle w:val="001000000000" w:firstRow="0" w:lastRow="0" w:firstColumn="1" w:lastColumn="0" w:oddVBand="0" w:evenVBand="0" w:oddHBand="0" w:evenHBand="0" w:firstRowFirstColumn="0" w:firstRowLastColumn="0" w:lastRowFirstColumn="0" w:lastRowLastColumn="0"/>
-            <w:tcW w:w="0" w:type="auto"/>
-          </w:tcPr>
-          <w:p>
-            <w:pPr>
-              <w:jc w:val="both"/>
-              <w:rPr>
-                <w:rFonts w:ascii="Fira Sans" w:hAnsi="Fira Sans"/>
-                <w:sz w:val="24"/>
-                <w:szCs w:val="24"/>
-              </w:rPr>
-            </w:pPr>
-            <w:r>
-              <w:rPr>
-                <w:rFonts w:ascii="Fira Sans" w:hAnsi="Fira Sans"/>
-                <w:sz w:val="24"/>
-                <w:szCs w:val="24"/>
-              </w:rPr>
-              <w:t>15</w:t>
-            </w:r>
-          </w:p>
-        </w:tc>
-        <w:tc>
-          <w:tcPr>
-            <w:tcW w:w="0" w:type="auto"/>
-          </w:tcPr>
-          <w:p>
-            <w:pPr>
-              <w:jc w:val="both"/>
-              <w:cnfStyle w:val="000000100000" w:firstRow="0" w:lastRow="0" w:firstColumn="0" w:lastColumn="0" w:oddVBand="0" w:evenVBand="0" w:oddHBand="1" w:evenHBand="0" w:firstRowFirstColumn="0" w:firstRowLastColumn="0" w:lastRowFirstColumn="0" w:lastRowLastColumn="0"/>
-              <w:rPr>
-                <w:rFonts w:ascii="Fira Sans" w:hAnsi="Fira Sans"/>
-                <w:sz w:val="24"/>
-                <w:szCs w:val="24"/>
-              </w:rPr>
-            </w:pPr>
-            <w:r>
-              <w:rPr>
-                <w:rFonts w:ascii="Fira Sans" w:hAnsi="Fira Sans"/>
-                <w:sz w:val="24"/>
-                <w:szCs w:val="24"/>
-              </w:rPr>
-              <w:t>Socioeconomic</w:t>
-            </w:r>
-          </w:p>
-        </w:tc>
-        <w:tc>
-          <w:tcPr>
-            <w:tcW w:w="0" w:type="auto"/>
-          </w:tcPr>
-          <w:p>
-            <w:pPr>
-              <w:jc w:val="both"/>
-              <w:cnfStyle w:val="000000100000" w:firstRow="0" w:lastRow="0" w:firstColumn="0" w:lastColumn="0" w:oddVBand="0" w:evenVBand="0" w:oddHBand="1" w:evenHBand="0" w:firstRowFirstColumn="0" w:firstRowLastColumn="0" w:lastRowFirstColumn="0" w:lastRowLastColumn="0"/>
-              <w:rPr>
-                <w:rFonts w:ascii="Fira Sans" w:hAnsi="Fira Sans"/>
-                <w:sz w:val="24"/>
-                <w:szCs w:val="24"/>
-              </w:rPr>
-            </w:pPr>
-            <w:r>
-              <w:rPr>
-                <w:rFonts w:ascii="Fira Sans" w:hAnsi="Fira Sans"/>
-                <w:sz w:val="24"/>
-                <w:szCs w:val="24"/>
-              </w:rPr>
-              <w:t>Car</w:t>
-            </w:r>
-          </w:p>
-        </w:tc>
-        <w:tc>
-          <w:tcPr>
-            <w:tcW w:w="0" w:type="auto"/>
-          </w:tcPr>
-          <w:p>
-            <w:pPr>
-              <w:jc w:val="both"/>
-              <w:cnfStyle w:val="000000100000" w:firstRow="0" w:lastRow="0" w:firstColumn="0" w:lastColumn="0" w:oddVBand="0" w:evenVBand="0" w:oddHBand="1" w:evenHBand="0" w:firstRowFirstColumn="0" w:firstRowLastColumn="0" w:lastRowFirstColumn="0" w:lastRowLastColumn="0"/>
-              <w:rPr>
-                <w:rFonts w:ascii="Fira Sans" w:hAnsi="Fira Sans"/>
-                <w:sz w:val="24"/>
-                <w:szCs w:val="24"/>
-              </w:rPr>
-            </w:pPr>
-            <w:r>
-              <w:rPr>
-                <w:rFonts w:ascii="Fira Sans" w:hAnsi="Fira Sans"/>
-                <w:sz w:val="24"/>
-                <w:szCs w:val="24"/>
-              </w:rPr>
-              <w:t>Porcentaje de viviendas que disponen de Automóvil o camioneta</w:t>
-            </w:r>
-          </w:p>
-        </w:tc>
-      </w:tr>
-      <w:tr>
-        <w:tc>
-          <w:tcPr>
-            <w:cnfStyle w:val="001000000000" w:firstRow="0" w:lastRow="0" w:firstColumn="1" w:lastColumn="0" w:oddVBand="0" w:evenVBand="0" w:oddHBand="0" w:evenHBand="0" w:firstRowFirstColumn="0" w:firstRowLastColumn="0" w:lastRowFirstColumn="0" w:lastRowLastColumn="0"/>
-            <w:tcW w:w="0" w:type="auto"/>
-          </w:tcPr>
-          <w:p>
-            <w:pPr>
-              <w:jc w:val="both"/>
-              <w:rPr>
-                <w:rFonts w:ascii="Fira Sans" w:hAnsi="Fira Sans"/>
-                <w:sz w:val="24"/>
-                <w:szCs w:val="24"/>
-              </w:rPr>
-            </w:pPr>
-            <w:r>
-              <w:rPr>
-                <w:rFonts w:ascii="Fira Sans" w:hAnsi="Fira Sans"/>
-                <w:sz w:val="24"/>
-                <w:szCs w:val="24"/>
-              </w:rPr>
-              <w:t>16</w:t>
-            </w:r>
-          </w:p>
-        </w:tc>
-        <w:tc>
-          <w:tcPr>
-            <w:tcW w:w="0" w:type="auto"/>
-          </w:tcPr>
-          <w:p>
-            <w:pPr>
-              <w:jc w:val="both"/>
-              <w:cnfStyle w:val="000000000000" w:firstRow="0" w:lastRow="0" w:firstColumn="0" w:lastColumn="0" w:oddVBand="0" w:evenVBand="0" w:oddHBand="0" w:evenHBand="0" w:firstRowFirstColumn="0" w:firstRowLastColumn="0" w:lastRowFirstColumn="0" w:lastRowLastColumn="0"/>
-              <w:rPr>
-                <w:rFonts w:ascii="Fira Sans" w:hAnsi="Fira Sans"/>
-                <w:sz w:val="24"/>
-                <w:szCs w:val="24"/>
-                <w:lang w:val="en-GB"/>
-              </w:rPr>
-            </w:pPr>
-            <w:r>
-              <w:rPr>
-                <w:rFonts w:ascii="Fira Sans" w:hAnsi="Fira Sans"/>
-                <w:sz w:val="24"/>
-                <w:szCs w:val="24"/>
-                <w:lang w:val="en-GB"/>
-              </w:rPr>
-              <w:t>A</w:t>
-            </w:r>
-            <w:r>
-              <w:rPr>
-                <w:rFonts w:ascii="Fira Sans" w:hAnsi="Fira Sans"/>
-                <w:sz w:val="24"/>
-                <w:szCs w:val="24"/>
-                <w:lang w:val="en-GB"/>
-              </w:rPr>
-              <w:t>ccess to technology</w:t>
-            </w:r>
-          </w:p>
-        </w:tc>
-        <w:tc>
-          <w:tcPr>
-            <w:tcW w:w="0" w:type="auto"/>
-          </w:tcPr>
-          <w:p>
-            <w:pPr>
-              <w:jc w:val="both"/>
-              <w:cnfStyle w:val="000000000000" w:firstRow="0" w:lastRow="0" w:firstColumn="0" w:lastColumn="0" w:oddVBand="0" w:evenVBand="0" w:oddHBand="0" w:evenHBand="0" w:firstRowFirstColumn="0" w:firstRowLastColumn="0" w:lastRowFirstColumn="0" w:lastRowLastColumn="0"/>
-              <w:rPr>
-                <w:rFonts w:ascii="Fira Sans" w:hAnsi="Fira Sans"/>
-                <w:sz w:val="24"/>
-                <w:szCs w:val="24"/>
-              </w:rPr>
-            </w:pPr>
-            <w:r>
-              <w:rPr>
-                <w:rFonts w:ascii="Fira Sans" w:hAnsi="Fira Sans"/>
-                <w:sz w:val="24"/>
-                <w:szCs w:val="24"/>
-              </w:rPr>
-              <w:t>Cell phone</w:t>
-            </w:r>
-          </w:p>
-        </w:tc>
-        <w:tc>
-          <w:tcPr>
-            <w:tcW w:w="0" w:type="auto"/>
-          </w:tcPr>
-          <w:p>
-            <w:pPr>
-              <w:jc w:val="both"/>
-              <w:cnfStyle w:val="000000000000" w:firstRow="0" w:lastRow="0" w:firstColumn="0" w:lastColumn="0" w:oddVBand="0" w:evenVBand="0" w:oddHBand="0" w:evenHBand="0" w:firstRowFirstColumn="0" w:firstRowLastColumn="0" w:lastRowFirstColumn="0" w:lastRowLastColumn="0"/>
-              <w:rPr>
-                <w:rFonts w:ascii="Fira Sans" w:hAnsi="Fira Sans"/>
-                <w:sz w:val="24"/>
-                <w:szCs w:val="24"/>
-              </w:rPr>
-            </w:pPr>
-            <w:r>
-              <w:rPr>
-                <w:rFonts w:ascii="Fira Sans" w:hAnsi="Fira Sans"/>
-                <w:sz w:val="24"/>
-                <w:szCs w:val="24"/>
-              </w:rPr>
-              <w:t>Porcentaje de viviendas que disponen de celular</w:t>
-            </w:r>
-          </w:p>
-        </w:tc>
-      </w:tr>
-      <w:tr>
-        <w:trPr>
-          <w:cnfStyle w:val="000000100000" w:firstRow="0" w:lastRow="0" w:firstColumn="0" w:lastColumn="0" w:oddVBand="0" w:evenVBand="0" w:oddHBand="1" w:evenHBand="0" w:firstRowFirstColumn="0" w:firstRowLastColumn="0" w:lastRowFirstColumn="0" w:lastRowLastColumn="0"/>
-        </w:trPr>
-        <w:tc>
-          <w:tcPr>
-            <w:cnfStyle w:val="001000000000" w:firstRow="0" w:lastRow="0" w:firstColumn="1" w:lastColumn="0" w:oddVBand="0" w:evenVBand="0" w:oddHBand="0" w:evenHBand="0" w:firstRowFirstColumn="0" w:firstRowLastColumn="0" w:lastRowFirstColumn="0" w:lastRowLastColumn="0"/>
-            <w:tcW w:w="0" w:type="auto"/>
-          </w:tcPr>
-          <w:p>
-            <w:pPr>
-              <w:jc w:val="both"/>
-              <w:rPr>
-                <w:rFonts w:ascii="Fira Sans" w:hAnsi="Fira Sans"/>
-                <w:sz w:val="24"/>
-                <w:szCs w:val="24"/>
-              </w:rPr>
-            </w:pPr>
-            <w:r>
-              <w:rPr>
-                <w:rFonts w:ascii="Fira Sans" w:hAnsi="Fira Sans"/>
-                <w:sz w:val="24"/>
-                <w:szCs w:val="24"/>
-              </w:rPr>
-              <w:t>17</w:t>
-            </w:r>
-          </w:p>
-        </w:tc>
-        <w:tc>
-          <w:tcPr>
-            <w:tcW w:w="0" w:type="auto"/>
-          </w:tcPr>
-          <w:p>
-            <w:pPr>
-              <w:jc w:val="both"/>
-              <w:cnfStyle w:val="000000100000" w:firstRow="0" w:lastRow="0" w:firstColumn="0" w:lastColumn="0" w:oddVBand="0" w:evenVBand="0" w:oddHBand="1" w:evenHBand="0" w:firstRowFirstColumn="0" w:firstRowLastColumn="0" w:lastRowFirstColumn="0" w:lastRowLastColumn="0"/>
-              <w:rPr>
-                <w:rFonts w:ascii="Fira Sans" w:hAnsi="Fira Sans"/>
-                <w:sz w:val="24"/>
-                <w:szCs w:val="24"/>
-              </w:rPr>
-            </w:pPr>
-            <w:r>
-              <w:rPr>
-                <w:rFonts w:ascii="Fira Sans" w:hAnsi="Fira Sans"/>
-                <w:sz w:val="24"/>
-                <w:szCs w:val="24"/>
-                <w:lang w:val="en-GB"/>
-              </w:rPr>
-              <w:t>A</w:t>
-            </w:r>
-            <w:r>
-              <w:rPr>
-                <w:rFonts w:ascii="Fira Sans" w:hAnsi="Fira Sans"/>
-                <w:sz w:val="24"/>
-                <w:szCs w:val="24"/>
-                <w:lang w:val="en-GB"/>
-              </w:rPr>
-              <w:t>ccess to technology</w:t>
-            </w:r>
-          </w:p>
-        </w:tc>
-        <w:tc>
-          <w:tcPr>
-            <w:tcW w:w="0" w:type="auto"/>
-          </w:tcPr>
-          <w:p>
-            <w:pPr>
-              <w:jc w:val="both"/>
-              <w:cnfStyle w:val="000000100000" w:firstRow="0" w:lastRow="0" w:firstColumn="0" w:lastColumn="0" w:oddVBand="0" w:evenVBand="0" w:oddHBand="1" w:evenHBand="0" w:firstRowFirstColumn="0" w:firstRowLastColumn="0" w:lastRowFirstColumn="0" w:lastRowLastColumn="0"/>
-              <w:rPr>
-                <w:rFonts w:ascii="Fira Sans" w:hAnsi="Fira Sans"/>
-                <w:sz w:val="24"/>
-                <w:szCs w:val="24"/>
-              </w:rPr>
-            </w:pPr>
-            <w:r>
-              <w:rPr>
-                <w:rFonts w:ascii="Fira Sans" w:hAnsi="Fira Sans"/>
-                <w:sz w:val="24"/>
-                <w:szCs w:val="24"/>
-              </w:rPr>
-              <w:t>Internet</w:t>
-            </w:r>
-          </w:p>
-        </w:tc>
-        <w:tc>
-          <w:tcPr>
-            <w:tcW w:w="0" w:type="auto"/>
-          </w:tcPr>
-          <w:p>
-            <w:pPr>
-              <w:cnfStyle w:val="000000100000" w:firstRow="0" w:lastRow="0" w:firstColumn="0" w:lastColumn="0" w:oddVBand="0" w:evenVBand="0" w:oddHBand="1" w:evenHBand="0" w:firstRowFirstColumn="0" w:firstRowLastColumn="0" w:lastRowFirstColumn="0" w:lastRowLastColumn="0"/>
-              <w:rPr>
-                <w:rFonts w:ascii="Fira Sans" w:hAnsi="Fira Sans"/>
-                <w:sz w:val="24"/>
-                <w:szCs w:val="24"/>
-              </w:rPr>
-            </w:pPr>
-            <w:r>
-              <w:rPr>
-                <w:rFonts w:ascii="Fira Sans" w:hAnsi="Fira Sans"/>
-                <w:sz w:val="24"/>
-                <w:szCs w:val="24"/>
-              </w:rPr>
-              <w:t>Porcentaje de viviendas que disponen de internet</w:t>
-            </w:r>
-          </w:p>
-        </w:tc>
-      </w:tr>
-      <w:tr>
-        <w:tc>
-          <w:tcPr>
-            <w:cnfStyle w:val="001000000000" w:firstRow="0" w:lastRow="0" w:firstColumn="1" w:lastColumn="0" w:oddVBand="0" w:evenVBand="0" w:oddHBand="0" w:evenHBand="0" w:firstRowFirstColumn="0" w:firstRowLastColumn="0" w:lastRowFirstColumn="0" w:lastRowLastColumn="0"/>
-            <w:tcW w:w="0" w:type="auto"/>
-          </w:tcPr>
-          <w:p>
-            <w:pPr>
-              <w:jc w:val="both"/>
-              <w:rPr>
-                <w:rFonts w:ascii="Fira Sans" w:hAnsi="Fira Sans"/>
-                <w:sz w:val="24"/>
-                <w:szCs w:val="24"/>
-              </w:rPr>
-            </w:pPr>
-            <w:r>
-              <w:rPr>
-                <w:rFonts w:ascii="Fira Sans" w:hAnsi="Fira Sans"/>
-                <w:sz w:val="24"/>
-                <w:szCs w:val="24"/>
-              </w:rPr>
-              <w:t>18</w:t>
-            </w:r>
-          </w:p>
-        </w:tc>
-        <w:tc>
-          <w:tcPr>
-            <w:tcW w:w="0" w:type="auto"/>
-          </w:tcPr>
-          <w:p>
-            <w:pPr>
-              <w:jc w:val="both"/>
-              <w:cnfStyle w:val="000000000000" w:firstRow="0" w:lastRow="0" w:firstColumn="0" w:lastColumn="0" w:oddVBand="0" w:evenVBand="0" w:oddHBand="0" w:evenHBand="0" w:firstRowFirstColumn="0" w:firstRowLastColumn="0" w:lastRowFirstColumn="0" w:lastRowLastColumn="0"/>
-              <w:rPr>
-                <w:rFonts w:ascii="Fira Sans" w:hAnsi="Fira Sans"/>
-                <w:sz w:val="24"/>
-                <w:szCs w:val="24"/>
-              </w:rPr>
-            </w:pPr>
-            <w:r>
-              <w:rPr>
-                <w:rFonts w:ascii="Fira Sans" w:hAnsi="Fira Sans"/>
-                <w:sz w:val="24"/>
-                <w:szCs w:val="24"/>
-              </w:rPr>
-              <w:t>Demographic</w:t>
-            </w:r>
-          </w:p>
-        </w:tc>
-        <w:tc>
-          <w:tcPr>
-            <w:tcW w:w="0" w:type="auto"/>
-          </w:tcPr>
-          <w:p>
-            <w:pPr>
-              <w:jc w:val="both"/>
-              <w:cnfStyle w:val="000000000000" w:firstRow="0" w:lastRow="0" w:firstColumn="0" w:lastColumn="0" w:oddVBand="0" w:evenVBand="0" w:oddHBand="0" w:evenHBand="0" w:firstRowFirstColumn="0" w:firstRowLastColumn="0" w:lastRowFirstColumn="0" w:lastRowLastColumn="0"/>
-              <w:rPr>
-                <w:rFonts w:ascii="Fira Sans" w:hAnsi="Fira Sans"/>
-                <w:sz w:val="24"/>
-                <w:szCs w:val="24"/>
-              </w:rPr>
-            </w:pPr>
-            <w:r>
-              <w:rPr>
-                <w:rFonts w:ascii="Fira Sans" w:hAnsi="Fira Sans"/>
-                <w:sz w:val="24"/>
-                <w:szCs w:val="24"/>
-              </w:rPr>
-              <w:t xml:space="preserve">Mean occupants </w:t>
-            </w:r>
-          </w:p>
-        </w:tc>
-        <w:tc>
-          <w:tcPr>
-            <w:tcW w:w="0" w:type="auto"/>
-          </w:tcPr>
-          <w:p>
-            <w:pPr>
-              <w:jc w:val="both"/>
-              <w:cnfStyle w:val="000000000000" w:firstRow="0" w:lastRow="0" w:firstColumn="0" w:lastColumn="0" w:oddVBand="0" w:evenVBand="0" w:oddHBand="0" w:evenHBand="0" w:firstRowFirstColumn="0" w:firstRowLastColumn="0" w:lastRowFirstColumn="0" w:lastRowLastColumn="0"/>
-              <w:rPr>
-                <w:rFonts w:ascii="Fira Sans" w:hAnsi="Fira Sans"/>
-                <w:sz w:val="24"/>
-                <w:szCs w:val="24"/>
-              </w:rPr>
-            </w:pPr>
-            <w:r>
-              <w:rPr>
-                <w:rFonts w:ascii="Fira Sans" w:hAnsi="Fira Sans"/>
-                <w:sz w:val="24"/>
-                <w:szCs w:val="24"/>
-              </w:rPr>
-              <w:t>Media de ocupantes por vivienda</w:t>
-            </w:r>
-          </w:p>
-        </w:tc>
-      </w:tr>
-      <w:tr>
-        <w:trPr>
-          <w:cnfStyle w:val="000000100000" w:firstRow="0" w:lastRow="0" w:firstColumn="0" w:lastColumn="0" w:oddVBand="0" w:evenVBand="0" w:oddHBand="1" w:evenHBand="0" w:firstRowFirstColumn="0" w:firstRowLastColumn="0" w:lastRowFirstColumn="0" w:lastRowLastColumn="0"/>
-        </w:trPr>
-        <w:tc>
-          <w:tcPr>
-            <w:cnfStyle w:val="001000000000" w:firstRow="0" w:lastRow="0" w:firstColumn="1" w:lastColumn="0" w:oddVBand="0" w:evenVBand="0" w:oddHBand="0" w:evenHBand="0" w:firstRowFirstColumn="0" w:firstRowLastColumn="0" w:lastRowFirstColumn="0" w:lastRowLastColumn="0"/>
-            <w:tcW w:w="0" w:type="auto"/>
-          </w:tcPr>
-          <w:p>
-            <w:pPr>
-              <w:jc w:val="both"/>
-              <w:rPr>
-                <w:rFonts w:ascii="Fira Sans" w:hAnsi="Fira Sans"/>
-                <w:sz w:val="24"/>
-                <w:szCs w:val="24"/>
-              </w:rPr>
-            </w:pPr>
-            <w:r>
-              <w:rPr>
-                <w:rFonts w:ascii="Fira Sans" w:hAnsi="Fira Sans"/>
-                <w:sz w:val="24"/>
-                <w:szCs w:val="24"/>
-              </w:rPr>
-              <w:t>19</w:t>
-            </w:r>
-          </w:p>
-        </w:tc>
-        <w:tc>
-          <w:tcPr>
-            <w:tcW w:w="0" w:type="auto"/>
-          </w:tcPr>
-          <w:p>
-            <w:pPr>
-              <w:jc w:val="both"/>
-              <w:cnfStyle w:val="000000100000" w:firstRow="0" w:lastRow="0" w:firstColumn="0" w:lastColumn="0" w:oddVBand="0" w:evenVBand="0" w:oddHBand="1" w:evenHBand="0" w:firstRowFirstColumn="0" w:firstRowLastColumn="0" w:lastRowFirstColumn="0" w:lastRowLastColumn="0"/>
-              <w:rPr>
-                <w:rFonts w:ascii="Fira Sans" w:hAnsi="Fira Sans"/>
-                <w:sz w:val="24"/>
-                <w:szCs w:val="24"/>
-              </w:rPr>
-            </w:pPr>
-            <w:r>
-              <w:rPr>
-                <w:rFonts w:ascii="Fira Sans" w:hAnsi="Fira Sans"/>
-                <w:sz w:val="24"/>
-                <w:szCs w:val="24"/>
-              </w:rPr>
-              <w:t>Socioeconomic</w:t>
-            </w:r>
-          </w:p>
-        </w:tc>
-        <w:tc>
-          <w:tcPr>
-            <w:tcW w:w="0" w:type="auto"/>
-          </w:tcPr>
-          <w:p>
-            <w:pPr>
-              <w:jc w:val="both"/>
-              <w:cnfStyle w:val="000000100000" w:firstRow="0" w:lastRow="0" w:firstColumn="0" w:lastColumn="0" w:oddVBand="0" w:evenVBand="0" w:oddHBand="1" w:evenHBand="0" w:firstRowFirstColumn="0" w:firstRowLastColumn="0" w:lastRowFirstColumn="0" w:lastRowLastColumn="0"/>
-              <w:rPr>
-                <w:rFonts w:ascii="Fira Sans" w:hAnsi="Fira Sans"/>
-                <w:sz w:val="24"/>
-                <w:szCs w:val="24"/>
-              </w:rPr>
-            </w:pPr>
-            <w:r>
-              <w:rPr>
-                <w:rFonts w:ascii="Fira Sans" w:hAnsi="Fira Sans"/>
-                <w:sz w:val="24"/>
-                <w:szCs w:val="24"/>
-              </w:rPr>
-              <w:t>Working</w:t>
-            </w:r>
-          </w:p>
-        </w:tc>
-        <w:tc>
-          <w:tcPr>
-            <w:tcW w:w="0" w:type="auto"/>
-          </w:tcPr>
-          <w:p>
-            <w:pPr>
-              <w:jc w:val="both"/>
-              <w:cnfStyle w:val="000000100000" w:firstRow="0" w:lastRow="0" w:firstColumn="0" w:lastColumn="0" w:oddVBand="0" w:evenVBand="0" w:oddHBand="1" w:evenHBand="0" w:firstRowFirstColumn="0" w:firstRowLastColumn="0" w:lastRowFirstColumn="0" w:lastRowLastColumn="0"/>
-              <w:rPr>
-                <w:rFonts w:ascii="Fira Sans" w:hAnsi="Fira Sans"/>
-                <w:sz w:val="24"/>
-                <w:szCs w:val="24"/>
-              </w:rPr>
-            </w:pPr>
-            <w:r>
-              <w:rPr>
-                <w:rFonts w:ascii="Fira Sans" w:hAnsi="Fira Sans"/>
-                <w:sz w:val="24"/>
-                <w:szCs w:val="24"/>
-              </w:rPr>
-              <w:t>Porcentaje de viviendas donde SI trabajan</w:t>
-            </w:r>
-          </w:p>
-        </w:tc>
-      </w:tr>
-      <w:tr>
-        <w:tc>
-          <w:tcPr>
-            <w:cnfStyle w:val="001000000000" w:firstRow="0" w:lastRow="0" w:firstColumn="1" w:lastColumn="0" w:oddVBand="0" w:evenVBand="0" w:oddHBand="0" w:evenHBand="0" w:firstRowFirstColumn="0" w:firstRowLastColumn="0" w:lastRowFirstColumn="0" w:lastRowLastColumn="0"/>
-            <w:tcW w:w="0" w:type="auto"/>
-          </w:tcPr>
-          <w:p>
-            <w:pPr>
-              <w:jc w:val="both"/>
-              <w:rPr>
-                <w:rFonts w:ascii="Fira Sans" w:hAnsi="Fira Sans"/>
-                <w:sz w:val="24"/>
-                <w:szCs w:val="24"/>
-              </w:rPr>
-            </w:pPr>
-            <w:r>
-              <w:rPr>
-                <w:rFonts w:ascii="Fira Sans" w:hAnsi="Fira Sans"/>
-                <w:sz w:val="24"/>
-                <w:szCs w:val="24"/>
-              </w:rPr>
-              <w:t>20</w:t>
-            </w:r>
-          </w:p>
-        </w:tc>
-        <w:tc>
-          <w:tcPr>
-            <w:tcW w:w="0" w:type="auto"/>
-          </w:tcPr>
-          <w:p>
-            <w:pPr>
-              <w:jc w:val="both"/>
-              <w:cnfStyle w:val="000000000000" w:firstRow="0" w:lastRow="0" w:firstColumn="0" w:lastColumn="0" w:oddVBand="0" w:evenVBand="0" w:oddHBand="0" w:evenHBand="0" w:firstRowFirstColumn="0" w:firstRowLastColumn="0" w:lastRowFirstColumn="0" w:lastRowLastColumn="0"/>
-              <w:rPr>
-                <w:rFonts w:ascii="Fira Sans" w:hAnsi="Fira Sans"/>
-                <w:sz w:val="24"/>
-                <w:szCs w:val="24"/>
-              </w:rPr>
-            </w:pPr>
-            <w:r>
-              <w:rPr>
-                <w:rFonts w:ascii="Fira Sans" w:hAnsi="Fira Sans"/>
-                <w:sz w:val="24"/>
-                <w:szCs w:val="24"/>
-              </w:rPr>
-              <w:t>Socioeconomic</w:t>
-            </w:r>
-          </w:p>
-        </w:tc>
-        <w:tc>
-          <w:tcPr>
-            <w:tcW w:w="0" w:type="auto"/>
-          </w:tcPr>
-          <w:p>
-            <w:pPr>
-              <w:jc w:val="both"/>
-              <w:cnfStyle w:val="000000000000" w:firstRow="0" w:lastRow="0" w:firstColumn="0" w:lastColumn="0" w:oddVBand="0" w:evenVBand="0" w:oddHBand="0" w:evenHBand="0" w:firstRowFirstColumn="0" w:firstRowLastColumn="0" w:lastRowFirstColumn="0" w:lastRowLastColumn="0"/>
-              <w:rPr>
-                <w:rFonts w:ascii="Fira Sans" w:hAnsi="Fira Sans"/>
-                <w:sz w:val="24"/>
-                <w:szCs w:val="24"/>
-              </w:rPr>
-            </w:pPr>
-            <w:r>
-              <w:rPr>
-                <w:rFonts w:ascii="Fira Sans" w:hAnsi="Fira Sans"/>
-                <w:sz w:val="24"/>
-                <w:szCs w:val="24"/>
-              </w:rPr>
-              <w:t>Income</w:t>
-            </w:r>
-          </w:p>
-        </w:tc>
-        <w:tc>
-          <w:tcPr>
-            <w:tcW w:w="0" w:type="auto"/>
-          </w:tcPr>
-          <w:p>
-            <w:pPr>
-              <w:jc w:val="both"/>
-              <w:cnfStyle w:val="000000000000" w:firstRow="0" w:lastRow="0" w:firstColumn="0" w:lastColumn="0" w:oddVBand="0" w:evenVBand="0" w:oddHBand="0" w:evenHBand="0" w:firstRowFirstColumn="0" w:firstRowLastColumn="0" w:lastRowFirstColumn="0" w:lastRowLastColumn="0"/>
-              <w:rPr>
-                <w:rFonts w:ascii="Fira Sans" w:hAnsi="Fira Sans"/>
-                <w:sz w:val="24"/>
-                <w:szCs w:val="24"/>
-              </w:rPr>
-            </w:pPr>
-            <w:r>
-              <w:rPr>
-                <w:rFonts w:ascii="Fira Sans" w:hAnsi="Fira Sans"/>
-                <w:sz w:val="24"/>
-                <w:szCs w:val="24"/>
-              </w:rPr>
-              <w:t>Ingreso corriente trimestral</w:t>
-            </w:r>
-          </w:p>
-        </w:tc>
-      </w:tr>
-      <w:tr>
-        <w:trPr>
-          <w:cnfStyle w:val="000000100000" w:firstRow="0" w:lastRow="0" w:firstColumn="0" w:lastColumn="0" w:oddVBand="0" w:evenVBand="0" w:oddHBand="1" w:evenHBand="0" w:firstRowFirstColumn="0" w:firstRowLastColumn="0" w:lastRowFirstColumn="0" w:lastRowLastColumn="0"/>
-        </w:trPr>
-        <w:tc>
-          <w:tcPr>
-            <w:cnfStyle w:val="001000000000" w:firstRow="0" w:lastRow="0" w:firstColumn="1" w:lastColumn="0" w:oddVBand="0" w:evenVBand="0" w:oddHBand="0" w:evenHBand="0" w:firstRowFirstColumn="0" w:firstRowLastColumn="0" w:lastRowFirstColumn="0" w:lastRowLastColumn="0"/>
-            <w:tcW w:w="0" w:type="auto"/>
-          </w:tcPr>
-          <w:p>
-            <w:pPr>
-              <w:jc w:val="both"/>
-              <w:rPr>
-                <w:rFonts w:ascii="Fira Sans" w:hAnsi="Fira Sans"/>
-                <w:sz w:val="24"/>
-                <w:szCs w:val="24"/>
-              </w:rPr>
-            </w:pPr>
-            <w:r>
-              <w:rPr>
-                <w:rFonts w:ascii="Fira Sans" w:hAnsi="Fira Sans"/>
-                <w:sz w:val="24"/>
-                <w:szCs w:val="24"/>
-              </w:rPr>
-              <w:t>21</w:t>
-            </w:r>
-          </w:p>
-        </w:tc>
-        <w:tc>
-          <w:tcPr>
-            <w:tcW w:w="0" w:type="auto"/>
-          </w:tcPr>
-          <w:p>
-            <w:pPr>
-              <w:jc w:val="both"/>
-              <w:cnfStyle w:val="000000100000" w:firstRow="0" w:lastRow="0" w:firstColumn="0" w:lastColumn="0" w:oddVBand="0" w:evenVBand="0" w:oddHBand="1" w:evenHBand="0" w:firstRowFirstColumn="0" w:firstRowLastColumn="0" w:lastRowFirstColumn="0" w:lastRowLastColumn="0"/>
-              <w:rPr>
-                <w:rFonts w:ascii="Fira Sans" w:hAnsi="Fira Sans"/>
-                <w:sz w:val="24"/>
-                <w:szCs w:val="24"/>
-              </w:rPr>
-            </w:pPr>
-            <w:r>
-              <w:rPr>
-                <w:rFonts w:ascii="Fira Sans" w:hAnsi="Fira Sans"/>
-                <w:sz w:val="24"/>
-                <w:szCs w:val="24"/>
-              </w:rPr>
-              <w:t>Socioeconomic</w:t>
-            </w:r>
-          </w:p>
-        </w:tc>
-        <w:tc>
-          <w:tcPr>
-            <w:tcW w:w="0" w:type="auto"/>
-          </w:tcPr>
-          <w:p>
-            <w:pPr>
-              <w:jc w:val="both"/>
-              <w:cnfStyle w:val="000000100000" w:firstRow="0" w:lastRow="0" w:firstColumn="0" w:lastColumn="0" w:oddVBand="0" w:evenVBand="0" w:oddHBand="1" w:evenHBand="0" w:firstRowFirstColumn="0" w:firstRowLastColumn="0" w:lastRowFirstColumn="0" w:lastRowLastColumn="0"/>
-              <w:rPr>
-                <w:rFonts w:ascii="Fira Sans" w:hAnsi="Fira Sans"/>
-                <w:sz w:val="24"/>
-                <w:szCs w:val="24"/>
-              </w:rPr>
-            </w:pPr>
-            <w:r>
-              <w:rPr>
-                <w:rFonts w:ascii="Fira Sans" w:hAnsi="Fira Sans"/>
-                <w:sz w:val="24"/>
-                <w:szCs w:val="24"/>
-              </w:rPr>
-              <w:t>Poverty</w:t>
-            </w:r>
-          </w:p>
-        </w:tc>
-        <w:tc>
-          <w:tcPr>
-            <w:tcW w:w="0" w:type="auto"/>
-          </w:tcPr>
-          <w:p>
-            <w:pPr>
-              <w:jc w:val="both"/>
-              <w:cnfStyle w:val="000000100000" w:firstRow="0" w:lastRow="0" w:firstColumn="0" w:lastColumn="0" w:oddVBand="0" w:evenVBand="0" w:oddHBand="1" w:evenHBand="0" w:firstRowFirstColumn="0" w:firstRowLastColumn="0" w:lastRowFirstColumn="0" w:lastRowLastColumn="0"/>
-              <w:rPr>
-                <w:rFonts w:ascii="Fira Sans" w:hAnsi="Fira Sans"/>
-                <w:sz w:val="24"/>
-                <w:szCs w:val="24"/>
-              </w:rPr>
-            </w:pPr>
-            <w:r>
-              <w:rPr>
-                <w:rFonts w:ascii="Fira Sans" w:hAnsi="Fira Sans"/>
-                <w:sz w:val="24"/>
-                <w:szCs w:val="24"/>
-              </w:rPr>
-              <w:t>Porcentaje de pobreza</w:t>
-            </w:r>
-          </w:p>
-        </w:tc>
-      </w:tr>
-      <w:tr>
-        <w:tc>
-          <w:tcPr>
-            <w:cnfStyle w:val="001000000000" w:firstRow="0" w:lastRow="0" w:firstColumn="1" w:lastColumn="0" w:oddVBand="0" w:evenVBand="0" w:oddHBand="0" w:evenHBand="0" w:firstRowFirstColumn="0" w:firstRowLastColumn="0" w:lastRowFirstColumn="0" w:lastRowLastColumn="0"/>
-            <w:tcW w:w="0" w:type="auto"/>
-          </w:tcPr>
-          <w:p>
-            <w:pPr>
-              <w:jc w:val="both"/>
-              <w:rPr>
-                <w:rFonts w:ascii="Fira Sans" w:hAnsi="Fira Sans"/>
-                <w:sz w:val="24"/>
-                <w:szCs w:val="24"/>
-              </w:rPr>
-            </w:pPr>
-            <w:r>
-              <w:rPr>
-                <w:rFonts w:ascii="Fira Sans" w:hAnsi="Fira Sans"/>
-                <w:sz w:val="24"/>
-                <w:szCs w:val="24"/>
-              </w:rPr>
-              <w:t>22</w:t>
-            </w:r>
-          </w:p>
-        </w:tc>
-        <w:tc>
-          <w:tcPr>
-            <w:tcW w:w="0" w:type="auto"/>
-          </w:tcPr>
-          <w:p>
-            <w:pPr>
-              <w:jc w:val="both"/>
-              <w:cnfStyle w:val="000000000000" w:firstRow="0" w:lastRow="0" w:firstColumn="0" w:lastColumn="0" w:oddVBand="0" w:evenVBand="0" w:oddHBand="0" w:evenHBand="0" w:firstRowFirstColumn="0" w:firstRowLastColumn="0" w:lastRowFirstColumn="0" w:lastRowLastColumn="0"/>
-              <w:rPr>
-                <w:rFonts w:ascii="Fira Sans" w:hAnsi="Fira Sans"/>
-                <w:sz w:val="24"/>
-                <w:szCs w:val="24"/>
-              </w:rPr>
-            </w:pPr>
-            <w:r>
-              <w:rPr>
-                <w:rFonts w:ascii="Fira Sans" w:hAnsi="Fira Sans"/>
-                <w:sz w:val="24"/>
-                <w:szCs w:val="24"/>
-              </w:rPr>
-              <w:t>Socioeconomic</w:t>
-            </w:r>
-          </w:p>
-        </w:tc>
-        <w:tc>
-          <w:tcPr>
-            <w:tcW w:w="0" w:type="auto"/>
-          </w:tcPr>
-          <w:p>
-            <w:pPr>
-              <w:jc w:val="both"/>
-              <w:cnfStyle w:val="000000000000" w:firstRow="0" w:lastRow="0" w:firstColumn="0" w:lastColumn="0" w:oddVBand="0" w:evenVBand="0" w:oddHBand="0" w:evenHBand="0" w:firstRowFirstColumn="0" w:firstRowLastColumn="0" w:lastRowFirstColumn="0" w:lastRowLastColumn="0"/>
-              <w:rPr>
-                <w:rFonts w:ascii="Fira Sans" w:hAnsi="Fira Sans"/>
-                <w:sz w:val="24"/>
-                <w:szCs w:val="24"/>
-              </w:rPr>
-            </w:pPr>
-            <w:r>
-              <w:rPr>
-                <w:rFonts w:ascii="Fira Sans" w:hAnsi="Fira Sans"/>
-                <w:sz w:val="24"/>
-                <w:szCs w:val="24"/>
-              </w:rPr>
-              <w:t>Extreme poverty</w:t>
-            </w:r>
-          </w:p>
-        </w:tc>
-        <w:tc>
-          <w:tcPr>
-            <w:tcW w:w="0" w:type="auto"/>
-          </w:tcPr>
-          <w:p>
-            <w:pPr>
-              <w:jc w:val="both"/>
-              <w:cnfStyle w:val="000000000000" w:firstRow="0" w:lastRow="0" w:firstColumn="0" w:lastColumn="0" w:oddVBand="0" w:evenVBand="0" w:oddHBand="0" w:evenHBand="0" w:firstRowFirstColumn="0" w:firstRowLastColumn="0" w:lastRowFirstColumn="0" w:lastRowLastColumn="0"/>
-              <w:rPr>
-                <w:rFonts w:ascii="Fira Sans" w:hAnsi="Fira Sans"/>
-                <w:sz w:val="24"/>
-                <w:szCs w:val="24"/>
-              </w:rPr>
-            </w:pPr>
-            <w:r>
-              <w:rPr>
-                <w:rFonts w:ascii="Fira Sans" w:hAnsi="Fira Sans"/>
-                <w:sz w:val="24"/>
-                <w:szCs w:val="24"/>
-              </w:rPr>
-              <w:t>Porcentaje de pobreza extrema</w:t>
-            </w:r>
-          </w:p>
-        </w:tc>
-      </w:tr>
-      <w:tr>
-        <w:trPr>
-          <w:cnfStyle w:val="000000100000" w:firstRow="0" w:lastRow="0" w:firstColumn="0" w:lastColumn="0" w:oddVBand="0" w:evenVBand="0" w:oddHBand="1" w:evenHBand="0" w:firstRowFirstColumn="0" w:firstRowLastColumn="0" w:lastRowFirstColumn="0" w:lastRowLastColumn="0"/>
-        </w:trPr>
-        <w:tc>
-          <w:tcPr>
-            <w:cnfStyle w:val="001000000000" w:firstRow="0" w:lastRow="0" w:firstColumn="1" w:lastColumn="0" w:oddVBand="0" w:evenVBand="0" w:oddHBand="0" w:evenHBand="0" w:firstRowFirstColumn="0" w:firstRowLastColumn="0" w:lastRowFirstColumn="0" w:lastRowLastColumn="0"/>
-            <w:tcW w:w="0" w:type="auto"/>
-          </w:tcPr>
-          <w:p>
-            <w:pPr>
-              <w:jc w:val="both"/>
-              <w:rPr>
-                <w:rFonts w:ascii="Fira Sans" w:hAnsi="Fira Sans"/>
-                <w:sz w:val="24"/>
-                <w:szCs w:val="24"/>
-              </w:rPr>
-            </w:pPr>
-            <w:r>
-              <w:rPr>
-                <w:rFonts w:ascii="Fira Sans" w:hAnsi="Fira Sans"/>
-                <w:sz w:val="24"/>
-                <w:szCs w:val="24"/>
-              </w:rPr>
-              <w:t>23</w:t>
-            </w:r>
-          </w:p>
-        </w:tc>
-        <w:tc>
-          <w:tcPr>
-            <w:tcW w:w="0" w:type="auto"/>
-          </w:tcPr>
-          <w:p>
-            <w:pPr>
-              <w:jc w:val="both"/>
-              <w:cnfStyle w:val="000000100000" w:firstRow="0" w:lastRow="0" w:firstColumn="0" w:lastColumn="0" w:oddVBand="0" w:evenVBand="0" w:oddHBand="1" w:evenHBand="0" w:firstRowFirstColumn="0" w:firstRowLastColumn="0" w:lastRowFirstColumn="0" w:lastRowLastColumn="0"/>
-              <w:rPr>
-                <w:rFonts w:ascii="Fira Sans" w:hAnsi="Fira Sans"/>
-                <w:sz w:val="24"/>
-                <w:szCs w:val="24"/>
-              </w:rPr>
-            </w:pPr>
-            <w:r>
-              <w:rPr>
-                <w:rFonts w:ascii="Fira Sans" w:hAnsi="Fira Sans"/>
-                <w:sz w:val="24"/>
-                <w:szCs w:val="24"/>
-              </w:rPr>
-              <w:t>Socioeconomic</w:t>
-            </w:r>
-          </w:p>
-        </w:tc>
-        <w:tc>
-          <w:tcPr>
-            <w:tcW w:w="0" w:type="auto"/>
-          </w:tcPr>
-          <w:p>
-            <w:pPr>
-              <w:jc w:val="both"/>
-              <w:cnfStyle w:val="000000100000" w:firstRow="0" w:lastRow="0" w:firstColumn="0" w:lastColumn="0" w:oddVBand="0" w:evenVBand="0" w:oddHBand="1" w:evenHBand="0" w:firstRowFirstColumn="0" w:firstRowLastColumn="0" w:lastRowFirstColumn="0" w:lastRowLastColumn="0"/>
-              <w:rPr>
-                <w:rFonts w:ascii="Fira Sans" w:hAnsi="Fira Sans"/>
-                <w:sz w:val="24"/>
-                <w:szCs w:val="24"/>
-              </w:rPr>
-            </w:pPr>
-            <w:r>
-              <w:rPr>
-                <w:rFonts w:ascii="Fira Sans" w:hAnsi="Fira Sans"/>
-                <w:sz w:val="24"/>
-                <w:szCs w:val="24"/>
-              </w:rPr>
-              <w:t>Vulnerable income</w:t>
-            </w:r>
-          </w:p>
-        </w:tc>
-        <w:tc>
-          <w:tcPr>
-            <w:tcW w:w="0" w:type="auto"/>
-          </w:tcPr>
-          <w:p>
-            <w:pPr>
-              <w:jc w:val="both"/>
-              <w:cnfStyle w:val="000000100000" w:firstRow="0" w:lastRow="0" w:firstColumn="0" w:lastColumn="0" w:oddVBand="0" w:evenVBand="0" w:oddHBand="1" w:evenHBand="0" w:firstRowFirstColumn="0" w:firstRowLastColumn="0" w:lastRowFirstColumn="0" w:lastRowLastColumn="0"/>
-              <w:rPr>
-                <w:rFonts w:ascii="Fira Sans" w:hAnsi="Fira Sans"/>
-                <w:sz w:val="24"/>
-                <w:szCs w:val="24"/>
-              </w:rPr>
-            </w:pPr>
-            <w:r>
-              <w:rPr>
-                <w:rFonts w:ascii="Fira Sans" w:hAnsi="Fira Sans"/>
-                <w:sz w:val="24"/>
-                <w:szCs w:val="24"/>
-              </w:rPr>
-              <w:t>Porcentaje de vulnerables por ingreso</w:t>
-            </w:r>
-            <w:r>
-              <w:rPr>
-                <w:rFonts w:ascii="Fira Sans" w:hAnsi="Fira Sans"/>
-                <w:sz w:val="24"/>
-                <w:szCs w:val="24"/>
-              </w:rPr>
-              <w:t xml:space="preserve"> </w:t>
-            </w:r>
-            <w:r>
-              <w:rPr>
-                <w:rFonts w:ascii="Fira Sans" w:hAnsi="Fira Sans"/>
-                <w:sz w:val="16"/>
-                <w:szCs w:val="16"/>
-              </w:rPr>
-              <w:t>(a pesar de no tener carencias en sus derechos sociales, están en riesgo de caer en pobreza debido a la precariedad de su ingreso económico)</w:t>
-            </w:r>
-          </w:p>
-        </w:tc>
-      </w:tr>
-      <w:tr>
-        <w:tc>
-          <w:tcPr>
-            <w:cnfStyle w:val="001000000000" w:firstRow="0" w:lastRow="0" w:firstColumn="1" w:lastColumn="0" w:oddVBand="0" w:evenVBand="0" w:oddHBand="0" w:evenHBand="0" w:firstRowFirstColumn="0" w:firstRowLastColumn="0" w:lastRowFirstColumn="0" w:lastRowLastColumn="0"/>
-            <w:tcW w:w="0" w:type="auto"/>
-          </w:tcPr>
-          <w:p>
-            <w:pPr>
-              <w:jc w:val="both"/>
-              <w:rPr>
-                <w:rFonts w:ascii="Fira Sans" w:hAnsi="Fira Sans"/>
-                <w:sz w:val="24"/>
-                <w:szCs w:val="24"/>
-              </w:rPr>
-            </w:pPr>
-            <w:r>
-              <w:rPr>
-                <w:rFonts w:ascii="Fira Sans" w:hAnsi="Fira Sans"/>
-                <w:sz w:val="24"/>
-                <w:szCs w:val="24"/>
-              </w:rPr>
-              <w:t>24</w:t>
-            </w:r>
-          </w:p>
-        </w:tc>
-        <w:tc>
-          <w:tcPr>
-            <w:tcW w:w="0" w:type="auto"/>
-          </w:tcPr>
-          <w:p>
-            <w:pPr>
-              <w:jc w:val="both"/>
-              <w:cnfStyle w:val="000000000000" w:firstRow="0" w:lastRow="0" w:firstColumn="0" w:lastColumn="0" w:oddVBand="0" w:evenVBand="0" w:oddHBand="0" w:evenHBand="0" w:firstRowFirstColumn="0" w:firstRowLastColumn="0" w:lastRowFirstColumn="0" w:lastRowLastColumn="0"/>
-              <w:rPr>
-                <w:rFonts w:ascii="Fira Sans" w:hAnsi="Fira Sans"/>
-                <w:sz w:val="24"/>
-                <w:szCs w:val="24"/>
-              </w:rPr>
-            </w:pPr>
-            <w:r>
-              <w:rPr>
-                <w:rFonts w:ascii="Fira Sans" w:hAnsi="Fira Sans"/>
-                <w:sz w:val="24"/>
-                <w:szCs w:val="24"/>
-              </w:rPr>
-              <w:t>Socioeconomic</w:t>
-            </w:r>
-          </w:p>
-        </w:tc>
-        <w:tc>
-          <w:tcPr>
-            <w:tcW w:w="0" w:type="auto"/>
-          </w:tcPr>
-          <w:p>
-            <w:pPr>
-              <w:jc w:val="both"/>
-              <w:cnfStyle w:val="000000000000" w:firstRow="0" w:lastRow="0" w:firstColumn="0" w:lastColumn="0" w:oddVBand="0" w:evenVBand="0" w:oddHBand="0" w:evenHBand="0" w:firstRowFirstColumn="0" w:firstRowLastColumn="0" w:lastRowFirstColumn="0" w:lastRowLastColumn="0"/>
-              <w:rPr>
-                <w:rFonts w:ascii="Fira Sans" w:hAnsi="Fira Sans"/>
-                <w:sz w:val="24"/>
-                <w:szCs w:val="24"/>
-              </w:rPr>
-            </w:pPr>
-            <w:r>
-              <w:rPr>
-                <w:rFonts w:ascii="Fira Sans" w:hAnsi="Fira Sans"/>
-                <w:sz w:val="24"/>
-                <w:szCs w:val="24"/>
-              </w:rPr>
-              <w:t>Educational lag</w:t>
-            </w:r>
-          </w:p>
-        </w:tc>
-        <w:tc>
-          <w:tcPr>
-            <w:tcW w:w="0" w:type="auto"/>
-          </w:tcPr>
-          <w:p>
-            <w:pPr>
-              <w:jc w:val="both"/>
-              <w:cnfStyle w:val="000000000000" w:firstRow="0" w:lastRow="0" w:firstColumn="0" w:lastColumn="0" w:oddVBand="0" w:evenVBand="0" w:oddHBand="0" w:evenHBand="0" w:firstRowFirstColumn="0" w:firstRowLastColumn="0" w:lastRowFirstColumn="0" w:lastRowLastColumn="0"/>
-              <w:rPr>
-                <w:rFonts w:ascii="Fira Sans" w:hAnsi="Fira Sans"/>
-                <w:sz w:val="24"/>
-                <w:szCs w:val="24"/>
-              </w:rPr>
-            </w:pPr>
-            <w:r>
-              <w:rPr>
-                <w:rFonts w:ascii="Fira Sans" w:hAnsi="Fira Sans"/>
-                <w:sz w:val="24"/>
-                <w:szCs w:val="24"/>
-              </w:rPr>
-              <w:t>Porcentaje de rezago educativo</w:t>
-            </w:r>
-            <w:r>
-              <w:rPr>
-                <w:rFonts w:ascii="Fira Sans" w:hAnsi="Fira Sans"/>
-                <w:sz w:val="24"/>
-                <w:szCs w:val="24"/>
-              </w:rPr>
-              <w:t xml:space="preserve"> </w:t>
-            </w:r>
-            <w:r>
-              <w:rPr>
-                <w:rFonts w:ascii="Fira Sans" w:hAnsi="Fira Sans"/>
-                <w:sz w:val="16"/>
-                <w:szCs w:val="16"/>
-              </w:rPr>
-              <w:t>(condición en la que se encuentra una persona de 15 años o más que no ha terminado la educación básica obligatoria)</w:t>
-            </w:r>
-          </w:p>
-        </w:tc>
-      </w:tr>
-      <w:tr>
-        <w:trPr>
-          <w:cnfStyle w:val="000000100000" w:firstRow="0" w:lastRow="0" w:firstColumn="0" w:lastColumn="0" w:oddVBand="0" w:evenVBand="0" w:oddHBand="1" w:evenHBand="0" w:firstRowFirstColumn="0" w:firstRowLastColumn="0" w:lastRowFirstColumn="0" w:lastRowLastColumn="0"/>
-        </w:trPr>
-        <w:tc>
-          <w:tcPr>
-            <w:cnfStyle w:val="001000000000" w:firstRow="0" w:lastRow="0" w:firstColumn="1" w:lastColumn="0" w:oddVBand="0" w:evenVBand="0" w:oddHBand="0" w:evenHBand="0" w:firstRowFirstColumn="0" w:firstRowLastColumn="0" w:lastRowFirstColumn="0" w:lastRowLastColumn="0"/>
-            <w:tcW w:w="0" w:type="auto"/>
-          </w:tcPr>
-          <w:p>
-            <w:pPr>
-              <w:jc w:val="both"/>
-              <w:rPr>
-                <w:rFonts w:ascii="Fira Sans" w:hAnsi="Fira Sans"/>
-                <w:sz w:val="24"/>
-                <w:szCs w:val="24"/>
-              </w:rPr>
-            </w:pPr>
-            <w:r>
-              <w:rPr>
-                <w:rFonts w:ascii="Fira Sans" w:hAnsi="Fira Sans"/>
-                <w:sz w:val="24"/>
-                <w:szCs w:val="24"/>
-              </w:rPr>
-              <w:t>25</w:t>
-            </w:r>
-          </w:p>
-        </w:tc>
-        <w:tc>
-          <w:tcPr>
-            <w:tcW w:w="0" w:type="auto"/>
-          </w:tcPr>
-          <w:p>
-            <w:pPr>
-              <w:jc w:val="both"/>
-              <w:cnfStyle w:val="000000100000" w:firstRow="0" w:lastRow="0" w:firstColumn="0" w:lastColumn="0" w:oddVBand="0" w:evenVBand="0" w:oddHBand="1" w:evenHBand="0" w:firstRowFirstColumn="0" w:firstRowLastColumn="0" w:lastRowFirstColumn="0" w:lastRowLastColumn="0"/>
-              <w:rPr>
-                <w:rFonts w:ascii="Fira Sans" w:hAnsi="Fira Sans"/>
-                <w:sz w:val="24"/>
-                <w:szCs w:val="24"/>
-              </w:rPr>
-            </w:pPr>
-            <w:r>
-              <w:rPr>
-                <w:rFonts w:ascii="Fira Sans" w:hAnsi="Fira Sans"/>
-                <w:sz w:val="24"/>
-                <w:szCs w:val="24"/>
-              </w:rPr>
-              <w:t>Socioeconomic</w:t>
-            </w:r>
-          </w:p>
-        </w:tc>
-        <w:tc>
-          <w:tcPr>
-            <w:tcW w:w="0" w:type="auto"/>
-          </w:tcPr>
-          <w:p>
-            <w:pPr>
-              <w:jc w:val="both"/>
-              <w:cnfStyle w:val="000000100000" w:firstRow="0" w:lastRow="0" w:firstColumn="0" w:lastColumn="0" w:oddVBand="0" w:evenVBand="0" w:oddHBand="1" w:evenHBand="0" w:firstRowFirstColumn="0" w:firstRowLastColumn="0" w:lastRowFirstColumn="0" w:lastRowLastColumn="0"/>
-              <w:rPr>
-                <w:rFonts w:ascii="Fira Sans" w:hAnsi="Fira Sans"/>
-                <w:sz w:val="24"/>
-                <w:szCs w:val="24"/>
-                <w:lang w:val="en-GB"/>
-              </w:rPr>
-            </w:pPr>
-            <w:r>
-              <w:rPr>
-                <w:rFonts w:ascii="Fira Sans" w:hAnsi="Fira Sans"/>
-                <w:sz w:val="24"/>
-                <w:szCs w:val="24"/>
-                <w:lang w:val="en-GB"/>
-              </w:rPr>
-              <w:t>Poor housing conditions</w:t>
-            </w:r>
-          </w:p>
-        </w:tc>
-        <w:tc>
-          <w:tcPr>
-            <w:tcW w:w="0" w:type="auto"/>
-          </w:tcPr>
-          <w:p>
-            <w:pPr>
-              <w:jc w:val="both"/>
-              <w:cnfStyle w:val="000000100000" w:firstRow="0" w:lastRow="0" w:firstColumn="0" w:lastColumn="0" w:oddVBand="0" w:evenVBand="0" w:oddHBand="1" w:evenHBand="0" w:firstRowFirstColumn="0" w:firstRowLastColumn="0" w:lastRowFirstColumn="0" w:lastRowLastColumn="0"/>
-              <w:rPr>
-                <w:rFonts w:ascii="Fira Sans" w:hAnsi="Fira Sans"/>
-                <w:sz w:val="24"/>
-                <w:szCs w:val="24"/>
-              </w:rPr>
-            </w:pPr>
-            <w:r>
-              <w:rPr>
-                <w:rFonts w:ascii="Fira Sans" w:hAnsi="Fira Sans"/>
-                <w:sz w:val="24"/>
-                <w:szCs w:val="24"/>
-              </w:rPr>
-              <w:t>Porcentaje de carencia calidad espacios vivienda</w:t>
-            </w:r>
-            <w:r>
-              <w:rPr>
-                <w:rFonts w:ascii="Fira Sans" w:hAnsi="Fira Sans"/>
-                <w:sz w:val="16"/>
-                <w:szCs w:val="16"/>
-              </w:rPr>
-              <w:t xml:space="preserve"> (es una carencia social que se evalúa a través de indicadores de materiales de construcción y hacinamiento</w:t>
-            </w:r>
-            <w:r>
-              <w:rPr>
-                <w:rFonts w:ascii="Fira Sans" w:hAnsi="Fira Sans"/>
-                <w:sz w:val="16"/>
-                <w:szCs w:val="16"/>
-              </w:rPr>
-              <w:t xml:space="preserve">, </w:t>
-            </w:r>
-            <w:r>
-              <w:rPr>
-                <w:rFonts w:ascii="Fira Sans" w:hAnsi="Fira Sans"/>
-                <w:sz w:val="16"/>
-                <w:szCs w:val="16"/>
-              </w:rPr>
-              <w:t>concentración excesiva de personas en un espacio limitado</w:t>
-            </w:r>
-            <w:r>
-              <w:rPr>
-                <w:rFonts w:ascii="Fira Sans" w:hAnsi="Fira Sans"/>
-                <w:sz w:val="16"/>
-                <w:szCs w:val="16"/>
-              </w:rPr>
-              <w:t>, 2.5 por cuarto</w:t>
-            </w:r>
-            <w:r>
-              <w:rPr>
-                <w:rFonts w:ascii="Fira Sans" w:hAnsi="Fira Sans"/>
-                <w:sz w:val="16"/>
-                <w:szCs w:val="16"/>
-              </w:rPr>
-              <w:t>)</w:t>
-            </w:r>
-          </w:p>
-        </w:tc>
-      </w:tr>
-      <w:tr>
-        <w:tc>
-          <w:tcPr>
-            <w:cnfStyle w:val="001000000000" w:firstRow="0" w:lastRow="0" w:firstColumn="1" w:lastColumn="0" w:oddVBand="0" w:evenVBand="0" w:oddHBand="0" w:evenHBand="0" w:firstRowFirstColumn="0" w:firstRowLastColumn="0" w:lastRowFirstColumn="0" w:lastRowLastColumn="0"/>
-            <w:tcW w:w="0" w:type="auto"/>
-          </w:tcPr>
-          <w:p>
-            <w:pPr>
-              <w:jc w:val="both"/>
-              <w:rPr>
-                <w:rFonts w:ascii="Fira Sans" w:hAnsi="Fira Sans"/>
-                <w:sz w:val="24"/>
-                <w:szCs w:val="24"/>
-                <w:lang w:val="en-GB"/>
-              </w:rPr>
-            </w:pPr>
-            <w:r>
-              <w:rPr>
-                <w:rFonts w:ascii="Fira Sans" w:hAnsi="Fira Sans"/>
-                <w:sz w:val="24"/>
-                <w:szCs w:val="24"/>
-                <w:lang w:val="en-GB"/>
-              </w:rPr>
-              <w:t>26</w:t>
-            </w:r>
-          </w:p>
-        </w:tc>
-        <w:tc>
-          <w:tcPr>
-            <w:tcW w:w="0" w:type="auto"/>
-          </w:tcPr>
-          <w:p>
-            <w:pPr>
-              <w:jc w:val="both"/>
-              <w:cnfStyle w:val="000000000000" w:firstRow="0" w:lastRow="0" w:firstColumn="0" w:lastColumn="0" w:oddVBand="0" w:evenVBand="0" w:oddHBand="0" w:evenHBand="0" w:firstRowFirstColumn="0" w:firstRowLastColumn="0" w:lastRowFirstColumn="0" w:lastRowLastColumn="0"/>
-              <w:rPr>
-                <w:rFonts w:ascii="Fira Sans" w:hAnsi="Fira Sans"/>
-                <w:sz w:val="24"/>
-                <w:szCs w:val="24"/>
-                <w:lang w:val="en-GB"/>
-              </w:rPr>
-            </w:pPr>
-            <w:r>
-              <w:rPr>
-                <w:rFonts w:ascii="Fira Sans" w:hAnsi="Fira Sans"/>
-                <w:sz w:val="24"/>
-                <w:szCs w:val="24"/>
-                <w:lang w:val="en-GB"/>
-              </w:rPr>
-              <w:t>Geographic</w:t>
-            </w:r>
-          </w:p>
-        </w:tc>
-        <w:tc>
-          <w:tcPr>
-            <w:tcW w:w="0" w:type="auto"/>
-          </w:tcPr>
-          <w:p>
-            <w:pPr>
-              <w:jc w:val="both"/>
-              <w:cnfStyle w:val="000000000000" w:firstRow="0" w:lastRow="0" w:firstColumn="0" w:lastColumn="0" w:oddVBand="0" w:evenVBand="0" w:oddHBand="0" w:evenHBand="0" w:firstRowFirstColumn="0" w:firstRowLastColumn="0" w:lastRowFirstColumn="0" w:lastRowLastColumn="0"/>
-              <w:rPr>
-                <w:rFonts w:ascii="Fira Sans" w:hAnsi="Fira Sans"/>
-                <w:sz w:val="24"/>
-                <w:szCs w:val="24"/>
-                <w:lang w:val="en-GB"/>
-              </w:rPr>
-            </w:pPr>
-            <w:r>
-              <w:rPr>
-                <w:rFonts w:ascii="Fira Sans" w:hAnsi="Fira Sans"/>
-                <w:sz w:val="24"/>
-                <w:szCs w:val="24"/>
-                <w:lang w:val="en-GB"/>
-              </w:rPr>
-              <w:t>Longitude</w:t>
-            </w:r>
-          </w:p>
-        </w:tc>
-        <w:tc>
-          <w:tcPr>
-            <w:tcW w:w="0" w:type="auto"/>
-          </w:tcPr>
-          <w:p>
-            <w:pPr>
-              <w:jc w:val="both"/>
-              <w:cnfStyle w:val="000000000000" w:firstRow="0" w:lastRow="0" w:firstColumn="0" w:lastColumn="0" w:oddVBand="0" w:evenVBand="0" w:oddHBand="0" w:evenHBand="0" w:firstRowFirstColumn="0" w:firstRowLastColumn="0" w:lastRowFirstColumn="0" w:lastRowLastColumn="0"/>
-              <w:rPr>
-                <w:rFonts w:ascii="Fira Sans" w:hAnsi="Fira Sans"/>
-                <w:sz w:val="24"/>
-                <w:szCs w:val="24"/>
-                <w:lang w:val="en-GB"/>
-              </w:rPr>
-            </w:pPr>
-            <w:r>
-              <w:rPr>
-                <w:rFonts w:ascii="Fira Sans" w:hAnsi="Fira Sans"/>
-                <w:sz w:val="24"/>
-                <w:szCs w:val="24"/>
-                <w:lang w:val="en-GB"/>
-              </w:rPr>
-              <w:t>Longitud</w:t>
-            </w:r>
-          </w:p>
-        </w:tc>
-      </w:tr>
-      <w:tr>
-        <w:trPr>
-          <w:cnfStyle w:val="000000100000" w:firstRow="0" w:lastRow="0" w:firstColumn="0" w:lastColumn="0" w:oddVBand="0" w:evenVBand="0" w:oddHBand="1" w:evenHBand="0" w:firstRowFirstColumn="0" w:firstRowLastColumn="0" w:lastRowFirstColumn="0" w:lastRowLastColumn="0"/>
-        </w:trPr>
-        <w:tc>
-          <w:tcPr>
-            <w:cnfStyle w:val="001000000000" w:firstRow="0" w:lastRow="0" w:firstColumn="1" w:lastColumn="0" w:oddVBand="0" w:evenVBand="0" w:oddHBand="0" w:evenHBand="0" w:firstRowFirstColumn="0" w:firstRowLastColumn="0" w:lastRowFirstColumn="0" w:lastRowLastColumn="0"/>
-            <w:tcW w:w="0" w:type="auto"/>
-          </w:tcPr>
-          <w:p>
-            <w:pPr>
-              <w:jc w:val="both"/>
-              <w:rPr>
-                <w:rFonts w:ascii="Fira Sans" w:hAnsi="Fira Sans"/>
-                <w:sz w:val="24"/>
-                <w:szCs w:val="24"/>
-                <w:lang w:val="en-GB"/>
-              </w:rPr>
-            </w:pPr>
-            <w:r>
-              <w:rPr>
-                <w:rFonts w:ascii="Fira Sans" w:hAnsi="Fira Sans"/>
-                <w:sz w:val="24"/>
-                <w:szCs w:val="24"/>
-                <w:lang w:val="en-GB"/>
-              </w:rPr>
-              <w:t>27</w:t>
-            </w:r>
-          </w:p>
-        </w:tc>
-        <w:tc>
-          <w:tcPr>
-            <w:tcW w:w="0" w:type="auto"/>
-          </w:tcPr>
-          <w:p>
-            <w:pPr>
-              <w:jc w:val="both"/>
-              <w:cnfStyle w:val="000000100000" w:firstRow="0" w:lastRow="0" w:firstColumn="0" w:lastColumn="0" w:oddVBand="0" w:evenVBand="0" w:oddHBand="1" w:evenHBand="0" w:firstRowFirstColumn="0" w:firstRowLastColumn="0" w:lastRowFirstColumn="0" w:lastRowLastColumn="0"/>
-              <w:rPr>
-                <w:rFonts w:ascii="Fira Sans" w:hAnsi="Fira Sans"/>
-                <w:sz w:val="24"/>
-                <w:szCs w:val="24"/>
-                <w:lang w:val="en-GB"/>
-              </w:rPr>
-            </w:pPr>
-            <w:r>
-              <w:rPr>
-                <w:rFonts w:ascii="Fira Sans" w:hAnsi="Fira Sans"/>
-                <w:sz w:val="24"/>
-                <w:szCs w:val="24"/>
-                <w:lang w:val="en-GB"/>
-              </w:rPr>
-              <w:t>Geographic</w:t>
-            </w:r>
-          </w:p>
-        </w:tc>
-        <w:tc>
-          <w:tcPr>
-            <w:tcW w:w="0" w:type="auto"/>
-          </w:tcPr>
-          <w:p>
-            <w:pPr>
-              <w:jc w:val="both"/>
-              <w:cnfStyle w:val="000000100000" w:firstRow="0" w:lastRow="0" w:firstColumn="0" w:lastColumn="0" w:oddVBand="0" w:evenVBand="0" w:oddHBand="1" w:evenHBand="0" w:firstRowFirstColumn="0" w:firstRowLastColumn="0" w:lastRowFirstColumn="0" w:lastRowLastColumn="0"/>
-              <w:rPr>
-                <w:rFonts w:ascii="Fira Sans" w:hAnsi="Fira Sans"/>
-                <w:sz w:val="24"/>
-                <w:szCs w:val="24"/>
-                <w:lang w:val="en-GB"/>
-              </w:rPr>
-            </w:pPr>
-            <w:r>
-              <w:rPr>
-                <w:rFonts w:ascii="Fira Sans" w:hAnsi="Fira Sans"/>
-                <w:sz w:val="24"/>
-                <w:szCs w:val="24"/>
-                <w:lang w:val="en-GB"/>
-              </w:rPr>
-              <w:t>Latitude</w:t>
-            </w:r>
-          </w:p>
-        </w:tc>
-        <w:tc>
-          <w:tcPr>
-            <w:tcW w:w="0" w:type="auto"/>
-          </w:tcPr>
-          <w:p>
-            <w:pPr>
-              <w:jc w:val="both"/>
-              <w:cnfStyle w:val="000000100000" w:firstRow="0" w:lastRow="0" w:firstColumn="0" w:lastColumn="0" w:oddVBand="0" w:evenVBand="0" w:oddHBand="1" w:evenHBand="0" w:firstRowFirstColumn="0" w:firstRowLastColumn="0" w:lastRowFirstColumn="0" w:lastRowLastColumn="0"/>
-              <w:rPr>
-                <w:rFonts w:ascii="Fira Sans" w:hAnsi="Fira Sans"/>
-                <w:sz w:val="24"/>
-                <w:szCs w:val="24"/>
-                <w:lang w:val="en-GB"/>
-              </w:rPr>
-            </w:pPr>
-            <w:r>
-              <w:rPr>
-                <w:rFonts w:ascii="Fira Sans" w:hAnsi="Fira Sans"/>
-                <w:sz w:val="24"/>
-                <w:szCs w:val="24"/>
-                <w:lang w:val="en-GB"/>
-              </w:rPr>
-              <w:t>Latitud</w:t>
-            </w:r>
-            <w:bookmarkStart w:id="0" w:name="_GoBack"/>
-            <w:bookmarkEnd w:id="0"/>
-          </w:p>
-        </w:tc>
-      </w:tr>
-      <w:tr>
-        <w:tc>
-          <w:tcPr>
-            <w:cnfStyle w:val="001000000000" w:firstRow="0" w:lastRow="0" w:firstColumn="1" w:lastColumn="0" w:oddVBand="0" w:evenVBand="0" w:oddHBand="0" w:evenHBand="0" w:firstRowFirstColumn="0" w:firstRowLastColumn="0" w:lastRowFirstColumn="0" w:lastRowLastColumn="0"/>
-            <w:tcW w:w="0" w:type="auto"/>
-          </w:tcPr>
-          <w:p>
-            <w:pPr>
-              <w:jc w:val="both"/>
-              <w:rPr>
-                <w:rFonts w:ascii="Fira Sans" w:hAnsi="Fira Sans"/>
-                <w:sz w:val="24"/>
-                <w:szCs w:val="24"/>
-                <w:lang w:val="en-GB"/>
-              </w:rPr>
-            </w:pPr>
-            <w:r>
-              <w:rPr>
-                <w:rFonts w:ascii="Fira Sans" w:hAnsi="Fira Sans"/>
-                <w:sz w:val="24"/>
-                <w:szCs w:val="24"/>
-                <w:lang w:val="en-GB"/>
-              </w:rPr>
-              <w:t>28</w:t>
-            </w:r>
-          </w:p>
-        </w:tc>
-        <w:tc>
-          <w:tcPr>
-            <w:tcW w:w="0" w:type="auto"/>
-          </w:tcPr>
-          <w:p>
-            <w:pPr>
-              <w:jc w:val="both"/>
-              <w:cnfStyle w:val="000000000000" w:firstRow="0" w:lastRow="0" w:firstColumn="0" w:lastColumn="0" w:oddVBand="0" w:evenVBand="0" w:oddHBand="0" w:evenHBand="0" w:firstRowFirstColumn="0" w:firstRowLastColumn="0" w:lastRowFirstColumn="0" w:lastRowLastColumn="0"/>
-              <w:rPr>
-                <w:rFonts w:ascii="Fira Sans" w:hAnsi="Fira Sans"/>
-                <w:sz w:val="24"/>
-                <w:szCs w:val="24"/>
-                <w:lang w:val="en-GB"/>
-              </w:rPr>
-            </w:pPr>
-            <w:r>
-              <w:rPr>
-                <w:rFonts w:ascii="Fira Sans" w:hAnsi="Fira Sans"/>
-                <w:sz w:val="24"/>
-                <w:szCs w:val="24"/>
-                <w:lang w:val="en-GB"/>
-              </w:rPr>
-              <w:t>Geographic</w:t>
-            </w:r>
-          </w:p>
-        </w:tc>
-        <w:tc>
-          <w:tcPr>
-            <w:tcW w:w="0" w:type="auto"/>
-          </w:tcPr>
-          <w:p>
-            <w:pPr>
-              <w:jc w:val="both"/>
-              <w:cnfStyle w:val="000000000000" w:firstRow="0" w:lastRow="0" w:firstColumn="0" w:lastColumn="0" w:oddVBand="0" w:evenVBand="0" w:oddHBand="0" w:evenHBand="0" w:firstRowFirstColumn="0" w:firstRowLastColumn="0" w:lastRowFirstColumn="0" w:lastRowLastColumn="0"/>
-              <w:rPr>
-                <w:rFonts w:ascii="Fira Sans" w:hAnsi="Fira Sans"/>
-                <w:sz w:val="24"/>
-                <w:szCs w:val="24"/>
-                <w:lang w:val="en-GB"/>
-              </w:rPr>
-            </w:pPr>
-            <w:r>
-              <w:rPr>
-                <w:rFonts w:ascii="Fira Sans" w:hAnsi="Fira Sans"/>
-                <w:sz w:val="24"/>
-                <w:szCs w:val="24"/>
-                <w:lang w:val="en-GB"/>
-              </w:rPr>
-              <w:t>Spatial bias</w:t>
-            </w:r>
-          </w:p>
-        </w:tc>
-        <w:tc>
-          <w:tcPr>
-            <w:tcW w:w="0" w:type="auto"/>
-          </w:tcPr>
-          <w:p>
-            <w:pPr>
-              <w:jc w:val="both"/>
-              <w:cnfStyle w:val="000000000000" w:firstRow="0" w:lastRow="0" w:firstColumn="0" w:lastColumn="0" w:oddVBand="0" w:evenVBand="0" w:oddHBand="0" w:evenHBand="0" w:firstRowFirstColumn="0" w:firstRowLastColumn="0" w:lastRowFirstColumn="0" w:lastRowLastColumn="0"/>
-              <w:rPr>
-                <w:rFonts w:ascii="Fira Sans" w:hAnsi="Fira Sans"/>
-                <w:sz w:val="24"/>
-                <w:szCs w:val="24"/>
-                <w:lang w:val="en-GB"/>
-              </w:rPr>
-            </w:pPr>
-            <w:proofErr w:type="spellStart"/>
-            <w:r>
-              <w:rPr>
-                <w:rFonts w:ascii="Fira Sans" w:hAnsi="Fira Sans"/>
-                <w:sz w:val="24"/>
-                <w:szCs w:val="24"/>
-                <w:lang w:val="en-GB"/>
-              </w:rPr>
-              <w:t>Bias_w</w:t>
-            </w:r>
-            <w:proofErr w:type="spellEnd"/>
-          </w:p>
-        </w:tc>
-      </w:tr>
-    </w:tbl>
-    <w:p/>
-    <w:p/>
-    <w:p/>
-    <w:p/>
-    <w:p/>
     <w:p/>
     <w:sectPr>
       <w:pgSz w:w="15840" w:h="12240" w:orient="landscape"/>
@@ -6251,7 +3838,7 @@
 </file>
 
 <file path=word/numbering.xml><?xml version="1.0" encoding="utf-8"?>
-<w:numbering xmlns:wpc="http://schemas.microsoft.com/office/word/2010/wordprocessingCanvas" xmlns:cx="http://schemas.microsoft.com/office/drawing/2014/chartex" xmlns:cx1="http://schemas.microsoft.com/office/drawing/2015/9/8/chartex" xmlns:cx2="http://schemas.microsoft.com/office/drawing/2015/10/21/chartex" xmlns:cx3="http://schemas.microsoft.com/office/drawing/2016/5/9/chartex" xmlns:cx4="http://schemas.microsoft.com/office/drawing/2016/5/10/chartex" xmlns:cx5="http://schemas.microsoft.com/office/drawing/2016/5/11/chartex" xmlns:cx6="http://schemas.microsoft.com/office/drawing/2016/5/12/chartex" xmlns:cx7="http://schemas.microsoft.com/office/drawing/2016/5/13/chartex" xmlns:cx8="http://schemas.microsoft.com/office/drawing/2016/5/14/chartex" xmlns:mc="http://schemas.openxmlformats.org/markup-compatibility/2006" xmlns:aink="http://schemas.microsoft.com/office/drawing/2016/ink" xmlns:am3d="http://schemas.microsoft.com/office/drawing/2017/model3d" xmlns:o="urn:schemas-microsoft-com:office:office" xmlns:r="http://schemas.openxmlformats.org/officeDocument/2006/relationships" xmlns:m="http://schemas.openxmlformats.org/officeDocument/2006/math" xmlns:v="urn:schemas-microsoft-com:vml" xmlns:wp14="http://schemas.microsoft.com/office/word/2010/wordprocessingDrawing" xmlns:wp="http://schemas.openxmlformats.org/drawingml/2006/wordprocessingDrawing" xmlns:w10="urn:schemas-microsoft-com:office:word" xmlns:w="http://schemas.openxmlformats.org/wordprocessingml/2006/main" xmlns:w14="http://schemas.microsoft.com/office/word/2010/wordml" xmlns:w15="http://schemas.microsoft.com/office/word/2012/wordml" xmlns:w16cid="http://schemas.microsoft.com/office/word/2016/wordml/cid" xmlns:w16se="http://schemas.microsoft.com/office/word/2015/wordml/symex" xmlns:wpg="http://schemas.microsoft.com/office/word/2010/wordprocessingGroup" xmlns:wpi="http://schemas.microsoft.com/office/word/2010/wordprocessingInk" xmlns:wne="http://schemas.microsoft.com/office/word/2006/wordml" xmlns:wps="http://schemas.microsoft.com/office/word/2010/wordprocessingShape" mc:Ignorable="w14 w15 w16se w16cid wp14">
+<w:numbering xmlns:wpc="http://schemas.microsoft.com/office/word/2010/wordprocessingCanvas" xmlns:cx="http://schemas.microsoft.com/office/drawing/2014/chartex" xmlns:cx1="http://schemas.microsoft.com/office/drawing/2015/9/8/chartex" xmlns:cx2="http://schemas.microsoft.com/office/drawing/2015/10/21/chartex" xmlns:cx3="http://schemas.microsoft.com/office/drawing/2016/5/9/chartex" xmlns:cx4="http://schemas.microsoft.com/office/drawing/2016/5/10/chartex" xmlns:cx5="http://schemas.microsoft.com/office/drawing/2016/5/11/chartex" xmlns:cx6="http://schemas.microsoft.com/office/drawing/2016/5/12/chartex" xmlns:cx7="http://schemas.microsoft.com/office/drawing/2016/5/13/chartex" xmlns:cx8="http://schemas.microsoft.com/office/drawing/2016/5/14/chartex" xmlns:mc="http://schemas.openxmlformats.org/markup-compatibility/2006" xmlns:aink="http://schemas.microsoft.com/office/drawing/2016/ink" xmlns:am3d="http://schemas.microsoft.com/office/drawing/2017/model3d" xmlns:o="urn:schemas-microsoft-com:office:office" xmlns:oel="http://schemas.microsoft.com/office/2019/extlst" xmlns:r="http://schemas.openxmlformats.org/officeDocument/2006/relationships" xmlns:m="http://schemas.openxmlformats.org/officeDocument/2006/math" xmlns:v="urn:schemas-microsoft-com:vml" xmlns:wp14="http://schemas.microsoft.com/office/word/2010/wordprocessingDrawing" xmlns:wp="http://schemas.openxmlformats.org/drawingml/2006/wordprocessingDrawing" xmlns:w10="urn:schemas-microsoft-com:office:word" xmlns:w="http://schemas.openxmlformats.org/wordprocessingml/2006/main" xmlns:w14="http://schemas.microsoft.com/office/word/2010/wordml" xmlns:w15="http://schemas.microsoft.com/office/word/2012/wordml" xmlns:w16cex="http://schemas.microsoft.com/office/word/2018/wordml/cex" xmlns:w16cid="http://schemas.microsoft.com/office/word/2016/wordml/cid" xmlns:w16="http://schemas.microsoft.com/office/word/2018/wordml" xmlns:w16du="http://schemas.microsoft.com/office/word/2023/wordml/word16du" xmlns:w16sdtdh="http://schemas.microsoft.com/office/word/2020/wordml/sdtdatahash" xmlns:w16sdtfl="http://schemas.microsoft.com/office/word/2024/wordml/sdtformatlock" xmlns:w16se="http://schemas.microsoft.com/office/word/2015/wordml/symex" xmlns:wpg="http://schemas.microsoft.com/office/word/2010/wordprocessingGroup" xmlns:wpi="http://schemas.microsoft.com/office/word/2010/wordprocessingInk" xmlns:wne="http://schemas.microsoft.com/office/word/2006/wordml" xmlns:wps="http://schemas.microsoft.com/office/word/2010/wordprocessingShape" mc:Ignorable="w14 w15 w16se w16cid w16 w16cex w16sdtdh w16sdtfl w16du wp14">
   <w:abstractNum w:abstractNumId="0" w15:restartNumberingAfterBreak="0">
     <w:nsid w:val="002A7DF6"/>
     <w:multiLevelType w:val="hybridMultilevel"/>
@@ -8944,80 +6531,80 @@
       </w:pPr>
     </w:lvl>
   </w:abstractNum>
-  <w:num w:numId="1">
+  <w:num w:numId="1" w16cid:durableId="572813352">
     <w:abstractNumId w:val="22"/>
   </w:num>
-  <w:num w:numId="2">
+  <w:num w:numId="2" w16cid:durableId="1474563302">
     <w:abstractNumId w:val="7"/>
   </w:num>
-  <w:num w:numId="3">
+  <w:num w:numId="3" w16cid:durableId="1260985211">
     <w:abstractNumId w:val="5"/>
   </w:num>
-  <w:num w:numId="4">
+  <w:num w:numId="4" w16cid:durableId="747918244">
     <w:abstractNumId w:val="15"/>
   </w:num>
-  <w:num w:numId="5">
+  <w:num w:numId="5" w16cid:durableId="1122962431">
     <w:abstractNumId w:val="19"/>
   </w:num>
-  <w:num w:numId="6">
+  <w:num w:numId="6" w16cid:durableId="173497688">
     <w:abstractNumId w:val="9"/>
   </w:num>
-  <w:num w:numId="7">
+  <w:num w:numId="7" w16cid:durableId="324356421">
     <w:abstractNumId w:val="21"/>
   </w:num>
-  <w:num w:numId="8">
+  <w:num w:numId="8" w16cid:durableId="459080840">
     <w:abstractNumId w:val="13"/>
   </w:num>
-  <w:num w:numId="9">
+  <w:num w:numId="9" w16cid:durableId="263878726">
     <w:abstractNumId w:val="3"/>
   </w:num>
-  <w:num w:numId="10">
+  <w:num w:numId="10" w16cid:durableId="535655785">
     <w:abstractNumId w:val="2"/>
   </w:num>
-  <w:num w:numId="11">
+  <w:num w:numId="11" w16cid:durableId="839586424">
     <w:abstractNumId w:val="14"/>
   </w:num>
-  <w:num w:numId="12">
+  <w:num w:numId="12" w16cid:durableId="1436708481">
     <w:abstractNumId w:val="11"/>
   </w:num>
-  <w:num w:numId="13">
+  <w:num w:numId="13" w16cid:durableId="451823697">
     <w:abstractNumId w:val="16"/>
   </w:num>
-  <w:num w:numId="14">
+  <w:num w:numId="14" w16cid:durableId="1815874948">
     <w:abstractNumId w:val="18"/>
   </w:num>
-  <w:num w:numId="15">
+  <w:num w:numId="15" w16cid:durableId="1142966406">
     <w:abstractNumId w:val="12"/>
   </w:num>
-  <w:num w:numId="16">
+  <w:num w:numId="16" w16cid:durableId="786896819">
     <w:abstractNumId w:val="10"/>
   </w:num>
-  <w:num w:numId="17">
+  <w:num w:numId="17" w16cid:durableId="1217625044">
     <w:abstractNumId w:val="8"/>
   </w:num>
-  <w:num w:numId="18">
+  <w:num w:numId="18" w16cid:durableId="795486135">
     <w:abstractNumId w:val="17"/>
   </w:num>
-  <w:num w:numId="19">
+  <w:num w:numId="19" w16cid:durableId="912399901">
     <w:abstractNumId w:val="4"/>
   </w:num>
-  <w:num w:numId="20">
+  <w:num w:numId="20" w16cid:durableId="1726414970">
     <w:abstractNumId w:val="0"/>
   </w:num>
-  <w:num w:numId="21">
+  <w:num w:numId="21" w16cid:durableId="1844971138">
     <w:abstractNumId w:val="20"/>
   </w:num>
-  <w:num w:numId="22">
+  <w:num w:numId="22" w16cid:durableId="812141044">
     <w:abstractNumId w:val="1"/>
   </w:num>
-  <w:num w:numId="23">
+  <w:num w:numId="23" w16cid:durableId="34503349">
     <w:abstractNumId w:val="6"/>
   </w:num>
 </w:numbering>
 </file>
 
 <file path=word/styles.xml><?xml version="1.0" encoding="utf-8"?>
-<w:styles xmlns:mc="http://schemas.openxmlformats.org/markup-compatibility/2006" xmlns:r="http://schemas.openxmlformats.org/officeDocument/2006/relationships" xmlns:w="http://schemas.openxmlformats.org/wordprocessingml/2006/main" xmlns:w14="http://schemas.microsoft.com/office/word/2010/wordml" xmlns:w15="http://schemas.microsoft.com/office/word/2012/wordml" xmlns:w16cid="http://schemas.microsoft.com/office/word/2016/wordml/cid" xmlns:w16se="http://schemas.microsoft.com/office/word/2015/wordml/symex" mc:Ignorable="w14 w15 w16se w16cid">
+<w:styles xmlns:mc="http://schemas.openxmlformats.org/markup-compatibility/2006" xmlns:r="http://schemas.openxmlformats.org/officeDocument/2006/relationships" xmlns:w="http://schemas.openxmlformats.org/wordprocessingml/2006/main" xmlns:w14="http://schemas.microsoft.com/office/word/2010/wordml" xmlns:w15="http://schemas.microsoft.com/office/word/2012/wordml" xmlns:w16cex="http://schemas.microsoft.com/office/word/2018/wordml/cex" xmlns:w16cid="http://schemas.microsoft.com/office/word/2016/wordml/cid" xmlns:w16="http://schemas.microsoft.com/office/word/2018/wordml" xmlns:w16du="http://schemas.microsoft.com/office/word/2023/wordml/word16du" xmlns:w16sdtdh="http://schemas.microsoft.com/office/word/2020/wordml/sdtdatahash" xmlns:w16sdtfl="http://schemas.microsoft.com/office/word/2024/wordml/sdtformatlock" xmlns:w16se="http://schemas.microsoft.com/office/word/2015/wordml/symex" mc:Ignorable="w14 w15 w16se w16cid w16 w16cex w16sdtdh w16sdtfl w16du">
   <w:docDefaults>
     <w:rPrDefault>
       <w:rPr>
@@ -9035,7 +6622,7 @@
       </w:pPr>
     </w:pPrDefault>
   </w:docDefaults>
-  <w:latentStyles w:defLockedState="0" w:defUIPriority="99" w:defSemiHidden="0" w:defUnhideWhenUsed="0" w:defQFormat="0" w:count="375">
+  <w:latentStyles w:defLockedState="0" w:defUIPriority="99" w:defSemiHidden="0" w:defUnhideWhenUsed="0" w:defQFormat="0" w:count="376">
     <w:lsdException w:name="Normal" w:uiPriority="0" w:qFormat="1"/>
     <w:lsdException w:name="heading 1" w:uiPriority="9" w:qFormat="1"/>
     <w:lsdException w:name="heading 2" w:semiHidden="1" w:uiPriority="9" w:unhideWhenUsed="1" w:qFormat="1"/>
@@ -9411,6 +6998,7 @@
     <w:lsdException w:name="Smart Hyperlink" w:semiHidden="1" w:unhideWhenUsed="1"/>
     <w:lsdException w:name="Hashtag" w:semiHidden="1" w:unhideWhenUsed="1"/>
     <w:lsdException w:name="Unresolved Mention" w:semiHidden="1" w:unhideWhenUsed="1"/>
+    <w:lsdException w:name="Smart Link" w:semiHidden="1" w:unhideWhenUsed="1"/>
   </w:latentStyles>
   <w:style w:type="paragraph" w:default="1" w:styleId="Normal">
     <w:name w:val="Normal"/>
